--- a/HR7003/HR_01_UEL2020732.docx
+++ b/HR7003/HR_01_UEL2020732.docx
@@ -448,7 +448,7 @@
           <w:lang w:val="en-US"/>
         </w:rPr>
       </w:pPr>
-      <w:bookmarkStart w:id="0" w:name="_Toc120684858"/>
+      <w:bookmarkStart w:id="0" w:name="_Toc120748604"/>
       <w:r>
         <w:rPr>
           <w:lang w:val="en-US"/>
@@ -668,7 +668,7 @@
           <w:numId w:val="0"/>
         </w:numPr>
       </w:pPr>
-      <w:bookmarkStart w:id="1" w:name="_Toc120684859"/>
+      <w:bookmarkStart w:id="1" w:name="_Toc120748605"/>
       <w:r>
         <w:t>ΠΕΡΙΛΗΨΗ</w:t>
       </w:r>
@@ -795,10 +795,8 @@
               <w:tab w:val="right" w:leader="dot" w:pos="8296"/>
             </w:tabs>
             <w:rPr>
-              <w:rFonts w:ascii="Arial" w:hAnsi="Arial" w:cs="Arial"/>
+              <w:rFonts w:cstheme="minorBidi"/>
               <w:noProof/>
-              <w:sz w:val="24"/>
-              <w:szCs w:val="24"/>
             </w:rPr>
           </w:pPr>
           <w:r>
@@ -825,83 +823,59 @@
             </w:rPr>
             <w:fldChar w:fldCharType="separate"/>
           </w:r>
-          <w:hyperlink w:anchor="_Toc120684858" w:history="1">
+          <w:hyperlink w:anchor="_Toc120748604" w:history="1">
             <w:r>
               <w:rPr>
                 <w:rStyle w:val="Hyperlink"/>
-                <w:rFonts w:ascii="Arial" w:hAnsi="Arial" w:cs="Arial"/>
                 <w:noProof/>
-                <w:sz w:val="24"/>
-                <w:szCs w:val="24"/>
               </w:rPr>
               <w:t>ABSTRACT</w:t>
             </w:r>
             <w:r>
               <w:rPr>
-                <w:rFonts w:ascii="Arial" w:hAnsi="Arial" w:cs="Arial"/>
                 <w:noProof/>
                 <w:webHidden/>
-                <w:sz w:val="24"/>
-                <w:szCs w:val="24"/>
               </w:rPr>
               <w:tab/>
             </w:r>
             <w:r>
               <w:rPr>
-                <w:rFonts w:ascii="Arial" w:hAnsi="Arial" w:cs="Arial"/>
                 <w:noProof/>
                 <w:webHidden/>
-                <w:sz w:val="24"/>
-                <w:szCs w:val="24"/>
               </w:rPr>
               <w:fldChar w:fldCharType="begin"/>
             </w:r>
             <w:r>
               <w:rPr>
-                <w:rFonts w:ascii="Arial" w:hAnsi="Arial" w:cs="Arial"/>
                 <w:noProof/>
                 <w:webHidden/>
-                <w:sz w:val="24"/>
-                <w:szCs w:val="24"/>
               </w:rPr>
-              <w:instrText xml:space="preserve"> PAGEREF _Toc120684858 \h </w:instrText>
+              <w:instrText xml:space="preserve"> PAGEREF _Toc120748604 \h </w:instrText>
             </w:r>
             <w:r>
               <w:rPr>
-                <w:rFonts w:ascii="Arial" w:hAnsi="Arial" w:cs="Arial"/>
                 <w:noProof/>
                 <w:webHidden/>
-                <w:sz w:val="24"/>
-                <w:szCs w:val="24"/>
               </w:rPr>
             </w:r>
             <w:r>
               <w:rPr>
-                <w:rFonts w:ascii="Arial" w:hAnsi="Arial" w:cs="Arial"/>
                 <w:noProof/>
                 <w:webHidden/>
-                <w:sz w:val="24"/>
-                <w:szCs w:val="24"/>
               </w:rPr>
               <w:fldChar w:fldCharType="separate"/>
             </w:r>
             <w:r>
               <w:rPr>
-                <w:rFonts w:ascii="Arial" w:hAnsi="Arial" w:cs="Arial"/>
                 <w:noProof/>
                 <w:webHidden/>
-                <w:sz w:val="24"/>
-                <w:szCs w:val="24"/>
               </w:rPr>
               <w:t>2</w:t>
             </w:r>
             <w:r>
               <w:rPr>
-                <w:rFonts w:ascii="Arial" w:hAnsi="Arial" w:cs="Arial"/>
                 <w:noProof/>
                 <w:webHidden/>
-                <w:sz w:val="24"/>
-                <w:szCs w:val="24"/>
               </w:rPr>
               <w:fldChar w:fldCharType="end"/>
             </w:r>
@@ -914,89 +888,63 @@
               <w:tab w:val="right" w:leader="dot" w:pos="8296"/>
             </w:tabs>
             <w:rPr>
-              <w:rFonts w:ascii="Arial" w:hAnsi="Arial" w:cs="Arial"/>
+              <w:rFonts w:cstheme="minorBidi"/>
               <w:noProof/>
-              <w:sz w:val="24"/>
-              <w:szCs w:val="24"/>
             </w:rPr>
           </w:pPr>
-          <w:hyperlink w:anchor="_Toc120684859" w:history="1">
+          <w:hyperlink w:anchor="_Toc120748605" w:history="1">
             <w:r>
               <w:rPr>
                 <w:rStyle w:val="Hyperlink"/>
-                <w:rFonts w:ascii="Arial" w:hAnsi="Arial" w:cs="Arial"/>
                 <w:noProof/>
-                <w:sz w:val="24"/>
-                <w:szCs w:val="24"/>
               </w:rPr>
               <w:t>ΠΕΡΙΛΗΨΗ</w:t>
             </w:r>
             <w:r>
               <w:rPr>
-                <w:rFonts w:ascii="Arial" w:hAnsi="Arial" w:cs="Arial"/>
                 <w:noProof/>
                 <w:webHidden/>
-                <w:sz w:val="24"/>
-                <w:szCs w:val="24"/>
               </w:rPr>
               <w:tab/>
             </w:r>
             <w:r>
               <w:rPr>
-                <w:rFonts w:ascii="Arial" w:hAnsi="Arial" w:cs="Arial"/>
                 <w:noProof/>
                 <w:webHidden/>
-                <w:sz w:val="24"/>
-                <w:szCs w:val="24"/>
               </w:rPr>
               <w:fldChar w:fldCharType="begin"/>
             </w:r>
             <w:r>
               <w:rPr>
-                <w:rFonts w:ascii="Arial" w:hAnsi="Arial" w:cs="Arial"/>
                 <w:noProof/>
                 <w:webHidden/>
-                <w:sz w:val="24"/>
-                <w:szCs w:val="24"/>
               </w:rPr>
-              <w:instrText xml:space="preserve"> PAGEREF _Toc120684859 \h </w:instrText>
+              <w:instrText xml:space="preserve"> PAGEREF _Toc120748605 \h </w:instrText>
             </w:r>
             <w:r>
               <w:rPr>
-                <w:rFonts w:ascii="Arial" w:hAnsi="Arial" w:cs="Arial"/>
                 <w:noProof/>
                 <w:webHidden/>
-                <w:sz w:val="24"/>
-                <w:szCs w:val="24"/>
               </w:rPr>
             </w:r>
             <w:r>
               <w:rPr>
-                <w:rFonts w:ascii="Arial" w:hAnsi="Arial" w:cs="Arial"/>
                 <w:noProof/>
                 <w:webHidden/>
-                <w:sz w:val="24"/>
-                <w:szCs w:val="24"/>
               </w:rPr>
               <w:fldChar w:fldCharType="separate"/>
             </w:r>
             <w:r>
               <w:rPr>
-                <w:rFonts w:ascii="Arial" w:hAnsi="Arial" w:cs="Arial"/>
                 <w:noProof/>
                 <w:webHidden/>
-                <w:sz w:val="24"/>
-                <w:szCs w:val="24"/>
               </w:rPr>
               <w:t>2</w:t>
             </w:r>
             <w:r>
               <w:rPr>
-                <w:rFonts w:ascii="Arial" w:hAnsi="Arial" w:cs="Arial"/>
                 <w:noProof/>
                 <w:webHidden/>
-                <w:sz w:val="24"/>
-                <w:szCs w:val="24"/>
               </w:rPr>
               <w:fldChar w:fldCharType="end"/>
             </w:r>
@@ -1010,108 +958,77 @@
               <w:tab w:val="right" w:leader="dot" w:pos="8296"/>
             </w:tabs>
             <w:rPr>
-              <w:rFonts w:ascii="Arial" w:hAnsi="Arial" w:cs="Arial"/>
+              <w:rFonts w:cstheme="minorBidi"/>
               <w:noProof/>
-              <w:sz w:val="24"/>
-              <w:szCs w:val="24"/>
             </w:rPr>
           </w:pPr>
-          <w:hyperlink w:anchor="_Toc120684860" w:history="1">
+          <w:hyperlink w:anchor="_Toc120748606" w:history="1">
             <w:r>
               <w:rPr>
                 <w:rStyle w:val="Hyperlink"/>
-                <w:rFonts w:ascii="Arial" w:hAnsi="Arial" w:cs="Arial"/>
                 <w:noProof/>
-                <w:sz w:val="24"/>
-                <w:szCs w:val="24"/>
               </w:rPr>
               <w:t>1.</w:t>
             </w:r>
             <w:r>
               <w:rPr>
-                <w:rFonts w:ascii="Arial" w:hAnsi="Arial" w:cs="Arial"/>
+                <w:rFonts w:cstheme="minorBidi"/>
                 <w:noProof/>
-                <w:sz w:val="24"/>
-                <w:szCs w:val="24"/>
               </w:rPr>
               <w:tab/>
             </w:r>
             <w:r>
               <w:rPr>
                 <w:rStyle w:val="Hyperlink"/>
-                <w:rFonts w:ascii="Arial" w:hAnsi="Arial" w:cs="Arial"/>
                 <w:noProof/>
-                <w:sz w:val="24"/>
-                <w:szCs w:val="24"/>
               </w:rPr>
               <w:t>ΕΙΣΑΓΩΓΗ</w:t>
             </w:r>
             <w:r>
               <w:rPr>
-                <w:rFonts w:ascii="Arial" w:hAnsi="Arial" w:cs="Arial"/>
                 <w:noProof/>
                 <w:webHidden/>
-                <w:sz w:val="24"/>
-                <w:szCs w:val="24"/>
               </w:rPr>
               <w:tab/>
             </w:r>
             <w:r>
               <w:rPr>
-                <w:rFonts w:ascii="Arial" w:hAnsi="Arial" w:cs="Arial"/>
                 <w:noProof/>
                 <w:webHidden/>
-                <w:sz w:val="24"/>
-                <w:szCs w:val="24"/>
               </w:rPr>
               <w:fldChar w:fldCharType="begin"/>
             </w:r>
             <w:r>
               <w:rPr>
-                <w:rFonts w:ascii="Arial" w:hAnsi="Arial" w:cs="Arial"/>
                 <w:noProof/>
                 <w:webHidden/>
-                <w:sz w:val="24"/>
-                <w:szCs w:val="24"/>
               </w:rPr>
-              <w:instrText xml:space="preserve"> PAGEREF _Toc120684860 \h </w:instrText>
+              <w:instrText xml:space="preserve"> PAGEREF _Toc120748606 \h </w:instrText>
             </w:r>
             <w:r>
               <w:rPr>
-                <w:rFonts w:ascii="Arial" w:hAnsi="Arial" w:cs="Arial"/>
                 <w:noProof/>
                 <w:webHidden/>
-                <w:sz w:val="24"/>
-                <w:szCs w:val="24"/>
               </w:rPr>
             </w:r>
             <w:r>
               <w:rPr>
-                <w:rFonts w:ascii="Arial" w:hAnsi="Arial" w:cs="Arial"/>
                 <w:noProof/>
                 <w:webHidden/>
-                <w:sz w:val="24"/>
-                <w:szCs w:val="24"/>
               </w:rPr>
               <w:fldChar w:fldCharType="separate"/>
             </w:r>
             <w:r>
               <w:rPr>
-                <w:rFonts w:ascii="Arial" w:hAnsi="Arial" w:cs="Arial"/>
                 <w:noProof/>
                 <w:webHidden/>
-                <w:sz w:val="24"/>
-                <w:szCs w:val="24"/>
               </w:rPr>
               <w:t>1</w:t>
             </w:r>
             <w:r>
               <w:rPr>
-                <w:rFonts w:ascii="Arial" w:hAnsi="Arial" w:cs="Arial"/>
                 <w:noProof/>
                 <w:webHidden/>
-                <w:sz w:val="24"/>
-                <w:szCs w:val="24"/>
               </w:rPr>
               <w:fldChar w:fldCharType="end"/>
             </w:r>
@@ -1125,108 +1042,77 @@
               <w:tab w:val="right" w:leader="dot" w:pos="8296"/>
             </w:tabs>
             <w:rPr>
-              <w:rFonts w:ascii="Arial" w:hAnsi="Arial" w:cs="Arial"/>
+              <w:rFonts w:cstheme="minorBidi"/>
               <w:noProof/>
-              <w:sz w:val="24"/>
-              <w:szCs w:val="24"/>
             </w:rPr>
           </w:pPr>
-          <w:hyperlink w:anchor="_Toc120684861" w:history="1">
+          <w:hyperlink w:anchor="_Toc120748607" w:history="1">
             <w:r>
               <w:rPr>
                 <w:rStyle w:val="Hyperlink"/>
-                <w:rFonts w:ascii="Arial" w:hAnsi="Arial" w:cs="Arial"/>
                 <w:noProof/>
-                <w:sz w:val="24"/>
-                <w:szCs w:val="24"/>
               </w:rPr>
               <w:t>2.</w:t>
             </w:r>
             <w:r>
               <w:rPr>
-                <w:rFonts w:ascii="Arial" w:hAnsi="Arial" w:cs="Arial"/>
+                <w:rFonts w:cstheme="minorBidi"/>
                 <w:noProof/>
-                <w:sz w:val="24"/>
-                <w:szCs w:val="24"/>
               </w:rPr>
               <w:tab/>
             </w:r>
             <w:r>
               <w:rPr>
                 <w:rStyle w:val="Hyperlink"/>
-                <w:rFonts w:ascii="Arial" w:hAnsi="Arial" w:cs="Arial"/>
                 <w:noProof/>
-                <w:sz w:val="24"/>
-                <w:szCs w:val="24"/>
               </w:rPr>
               <w:t>ΜΟΡΦΕΣ ΠΡΟΒΛΗΜΑΤΩΝ</w:t>
             </w:r>
             <w:r>
               <w:rPr>
-                <w:rFonts w:ascii="Arial" w:hAnsi="Arial" w:cs="Arial"/>
                 <w:noProof/>
                 <w:webHidden/>
-                <w:sz w:val="24"/>
-                <w:szCs w:val="24"/>
               </w:rPr>
               <w:tab/>
             </w:r>
             <w:r>
               <w:rPr>
-                <w:rFonts w:ascii="Arial" w:hAnsi="Arial" w:cs="Arial"/>
                 <w:noProof/>
                 <w:webHidden/>
-                <w:sz w:val="24"/>
-                <w:szCs w:val="24"/>
               </w:rPr>
               <w:fldChar w:fldCharType="begin"/>
             </w:r>
             <w:r>
               <w:rPr>
-                <w:rFonts w:ascii="Arial" w:hAnsi="Arial" w:cs="Arial"/>
                 <w:noProof/>
                 <w:webHidden/>
-                <w:sz w:val="24"/>
-                <w:szCs w:val="24"/>
               </w:rPr>
-              <w:instrText xml:space="preserve"> PAGEREF _Toc120684861 \h </w:instrText>
+              <w:instrText xml:space="preserve"> PAGEREF _Toc120748607 \h </w:instrText>
             </w:r>
             <w:r>
               <w:rPr>
-                <w:rFonts w:ascii="Arial" w:hAnsi="Arial" w:cs="Arial"/>
                 <w:noProof/>
                 <w:webHidden/>
-                <w:sz w:val="24"/>
-                <w:szCs w:val="24"/>
               </w:rPr>
             </w:r>
             <w:r>
               <w:rPr>
-                <w:rFonts w:ascii="Arial" w:hAnsi="Arial" w:cs="Arial"/>
                 <w:noProof/>
                 <w:webHidden/>
-                <w:sz w:val="24"/>
-                <w:szCs w:val="24"/>
               </w:rPr>
               <w:fldChar w:fldCharType="separate"/>
             </w:r>
             <w:r>
               <w:rPr>
-                <w:rFonts w:ascii="Arial" w:hAnsi="Arial" w:cs="Arial"/>
                 <w:noProof/>
                 <w:webHidden/>
-                <w:sz w:val="24"/>
-                <w:szCs w:val="24"/>
               </w:rPr>
-              <w:t>2</w:t>
+              <w:t>1</w:t>
             </w:r>
             <w:r>
               <w:rPr>
-                <w:rFonts w:ascii="Arial" w:hAnsi="Arial" w:cs="Arial"/>
                 <w:noProof/>
                 <w:webHidden/>
-                <w:sz w:val="24"/>
-                <w:szCs w:val="24"/>
               </w:rPr>
               <w:fldChar w:fldCharType="end"/>
             </w:r>
@@ -1240,108 +1126,77 @@
               <w:tab w:val="right" w:leader="dot" w:pos="8296"/>
             </w:tabs>
             <w:rPr>
-              <w:rFonts w:ascii="Arial" w:hAnsi="Arial" w:cs="Arial"/>
+              <w:rFonts w:cstheme="minorBidi"/>
               <w:noProof/>
-              <w:sz w:val="24"/>
-              <w:szCs w:val="24"/>
             </w:rPr>
           </w:pPr>
-          <w:hyperlink w:anchor="_Toc120684862" w:history="1">
+          <w:hyperlink w:anchor="_Toc120748608" w:history="1">
             <w:r>
               <w:rPr>
                 <w:rStyle w:val="Hyperlink"/>
-                <w:rFonts w:ascii="Arial" w:hAnsi="Arial" w:cs="Arial"/>
                 <w:noProof/>
-                <w:sz w:val="24"/>
-                <w:szCs w:val="24"/>
               </w:rPr>
               <w:t>2.1.</w:t>
             </w:r>
             <w:r>
               <w:rPr>
-                <w:rFonts w:ascii="Arial" w:hAnsi="Arial" w:cs="Arial"/>
+                <w:rFonts w:cstheme="minorBidi"/>
                 <w:noProof/>
-                <w:sz w:val="24"/>
-                <w:szCs w:val="24"/>
               </w:rPr>
               <w:tab/>
             </w:r>
             <w:r>
               <w:rPr>
                 <w:rStyle w:val="Hyperlink"/>
-                <w:rFonts w:ascii="Arial" w:hAnsi="Arial" w:cs="Arial"/>
                 <w:noProof/>
-                <w:sz w:val="24"/>
-                <w:szCs w:val="24"/>
               </w:rPr>
               <w:t>Τεχνικά</w:t>
             </w:r>
             <w:r>
               <w:rPr>
-                <w:rFonts w:ascii="Arial" w:hAnsi="Arial" w:cs="Arial"/>
                 <w:noProof/>
                 <w:webHidden/>
-                <w:sz w:val="24"/>
-                <w:szCs w:val="24"/>
               </w:rPr>
               <w:tab/>
             </w:r>
             <w:r>
               <w:rPr>
-                <w:rFonts w:ascii="Arial" w:hAnsi="Arial" w:cs="Arial"/>
                 <w:noProof/>
                 <w:webHidden/>
-                <w:sz w:val="24"/>
-                <w:szCs w:val="24"/>
               </w:rPr>
               <w:fldChar w:fldCharType="begin"/>
             </w:r>
             <w:r>
               <w:rPr>
-                <w:rFonts w:ascii="Arial" w:hAnsi="Arial" w:cs="Arial"/>
                 <w:noProof/>
                 <w:webHidden/>
-                <w:sz w:val="24"/>
-                <w:szCs w:val="24"/>
               </w:rPr>
-              <w:instrText xml:space="preserve"> PAGEREF _Toc120684862 \h </w:instrText>
+              <w:instrText xml:space="preserve"> PAGEREF _Toc120748608 \h </w:instrText>
             </w:r>
             <w:r>
               <w:rPr>
-                <w:rFonts w:ascii="Arial" w:hAnsi="Arial" w:cs="Arial"/>
                 <w:noProof/>
                 <w:webHidden/>
-                <w:sz w:val="24"/>
-                <w:szCs w:val="24"/>
               </w:rPr>
             </w:r>
             <w:r>
               <w:rPr>
-                <w:rFonts w:ascii="Arial" w:hAnsi="Arial" w:cs="Arial"/>
                 <w:noProof/>
                 <w:webHidden/>
-                <w:sz w:val="24"/>
-                <w:szCs w:val="24"/>
               </w:rPr>
               <w:fldChar w:fldCharType="separate"/>
             </w:r>
             <w:r>
               <w:rPr>
-                <w:rFonts w:ascii="Arial" w:hAnsi="Arial" w:cs="Arial"/>
                 <w:noProof/>
                 <w:webHidden/>
-                <w:sz w:val="24"/>
-                <w:szCs w:val="24"/>
               </w:rPr>
-              <w:t>3</w:t>
+              <w:t>2</w:t>
             </w:r>
             <w:r>
               <w:rPr>
-                <w:rFonts w:ascii="Arial" w:hAnsi="Arial" w:cs="Arial"/>
                 <w:noProof/>
                 <w:webHidden/>
-                <w:sz w:val="24"/>
-                <w:szCs w:val="24"/>
               </w:rPr>
               <w:fldChar w:fldCharType="end"/>
             </w:r>
@@ -1355,108 +1210,77 @@
               <w:tab w:val="right" w:leader="dot" w:pos="8296"/>
             </w:tabs>
             <w:rPr>
-              <w:rFonts w:ascii="Arial" w:hAnsi="Arial" w:cs="Arial"/>
+              <w:rFonts w:cstheme="minorBidi"/>
               <w:noProof/>
-              <w:sz w:val="24"/>
-              <w:szCs w:val="24"/>
             </w:rPr>
           </w:pPr>
-          <w:hyperlink w:anchor="_Toc120684863" w:history="1">
+          <w:hyperlink w:anchor="_Toc120748609" w:history="1">
             <w:r>
               <w:rPr>
                 <w:rStyle w:val="Hyperlink"/>
-                <w:rFonts w:ascii="Arial" w:hAnsi="Arial" w:cs="Arial"/>
                 <w:noProof/>
-                <w:sz w:val="24"/>
-                <w:szCs w:val="24"/>
               </w:rPr>
               <w:t>2.2.</w:t>
             </w:r>
             <w:r>
               <w:rPr>
-                <w:rFonts w:ascii="Arial" w:hAnsi="Arial" w:cs="Arial"/>
+                <w:rFonts w:cstheme="minorBidi"/>
                 <w:noProof/>
-                <w:sz w:val="24"/>
-                <w:szCs w:val="24"/>
               </w:rPr>
               <w:tab/>
             </w:r>
             <w:r>
               <w:rPr>
                 <w:rStyle w:val="Hyperlink"/>
-                <w:rFonts w:ascii="Arial" w:hAnsi="Arial" w:cs="Arial"/>
                 <w:noProof/>
-                <w:sz w:val="24"/>
-                <w:szCs w:val="24"/>
               </w:rPr>
               <w:t>Διοικητικά</w:t>
             </w:r>
             <w:r>
               <w:rPr>
-                <w:rFonts w:ascii="Arial" w:hAnsi="Arial" w:cs="Arial"/>
                 <w:noProof/>
                 <w:webHidden/>
-                <w:sz w:val="24"/>
-                <w:szCs w:val="24"/>
               </w:rPr>
               <w:tab/>
             </w:r>
             <w:r>
               <w:rPr>
-                <w:rFonts w:ascii="Arial" w:hAnsi="Arial" w:cs="Arial"/>
                 <w:noProof/>
                 <w:webHidden/>
-                <w:sz w:val="24"/>
-                <w:szCs w:val="24"/>
               </w:rPr>
               <w:fldChar w:fldCharType="begin"/>
             </w:r>
             <w:r>
               <w:rPr>
-                <w:rFonts w:ascii="Arial" w:hAnsi="Arial" w:cs="Arial"/>
                 <w:noProof/>
                 <w:webHidden/>
-                <w:sz w:val="24"/>
-                <w:szCs w:val="24"/>
               </w:rPr>
-              <w:instrText xml:space="preserve"> PAGEREF _Toc120684863 \h </w:instrText>
+              <w:instrText xml:space="preserve"> PAGEREF _Toc120748609 \h </w:instrText>
             </w:r>
             <w:r>
               <w:rPr>
-                <w:rFonts w:ascii="Arial" w:hAnsi="Arial" w:cs="Arial"/>
                 <w:noProof/>
                 <w:webHidden/>
-                <w:sz w:val="24"/>
-                <w:szCs w:val="24"/>
               </w:rPr>
             </w:r>
             <w:r>
               <w:rPr>
-                <w:rFonts w:ascii="Arial" w:hAnsi="Arial" w:cs="Arial"/>
                 <w:noProof/>
                 <w:webHidden/>
-                <w:sz w:val="24"/>
-                <w:szCs w:val="24"/>
               </w:rPr>
               <w:fldChar w:fldCharType="separate"/>
             </w:r>
             <w:r>
               <w:rPr>
-                <w:rFonts w:ascii="Arial" w:hAnsi="Arial" w:cs="Arial"/>
                 <w:noProof/>
                 <w:webHidden/>
-                <w:sz w:val="24"/>
-                <w:szCs w:val="24"/>
               </w:rPr>
-              <w:t>3</w:t>
+              <w:t>2</w:t>
             </w:r>
             <w:r>
               <w:rPr>
-                <w:rFonts w:ascii="Arial" w:hAnsi="Arial" w:cs="Arial"/>
                 <w:noProof/>
                 <w:webHidden/>
-                <w:sz w:val="24"/>
-                <w:szCs w:val="24"/>
               </w:rPr>
               <w:fldChar w:fldCharType="end"/>
             </w:r>
@@ -1470,108 +1294,77 @@
               <w:tab w:val="right" w:leader="dot" w:pos="8296"/>
             </w:tabs>
             <w:rPr>
-              <w:rFonts w:ascii="Arial" w:hAnsi="Arial" w:cs="Arial"/>
+              <w:rFonts w:cstheme="minorBidi"/>
               <w:noProof/>
-              <w:sz w:val="24"/>
-              <w:szCs w:val="24"/>
             </w:rPr>
           </w:pPr>
-          <w:hyperlink w:anchor="_Toc120684864" w:history="1">
+          <w:hyperlink w:anchor="_Toc120748610" w:history="1">
             <w:r>
               <w:rPr>
                 <w:rStyle w:val="Hyperlink"/>
-                <w:rFonts w:ascii="Arial" w:hAnsi="Arial" w:cs="Arial"/>
                 <w:noProof/>
-                <w:sz w:val="24"/>
-                <w:szCs w:val="24"/>
               </w:rPr>
               <w:t>2.3.</w:t>
             </w:r>
             <w:r>
               <w:rPr>
-                <w:rFonts w:ascii="Arial" w:hAnsi="Arial" w:cs="Arial"/>
+                <w:rFonts w:cstheme="minorBidi"/>
                 <w:noProof/>
-                <w:sz w:val="24"/>
-                <w:szCs w:val="24"/>
               </w:rPr>
               <w:tab/>
             </w:r>
             <w:r>
               <w:rPr>
                 <w:rStyle w:val="Hyperlink"/>
-                <w:rFonts w:ascii="Arial" w:hAnsi="Arial" w:cs="Arial"/>
                 <w:noProof/>
-                <w:sz w:val="24"/>
-                <w:szCs w:val="24"/>
               </w:rPr>
               <w:t>Συνδυαστικά</w:t>
             </w:r>
             <w:r>
               <w:rPr>
-                <w:rFonts w:ascii="Arial" w:hAnsi="Arial" w:cs="Arial"/>
                 <w:noProof/>
                 <w:webHidden/>
-                <w:sz w:val="24"/>
-                <w:szCs w:val="24"/>
               </w:rPr>
               <w:tab/>
             </w:r>
             <w:r>
               <w:rPr>
-                <w:rFonts w:ascii="Arial" w:hAnsi="Arial" w:cs="Arial"/>
                 <w:noProof/>
                 <w:webHidden/>
-                <w:sz w:val="24"/>
-                <w:szCs w:val="24"/>
               </w:rPr>
               <w:fldChar w:fldCharType="begin"/>
             </w:r>
             <w:r>
               <w:rPr>
-                <w:rFonts w:ascii="Arial" w:hAnsi="Arial" w:cs="Arial"/>
                 <w:noProof/>
                 <w:webHidden/>
-                <w:sz w:val="24"/>
-                <w:szCs w:val="24"/>
               </w:rPr>
-              <w:instrText xml:space="preserve"> PAGEREF _Toc120684864 \h </w:instrText>
+              <w:instrText xml:space="preserve"> PAGEREF _Toc120748610 \h </w:instrText>
             </w:r>
             <w:r>
               <w:rPr>
-                <w:rFonts w:ascii="Arial" w:hAnsi="Arial" w:cs="Arial"/>
                 <w:noProof/>
                 <w:webHidden/>
-                <w:sz w:val="24"/>
-                <w:szCs w:val="24"/>
               </w:rPr>
             </w:r>
             <w:r>
               <w:rPr>
-                <w:rFonts w:ascii="Arial" w:hAnsi="Arial" w:cs="Arial"/>
                 <w:noProof/>
                 <w:webHidden/>
-                <w:sz w:val="24"/>
-                <w:szCs w:val="24"/>
               </w:rPr>
               <w:fldChar w:fldCharType="separate"/>
             </w:r>
             <w:r>
               <w:rPr>
-                <w:rFonts w:ascii="Arial" w:hAnsi="Arial" w:cs="Arial"/>
                 <w:noProof/>
                 <w:webHidden/>
-                <w:sz w:val="24"/>
-                <w:szCs w:val="24"/>
               </w:rPr>
               <w:t>3</w:t>
             </w:r>
             <w:r>
               <w:rPr>
-                <w:rFonts w:ascii="Arial" w:hAnsi="Arial" w:cs="Arial"/>
                 <w:noProof/>
                 <w:webHidden/>
-                <w:sz w:val="24"/>
-                <w:szCs w:val="24"/>
               </w:rPr>
               <w:fldChar w:fldCharType="end"/>
             </w:r>
@@ -1585,108 +1378,77 @@
               <w:tab w:val="right" w:leader="dot" w:pos="8296"/>
             </w:tabs>
             <w:rPr>
-              <w:rFonts w:ascii="Arial" w:hAnsi="Arial" w:cs="Arial"/>
+              <w:rFonts w:cstheme="minorBidi"/>
               <w:noProof/>
-              <w:sz w:val="24"/>
-              <w:szCs w:val="24"/>
             </w:rPr>
           </w:pPr>
-          <w:hyperlink w:anchor="_Toc120684865" w:history="1">
+          <w:hyperlink w:anchor="_Toc120748611" w:history="1">
             <w:r>
               <w:rPr>
                 <w:rStyle w:val="Hyperlink"/>
-                <w:rFonts w:ascii="Arial" w:hAnsi="Arial" w:cs="Arial"/>
                 <w:noProof/>
-                <w:sz w:val="24"/>
-                <w:szCs w:val="24"/>
               </w:rPr>
               <w:t>3.</w:t>
             </w:r>
             <w:r>
               <w:rPr>
-                <w:rFonts w:ascii="Arial" w:hAnsi="Arial" w:cs="Arial"/>
+                <w:rFonts w:cstheme="minorBidi"/>
                 <w:noProof/>
-                <w:sz w:val="24"/>
-                <w:szCs w:val="24"/>
               </w:rPr>
               <w:tab/>
             </w:r>
             <w:r>
               <w:rPr>
                 <w:rStyle w:val="Hyperlink"/>
-                <w:rFonts w:ascii="Arial" w:hAnsi="Arial" w:cs="Arial"/>
                 <w:noProof/>
-                <w:sz w:val="24"/>
-                <w:szCs w:val="24"/>
               </w:rPr>
               <w:t>ΠΡΟΤΑΣΗΣ ΒΕΛΤΙΩΣΗΣ</w:t>
             </w:r>
             <w:r>
               <w:rPr>
-                <w:rFonts w:ascii="Arial" w:hAnsi="Arial" w:cs="Arial"/>
                 <w:noProof/>
                 <w:webHidden/>
-                <w:sz w:val="24"/>
-                <w:szCs w:val="24"/>
               </w:rPr>
               <w:tab/>
             </w:r>
             <w:r>
               <w:rPr>
-                <w:rFonts w:ascii="Arial" w:hAnsi="Arial" w:cs="Arial"/>
                 <w:noProof/>
                 <w:webHidden/>
-                <w:sz w:val="24"/>
-                <w:szCs w:val="24"/>
               </w:rPr>
               <w:fldChar w:fldCharType="begin"/>
             </w:r>
             <w:r>
               <w:rPr>
-                <w:rFonts w:ascii="Arial" w:hAnsi="Arial" w:cs="Arial"/>
                 <w:noProof/>
                 <w:webHidden/>
-                <w:sz w:val="24"/>
-                <w:szCs w:val="24"/>
               </w:rPr>
-              <w:instrText xml:space="preserve"> PAGEREF _Toc120684865 \h </w:instrText>
+              <w:instrText xml:space="preserve"> PAGEREF _Toc120748611 \h </w:instrText>
             </w:r>
             <w:r>
               <w:rPr>
-                <w:rFonts w:ascii="Arial" w:hAnsi="Arial" w:cs="Arial"/>
                 <w:noProof/>
                 <w:webHidden/>
-                <w:sz w:val="24"/>
-                <w:szCs w:val="24"/>
               </w:rPr>
             </w:r>
             <w:r>
               <w:rPr>
-                <w:rFonts w:ascii="Arial" w:hAnsi="Arial" w:cs="Arial"/>
                 <w:noProof/>
                 <w:webHidden/>
-                <w:sz w:val="24"/>
-                <w:szCs w:val="24"/>
               </w:rPr>
               <w:fldChar w:fldCharType="separate"/>
             </w:r>
             <w:r>
               <w:rPr>
-                <w:rFonts w:ascii="Arial" w:hAnsi="Arial" w:cs="Arial"/>
                 <w:noProof/>
                 <w:webHidden/>
-                <w:sz w:val="24"/>
-                <w:szCs w:val="24"/>
               </w:rPr>
               <w:t>4</w:t>
             </w:r>
             <w:r>
               <w:rPr>
-                <w:rFonts w:ascii="Arial" w:hAnsi="Arial" w:cs="Arial"/>
                 <w:noProof/>
                 <w:webHidden/>
-                <w:sz w:val="24"/>
-                <w:szCs w:val="24"/>
               </w:rPr>
               <w:fldChar w:fldCharType="end"/>
             </w:r>
@@ -1700,108 +1462,77 @@
               <w:tab w:val="right" w:leader="dot" w:pos="8296"/>
             </w:tabs>
             <w:rPr>
-              <w:rFonts w:ascii="Arial" w:hAnsi="Arial" w:cs="Arial"/>
+              <w:rFonts w:cstheme="minorBidi"/>
               <w:noProof/>
-              <w:sz w:val="24"/>
-              <w:szCs w:val="24"/>
             </w:rPr>
           </w:pPr>
-          <w:hyperlink w:anchor="_Toc120684866" w:history="1">
+          <w:hyperlink w:anchor="_Toc120748612" w:history="1">
             <w:r>
               <w:rPr>
                 <w:rStyle w:val="Hyperlink"/>
-                <w:rFonts w:ascii="Arial" w:hAnsi="Arial" w:cs="Arial"/>
                 <w:noProof/>
-                <w:sz w:val="24"/>
-                <w:szCs w:val="24"/>
               </w:rPr>
               <w:t>3.1.</w:t>
             </w:r>
             <w:r>
               <w:rPr>
-                <w:rFonts w:ascii="Arial" w:hAnsi="Arial" w:cs="Arial"/>
+                <w:rFonts w:cstheme="minorBidi"/>
                 <w:noProof/>
-                <w:sz w:val="24"/>
-                <w:szCs w:val="24"/>
               </w:rPr>
               <w:tab/>
             </w:r>
             <w:r>
               <w:rPr>
                 <w:rStyle w:val="Hyperlink"/>
-                <w:rFonts w:ascii="Arial" w:hAnsi="Arial" w:cs="Arial"/>
                 <w:noProof/>
-                <w:sz w:val="24"/>
-                <w:szCs w:val="24"/>
               </w:rPr>
               <w:t>ΚΑΤΗΓΟΡΙΟΠΟΙΗΣΗ ΠΡΟΤΑΣΕΩΝ ΒΕΛΤΙΩΣΗΣ ΠΡΟΒΛΗΜΑΤΩΝ (ρίσκο συμβάντων)</w:t>
             </w:r>
             <w:r>
               <w:rPr>
-                <w:rFonts w:ascii="Arial" w:hAnsi="Arial" w:cs="Arial"/>
                 <w:noProof/>
                 <w:webHidden/>
-                <w:sz w:val="24"/>
-                <w:szCs w:val="24"/>
               </w:rPr>
               <w:tab/>
             </w:r>
             <w:r>
               <w:rPr>
-                <w:rFonts w:ascii="Arial" w:hAnsi="Arial" w:cs="Arial"/>
                 <w:noProof/>
                 <w:webHidden/>
-                <w:sz w:val="24"/>
-                <w:szCs w:val="24"/>
               </w:rPr>
               <w:fldChar w:fldCharType="begin"/>
             </w:r>
             <w:r>
               <w:rPr>
-                <w:rFonts w:ascii="Arial" w:hAnsi="Arial" w:cs="Arial"/>
                 <w:noProof/>
                 <w:webHidden/>
-                <w:sz w:val="24"/>
-                <w:szCs w:val="24"/>
               </w:rPr>
-              <w:instrText xml:space="preserve"> PAGEREF _Toc120684866 \h </w:instrText>
+              <w:instrText xml:space="preserve"> PAGEREF _Toc120748612 \h </w:instrText>
             </w:r>
             <w:r>
               <w:rPr>
-                <w:rFonts w:ascii="Arial" w:hAnsi="Arial" w:cs="Arial"/>
                 <w:noProof/>
                 <w:webHidden/>
-                <w:sz w:val="24"/>
-                <w:szCs w:val="24"/>
               </w:rPr>
             </w:r>
             <w:r>
               <w:rPr>
-                <w:rFonts w:ascii="Arial" w:hAnsi="Arial" w:cs="Arial"/>
                 <w:noProof/>
                 <w:webHidden/>
-                <w:sz w:val="24"/>
-                <w:szCs w:val="24"/>
               </w:rPr>
               <w:fldChar w:fldCharType="separate"/>
             </w:r>
             <w:r>
               <w:rPr>
-                <w:rFonts w:ascii="Arial" w:hAnsi="Arial" w:cs="Arial"/>
                 <w:noProof/>
                 <w:webHidden/>
-                <w:sz w:val="24"/>
-                <w:szCs w:val="24"/>
               </w:rPr>
               <w:t>5</w:t>
             </w:r>
             <w:r>
               <w:rPr>
-                <w:rFonts w:ascii="Arial" w:hAnsi="Arial" w:cs="Arial"/>
                 <w:noProof/>
                 <w:webHidden/>
-                <w:sz w:val="24"/>
-                <w:szCs w:val="24"/>
               </w:rPr>
               <w:fldChar w:fldCharType="end"/>
             </w:r>
@@ -1815,108 +1546,77 @@
               <w:tab w:val="right" w:leader="dot" w:pos="8296"/>
             </w:tabs>
             <w:rPr>
-              <w:rFonts w:ascii="Arial" w:hAnsi="Arial" w:cs="Arial"/>
+              <w:rFonts w:cstheme="minorBidi"/>
               <w:noProof/>
-              <w:sz w:val="24"/>
-              <w:szCs w:val="24"/>
             </w:rPr>
           </w:pPr>
-          <w:hyperlink w:anchor="_Toc120684867" w:history="1">
+          <w:hyperlink w:anchor="_Toc120748613" w:history="1">
             <w:r>
               <w:rPr>
                 <w:rStyle w:val="Hyperlink"/>
-                <w:rFonts w:ascii="Arial" w:hAnsi="Arial" w:cs="Arial"/>
                 <w:noProof/>
-                <w:sz w:val="24"/>
-                <w:szCs w:val="24"/>
               </w:rPr>
               <w:t>4.</w:t>
             </w:r>
             <w:r>
               <w:rPr>
-                <w:rFonts w:ascii="Arial" w:hAnsi="Arial" w:cs="Arial"/>
+                <w:rFonts w:cstheme="minorBidi"/>
                 <w:noProof/>
-                <w:sz w:val="24"/>
-                <w:szCs w:val="24"/>
               </w:rPr>
               <w:tab/>
             </w:r>
             <w:r>
               <w:rPr>
                 <w:rStyle w:val="Hyperlink"/>
-                <w:rFonts w:ascii="Arial" w:hAnsi="Arial" w:cs="Arial"/>
                 <w:noProof/>
-                <w:sz w:val="24"/>
-                <w:szCs w:val="24"/>
               </w:rPr>
               <w:t>ΕΠΙΛΟΓΟΣ</w:t>
             </w:r>
             <w:r>
               <w:rPr>
-                <w:rFonts w:ascii="Arial" w:hAnsi="Arial" w:cs="Arial"/>
                 <w:noProof/>
                 <w:webHidden/>
-                <w:sz w:val="24"/>
-                <w:szCs w:val="24"/>
               </w:rPr>
               <w:tab/>
             </w:r>
             <w:r>
               <w:rPr>
-                <w:rFonts w:ascii="Arial" w:hAnsi="Arial" w:cs="Arial"/>
                 <w:noProof/>
                 <w:webHidden/>
-                <w:sz w:val="24"/>
-                <w:szCs w:val="24"/>
               </w:rPr>
               <w:fldChar w:fldCharType="begin"/>
             </w:r>
             <w:r>
               <w:rPr>
-                <w:rFonts w:ascii="Arial" w:hAnsi="Arial" w:cs="Arial"/>
                 <w:noProof/>
                 <w:webHidden/>
-                <w:sz w:val="24"/>
-                <w:szCs w:val="24"/>
               </w:rPr>
-              <w:instrText xml:space="preserve"> PAGEREF _Toc120684867 \h </w:instrText>
+              <w:instrText xml:space="preserve"> PAGEREF _Toc120748613 \h </w:instrText>
             </w:r>
             <w:r>
               <w:rPr>
-                <w:rFonts w:ascii="Arial" w:hAnsi="Arial" w:cs="Arial"/>
                 <w:noProof/>
                 <w:webHidden/>
-                <w:sz w:val="24"/>
-                <w:szCs w:val="24"/>
               </w:rPr>
             </w:r>
             <w:r>
               <w:rPr>
-                <w:rFonts w:ascii="Arial" w:hAnsi="Arial" w:cs="Arial"/>
                 <w:noProof/>
                 <w:webHidden/>
-                <w:sz w:val="24"/>
-                <w:szCs w:val="24"/>
               </w:rPr>
               <w:fldChar w:fldCharType="separate"/>
             </w:r>
             <w:r>
               <w:rPr>
-                <w:rFonts w:ascii="Arial" w:hAnsi="Arial" w:cs="Arial"/>
                 <w:noProof/>
                 <w:webHidden/>
-                <w:sz w:val="24"/>
-                <w:szCs w:val="24"/>
               </w:rPr>
               <w:t>6</w:t>
             </w:r>
             <w:r>
               <w:rPr>
-                <w:rFonts w:ascii="Arial" w:hAnsi="Arial" w:cs="Arial"/>
                 <w:noProof/>
                 <w:webHidden/>
-                <w:sz w:val="24"/>
-                <w:szCs w:val="24"/>
               </w:rPr>
               <w:fldChar w:fldCharType="end"/>
             </w:r>
@@ -1929,89 +1629,63 @@
               <w:tab w:val="right" w:leader="dot" w:pos="8296"/>
             </w:tabs>
             <w:rPr>
-              <w:rFonts w:ascii="Arial" w:hAnsi="Arial" w:cs="Arial"/>
+              <w:rFonts w:cstheme="minorBidi"/>
               <w:noProof/>
-              <w:sz w:val="24"/>
-              <w:szCs w:val="24"/>
             </w:rPr>
           </w:pPr>
-          <w:hyperlink w:anchor="_Toc120684868" w:history="1">
+          <w:hyperlink w:anchor="_Toc120748614" w:history="1">
             <w:r>
               <w:rPr>
                 <w:rStyle w:val="Hyperlink"/>
-                <w:rFonts w:ascii="Arial" w:hAnsi="Arial" w:cs="Arial"/>
                 <w:noProof/>
-                <w:sz w:val="24"/>
-                <w:szCs w:val="24"/>
               </w:rPr>
               <w:t>ΠΑΡΑΡΤΗΜΑ</w:t>
             </w:r>
             <w:r>
               <w:rPr>
-                <w:rFonts w:ascii="Arial" w:hAnsi="Arial" w:cs="Arial"/>
                 <w:noProof/>
                 <w:webHidden/>
-                <w:sz w:val="24"/>
-                <w:szCs w:val="24"/>
               </w:rPr>
               <w:tab/>
             </w:r>
             <w:r>
               <w:rPr>
-                <w:rFonts w:ascii="Arial" w:hAnsi="Arial" w:cs="Arial"/>
                 <w:noProof/>
                 <w:webHidden/>
-                <w:sz w:val="24"/>
-                <w:szCs w:val="24"/>
               </w:rPr>
               <w:fldChar w:fldCharType="begin"/>
             </w:r>
             <w:r>
               <w:rPr>
-                <w:rFonts w:ascii="Arial" w:hAnsi="Arial" w:cs="Arial"/>
                 <w:noProof/>
                 <w:webHidden/>
-                <w:sz w:val="24"/>
-                <w:szCs w:val="24"/>
               </w:rPr>
-              <w:instrText xml:space="preserve"> PAGEREF _Toc120684868 \h </w:instrText>
+              <w:instrText xml:space="preserve"> PAGEREF _Toc120748614 \h </w:instrText>
             </w:r>
             <w:r>
               <w:rPr>
-                <w:rFonts w:ascii="Arial" w:hAnsi="Arial" w:cs="Arial"/>
                 <w:noProof/>
                 <w:webHidden/>
-                <w:sz w:val="24"/>
-                <w:szCs w:val="24"/>
               </w:rPr>
             </w:r>
             <w:r>
               <w:rPr>
-                <w:rFonts w:ascii="Arial" w:hAnsi="Arial" w:cs="Arial"/>
                 <w:noProof/>
                 <w:webHidden/>
-                <w:sz w:val="24"/>
-                <w:szCs w:val="24"/>
               </w:rPr>
               <w:fldChar w:fldCharType="separate"/>
             </w:r>
             <w:r>
               <w:rPr>
-                <w:rFonts w:ascii="Arial" w:hAnsi="Arial" w:cs="Arial"/>
                 <w:noProof/>
                 <w:webHidden/>
-                <w:sz w:val="24"/>
-                <w:szCs w:val="24"/>
               </w:rPr>
               <w:t>7</w:t>
             </w:r>
             <w:r>
               <w:rPr>
-                <w:rFonts w:ascii="Arial" w:hAnsi="Arial" w:cs="Arial"/>
                 <w:noProof/>
                 <w:webHidden/>
-                <w:sz w:val="24"/>
-                <w:szCs w:val="24"/>
               </w:rPr>
               <w:fldChar w:fldCharType="end"/>
             </w:r>
@@ -2024,89 +1698,63 @@
               <w:tab w:val="right" w:leader="dot" w:pos="8296"/>
             </w:tabs>
             <w:rPr>
-              <w:rFonts w:ascii="Arial" w:hAnsi="Arial" w:cs="Arial"/>
+              <w:rFonts w:cstheme="minorBidi"/>
               <w:noProof/>
-              <w:sz w:val="24"/>
-              <w:szCs w:val="24"/>
             </w:rPr>
           </w:pPr>
-          <w:hyperlink w:anchor="_Toc120684869" w:history="1">
+          <w:hyperlink w:anchor="_Toc120748615" w:history="1">
             <w:r>
               <w:rPr>
                 <w:rStyle w:val="Hyperlink"/>
-                <w:rFonts w:ascii="Arial" w:hAnsi="Arial" w:cs="Arial"/>
                 <w:noProof/>
-                <w:sz w:val="24"/>
-                <w:szCs w:val="24"/>
               </w:rPr>
               <w:t>References</w:t>
             </w:r>
             <w:r>
               <w:rPr>
-                <w:rFonts w:ascii="Arial" w:hAnsi="Arial" w:cs="Arial"/>
                 <w:noProof/>
                 <w:webHidden/>
-                <w:sz w:val="24"/>
-                <w:szCs w:val="24"/>
               </w:rPr>
               <w:tab/>
             </w:r>
             <w:r>
               <w:rPr>
-                <w:rFonts w:ascii="Arial" w:hAnsi="Arial" w:cs="Arial"/>
                 <w:noProof/>
                 <w:webHidden/>
-                <w:sz w:val="24"/>
-                <w:szCs w:val="24"/>
               </w:rPr>
               <w:fldChar w:fldCharType="begin"/>
             </w:r>
             <w:r>
               <w:rPr>
-                <w:rFonts w:ascii="Arial" w:hAnsi="Arial" w:cs="Arial"/>
                 <w:noProof/>
                 <w:webHidden/>
-                <w:sz w:val="24"/>
-                <w:szCs w:val="24"/>
               </w:rPr>
-              <w:instrText xml:space="preserve"> PAGEREF _Toc120684869 \h </w:instrText>
+              <w:instrText xml:space="preserve"> PAGEREF _Toc120748615 \h </w:instrText>
             </w:r>
             <w:r>
               <w:rPr>
-                <w:rFonts w:ascii="Arial" w:hAnsi="Arial" w:cs="Arial"/>
                 <w:noProof/>
                 <w:webHidden/>
-                <w:sz w:val="24"/>
-                <w:szCs w:val="24"/>
               </w:rPr>
             </w:r>
             <w:r>
               <w:rPr>
-                <w:rFonts w:ascii="Arial" w:hAnsi="Arial" w:cs="Arial"/>
                 <w:noProof/>
                 <w:webHidden/>
-                <w:sz w:val="24"/>
-                <w:szCs w:val="24"/>
               </w:rPr>
               <w:fldChar w:fldCharType="separate"/>
             </w:r>
             <w:r>
               <w:rPr>
-                <w:rFonts w:ascii="Arial" w:hAnsi="Arial" w:cs="Arial"/>
                 <w:noProof/>
                 <w:webHidden/>
-                <w:sz w:val="24"/>
-                <w:szCs w:val="24"/>
               </w:rPr>
               <w:t>7</w:t>
             </w:r>
             <w:r>
               <w:rPr>
-                <w:rFonts w:ascii="Arial" w:hAnsi="Arial" w:cs="Arial"/>
                 <w:noProof/>
                 <w:webHidden/>
-                <w:sz w:val="24"/>
-                <w:szCs w:val="24"/>
               </w:rPr>
               <w:fldChar w:fldCharType="end"/>
             </w:r>
@@ -2166,13 +1814,13 @@
         </w:rPr>
         <w:fldChar w:fldCharType="separate"/>
       </w:r>
-      <w:hyperlink w:anchor="_Toc120684931" w:history="1">
+      <w:hyperlink w:anchor="_Toc120748595" w:history="1">
         <w:r>
           <w:rPr>
             <w:rStyle w:val="Hyperlink"/>
             <w:noProof/>
           </w:rPr>
-          <w:t>Figure 1 Προκατάληψη με βάση το φύλο λόγο λανθασμένων δεδομένων εισόδου προπόνησης αλγορίθμου</w:t>
+          <w:t>Figure 1 Σύγκριση Τεχνολογίας σαν νέο στρώμα κινδύνου για το Ανθρώπινο δυναμικό</w:t>
         </w:r>
         <w:r>
           <w:rPr>
@@ -2193,7 +1841,78 @@
             <w:noProof/>
             <w:webHidden/>
           </w:rPr>
-          <w:instrText xml:space="preserve"> PAGEREF _Toc120684931 \h </w:instrText>
+          <w:instrText xml:space="preserve"> PAGEREF _Toc120748595 \h </w:instrText>
+        </w:r>
+        <w:r>
+          <w:rPr>
+            <w:noProof/>
+            <w:webHidden/>
+          </w:rPr>
+        </w:r>
+        <w:r>
+          <w:rPr>
+            <w:noProof/>
+            <w:webHidden/>
+          </w:rPr>
+          <w:fldChar w:fldCharType="separate"/>
+        </w:r>
+        <w:r>
+          <w:rPr>
+            <w:noProof/>
+            <w:webHidden/>
+          </w:rPr>
+          <w:t>2</w:t>
+        </w:r>
+        <w:r>
+          <w:rPr>
+            <w:noProof/>
+            <w:webHidden/>
+          </w:rPr>
+          <w:fldChar w:fldCharType="end"/>
+        </w:r>
+      </w:hyperlink>
+    </w:p>
+    <w:p>
+      <w:pPr>
+        <w:pStyle w:val="TableofFigures"/>
+        <w:tabs>
+          <w:tab w:val="right" w:leader="dot" w:pos="8296"/>
+        </w:tabs>
+        <w:rPr>
+          <w:rFonts w:asciiTheme="minorHAnsi" w:eastAsiaTheme="minorEastAsia" w:hAnsiTheme="minorHAnsi"/>
+          <w:noProof/>
+          <w:sz w:val="22"/>
+          <w:lang w:val="en-US"/>
+        </w:rPr>
+      </w:pPr>
+      <w:hyperlink w:anchor="_Toc120748596" w:history="1">
+        <w:r>
+          <w:rPr>
+            <w:rStyle w:val="Hyperlink"/>
+            <w:noProof/>
+          </w:rPr>
+          <w:t>Figure 2 Προκατάληψη με βάση το φύλο λόγο λανθασμένων δεδομένων εισόδου προπόνησης αλγορίθμου</w:t>
+        </w:r>
+        <w:r>
+          <w:rPr>
+            <w:noProof/>
+            <w:webHidden/>
+          </w:rPr>
+          <w:tab/>
+        </w:r>
+        <w:r>
+          <w:rPr>
+            <w:noProof/>
+            <w:webHidden/>
+          </w:rPr>
+          <w:fldChar w:fldCharType="begin"/>
+        </w:r>
+        <w:r>
+          <w:rPr>
+            <w:noProof/>
+            <w:webHidden/>
+          </w:rPr>
+          <w:instrText xml:space="preserve"> PAGEREF _Toc120748596 \h </w:instrText>
         </w:r>
         <w:r>
           <w:rPr>
@@ -2237,13 +1956,13 @@
           <w:lang w:val="en-US"/>
         </w:rPr>
       </w:pPr>
-      <w:hyperlink w:anchor="_Toc120684932" w:history="1">
+      <w:hyperlink w:anchor="_Toc120748597" w:history="1">
         <w:r>
           <w:rPr>
             <w:rStyle w:val="Hyperlink"/>
             <w:noProof/>
           </w:rPr>
-          <w:t>Figure 2 Ρίσκο συμβάντων</w:t>
+          <w:t>Figure 3 Ρίσκο συμβάντων</w:t>
         </w:r>
         <w:r>
           <w:rPr>
@@ -2264,7 +1983,7 @@
             <w:noProof/>
             <w:webHidden/>
           </w:rPr>
-          <w:instrText xml:space="preserve"> PAGEREF _Toc120684932 \h </w:instrText>
+          <w:instrText xml:space="preserve"> PAGEREF _Toc120748597 \h </w:instrText>
         </w:r>
         <w:r>
           <w:rPr>
@@ -2340,7 +2059,7 @@
       <w:pPr>
         <w:pStyle w:val="Heading1"/>
       </w:pPr>
-      <w:bookmarkStart w:id="2" w:name="_Toc120684860"/>
+      <w:bookmarkStart w:id="2" w:name="_Toc120748606"/>
       <w:r>
         <w:lastRenderedPageBreak/>
         <w:t>ΕΙΣΑΓΩΓΗ</w:t>
@@ -2449,7 +2168,6 @@
           <w:id w:val="-1984531181"/>
           <w:citation/>
         </w:sdtPr>
-        <w:sdtEndPr/>
         <w:sdtContent>
           <w:r>
             <w:fldChar w:fldCharType="begin"/>
@@ -2811,780 +2529,107 @@
       <w:r>
         <w:t xml:space="preserve">. </w:t>
       </w:r>
-      <w:r>
-        <w:t xml:space="preserve">Σε </w:t>
-      </w:r>
-      <w:r>
-        <w:t>έρευνες</w:t>
-      </w:r>
-      <w:r>
-        <w:t xml:space="preserve"> από 200 ειδικούς</w:t>
-      </w:r>
-      <w:r>
-        <w:t xml:space="preserve"> </w:t>
-      </w:r>
-      <w:r>
-        <w:t>τεχνητής</w:t>
-      </w:r>
-      <w:r>
-        <w:t xml:space="preserve"> νοημοσύνης </w:t>
-      </w:r>
-      <w:r>
-        <w:t>(</w:t>
-      </w:r>
-      <w:r>
-        <w:rPr>
-          <w:lang w:val="en-US"/>
-        </w:rPr>
-        <w:t>AI</w:t>
-      </w:r>
-      <w:r>
-        <w:t xml:space="preserve">) </w:t>
-      </w:r>
-      <w:r>
-        <w:t xml:space="preserve">σε Γερμανικές εταιρίες, το 79% </w:t>
-      </w:r>
-      <w:r>
-        <w:t>δήλωσε ότι η τεχνητή νοημοσύνη είναι αναντικατάστατη για ανταγωνιστικά πλεονεκτήματα</w:t>
-      </w:r>
-      <w:r>
-        <w:t xml:space="preserve"> </w:t>
-      </w:r>
-      <w:sdt>
-        <w:sdtPr>
-          <w:id w:val="-1850634013"/>
-          <w:citation/>
-        </w:sdtPr>
-        <w:sdtContent>
-          <w:r>
-            <w:fldChar w:fldCharType="begin"/>
-          </w:r>
-          <w:r>
-            <w:instrText xml:space="preserve"> </w:instrText>
-          </w:r>
-          <w:r>
-            <w:rPr>
-              <w:lang w:val="en-US"/>
-            </w:rPr>
-            <w:instrText>CITATION</w:instrText>
-          </w:r>
-          <w:r>
-            <w:instrText xml:space="preserve"> </w:instrText>
-          </w:r>
-          <w:r>
-            <w:rPr>
-              <w:lang w:val="en-US"/>
-            </w:rPr>
-            <w:instrText>Del</w:instrText>
-          </w:r>
-          <w:r>
-            <w:instrText>20 \</w:instrText>
-          </w:r>
-          <w:r>
-            <w:rPr>
-              <w:lang w:val="en-US"/>
-            </w:rPr>
-            <w:instrText>l</w:instrText>
-          </w:r>
-          <w:r>
-            <w:instrText xml:space="preserve"> 1033 </w:instrText>
-          </w:r>
-          <w:r>
-            <w:fldChar w:fldCharType="separate"/>
-          </w:r>
-          <w:r>
-            <w:rPr>
-              <w:noProof/>
-            </w:rPr>
-            <w:t>(</w:t>
-          </w:r>
-          <w:r>
-            <w:rPr>
-              <w:noProof/>
-              <w:lang w:val="en-US"/>
-            </w:rPr>
-            <w:t>Deloitte</w:t>
-          </w:r>
-          <w:r>
-            <w:rPr>
-              <w:noProof/>
-            </w:rPr>
-            <w:t>, 2020)</w:t>
-          </w:r>
-          <w:r>
-            <w:fldChar w:fldCharType="end"/>
-          </w:r>
-        </w:sdtContent>
-      </w:sdt>
-      <w:r>
-        <w:t>.</w:t>
-      </w:r>
-      <w:r>
-        <w:t xml:space="preserve"> </w:t>
-      </w:r>
-      <w:r>
-        <w:t xml:space="preserve">Αρκετοί εμπορικοί </w:t>
-      </w:r>
-      <w:proofErr w:type="spellStart"/>
-      <w:r>
-        <w:t>πάροχοι</w:t>
-      </w:r>
-      <w:proofErr w:type="spellEnd"/>
-      <w:r>
-        <w:t xml:space="preserve">, όπως η </w:t>
-      </w:r>
-      <w:proofErr w:type="spellStart"/>
-      <w:r>
-        <w:t>Google</w:t>
-      </w:r>
-      <w:proofErr w:type="spellEnd"/>
-      <w:r>
-        <w:t>, η IBM, η SAP και η Microsoft, προσφέρουν ήδη αλγοριθμικές πλατφόρμες και συστήματα που διευκολύνουν το τρέχον ανθρώπινο δυναμικό (HR) πρακτικές, όπως η πρόσληψη και οι μετρήσεις απόδοσης (</w:t>
-      </w:r>
-      <w:proofErr w:type="spellStart"/>
-      <w:r>
-        <w:t>Walker</w:t>
-      </w:r>
-      <w:proofErr w:type="spellEnd"/>
-      <w:r>
-        <w:t xml:space="preserve"> 2012). Με τη σειρά του, γνωστές και μεγάλες εταιρείες, όπως η Vodafone, </w:t>
-      </w:r>
-      <w:r>
-        <w:rPr>
-          <w:lang w:val="en-US"/>
-        </w:rPr>
-        <w:t>Intel</w:t>
-      </w:r>
-      <w:r>
-        <w:t xml:space="preserve">, η Unilever και η </w:t>
-      </w:r>
-      <w:r>
-        <w:rPr>
-          <w:lang w:val="en-US"/>
-        </w:rPr>
-        <w:t>IKEA</w:t>
-      </w:r>
-      <w:r>
-        <w:t xml:space="preserve">, υποβάλλουν αίτηση </w:t>
-      </w:r>
-      <w:r>
-        <w:t>α</w:t>
-      </w:r>
-      <w:r>
-        <w:t>λγοριθμική λήψη αποφάσεων στην πρόσληψη ανθρώπινου δυναμικού και την ανάπτυξη ανθρώπινου δυναμικού (</w:t>
-      </w:r>
-      <w:proofErr w:type="spellStart"/>
-      <w:r>
-        <w:t>Daugherty</w:t>
-      </w:r>
-      <w:proofErr w:type="spellEnd"/>
-      <w:r>
-        <w:t xml:space="preserve"> και </w:t>
-      </w:r>
-      <w:proofErr w:type="spellStart"/>
-      <w:r>
-        <w:t>Wilson</w:t>
-      </w:r>
-      <w:proofErr w:type="spellEnd"/>
-      <w:r>
-        <w:t xml:space="preserve"> 2018. </w:t>
-      </w:r>
-      <w:proofErr w:type="spellStart"/>
-      <w:r>
-        <w:t>Precire</w:t>
-      </w:r>
-      <w:proofErr w:type="spellEnd"/>
-      <w:r>
-        <w:t xml:space="preserve"> 2020).</w:t>
-      </w:r>
-      <w:r>
-        <w:t xml:space="preserve"> </w:t>
-      </w:r>
     </w:p>
     <w:p>
       <w:pPr>
         <w:ind w:firstLine="720"/>
       </w:pPr>
       <w:r>
-        <w:t>Ειδικότερα λ</w:t>
-      </w:r>
-      <w:r>
-        <w:t xml:space="preserve">όγο </w:t>
-      </w:r>
-      <w:r>
-        <w:t xml:space="preserve">της </w:t>
-      </w:r>
-      <w:r>
-        <w:t>ψηφιοποιήσεις</w:t>
-      </w:r>
-      <w:r>
-        <w:t>/</w:t>
-      </w:r>
-      <w:r>
-        <w:t>παγκοσμιοποίησης</w:t>
-      </w:r>
-      <w:r>
-        <w:t xml:space="preserve"> και </w:t>
-      </w:r>
-      <w:r>
-        <w:t>ταχείας</w:t>
+        <w:t xml:space="preserve">Ο σκοπός αυτής της </w:t>
+      </w:r>
+      <w:r>
+        <w:t>έρευνας</w:t>
+      </w:r>
+      <w:r>
+        <w:t xml:space="preserve"> είναι τριπλός. </w:t>
+      </w:r>
+      <w:r>
+        <w:t xml:space="preserve">Η περιγραφή των κύριων προβλημάτων </w:t>
+      </w:r>
+      <w:r>
+        <w:t xml:space="preserve">που ενδέχεται να </w:t>
+      </w:r>
+      <w:r>
+        <w:t>αντιμετωπίζει</w:t>
+      </w:r>
+      <w:r>
+        <w:t xml:space="preserve"> το </w:t>
+      </w:r>
+      <w:r>
+        <w:rPr>
+          <w:lang w:val="en-US"/>
+        </w:rPr>
+        <w:t>HR</w:t>
       </w:r>
       <w:r>
         <w:t xml:space="preserve"> </w:t>
       </w:r>
       <w:r>
-        <w:t>ανάπτυξης</w:t>
-      </w:r>
-      <w:r>
-        <w:t xml:space="preserve"> τεχνολογίας η </w:t>
-      </w:r>
-      <w:r>
-        <w:t>διαδικασίες</w:t>
-      </w:r>
-      <w:r>
-        <w:t xml:space="preserve"> του αυτοματισμού</w:t>
-      </w:r>
-      <w:r>
-        <w:t xml:space="preserve"> παίρνουν το πρώτο μέρος σε κάθε</w:t>
+        <w:t>μιας εταιρείας</w:t>
+      </w:r>
+      <w:r>
+        <w:t xml:space="preserve"> καθώς και </w:t>
+      </w:r>
+      <w:r>
+        <w:t>πρότασης</w:t>
       </w:r>
       <w:r>
         <w:t xml:space="preserve"> </w:t>
       </w:r>
       <w:r>
-        <w:t>τμήμα</w:t>
-      </w:r>
-      <w:r>
-        <w:t xml:space="preserve"> οργανισμού ώστε να επιφέρουν μείωση κόστους</w:t>
-      </w:r>
-      <w:r>
-        <w:t>,</w:t>
+        <w:t>βελτίωσης</w:t>
+      </w:r>
+      <w:r>
+        <w:t xml:space="preserve"> των διαδικασιών </w:t>
+      </w:r>
+      <w:r>
+        <w:rPr>
+          <w:lang w:val="en-US"/>
+        </w:rPr>
+        <w:t>HR</w:t>
       </w:r>
       <w:r>
         <w:t xml:space="preserve"> </w:t>
       </w:r>
       <w:r>
-        <w:t xml:space="preserve">χρόνου και </w:t>
-      </w:r>
-      <w:r>
-        <w:t xml:space="preserve">ενίσχυση παραγωγικότητας με το ελάχιστο ρίσκο καθώς η </w:t>
-      </w:r>
-      <w:r>
-        <w:t>προβλέψεις</w:t>
-      </w:r>
-      <w:r>
-        <w:t xml:space="preserve"> είναι πιο εφικτές όταν αυτές προγραμματίζονται</w:t>
-      </w:r>
-      <w:r>
-        <w:t xml:space="preserve"> εκ το προτέρων</w:t>
-      </w:r>
-      <w:r>
-        <w:rPr>
-          <w:rStyle w:val="FootnoteReference"/>
-        </w:rPr>
-        <w:footnoteReference w:id="1"/>
+        <w:t>με σχέδιο δράσης</w:t>
+      </w:r>
+      <w:r>
+        <w:t xml:space="preserve">. </w:t>
+      </w:r>
+      <w:r>
+        <w:t>Έπειτα</w:t>
+      </w:r>
+      <w:r>
+        <w:t xml:space="preserve"> αναφερόμαστε στην πιθανή εισαγωγή νέων προβλημάτων και ρίσκου που μπορεί να φέρουν οι προτάσεις αυτές</w:t>
+      </w:r>
+      <w:r>
+        <w:t xml:space="preserve"> ώστε να κριθεί με κριτική σκέψη τι θα πρέπει να θεωρηθεί σωστό την εκάστοτε στιγμή απόφασης</w:t>
       </w:r>
       <w:r>
         <w:t xml:space="preserve"> </w:t>
       </w:r>
       <w:r>
-        <w:t>αφαιρώντας τις</w:t>
-      </w:r>
-      <w:r>
-        <w:t xml:space="preserve"> ανθρώπινες προκαταλήψεις</w:t>
-      </w:r>
-      <w:r>
-        <w:t xml:space="preserve"> και προσωπικές πεποιθήσεις</w:t>
-      </w:r>
-      <w:r>
-        <w:t>.</w:t>
-      </w:r>
-      <w:r>
-        <w:t xml:space="preserve"> Για παράδειγμα λόγο φύσης των συστημάτων των αλγορίθμων</w:t>
-      </w:r>
-      <w:r>
-        <w:t xml:space="preserve"> για την υποκειμενική τους αντικειμενικότητα</w:t>
-      </w:r>
-      <w:r>
-        <w:t xml:space="preserve">, </w:t>
-      </w:r>
-      <w:r>
-        <w:t>συνέπεια και δικαιοσύνη</w:t>
-      </w:r>
-      <w:r>
-        <w:t xml:space="preserve"> </w:t>
-      </w:r>
-      <w:r>
-        <w:t xml:space="preserve">στην διαδικασία της </w:t>
-      </w:r>
-      <w:r>
-        <w:rPr>
-          <w:lang w:val="en-US"/>
-        </w:rPr>
-        <w:t>HR</w:t>
-      </w:r>
-      <w:r>
-        <w:t xml:space="preserve"> </w:t>
-      </w:r>
-      <w:r>
-        <w:t xml:space="preserve">στρατολόγησης και ανάπτυξη διαδικασίας </w:t>
-      </w:r>
-      <w:r>
-        <w:t xml:space="preserve">η λήψη αποφάσεων είναι </w:t>
-      </w:r>
-      <w:r>
-        <w:t>ακέραια</w:t>
-      </w:r>
-      <w:r>
-        <w:t xml:space="preserve"> και δίνεται το ίδιο </w:t>
-      </w:r>
-      <w:r>
-        <w:t>προσοχή</w:t>
-      </w:r>
-      <w:r>
-        <w:t xml:space="preserve"> σε κάθε αίτηση υποψηφίων με ίδια </w:t>
-      </w:r>
-      <w:r>
-        <w:t>προ απαιτούμενά</w:t>
-      </w:r>
-      <w:r>
-        <w:t xml:space="preserve"> </w:t>
-      </w:r>
-      <w:r>
-        <w:lastRenderedPageBreak/>
-        <w:t>και κριτήρια (Deloitte 2018).</w:t>
-      </w:r>
-      <w:r>
-        <w:t xml:space="preserve"> </w:t>
-      </w:r>
-      <w:r>
-        <w:t xml:space="preserve">Με την πρώτη ματιά, η αλγοριθμική λήψη αποφάσεων φαίνεται να είναι πιο αντικειμενική και δικαιότερη από την ανθρώπινη λήψη αποφάσεων </w:t>
-      </w:r>
-      <w:sdt>
-        <w:sdtPr>
-          <w:id w:val="376043944"/>
-          <w:citation/>
-        </w:sdtPr>
-        <w:sdtContent>
-          <w:r>
-            <w:fldChar w:fldCharType="begin"/>
-          </w:r>
-          <w:r>
-            <w:instrText xml:space="preserve">CITATION Lep \l 1033 </w:instrText>
-          </w:r>
-          <w:r>
-            <w:fldChar w:fldCharType="separate"/>
-          </w:r>
-          <w:r>
-            <w:rPr>
-              <w:noProof/>
-            </w:rPr>
-            <w:t>(Lepri, et al., 2018)</w:t>
-          </w:r>
-          <w:r>
-            <w:fldChar w:fldCharType="end"/>
-          </w:r>
-        </w:sdtContent>
-      </w:sdt>
-      <w:r>
-        <w:t>.</w:t>
+        <w:t>(</w:t>
+      </w:r>
+      <w:r>
+        <w:t xml:space="preserve">περιγραφική αναλυτική) </w:t>
+      </w:r>
+      <w:r>
+        <w:t>σύμφωνα με την καθοδήγηση της βιβλιογραφίας</w:t>
+      </w:r>
+      <w:r>
+        <w:t xml:space="preserve">. </w:t>
+      </w:r>
+      <w:r>
+        <w:t>Τέλος αναφερόμαστε σε ανασκόπηση των σημείων κλειδιών αποτελεσμάτων και συμπερασμάτων.</w:t>
       </w:r>
     </w:p>
     <w:p>
       <w:pPr>
-        <w:ind w:firstLine="720"/>
-      </w:pPr>
-      <w:r>
-        <w:t>Ωστόσο</w:t>
-      </w:r>
-      <w:r>
-        <w:t>, υπάρχει</w:t>
-      </w:r>
-      <w:r>
-        <w:t xml:space="preserve"> </w:t>
-      </w:r>
-      <w:r>
-        <w:t>πιθανότητα</w:t>
-      </w:r>
-      <w:r>
-        <w:t xml:space="preserve"> </w:t>
-      </w:r>
-      <w:r>
-        <w:t>ρίσκου</w:t>
-      </w:r>
-      <w:r>
-        <w:t xml:space="preserve"> </w:t>
-      </w:r>
-      <w:r>
-        <w:t>διάκρισης</w:t>
-      </w:r>
-      <w:r>
-        <w:t xml:space="preserve"> και αδικίας όταν στηριζόμαστε </w:t>
-      </w:r>
-      <w:r>
-        <w:t>μόνο</w:t>
-      </w:r>
-      <w:r>
-        <w:t xml:space="preserve"> στον αλγόριθμο</w:t>
-      </w:r>
-      <w:r>
-        <w:t xml:space="preserve"> </w:t>
-      </w:r>
-      <w:r>
-        <w:t>λόγο της πολυπλοκότητας των αποφάσεων</w:t>
-      </w:r>
-      <w:r>
-        <w:t xml:space="preserve"> από</w:t>
-      </w:r>
-      <w:r>
-        <w:t xml:space="preserve"> ευαίσθητα</w:t>
-      </w:r>
-      <w:r>
-        <w:t xml:space="preserve"> δεδομένα εισόδου </w:t>
-      </w:r>
-      <w:r>
-        <w:t xml:space="preserve">και </w:t>
-      </w:r>
-      <w:r>
-        <w:t>ως προς τι θεωρείται σωστό</w:t>
-      </w:r>
-      <w:r>
-        <w:t xml:space="preserve"> </w:t>
-      </w:r>
-      <w:r>
-        <w:t xml:space="preserve">αλλά </w:t>
-      </w:r>
-      <w:r>
-        <w:t>συμπεριλαμβανομένου</w:t>
-      </w:r>
-      <w:r>
-        <w:t xml:space="preserve"> </w:t>
-      </w:r>
-      <w:r>
-        <w:t xml:space="preserve">μαζί την </w:t>
-      </w:r>
-      <w:r>
-        <w:t>τεχνική υλοποίησης</w:t>
-      </w:r>
-      <w:r>
-        <w:t xml:space="preserve"> </w:t>
-      </w:r>
-      <w:r>
-        <w:t>(</w:t>
-      </w:r>
-      <w:proofErr w:type="spellStart"/>
-      <w:r>
-        <w:t>Kim</w:t>
-      </w:r>
-      <w:proofErr w:type="spellEnd"/>
-      <w:r>
-        <w:t xml:space="preserve"> 2016)</w:t>
-      </w:r>
-      <w:r>
-        <w:t>,</w:t>
-      </w:r>
-      <w:r>
-        <w:t xml:space="preserve"> </w:t>
-      </w:r>
-      <w:r>
-        <w:t>(</w:t>
-      </w:r>
-      <w:proofErr w:type="spellStart"/>
-      <w:r>
-        <w:t>e.g</w:t>
-      </w:r>
-      <w:proofErr w:type="spellEnd"/>
-      <w:r>
-        <w:t>., (</w:t>
-      </w:r>
-      <w:proofErr w:type="spellStart"/>
-      <w:r>
-        <w:t>Lee</w:t>
-      </w:r>
-      <w:proofErr w:type="spellEnd"/>
-      <w:r>
-        <w:t xml:space="preserve"> 2018; </w:t>
-      </w:r>
-      <w:proofErr w:type="spellStart"/>
-      <w:r>
-        <w:t>Lindebaum</w:t>
-      </w:r>
-      <w:proofErr w:type="spellEnd"/>
-      <w:r>
-        <w:t xml:space="preserve"> </w:t>
-      </w:r>
-      <w:proofErr w:type="spellStart"/>
-      <w:r>
-        <w:t>et</w:t>
-      </w:r>
-      <w:proofErr w:type="spellEnd"/>
-      <w:r>
-        <w:t xml:space="preserve"> </w:t>
-      </w:r>
-      <w:proofErr w:type="spellStart"/>
-      <w:r>
-        <w:t>al</w:t>
-      </w:r>
-      <w:proofErr w:type="spellEnd"/>
-      <w:r>
-        <w:t xml:space="preserve">. 2019; </w:t>
-      </w:r>
-      <w:proofErr w:type="spellStart"/>
-      <w:r>
-        <w:t>Simbeck</w:t>
-      </w:r>
-      <w:proofErr w:type="spellEnd"/>
-      <w:r>
-        <w:t xml:space="preserve"> 2019))</w:t>
-      </w:r>
-      <w:r>
-        <w:t xml:space="preserve">. </w:t>
-      </w:r>
-      <w:r>
-        <w:t>Θεωρητικά</w:t>
-      </w:r>
-      <w:r>
-        <w:t xml:space="preserve"> θεωρείται</w:t>
-      </w:r>
-      <w:r>
-        <w:t xml:space="preserve"> δεδομένο</w:t>
-      </w:r>
-      <w:r>
-        <w:t xml:space="preserve"> ότι μια </w:t>
-      </w:r>
-      <w:r>
-        <w:t>επιχείρηση</w:t>
-      </w:r>
-      <w:r>
-        <w:t xml:space="preserve"> θα φέρει εις πέρας το </w:t>
-      </w:r>
-      <w:r>
-        <w:t>ιδανικό</w:t>
-      </w:r>
-      <w:r>
-        <w:t xml:space="preserve"> με </w:t>
-      </w:r>
-      <w:r>
-        <w:t>απόλυτα</w:t>
-      </w:r>
-      <w:r>
-        <w:t xml:space="preserve"> </w:t>
-      </w:r>
-      <w:r>
-        <w:t>στάνταρντ</w:t>
-      </w:r>
-      <w:r>
-        <w:t xml:space="preserve"> σε </w:t>
-      </w:r>
-      <w:r>
-        <w:t>ένα</w:t>
-      </w:r>
-      <w:r>
-        <w:t xml:space="preserve"> </w:t>
-      </w:r>
-      <w:r>
-        <w:t>σύνολο</w:t>
-      </w:r>
-      <w:r>
-        <w:t xml:space="preserve"> έργων ωστόσο λόγο του ανθρώπινου παράγοντα που </w:t>
-      </w:r>
-      <w:r>
-        <w:t>χρειάζεται</w:t>
-      </w:r>
-      <w:r>
-        <w:t xml:space="preserve"> για την </w:t>
-      </w:r>
-      <w:r>
-        <w:t>δόμηση</w:t>
-      </w:r>
-      <w:r>
-        <w:t xml:space="preserve"> του αλγορίθμου</w:t>
-      </w:r>
-      <w:r>
-        <w:t xml:space="preserve"> </w:t>
-      </w:r>
-      <w:r>
-        <w:t>αναδεικνύονται</w:t>
-      </w:r>
-      <w:r>
-        <w:t xml:space="preserve"> και όλα τα </w:t>
-      </w:r>
-      <w:r>
-        <w:t>ελαττώματα</w:t>
-      </w:r>
-      <w:r>
-        <w:t xml:space="preserve"> του όταν υλοποιούνται διάφορες τεχνολογίες.</w:t>
-      </w:r>
-      <w:r>
-        <w:t xml:space="preserve"> </w:t>
-      </w:r>
-      <w:r>
-        <w:t xml:space="preserve">Γενικά, η διάκριση ορίζεται ως η άνιση μεταχείριση διαφορετικών ομάδων με βάση το φύλο, την ηλικία ή την εθνικότητα αντί για ποιοτικές διαφορές, όπως η ατομική απόδοση </w:t>
-      </w:r>
-      <w:sdt>
-        <w:sdtPr>
-          <w:id w:val="-1396590234"/>
-          <w:citation/>
-        </w:sdtPr>
-        <w:sdtContent>
-          <w:r>
-            <w:fldChar w:fldCharType="begin"/>
-          </w:r>
-          <w:r>
-            <w:instrText xml:space="preserve">CITATION Arr \l 1033 </w:instrText>
-          </w:r>
-          <w:r>
-            <w:fldChar w:fldCharType="separate"/>
-          </w:r>
-          <w:r>
-            <w:rPr>
-              <w:noProof/>
-            </w:rPr>
-            <w:t>(Arrow &amp; Kenneth, 1973)</w:t>
-          </w:r>
-          <w:r>
-            <w:fldChar w:fldCharType="end"/>
-          </w:r>
-        </w:sdtContent>
-      </w:sdt>
-    </w:p>
-    <w:p>
-      <w:pPr>
-        <w:ind w:firstLine="720"/>
-      </w:pPr>
-      <w:r>
-        <w:t xml:space="preserve">Ο σκοπός αυτής της </w:t>
-      </w:r>
-      <w:r>
-        <w:t>έρευνας</w:t>
-      </w:r>
-      <w:r>
-        <w:t xml:space="preserve"> είναι τριπλός. </w:t>
-      </w:r>
-      <w:r>
-        <w:t xml:space="preserve">Η περιγραφή των κύριων προβλημάτων </w:t>
-      </w:r>
-      <w:r>
-        <w:t xml:space="preserve">που ενδέχεται να </w:t>
-      </w:r>
-      <w:r>
-        <w:t>αντιμετωπίζει</w:t>
-      </w:r>
-      <w:r>
-        <w:t xml:space="preserve"> το </w:t>
-      </w:r>
-      <w:r>
-        <w:rPr>
-          <w:lang w:val="en-US"/>
-        </w:rPr>
-        <w:t>HR</w:t>
-      </w:r>
-      <w:r>
-        <w:t xml:space="preserve"> </w:t>
-      </w:r>
-      <w:r>
-        <w:t>μιας εταιρείας</w:t>
-      </w:r>
-      <w:r>
-        <w:t xml:space="preserve"> καθώς και </w:t>
-      </w:r>
-      <w:r>
-        <w:t>πρότασης</w:t>
-      </w:r>
-      <w:r>
-        <w:t xml:space="preserve"> </w:t>
-      </w:r>
-      <w:r>
-        <w:t>βελτίωσης</w:t>
-      </w:r>
-      <w:r>
-        <w:t xml:space="preserve"> των διαδικασιών </w:t>
-      </w:r>
-      <w:r>
-        <w:rPr>
-          <w:lang w:val="en-US"/>
-        </w:rPr>
-        <w:t>HR</w:t>
-      </w:r>
-      <w:r>
-        <w:t xml:space="preserve"> </w:t>
-      </w:r>
-      <w:r>
-        <w:t>με σχέδιο δράσης</w:t>
-      </w:r>
-      <w:r>
-        <w:t xml:space="preserve">. </w:t>
-      </w:r>
-      <w:r>
-        <w:t>Έπειτα</w:t>
-      </w:r>
-      <w:r>
-        <w:t xml:space="preserve"> αναφερόμαστε στην πιθανή εισαγωγή νέων προβλημάτων και ρίσκου που μπορεί να φέρουν οι προτάσεις αυτές</w:t>
-      </w:r>
-      <w:r>
-        <w:t xml:space="preserve"> ώστε να κριθεί με κριτική σκέψη τι θα πρέπει να θεωρηθεί σωστό την εκάστοτε στιγμή απόφασης</w:t>
-      </w:r>
-      <w:r>
-        <w:t xml:space="preserve"> </w:t>
-      </w:r>
-      <w:r>
-        <w:t>(</w:t>
-      </w:r>
-      <w:r>
-        <w:t xml:space="preserve">περιγραφική αναλυτική) </w:t>
-      </w:r>
-      <w:r>
-        <w:t>σύμφωνα με την καθοδήγηση της βιβλιογραφίας</w:t>
-      </w:r>
-      <w:r>
-        <w:t xml:space="preserve"> αλλά και </w:t>
-      </w:r>
-      <w:r>
-        <w:t xml:space="preserve">μεθόδους </w:t>
-      </w:r>
-      <w:proofErr w:type="spellStart"/>
-      <w:r>
-        <w:t>ευρετική</w:t>
-      </w:r>
-      <w:r>
-        <w:t>ς</w:t>
-      </w:r>
-      <w:proofErr w:type="spellEnd"/>
-      <w:r>
-        <w:t xml:space="preserve"> </w:t>
-      </w:r>
-      <w:r>
-        <w:t>(</w:t>
-      </w:r>
-      <w:r>
-        <w:rPr>
-          <w:lang w:val="en-US"/>
-        </w:rPr>
-        <w:t>heuristic</w:t>
-      </w:r>
-      <w:r>
-        <w:t xml:space="preserve">) </w:t>
-      </w:r>
-      <w:r>
-        <w:t>λύσης προβλημάτων σύμφωνα με τα δεδομένα του παρελθόντος</w:t>
-      </w:r>
-      <w:r>
-        <w:rPr>
-          <w:rStyle w:val="FootnoteReference"/>
-        </w:rPr>
-        <w:footnoteReference w:id="2"/>
-      </w:r>
-      <w:r>
-        <w:t>.</w:t>
-      </w:r>
-      <w:r>
-        <w:t xml:space="preserve"> Τέλος αναφερόμαστε σε ανασκόπηση των σημείων κλειδιών αποτελεσμάτων και συμπερασμάτων.</w:t>
-      </w:r>
-    </w:p>
-    <w:p>
-      <w:pPr>
         <w:pStyle w:val="Heading1"/>
       </w:pPr>
-      <w:bookmarkStart w:id="3" w:name="_Toc120684861"/>
+      <w:bookmarkStart w:id="3" w:name="_Toc120748607"/>
       <w:r>
         <w:t>ΜΟΡΦΕΣ ΠΡΟΒΛΗΜΑΤΩΝ</w:t>
       </w:r>
@@ -3649,7 +2694,6 @@
         <w:t xml:space="preserve">ώστε να </w:t>
       </w:r>
       <w:r>
-        <w:lastRenderedPageBreak/>
         <w:t xml:space="preserve">αποφευχθεί </w:t>
       </w:r>
       <w:r>
@@ -3688,7 +2732,443 @@
     </w:p>
     <w:p>
       <w:r>
-        <w:t>Κύρια προβλήματα αλγορίθμων:</w:t>
+        <w:t xml:space="preserve">Κύρια γενικά προβλήματα </w:t>
+      </w:r>
+      <w:r>
+        <w:rPr>
+          <w:lang w:val="en-US"/>
+        </w:rPr>
+        <w:t>HR</w:t>
+      </w:r>
+      <w:r>
+        <w:t>:</w:t>
+      </w:r>
+    </w:p>
+    <w:p>
+      <w:pPr>
+        <w:pStyle w:val="ListParagraph"/>
+        <w:numPr>
+          <w:ilvl w:val="0"/>
+          <w:numId w:val="18"/>
+        </w:numPr>
+      </w:pPr>
+      <w:r>
+        <w:t>Ψ</w:t>
+      </w:r>
+      <w:r>
+        <w:t>ηφιοποιήσεις/παγκοσμιοποίησης</w:t>
+      </w:r>
+    </w:p>
+    <w:p>
+      <w:pPr>
+        <w:pStyle w:val="ListParagraph"/>
+        <w:numPr>
+          <w:ilvl w:val="0"/>
+          <w:numId w:val="18"/>
+        </w:numPr>
+      </w:pPr>
+      <w:r>
+        <w:t>Μείωση ανθρώπινου εργατικού δυναμικού</w:t>
+      </w:r>
+    </w:p>
+    <w:p>
+      <w:pPr>
+        <w:pStyle w:val="ListParagraph"/>
+        <w:numPr>
+          <w:ilvl w:val="0"/>
+          <w:numId w:val="18"/>
+        </w:numPr>
+      </w:pPr>
+      <w:r>
+        <w:t>Μορφές διάκρισης υποψηφίων</w:t>
+      </w:r>
+    </w:p>
+    <w:p>
+      <w:r>
+        <w:lastRenderedPageBreak/>
+        <w:t xml:space="preserve">Η εισαγωγή αλγορίθμων συγκλίνουν όλα τα προβλήματα </w:t>
+      </w:r>
+      <w:r>
+        <w:rPr>
+          <w:lang w:val="en-US"/>
+        </w:rPr>
+        <w:t>HR</w:t>
+      </w:r>
+      <w:r>
+        <w:t xml:space="preserve"> </w:t>
+      </w:r>
+      <w:r>
+        <w:t>σε ένα μέρος καθώς οι παραπάνω αναφορές είναι υποσύνολο της αυτοματοποιήσεις</w:t>
+      </w:r>
+      <w:r>
+        <w:t xml:space="preserve"> που η λύση των προβλημάτων μπορεί να γίνει και το ίδιο το πρόβλημα</w:t>
+      </w:r>
+      <w:r>
+        <w:t>.</w:t>
+      </w:r>
+    </w:p>
+    <w:p>
+      <w:pPr>
+        <w:keepNext/>
+      </w:pPr>
+      <w:r>
+        <w:rPr>
+          <w:noProof/>
+        </w:rPr>
+        <w:drawing>
+          <wp:inline distT="0" distB="0" distL="0" distR="0" wp14:anchorId="3C76B49B" wp14:editId="5193F151">
+            <wp:extent cx="5274310" cy="3076575"/>
+            <wp:effectExtent l="0" t="0" r="0" b="9525"/>
+            <wp:docPr id="3" name="Diagram 3"/>
+            <wp:cNvGraphicFramePr/>
+            <a:graphic xmlns:a="http://schemas.openxmlformats.org/drawingml/2006/main">
+              <a:graphicData uri="http://schemas.openxmlformats.org/drawingml/2006/diagram">
+                <dgm:relIds xmlns:dgm="http://schemas.openxmlformats.org/drawingml/2006/diagram" xmlns:r="http://schemas.openxmlformats.org/officeDocument/2006/relationships" r:dm="rId10" r:lo="rId11" r:qs="rId12" r:cs="rId13"/>
+              </a:graphicData>
+            </a:graphic>
+          </wp:inline>
+        </w:drawing>
+      </w:r>
+    </w:p>
+    <w:p>
+      <w:pPr>
+        <w:pStyle w:val="Caption"/>
+      </w:pPr>
+      <w:bookmarkStart w:id="4" w:name="_Toc120748595"/>
+      <w:proofErr w:type="spellStart"/>
+      <w:r>
+        <w:t>Figure</w:t>
+      </w:r>
+      <w:proofErr w:type="spellEnd"/>
+      <w:r>
+        <w:t xml:space="preserve"> </w:t>
+      </w:r>
+      <w:r>
+        <w:fldChar w:fldCharType="begin"/>
+      </w:r>
+      <w:r>
+        <w:instrText xml:space="preserve"> SEQ Figure \* ARABIC </w:instrText>
+      </w:r>
+      <w:r>
+        <w:fldChar w:fldCharType="separate"/>
+      </w:r>
+      <w:r>
+        <w:rPr>
+          <w:noProof/>
+        </w:rPr>
+        <w:t>1</w:t>
+      </w:r>
+      <w:r>
+        <w:fldChar w:fldCharType="end"/>
+      </w:r>
+      <w:r>
+        <w:t xml:space="preserve"> </w:t>
+      </w:r>
+      <w:r>
+        <w:t>Σύγκριση</w:t>
+      </w:r>
+      <w:r>
+        <w:t xml:space="preserve"> Τεχνολογίας σαν </w:t>
+      </w:r>
+      <w:r>
+        <w:t>νέο</w:t>
+      </w:r>
+      <w:r>
+        <w:t xml:space="preserve"> στρώμα κινδύνου για το </w:t>
+      </w:r>
+      <w:r>
+        <w:t>Ανθρώπινο</w:t>
+      </w:r>
+      <w:r>
+        <w:t xml:space="preserve"> δυναμικό</w:t>
+      </w:r>
+      <w:bookmarkEnd w:id="4"/>
+    </w:p>
+    <w:p/>
+    <w:p>
+      <w:pPr>
+        <w:pStyle w:val="Heading2"/>
+      </w:pPr>
+      <w:r>
+        <w:t>Ψηφιοποιήσεις/παγκοσμιοποίησης</w:t>
+      </w:r>
+    </w:p>
+    <w:p>
+      <w:r>
+        <w:t xml:space="preserve">Κάθε </w:t>
+      </w:r>
+      <w:proofErr w:type="spellStart"/>
+      <w:r>
+        <w:t>μεγαλές</w:t>
+      </w:r>
+      <w:proofErr w:type="spellEnd"/>
+      <w:r>
+        <w:t xml:space="preserve"> </w:t>
+      </w:r>
+      <w:proofErr w:type="spellStart"/>
+      <w:r>
+        <w:t>αλλάγες</w:t>
+      </w:r>
+      <w:proofErr w:type="spellEnd"/>
+      <w:r>
+        <w:t xml:space="preserve"> </w:t>
+      </w:r>
+      <w:proofErr w:type="spellStart"/>
+      <w:r>
+        <w:t>συμβαινουν</w:t>
+      </w:r>
+      <w:proofErr w:type="spellEnd"/>
+      <w:r>
+        <w:t xml:space="preserve"> από νέες </w:t>
+      </w:r>
+      <w:proofErr w:type="spellStart"/>
+      <w:r>
+        <w:t>αλλαγες</w:t>
+      </w:r>
+      <w:proofErr w:type="spellEnd"/>
+      <w:r>
+        <w:t xml:space="preserve"> </w:t>
+      </w:r>
+      <w:proofErr w:type="spellStart"/>
+      <w:r>
+        <w:t>καθεστωντος</w:t>
+      </w:r>
+      <w:proofErr w:type="spellEnd"/>
+      <w:r>
+        <w:t xml:space="preserve">. Η </w:t>
+      </w:r>
+      <w:proofErr w:type="spellStart"/>
+      <w:r>
+        <w:t>αφιξη</w:t>
+      </w:r>
+      <w:proofErr w:type="spellEnd"/>
+      <w:r>
+        <w:t xml:space="preserve"> της </w:t>
+      </w:r>
+      <w:proofErr w:type="spellStart"/>
+      <w:r>
+        <w:t>εννοοποιησεις</w:t>
+      </w:r>
+      <w:proofErr w:type="spellEnd"/>
+      <w:r>
+        <w:t xml:space="preserve"> </w:t>
+      </w:r>
+      <w:proofErr w:type="spellStart"/>
+      <w:r>
+        <w:t>συνοδευεται</w:t>
+      </w:r>
+      <w:proofErr w:type="spellEnd"/>
+      <w:r>
+        <w:t xml:space="preserve"> από </w:t>
+      </w:r>
+      <w:proofErr w:type="spellStart"/>
+      <w:r>
+        <w:t>ψηφιοποιησει</w:t>
+      </w:r>
+      <w:proofErr w:type="spellEnd"/>
+      <w:r>
+        <w:t xml:space="preserve"> όπου η </w:t>
+      </w:r>
+      <w:proofErr w:type="spellStart"/>
+      <w:r>
+        <w:t>αποστασεις</w:t>
+      </w:r>
+      <w:proofErr w:type="spellEnd"/>
+      <w:r>
+        <w:t xml:space="preserve"> είναι </w:t>
+      </w:r>
+      <w:proofErr w:type="spellStart"/>
+      <w:r>
+        <w:t>μηδαμηνές</w:t>
+      </w:r>
+      <w:proofErr w:type="spellEnd"/>
+      <w:r>
+        <w:t xml:space="preserve"> και υπάρχει </w:t>
+      </w:r>
+      <w:proofErr w:type="spellStart"/>
+      <w:r>
+        <w:t>καλυτερη</w:t>
+      </w:r>
+      <w:proofErr w:type="spellEnd"/>
+      <w:r>
+        <w:t xml:space="preserve"> αρμονία.</w:t>
+      </w:r>
+    </w:p>
+    <w:p>
+      <w:r>
+        <w:tab/>
+        <w:t xml:space="preserve">Ωστόσο αυτό </w:t>
+      </w:r>
+      <w:proofErr w:type="spellStart"/>
+      <w:r>
+        <w:t>μπορει</w:t>
+      </w:r>
+      <w:proofErr w:type="spellEnd"/>
+      <w:r>
+        <w:t xml:space="preserve"> να φέρει διαταραχές ιδεών, κουλτούρας</w:t>
+      </w:r>
+      <w:r>
+        <w:t xml:space="preserve"> και </w:t>
+      </w:r>
+      <w:proofErr w:type="spellStart"/>
+      <w:r>
+        <w:t>συγρούσεων</w:t>
+      </w:r>
+      <w:proofErr w:type="spellEnd"/>
+    </w:p>
+    <w:p>
+      <w:pPr>
+        <w:pStyle w:val="Heading2"/>
+      </w:pPr>
+      <w:r>
+        <w:t>Μείωση ανθρώπινου εργατικού δυναμικού</w:t>
+      </w:r>
+    </w:p>
+    <w:p>
+      <w:r>
+        <w:t xml:space="preserve">Η </w:t>
+      </w:r>
+      <w:proofErr w:type="spellStart"/>
+      <w:r>
+        <w:t>αφιξη</w:t>
+      </w:r>
+      <w:proofErr w:type="spellEnd"/>
+      <w:r>
+        <w:t xml:space="preserve"> τεχνολογίας εχει σαν συνέπεια την αντικατάσταση ανθρώπου με μηχανή που μπορεί να σημαίνει </w:t>
+      </w:r>
+      <w:proofErr w:type="spellStart"/>
+      <w:r>
+        <w:t>μειωσει</w:t>
+      </w:r>
+      <w:proofErr w:type="spellEnd"/>
+      <w:r>
+        <w:t xml:space="preserve"> κοινωνικότητας, αντιδράσεων και συγκρούσεων</w:t>
+      </w:r>
+    </w:p>
+    <w:p>
+      <w:pPr>
+        <w:pStyle w:val="Heading2"/>
+      </w:pPr>
+      <w:r>
+        <w:t>Μορφές διάκρισης υποψηφίων</w:t>
+      </w:r>
+    </w:p>
+    <w:p>
+      <w:r>
+        <w:t xml:space="preserve">Κάθε μορφή ψηφιακής τεχνολογίας καθιστά ευκολότερη  την </w:t>
+      </w:r>
+      <w:r>
+        <w:t>κακή</w:t>
+      </w:r>
+      <w:r>
+        <w:t xml:space="preserve"> διαχείριση εργασιών καθώς υπάρχει ένα κλίμα ουδέτερο και απώλειας για το ποιος είναι </w:t>
+      </w:r>
+      <w:proofErr w:type="spellStart"/>
+      <w:r>
+        <w:lastRenderedPageBreak/>
+        <w:t>υπευθυνος</w:t>
+      </w:r>
+      <w:proofErr w:type="spellEnd"/>
+      <w:r>
+        <w:t xml:space="preserve"> και που να απευθυνθούμε </w:t>
+      </w:r>
+      <w:proofErr w:type="spellStart"/>
+      <w:r>
+        <w:t>γιατι</w:t>
+      </w:r>
+      <w:proofErr w:type="spellEnd"/>
+      <w:r>
+        <w:t xml:space="preserve"> το «</w:t>
+      </w:r>
+      <w:proofErr w:type="spellStart"/>
+      <w:r>
+        <w:t>συστημα</w:t>
+      </w:r>
+      <w:proofErr w:type="spellEnd"/>
+      <w:r>
+        <w:t xml:space="preserve"> παίρνει </w:t>
+      </w:r>
+      <w:proofErr w:type="spellStart"/>
+      <w:r>
+        <w:t>αποφασης</w:t>
+      </w:r>
+      <w:proofErr w:type="spellEnd"/>
+      <w:r>
+        <w:t xml:space="preserve">» να είναι η κοινή </w:t>
+      </w:r>
+      <w:proofErr w:type="spellStart"/>
+      <w:r>
+        <w:t>δικαιλογία</w:t>
+      </w:r>
+      <w:proofErr w:type="spellEnd"/>
+      <w:r>
+        <w:t xml:space="preserve"> για αποφυγή </w:t>
+      </w:r>
+      <w:proofErr w:type="spellStart"/>
+      <w:r>
+        <w:t>δεικτής</w:t>
+      </w:r>
+      <w:proofErr w:type="spellEnd"/>
+      <w:r>
+        <w:t xml:space="preserve"> υπευθύνων</w:t>
+      </w:r>
+      <w:r>
+        <w:t>.</w:t>
+      </w:r>
+    </w:p>
+    <w:p>
+      <w:r>
+        <w:t xml:space="preserve">Είναι </w:t>
+      </w:r>
+      <w:proofErr w:type="spellStart"/>
+      <w:r>
+        <w:t>ευκολο</w:t>
+      </w:r>
+      <w:proofErr w:type="spellEnd"/>
+      <w:r>
+        <w:t xml:space="preserve"> να γίνει μη </w:t>
+      </w:r>
+      <w:proofErr w:type="spellStart"/>
+      <w:r>
+        <w:t>αντιλιπτή</w:t>
+      </w:r>
+      <w:proofErr w:type="spellEnd"/>
+      <w:r>
+        <w:t xml:space="preserve"> από κανέναν η </w:t>
+      </w:r>
+      <w:proofErr w:type="spellStart"/>
+      <w:r>
+        <w:t>προκατελημμένη</w:t>
+      </w:r>
+      <w:proofErr w:type="spellEnd"/>
+      <w:r>
+        <w:t xml:space="preserve"> επιλογή από τα </w:t>
+      </w:r>
+      <w:proofErr w:type="spellStart"/>
+      <w:r>
+        <w:t>δεδομένω</w:t>
+      </w:r>
+      <w:proofErr w:type="spellEnd"/>
+      <w:r>
+        <w:t xml:space="preserve"> εισόδου.</w:t>
+      </w:r>
+    </w:p>
+    <w:p/>
+    <w:p>
+      <w:r>
+        <w:t>Κύρια προβλήματα αλγορίθμων</w:t>
+      </w:r>
+      <w:r>
+        <w:t xml:space="preserve"> που αφορούν το </w:t>
+      </w:r>
+      <w:r>
+        <w:rPr>
+          <w:lang w:val="en-US"/>
+        </w:rPr>
+        <w:t>HR</w:t>
+      </w:r>
+      <w:r>
+        <w:t>:</w:t>
       </w:r>
     </w:p>
     <w:p>
@@ -3758,407 +3238,410 @@
       <w:pPr>
         <w:pStyle w:val="Heading2"/>
       </w:pPr>
-      <w:bookmarkStart w:id="4" w:name="_Toc120684862"/>
+      <w:bookmarkStart w:id="5" w:name="_Toc120748608"/>
       <w:r>
         <w:t>Τεχνικά</w:t>
-      </w:r>
-      <w:bookmarkEnd w:id="4"/>
-    </w:p>
-    <w:p>
-      <w:r>
-        <w:t xml:space="preserve">Οι αλγόριθμοι </w:t>
-      </w:r>
-      <w:r>
-        <w:t xml:space="preserve">δομούν </w:t>
-      </w:r>
-      <w:r>
-        <w:t>προγράμματα</w:t>
-      </w:r>
-      <w:r>
-        <w:t xml:space="preserve"> σαν ανώτερο σκοπό και είναι πιθανό να υπάρξουν σφάλματα λογικά είτε επιλογή λάθους αλγορίθμου που να λύνει ένα πρόβλημα λόγο </w:t>
-      </w:r>
-      <w:r>
-        <w:t>ελλιπής</w:t>
-      </w:r>
-      <w:r>
-        <w:t xml:space="preserve"> </w:t>
-      </w:r>
-      <w:r>
-        <w:t>δοκιμών κατά την έναρξη δοκιμαστικής λειτουργείας τους.</w:t>
-      </w:r>
-    </w:p>
-    <w:p>
-      <w:pPr>
-        <w:pStyle w:val="Heading2"/>
-      </w:pPr>
-      <w:bookmarkStart w:id="5" w:name="_Toc120684863"/>
-      <w:r>
-        <w:t>Διοικητικά</w:t>
       </w:r>
       <w:bookmarkEnd w:id="5"/>
     </w:p>
     <w:p>
       <w:r>
-        <w:t>Λάθη</w:t>
+        <w:t xml:space="preserve">Οι αλγόριθμοι </w:t>
+      </w:r>
+      <w:r>
+        <w:t xml:space="preserve">δομούν </w:t>
+      </w:r>
+      <w:r>
+        <w:t>προγράμματα</w:t>
+      </w:r>
+      <w:r>
+        <w:t xml:space="preserve"> σαν ανώτερο σκοπό και είναι πιθανό να υπάρξουν σφάλματα λογικά είτε επιλογή λάθους αλγορίθμου που να λύνει ένα πρόβλημα λόγο </w:t>
+      </w:r>
+      <w:r>
+        <w:t>ελλιπής</w:t>
       </w:r>
       <w:r>
         <w:t xml:space="preserve"> </w:t>
       </w:r>
       <w:r>
-        <w:t>αναλύσεων</w:t>
-      </w:r>
-      <w:r>
-        <w:t xml:space="preserve"> </w:t>
-      </w:r>
-      <w:r>
-        <w:t>απόφασης</w:t>
-      </w:r>
-      <w:r>
-        <w:t xml:space="preserve"> </w:t>
-      </w:r>
-      <w:r>
-        <w:t xml:space="preserve">από </w:t>
-      </w:r>
-      <w:r>
-        <w:t>δεδομένα</w:t>
-      </w:r>
-      <w:r>
-        <w:t xml:space="preserve"> </w:t>
-      </w:r>
-      <w:r>
-        <w:t>εισόδου</w:t>
-      </w:r>
-      <w:r>
-        <w:t xml:space="preserve"> </w:t>
-      </w:r>
-      <w:r>
-        <w:t xml:space="preserve">και </w:t>
-      </w:r>
-      <w:r>
-        <w:t>προκαταλήψεων</w:t>
-      </w:r>
-      <w:r>
-        <w:t xml:space="preserve">. </w:t>
-      </w:r>
-      <w:r>
-        <w:t xml:space="preserve">Στην </w:t>
-      </w:r>
-      <w:r>
-        <w:t>τελική</w:t>
-      </w:r>
-      <w:r>
-        <w:t xml:space="preserve"> ο </w:t>
-      </w:r>
-      <w:r>
-        <w:t xml:space="preserve">τελικός-χρήστης </w:t>
-      </w:r>
-      <w:r>
-        <w:t xml:space="preserve">λογο μη </w:t>
-      </w:r>
-      <w:r>
-        <w:t>σωστής</w:t>
-      </w:r>
-      <w:r>
-        <w:t xml:space="preserve"> </w:t>
-      </w:r>
-      <w:r>
-        <w:t>διαχείρισης</w:t>
-      </w:r>
-      <w:r>
-        <w:t xml:space="preserve"> του </w:t>
-      </w:r>
-      <w:r>
-        <w:t>συστήματος</w:t>
-      </w:r>
-      <w:r>
-        <w:t xml:space="preserve"> </w:t>
-      </w:r>
-      <w:r>
-        <w:t>μπορεί</w:t>
-      </w:r>
-      <w:r>
-        <w:t xml:space="preserve"> να φέρει </w:t>
-      </w:r>
-      <w:r>
-        <w:t>προβλήματα</w:t>
-      </w:r>
-      <w:r>
-        <w:t xml:space="preserve"> αλλά και </w:t>
-      </w:r>
-      <w:r>
-        <w:t>εκμετάλλευση</w:t>
-      </w:r>
-      <w:r>
-        <w:t xml:space="preserve"> </w:t>
-      </w:r>
-      <w:r>
-        <w:t>ιδίως</w:t>
-      </w:r>
-      <w:r>
-        <w:t xml:space="preserve"> σε </w:t>
-      </w:r>
-      <w:r>
-        <w:t>συστήματα</w:t>
-      </w:r>
-      <w:r>
-        <w:t xml:space="preserve"> το οποία είναι νέα</w:t>
-      </w:r>
-      <w:r>
-        <w:t>.</w:t>
-      </w:r>
-      <w:r>
-        <w:t xml:space="preserve"> </w:t>
-      </w:r>
-      <w:r>
-        <w:t>Ο τελικός</w:t>
-      </w:r>
-      <w:r>
-        <w:t>-</w:t>
-      </w:r>
-      <w:r>
-        <w:t xml:space="preserve">χρήστης που θα </w:t>
-      </w:r>
-      <w:r>
-        <w:t>διαχειρίζεται</w:t>
-      </w:r>
-      <w:r>
-        <w:t xml:space="preserve"> είτε θα επιβλέπει το πρόγραμμα πρέπει να υπολογίζει ποια </w:t>
-      </w:r>
-      <w:r>
-        <w:t>είναι τα σωστά δεδομένα εισόδου.</w:t>
+        <w:t>δοκιμών κατά την έναρξη δοκιμαστικής λειτουργείας τους.</w:t>
       </w:r>
     </w:p>
     <w:p>
       <w:pPr>
         <w:pStyle w:val="Heading2"/>
       </w:pPr>
-      <w:bookmarkStart w:id="6" w:name="_Toc120684864"/>
-      <w:r>
-        <w:t>Συνδυαστικά</w:t>
+      <w:bookmarkStart w:id="6" w:name="_Toc120748609"/>
+      <w:r>
+        <w:t>Διοικητικά</w:t>
       </w:r>
       <w:bookmarkEnd w:id="6"/>
     </w:p>
     <w:p>
       <w:r>
-        <w:t xml:space="preserve">Η Αλγοριθμική </w:t>
-      </w:r>
-      <w:r>
-        <w:t>λήψη</w:t>
-      </w:r>
-      <w:r>
-        <w:t xml:space="preserve"> αποφάσεων </w:t>
-      </w:r>
-      <w:r>
-        <w:t>τείνει</w:t>
-      </w:r>
-      <w:r>
-        <w:t xml:space="preserve"> να </w:t>
-      </w:r>
-      <w:r>
-        <w:t xml:space="preserve">έχει </w:t>
-      </w:r>
-      <w:r>
-        <w:t>τόσο</w:t>
-      </w:r>
-      <w:r>
-        <w:t xml:space="preserve"> τεχνικ</w:t>
-      </w:r>
-      <w:r>
-        <w:t>ά</w:t>
-      </w:r>
-      <w:r>
-        <w:t xml:space="preserve"> όσο και </w:t>
-      </w:r>
-      <w:r>
-        <w:t>διοικητικά</w:t>
-      </w:r>
-      <w:r>
-        <w:t xml:space="preserve"> θέμα</w:t>
-      </w:r>
-      <w:r>
-        <w:t>τα</w:t>
-      </w:r>
-      <w:r>
-        <w:t xml:space="preserve"> για τα μη </w:t>
-      </w:r>
-      <w:r>
-        <w:t>επιθυμητά</w:t>
+        <w:t>Λάθη</w:t>
       </w:r>
       <w:r>
         <w:t xml:space="preserve"> </w:t>
       </w:r>
       <w:r>
-        <w:t>αποτελέσματα</w:t>
-      </w:r>
-      <w:r>
-        <w:t xml:space="preserve"> της.</w:t>
-      </w:r>
-      <w:r>
-        <w:t xml:space="preserve"> Η </w:t>
-      </w:r>
-      <w:r>
-        <w:rPr>
-          <w:lang w:val="en-US"/>
-        </w:rPr>
-        <w:t>Amazon</w:t>
+        <w:t>αναλύσεων</w:t>
       </w:r>
       <w:r>
         <w:t xml:space="preserve"> </w:t>
       </w:r>
       <w:r>
-        <w:t xml:space="preserve">το 2015 </w:t>
-      </w:r>
-      <w:r>
-        <w:t>αντιλήφθηκε</w:t>
-      </w:r>
-      <w:r>
-        <w:t xml:space="preserve"> ότι το </w:t>
-      </w:r>
-      <w:r>
-        <w:t>πρόγραμμα</w:t>
+        <w:t>απόφασης</w:t>
       </w:r>
       <w:r>
         <w:t xml:space="preserve"> </w:t>
       </w:r>
       <w:r>
-        <w:t>λήψης</w:t>
+        <w:t xml:space="preserve">από </w:t>
+      </w:r>
+      <w:r>
+        <w:t>δεδομένα</w:t>
       </w:r>
       <w:r>
         <w:t xml:space="preserve"> </w:t>
       </w:r>
       <w:r>
-        <w:t>διοικητικών</w:t>
-      </w:r>
-      <w:r>
-        <w:t xml:space="preserve"> αποφάσεων δεν ήταν </w:t>
-      </w:r>
-      <w:r>
-        <w:t>τόσο</w:t>
+        <w:t>εισόδου</w:t>
       </w:r>
       <w:r>
         <w:t xml:space="preserve"> </w:t>
       </w:r>
       <w:r>
-        <w:t xml:space="preserve">μη </w:t>
-      </w:r>
-      <w:r>
-        <w:t>προκατειλημμένο</w:t>
-      </w:r>
-      <w:r>
-        <w:t xml:space="preserve"> διότι σε ορισμένες </w:t>
-      </w:r>
-      <w:r>
-        <w:t>επαγγέλματα</w:t>
-      </w:r>
-      <w:r>
-        <w:t xml:space="preserve"> όπως μηχανικός λογισμικού τα δεδομένα εισόδου του αλγορίθμου που του </w:t>
-      </w:r>
-      <w:r>
-        <w:t>δόθηκαν</w:t>
-      </w:r>
-      <w:r>
-        <w:t xml:space="preserve"> ώστε να προπονηθεί το μοντέλο με βάση τα προηγούμενα έτη ήταν η πλειοψηφία άντρες έτσι το νέο σύστημα είχε τάση να επιλέγει άντρες και όχι γυναίκες</w:t>
+        <w:t xml:space="preserve">και </w:t>
+      </w:r>
+      <w:r>
+        <w:t>προκαταλήψεων</w:t>
+      </w:r>
+      <w:r>
+        <w:t xml:space="preserve">. </w:t>
+      </w:r>
+      <w:r>
+        <w:t xml:space="preserve">Στην </w:t>
+      </w:r>
+      <w:r>
+        <w:t>τελική</w:t>
+      </w:r>
+      <w:r>
+        <w:t xml:space="preserve"> ο </w:t>
+      </w:r>
+      <w:r>
+        <w:t xml:space="preserve">τελικός-χρήστης </w:t>
+      </w:r>
+      <w:r>
+        <w:t xml:space="preserve">λογο μη </w:t>
+      </w:r>
+      <w:r>
+        <w:t>σωστής</w:t>
+      </w:r>
+      <w:r>
+        <w:t xml:space="preserve"> </w:t>
+      </w:r>
+      <w:r>
+        <w:t>διαχείρισης</w:t>
+      </w:r>
+      <w:r>
+        <w:t xml:space="preserve"> του </w:t>
+      </w:r>
+      <w:r>
+        <w:t>συστήματος</w:t>
+      </w:r>
+      <w:r>
+        <w:t xml:space="preserve"> </w:t>
+      </w:r>
+      <w:r>
+        <w:t>μπορεί</w:t>
+      </w:r>
+      <w:r>
+        <w:t xml:space="preserve"> να φέρει </w:t>
+      </w:r>
+      <w:r>
+        <w:t>προβλήματα</w:t>
+      </w:r>
+      <w:r>
+        <w:t xml:space="preserve"> αλλά και </w:t>
+      </w:r>
+      <w:r>
+        <w:t>εκμετάλλευση</w:t>
+      </w:r>
+      <w:r>
+        <w:t xml:space="preserve"> </w:t>
+      </w:r>
+      <w:r>
+        <w:t>ιδίως</w:t>
+      </w:r>
+      <w:r>
+        <w:t xml:space="preserve"> σε </w:t>
+      </w:r>
+      <w:r>
+        <w:t>συστήματα</w:t>
+      </w:r>
+      <w:r>
+        <w:t xml:space="preserve"> το οποία είναι νέα</w:t>
       </w:r>
       <w:r>
         <w:t>.</w:t>
       </w:r>
       <w:r>
-        <w:t xml:space="preserve"> Κάθε αυτό εχει σαν συνέπεια ότι ο </w:t>
-      </w:r>
-      <w:r>
-        <w:t>αλγόριθμος</w:t>
-      </w:r>
-      <w:r>
-        <w:t xml:space="preserve"> και η μεθοδολογία </w:t>
-      </w:r>
-      <w:r>
-        <w:t>επιλογής</w:t>
-      </w:r>
-      <w:r>
         <w:t xml:space="preserve"> </w:t>
       </w:r>
       <w:r>
-        <w:t xml:space="preserve">ήταν καινούρια ιδέα και χωρίς </w:t>
-      </w:r>
-      <w:r>
-        <w:t>πολύ</w:t>
-      </w:r>
-      <w:r>
-        <w:t xml:space="preserve"> δοκιμασμένη </w:t>
-      </w:r>
-      <w:r>
-        <w:t xml:space="preserve">σε διάφορα περιβάλλοντα </w:t>
-      </w:r>
-      <w:r>
-        <w:t xml:space="preserve">έτσι </w:t>
-      </w:r>
-      <w:r>
-        <w:t>επέφερε</w:t>
-      </w:r>
-      <w:r>
-        <w:t xml:space="preserve"> λάθος επιλογές από </w:t>
-      </w:r>
-      <w:r>
-        <w:t>έλλειψη</w:t>
-      </w:r>
-      <w:r>
-        <w:t xml:space="preserve"> γνώσεων </w:t>
-      </w:r>
-      <w:r>
-        <w:t>τόσο</w:t>
-      </w:r>
-      <w:r>
-        <w:t xml:space="preserve"> από τα </w:t>
-      </w:r>
-      <w:r>
-        <w:t>διοικητικά</w:t>
-      </w:r>
-      <w:r>
-        <w:t xml:space="preserve"> στελέχη</w:t>
-      </w:r>
-      <w:r>
-        <w:t xml:space="preserve"> που θα </w:t>
-      </w:r>
-      <w:r>
-        <w:t>έπρεπε</w:t>
-      </w:r>
-      <w:r>
-        <w:t xml:space="preserve"> να γνωρίζουν αυτή την</w:t>
-      </w:r>
-      <w:r>
-        <w:t xml:space="preserve"> τάση σε ορισμένα επαγγέλματα</w:t>
-      </w:r>
-      <w:r>
-        <w:t xml:space="preserve"> σαν δεδομένα εισόδου </w:t>
-      </w:r>
-      <w:r>
-        <w:t xml:space="preserve">όσο </w:t>
-      </w:r>
-      <w:r>
-        <w:t>τόσο και τα μέλη μηχανικών</w:t>
-      </w:r>
-      <w:r>
-        <w:t xml:space="preserve"> που δ</w:t>
-      </w:r>
-      <w:r>
-        <w:t>εν έγινε καλή επικοινωνία των τμημάτων</w:t>
-      </w:r>
-      <w:r>
-        <w:t xml:space="preserve"> για αποφυγή σφαλμάτων</w:t>
-      </w:r>
-      <w:r>
-        <w:t>.</w:t>
+        <w:t>Ο τελικός</w:t>
+      </w:r>
+      <w:r>
+        <w:t>-</w:t>
+      </w:r>
+      <w:r>
+        <w:t xml:space="preserve">χρήστης που θα </w:t>
+      </w:r>
+      <w:r>
+        <w:t>διαχειρίζεται</w:t>
+      </w:r>
+      <w:r>
+        <w:t xml:space="preserve"> είτε θα επιβλέπει το πρόγραμμα πρέπει να υπολογίζει ποια </w:t>
+      </w:r>
+      <w:r>
+        <w:t>είναι τα σωστά δεδομένα εισόδου.</w:t>
       </w:r>
     </w:p>
     <w:p>
       <w:pPr>
+        <w:pStyle w:val="Heading2"/>
+      </w:pPr>
+      <w:bookmarkStart w:id="7" w:name="_Toc120748610"/>
+      <w:r>
+        <w:t>Συνδυαστικά</w:t>
+      </w:r>
+      <w:bookmarkEnd w:id="7"/>
+    </w:p>
+    <w:p>
+      <w:r>
+        <w:t xml:space="preserve">Η Αλγοριθμική </w:t>
+      </w:r>
+      <w:r>
+        <w:t>λήψη</w:t>
+      </w:r>
+      <w:r>
+        <w:t xml:space="preserve"> αποφάσεων </w:t>
+      </w:r>
+      <w:r>
+        <w:t>τείνει</w:t>
+      </w:r>
+      <w:r>
+        <w:t xml:space="preserve"> να </w:t>
+      </w:r>
+      <w:r>
+        <w:t xml:space="preserve">έχει </w:t>
+      </w:r>
+      <w:r>
+        <w:t>τόσο</w:t>
+      </w:r>
+      <w:r>
+        <w:t xml:space="preserve"> τεχνικ</w:t>
+      </w:r>
+      <w:r>
+        <w:t>ά</w:t>
+      </w:r>
+      <w:r>
+        <w:t xml:space="preserve"> όσο και </w:t>
+      </w:r>
+      <w:r>
+        <w:t>διοικητικά</w:t>
+      </w:r>
+      <w:r>
+        <w:t xml:space="preserve"> θέμα</w:t>
+      </w:r>
+      <w:r>
+        <w:t>τα</w:t>
+      </w:r>
+      <w:r>
+        <w:t xml:space="preserve"> για τα μη </w:t>
+      </w:r>
+      <w:r>
+        <w:t>επιθυμητά</w:t>
+      </w:r>
+      <w:r>
+        <w:t xml:space="preserve"> </w:t>
+      </w:r>
+      <w:r>
+        <w:t>αποτελέσματα</w:t>
+      </w:r>
+      <w:r>
+        <w:t xml:space="preserve"> της.</w:t>
+      </w:r>
+      <w:r>
+        <w:t xml:space="preserve"> Η </w:t>
+      </w:r>
+      <w:r>
+        <w:rPr>
+          <w:lang w:val="en-US"/>
+        </w:rPr>
+        <w:t>Amazon</w:t>
+      </w:r>
+      <w:r>
+        <w:t xml:space="preserve"> </w:t>
+      </w:r>
+      <w:r>
+        <w:t xml:space="preserve">το 2015 </w:t>
+      </w:r>
+      <w:r>
+        <w:t>αντιλήφθηκε</w:t>
+      </w:r>
+      <w:r>
+        <w:t xml:space="preserve"> ότι το </w:t>
+      </w:r>
+      <w:r>
+        <w:t>πρόγραμμα</w:t>
+      </w:r>
+      <w:r>
+        <w:t xml:space="preserve"> </w:t>
+      </w:r>
+      <w:r>
+        <w:t>λήψης</w:t>
+      </w:r>
+      <w:r>
+        <w:t xml:space="preserve"> </w:t>
+      </w:r>
+      <w:r>
+        <w:t>διοικητικών</w:t>
+      </w:r>
+      <w:r>
+        <w:t xml:space="preserve"> αποφάσεων δεν ήταν </w:t>
+      </w:r>
+      <w:r>
+        <w:t>τόσο</w:t>
+      </w:r>
+      <w:r>
+        <w:t xml:space="preserve"> </w:t>
+      </w:r>
+      <w:r>
+        <w:t xml:space="preserve">μη </w:t>
+      </w:r>
+      <w:r>
+        <w:t>προκατειλημμένο</w:t>
+      </w:r>
+      <w:r>
+        <w:t xml:space="preserve"> διότι σε ορισμένες </w:t>
+      </w:r>
+      <w:r>
+        <w:t>επαγγέλματα</w:t>
+      </w:r>
+      <w:r>
+        <w:t xml:space="preserve"> όπως μηχανικός λογισμικού τα δεδομένα εισόδου του αλγορίθμου που του </w:t>
+      </w:r>
+      <w:r>
+        <w:t>δόθηκαν</w:t>
+      </w:r>
+      <w:r>
+        <w:t xml:space="preserve"> ώστε να προπονηθεί το μοντέλο με βάση τα προηγούμενα έτη ήταν η πλειοψηφία άντρες έτσι το νέο σύστημα είχε τάση να επιλέγει άντρες και όχι γυναίκες</w:t>
+      </w:r>
+      <w:r>
+        <w:t>.</w:t>
+      </w:r>
+      <w:r>
+        <w:t xml:space="preserve"> Κάθε αυτό εχει σαν συνέπεια ότι ο </w:t>
+      </w:r>
+      <w:r>
+        <w:t>αλγόριθμος</w:t>
+      </w:r>
+      <w:r>
+        <w:t xml:space="preserve"> και η μεθοδολογία </w:t>
+      </w:r>
+      <w:r>
+        <w:t>επιλογής</w:t>
+      </w:r>
+      <w:r>
+        <w:t xml:space="preserve"> </w:t>
+      </w:r>
+      <w:r>
+        <w:t xml:space="preserve">ήταν καινούρια ιδέα και χωρίς </w:t>
+      </w:r>
+      <w:r>
+        <w:t>πολύ</w:t>
+      </w:r>
+      <w:r>
+        <w:t xml:space="preserve"> δοκιμασμένη </w:t>
+      </w:r>
+      <w:r>
+        <w:t xml:space="preserve">σε διάφορα περιβάλλοντα </w:t>
+      </w:r>
+      <w:r>
+        <w:t xml:space="preserve">έτσι </w:t>
+      </w:r>
+      <w:r>
+        <w:t>επέφερε</w:t>
+      </w:r>
+      <w:r>
+        <w:t xml:space="preserve"> λάθος επιλογές από </w:t>
+      </w:r>
+      <w:r>
+        <w:t>έλλειψη</w:t>
+      </w:r>
+      <w:r>
+        <w:t xml:space="preserve"> γνώσεων </w:t>
+      </w:r>
+      <w:r>
+        <w:t>τόσο</w:t>
+      </w:r>
+      <w:r>
+        <w:t xml:space="preserve"> από τα </w:t>
+      </w:r>
+      <w:r>
+        <w:t>διοικητικά</w:t>
+      </w:r>
+      <w:r>
+        <w:t xml:space="preserve"> στελέχη</w:t>
+      </w:r>
+      <w:r>
+        <w:t xml:space="preserve"> που θα </w:t>
+      </w:r>
+      <w:r>
+        <w:t>έπρεπε</w:t>
+      </w:r>
+      <w:r>
+        <w:t xml:space="preserve"> </w:t>
+      </w:r>
+      <w:r>
+        <w:lastRenderedPageBreak/>
+        <w:t>να γνωρίζουν αυτή την</w:t>
+      </w:r>
+      <w:r>
+        <w:t xml:space="preserve"> τάση σε ορισμένα επαγγέλματα</w:t>
+      </w:r>
+      <w:r>
+        <w:t xml:space="preserve"> σαν δεδομένα εισόδου </w:t>
+      </w:r>
+      <w:r>
+        <w:t xml:space="preserve">όσο </w:t>
+      </w:r>
+      <w:r>
+        <w:t>τόσο και τα μέλη μηχανικών</w:t>
+      </w:r>
+      <w:r>
+        <w:t xml:space="preserve"> που δ</w:t>
+      </w:r>
+      <w:r>
+        <w:t>εν έγινε καλή επικοινωνία των τμημάτων</w:t>
+      </w:r>
+      <w:r>
+        <w:t xml:space="preserve"> για αποφυγή σφαλμάτων</w:t>
+      </w:r>
+      <w:r>
+        <w:t>.</w:t>
+      </w:r>
+    </w:p>
+    <w:p>
+      <w:pPr>
         <w:keepNext/>
       </w:pPr>
       <w:r>
         <w:rPr>
           <w:noProof/>
         </w:rPr>
-        <w:lastRenderedPageBreak/>
         <w:drawing>
           <wp:inline distT="0" distB="0" distL="0" distR="0" wp14:anchorId="07968581" wp14:editId="1639B739">
             <wp:extent cx="5274310" cy="4633595"/>
@@ -4175,7 +3658,7 @@
                     <pic:cNvPicPr/>
                   </pic:nvPicPr>
                   <pic:blipFill>
-                    <a:blip r:embed="rId10"/>
+                    <a:blip r:embed="rId15"/>
                     <a:stretch>
                       <a:fillRect/>
                     </a:stretch>
@@ -4200,7 +3683,7 @@
       <w:pPr>
         <w:pStyle w:val="Caption"/>
       </w:pPr>
-      <w:bookmarkStart w:id="7" w:name="_Toc120684931"/>
+      <w:bookmarkStart w:id="8" w:name="_Toc120748596"/>
       <w:proofErr w:type="spellStart"/>
       <w:r>
         <w:t>Figure</w:t>
@@ -4222,7 +3705,7 @@
         <w:rPr>
           <w:noProof/>
         </w:rPr>
-        <w:t>1</w:t>
+        <w:t>2</w:t>
       </w:r>
       <w:r>
         <w:fldChar w:fldCharType="end"/>
@@ -4230,7 +3713,7 @@
       <w:r>
         <w:t xml:space="preserve"> </w:t>
       </w:r>
-      <w:hyperlink r:id="rId11" w:history="1">
+      <w:hyperlink r:id="rId16" w:history="1">
         <w:r>
           <w:rPr>
             <w:rStyle w:val="Hyperlink"/>
@@ -4273,18 +3756,18 @@
           </w:rPr>
           <w:t xml:space="preserve"> προπόνησης αλγορίθμου</w:t>
         </w:r>
-        <w:bookmarkEnd w:id="7"/>
+        <w:bookmarkEnd w:id="8"/>
       </w:hyperlink>
     </w:p>
     <w:p>
       <w:pPr>
         <w:pStyle w:val="Heading1"/>
       </w:pPr>
-      <w:bookmarkStart w:id="8" w:name="_Toc120684865"/>
+      <w:bookmarkStart w:id="9" w:name="_Toc120748611"/>
       <w:r>
         <w:t>ΠΡΟΤΑΣΗΣ ΒΕΛΤΙΩΣΗΣ</w:t>
       </w:r>
-      <w:bookmarkEnd w:id="8"/>
+      <w:bookmarkEnd w:id="9"/>
     </w:p>
     <w:p>
       <w:r>
@@ -4450,7 +3933,7 @@
         <w:rPr>
           <w:rStyle w:val="FootnoteReference"/>
         </w:rPr>
-        <w:footnoteReference w:id="3"/>
+        <w:footnoteReference w:id="1"/>
       </w:r>
       <w:r>
         <w:t>.</w:t>
@@ -4465,7 +3948,11 @@
         <w:t>παρακάτω</w:t>
       </w:r>
       <w:r>
-        <w:t xml:space="preserve"> επιλογές μπορούν να λειτουργήσουν είτε με </w:t>
+        <w:t xml:space="preserve"> </w:t>
+      </w:r>
+      <w:r>
+        <w:lastRenderedPageBreak/>
+        <w:t xml:space="preserve">επιλογές μπορούν να λειτουργήσουν είτε με </w:t>
       </w:r>
       <w:r>
         <w:rPr>
@@ -4510,86 +3997,119 @@
         </w:numPr>
       </w:pPr>
       <w:r>
-        <w:t xml:space="preserve">Το τεχνικό προσωπικό να </w:t>
-      </w:r>
-      <w:r>
-        <w:t>επικοινωνεί</w:t>
-      </w:r>
-      <w:r>
-        <w:t xml:space="preserve"> με το </w:t>
-      </w:r>
-      <w:r>
-        <w:t>διοικητικό</w:t>
-      </w:r>
-      <w:r>
-        <w:t xml:space="preserve"> ως προς το τι θα </w:t>
-      </w:r>
-      <w:r>
-        <w:t>πρέπει</w:t>
-      </w:r>
+        <w:t xml:space="preserve">Η τεχνολογία είναι </w:t>
+      </w:r>
+      <w:proofErr w:type="spellStart"/>
+      <w:r>
+        <w:t>βοηθημα</w:t>
+      </w:r>
+      <w:proofErr w:type="spellEnd"/>
+      <w:r>
+        <w:t xml:space="preserve"> για τον καλό υπάλληλο να γίνει καλύτερος και όπου </w:t>
+      </w:r>
+      <w:proofErr w:type="spellStart"/>
+      <w:r>
+        <w:t>υπαρχει</w:t>
+      </w:r>
+      <w:proofErr w:type="spellEnd"/>
+      <w:r>
+        <w:t xml:space="preserve"> </w:t>
+      </w:r>
+      <w:proofErr w:type="spellStart"/>
+      <w:r>
+        <w:t>αντικατάστασει</w:t>
+      </w:r>
+      <w:proofErr w:type="spellEnd"/>
       <w:r>
         <w:t xml:space="preserve"> να </w:t>
       </w:r>
-      <w:r>
-        <w:t>προσέξει</w:t>
-      </w:r>
+      <w:proofErr w:type="spellStart"/>
+      <w:r>
+        <w:t>δημιουργήται</w:t>
+      </w:r>
+      <w:proofErr w:type="spellEnd"/>
+      <w:r>
+        <w:t xml:space="preserve"> νέα θέση εργασίας σαν </w:t>
+      </w:r>
+      <w:proofErr w:type="spellStart"/>
+      <w:r>
+        <w:t>επεκταση</w:t>
+      </w:r>
+      <w:proofErr w:type="spellEnd"/>
+      <w:r>
+        <w:t xml:space="preserve"> της δυναμικότητας του τομέα σε πιο </w:t>
+      </w:r>
+      <w:proofErr w:type="spellStart"/>
+      <w:r>
+        <w:t>βαθυα</w:t>
+      </w:r>
+      <w:proofErr w:type="spellEnd"/>
+      <w:r>
+        <w:t xml:space="preserve"> νερά και όχι </w:t>
+      </w:r>
+      <w:proofErr w:type="spellStart"/>
+      <w:r>
+        <w:t>απαλαγή</w:t>
+      </w:r>
+      <w:proofErr w:type="spellEnd"/>
+      <w:r>
+        <w:t xml:space="preserve"> από υπαλλήλους για </w:t>
+      </w:r>
+      <w:proofErr w:type="spellStart"/>
+      <w:r>
+        <w:t>μειωσει</w:t>
+      </w:r>
+      <w:proofErr w:type="spellEnd"/>
+      <w:r>
+        <w:t xml:space="preserve"> κόστους </w:t>
+      </w:r>
+      <w:proofErr w:type="spellStart"/>
+      <w:r>
+        <w:t>επειδη</w:t>
+      </w:r>
+      <w:proofErr w:type="spellEnd"/>
       <w:r>
         <w:t xml:space="preserve"> </w:t>
       </w:r>
-      <w:r>
-        <w:t>αλλά</w:t>
-      </w:r>
-      <w:r>
-        <w:t xml:space="preserve"> να </w:t>
-      </w:r>
-      <w:r>
-        <w:t>υπάρχει</w:t>
-      </w:r>
-      <w:r>
-        <w:t xml:space="preserve"> και </w:t>
-      </w:r>
-      <w:r>
-        <w:t>μεγαλύτερος</w:t>
-      </w:r>
-      <w:r>
-        <w:t xml:space="preserve"> </w:t>
-      </w:r>
-      <w:r>
-        <w:t>χρόνος</w:t>
-      </w:r>
-      <w:r>
-        <w:t xml:space="preserve"> δοκιμής </w:t>
-      </w:r>
-      <w:r>
-        <w:lastRenderedPageBreak/>
-        <w:t xml:space="preserve">των αποτελεσμάτων πριν </w:t>
-      </w:r>
-      <w:r>
-        <w:t xml:space="preserve">το τελική </w:t>
-      </w:r>
-      <w:r>
-        <w:t>ανάπτυξη</w:t>
-      </w:r>
-      <w:r>
-        <w:t xml:space="preserve"> την </w:t>
-      </w:r>
-      <w:r>
-        <w:t>εφαρμογής</w:t>
-      </w:r>
-      <w:r>
-        <w:t xml:space="preserve"> </w:t>
-      </w:r>
-      <w:r>
-        <w:t>μέσα</w:t>
-      </w:r>
-      <w:r>
-        <w:t xml:space="preserve"> στο </w:t>
-      </w:r>
-      <w:r>
-        <w:t>οικοσύστημα</w:t>
-      </w:r>
-      <w:r>
-        <w:t xml:space="preserve"> της εταιρείας.</w:t>
+      <w:proofErr w:type="spellStart"/>
+      <w:r>
+        <w:t>αρκουμαστε</w:t>
+      </w:r>
+      <w:proofErr w:type="spellEnd"/>
+      <w:r>
+        <w:t xml:space="preserve"> με το τώρα και φοβόμαστε την </w:t>
+      </w:r>
+      <w:proofErr w:type="spellStart"/>
+      <w:r>
+        <w:t>εξελιξη</w:t>
+      </w:r>
+      <w:proofErr w:type="spellEnd"/>
+      <w:r>
+        <w:t xml:space="preserve"> προς τα </w:t>
+      </w:r>
+      <w:proofErr w:type="spellStart"/>
+      <w:r>
+        <w:t>εμπρος</w:t>
+      </w:r>
+      <w:proofErr w:type="spellEnd"/>
+      <w:r>
+        <w:t xml:space="preserve"> της </w:t>
+      </w:r>
+      <w:proofErr w:type="spellStart"/>
+      <w:r>
+        <w:t>επιστίμης</w:t>
+      </w:r>
+      <w:proofErr w:type="spellEnd"/>
+      <w:r>
+        <w:t xml:space="preserve"> σε συμβίωση με τον </w:t>
+      </w:r>
+      <w:proofErr w:type="spellStart"/>
+      <w:r>
+        <w:t>ανθρωπο</w:t>
+      </w:r>
+      <w:proofErr w:type="spellEnd"/>
+      <w:r>
+        <w:t>.</w:t>
       </w:r>
     </w:p>
     <w:p>
@@ -4601,86 +4121,53 @@
         </w:numPr>
       </w:pPr>
       <w:r>
-        <w:t xml:space="preserve">Το </w:t>
-      </w:r>
-      <w:r>
-        <w:t>διοικητικό</w:t>
-      </w:r>
-      <w:r>
-        <w:t xml:space="preserve"> προσωπικό να </w:t>
-      </w:r>
-      <w:r>
-        <w:t>επικοινωνεί</w:t>
-      </w:r>
-      <w:r>
-        <w:t xml:space="preserve"> με τους μηχανικούς</w:t>
-      </w:r>
-      <w:r>
-        <w:t xml:space="preserve"> ώστε να </w:t>
-      </w:r>
-      <w:r>
-        <w:t>ξέρουν</w:t>
-      </w:r>
-      <w:r>
-        <w:t xml:space="preserve"> ποιους περιορισμούς να </w:t>
-      </w:r>
-      <w:r>
-        <w:t>περιμένουν</w:t>
-      </w:r>
-      <w:r>
-        <w:t xml:space="preserve"> από τεχνικής </w:t>
-      </w:r>
-      <w:r>
-        <w:t>άποψης</w:t>
-      </w:r>
-      <w:r>
-        <w:t xml:space="preserve"> αλλά και να </w:t>
-      </w:r>
-      <w:r>
-        <w:t xml:space="preserve">είναι σε θέση να επιβλέπει τα αποτελέσματα </w:t>
-      </w:r>
-      <w:r>
-        <w:t>λαμβάνοντας</w:t>
-      </w:r>
+        <w:t xml:space="preserve">Επιτήρηση κάθε μορφή τεχνολογίας από ανθρώπινο παράγοντα λόγο της </w:t>
+      </w:r>
+      <w:proofErr w:type="spellStart"/>
+      <w:r>
+        <w:t>δυνατοτητας</w:t>
+      </w:r>
+      <w:proofErr w:type="spellEnd"/>
+      <w:r>
+        <w:t xml:space="preserve"> της λογικής και της </w:t>
+      </w:r>
+      <w:proofErr w:type="spellStart"/>
+      <w:r>
+        <w:t>οψης</w:t>
+      </w:r>
+      <w:proofErr w:type="spellEnd"/>
+      <w:r>
+        <w:t xml:space="preserve"> του </w:t>
+      </w:r>
+      <w:proofErr w:type="spellStart"/>
+      <w:r>
+        <w:t>ευρυτερου</w:t>
+      </w:r>
+      <w:proofErr w:type="spellEnd"/>
+      <w:r>
+        <w:t xml:space="preserve"> προβλήματος προς </w:t>
+      </w:r>
+      <w:proofErr w:type="spellStart"/>
+      <w:r>
+        <w:t>αποφύγή</w:t>
+      </w:r>
+      <w:proofErr w:type="spellEnd"/>
+      <w:r>
+        <w:t xml:space="preserve"> κάτι που μπορεί να αδυνατούν νέες τεχνολογίες και αυτοματισμοί διαδικασιών προς το </w:t>
+      </w:r>
+      <w:proofErr w:type="spellStart"/>
+      <w:r>
+        <w:t>εγγυς</w:t>
+      </w:r>
+      <w:proofErr w:type="spellEnd"/>
       <w:r>
         <w:t xml:space="preserve"> </w:t>
       </w:r>
-      <w:r>
-        <w:t>υπόψη</w:t>
-      </w:r>
-      <w:r>
-        <w:t xml:space="preserve"> και την </w:t>
-      </w:r>
-      <w:r>
-        <w:t>εισαγωγή</w:t>
-      </w:r>
-      <w:r>
-        <w:t xml:space="preserve"> τον </w:t>
-      </w:r>
-      <w:r>
-        <w:t>όποιο</w:t>
-      </w:r>
-      <w:r>
-        <w:t xml:space="preserve"> δεδομένων για να γίνεται </w:t>
-      </w:r>
-      <w:r>
-        <w:t>σύγκριση</w:t>
-      </w:r>
-      <w:r>
-        <w:t xml:space="preserve"> επιλογή</w:t>
-      </w:r>
-      <w:r>
-        <w:t xml:space="preserve">ς </w:t>
-      </w:r>
-      <w:r>
-        <w:t>άμα</w:t>
-      </w:r>
-      <w:r>
-        <w:t xml:space="preserve"> είναι σωστά και όχι </w:t>
-      </w:r>
-      <w:r>
-        <w:t>προκατειλημμένα</w:t>
-      </w:r>
+      <w:proofErr w:type="spellStart"/>
+      <w:r>
+        <w:t>μελλον</w:t>
+      </w:r>
+      <w:proofErr w:type="spellEnd"/>
       <w:r>
         <w:t>.</w:t>
       </w:r>
@@ -4694,73 +4181,82 @@
         </w:numPr>
       </w:pPr>
       <w:r>
-        <w:t xml:space="preserve">Η </w:t>
-      </w:r>
-      <w:r>
-        <w:t>ε</w:t>
-      </w:r>
-      <w:r>
-        <w:t xml:space="preserve">ισαγωγή </w:t>
-      </w:r>
-      <w:r>
-        <w:t>αυτομάτων</w:t>
-      </w:r>
-      <w:r>
-        <w:t xml:space="preserve"> αλγορίθμων να γίνεται </w:t>
-      </w:r>
-      <w:r>
-        <w:t>σταδιακά</w:t>
+        <w:t xml:space="preserve">Το τεχνικό προσωπικό να </w:t>
+      </w:r>
+      <w:r>
+        <w:t>επικοινωνεί</w:t>
+      </w:r>
+      <w:r>
+        <w:t xml:space="preserve"> με το </w:t>
+      </w:r>
+      <w:r>
+        <w:t>διοικητικό</w:t>
+      </w:r>
+      <w:r>
+        <w:t xml:space="preserve"> ως προς το τι θα </w:t>
+      </w:r>
+      <w:r>
+        <w:t>πρέπει</w:t>
+      </w:r>
+      <w:r>
+        <w:t xml:space="preserve"> να </w:t>
+      </w:r>
+      <w:r>
+        <w:t>προσέξει</w:t>
       </w:r>
       <w:r>
         <w:t xml:space="preserve"> </w:t>
       </w:r>
       <w:r>
-        <w:t>εν-</w:t>
-      </w:r>
-      <w:r>
-        <w:t>συγκρότηση</w:t>
-      </w:r>
-      <w:r>
-        <w:t xml:space="preserve"> στην εταιρεία για </w:t>
-      </w:r>
-      <w:r>
-        <w:t>αποφυγή</w:t>
-      </w:r>
-      <w:r>
-        <w:t xml:space="preserve"> αναταραχών με την ιδέα της </w:t>
-      </w:r>
-      <w:r>
-        <w:t>αυτοματοποιήσεις</w:t>
-      </w:r>
-      <w:r>
-        <w:t xml:space="preserve"> που μπορεί να φέρει σε υπαλλήλους </w:t>
-      </w:r>
-      <w:r>
-        <w:t>είτε</w:t>
+        <w:t>αλλά</w:t>
+      </w:r>
+      <w:r>
+        <w:t xml:space="preserve"> να </w:t>
+      </w:r>
+      <w:r>
+        <w:t>υπάρχει</w:t>
+      </w:r>
+      <w:r>
+        <w:t xml:space="preserve"> και </w:t>
+      </w:r>
+      <w:r>
+        <w:t>μεγαλύτερος</w:t>
       </w:r>
       <w:r>
         <w:t xml:space="preserve"> </w:t>
       </w:r>
       <w:r>
-        <w:t>παρών</w:t>
-      </w:r>
-      <w:r>
-        <w:t xml:space="preserve"> στην εταιρεία </w:t>
-      </w:r>
-      <w:r>
-        <w:t>είτε</w:t>
-      </w:r>
-      <w:r>
-        <w:t xml:space="preserve"> σε </w:t>
-      </w:r>
-      <w:r>
-        <w:t>υποψήφιους</w:t>
-      </w:r>
-      <w:r>
-        <w:t xml:space="preserve"> που</w:t>
-      </w:r>
-      <w:r>
-        <w:t xml:space="preserve"> θέλουν να μπουν.</w:t>
+        <w:t>χρόνος</w:t>
+      </w:r>
+      <w:r>
+        <w:t xml:space="preserve"> δοκιμής των αποτελεσμάτων πριν </w:t>
+      </w:r>
+      <w:r>
+        <w:t xml:space="preserve">το τελική </w:t>
+      </w:r>
+      <w:r>
+        <w:t>ανάπτυξη</w:t>
+      </w:r>
+      <w:r>
+        <w:t xml:space="preserve"> την </w:t>
+      </w:r>
+      <w:r>
+        <w:t>εφαρμογής</w:t>
+      </w:r>
+      <w:r>
+        <w:t xml:space="preserve"> </w:t>
+      </w:r>
+      <w:r>
+        <w:t>μέσα</w:t>
+      </w:r>
+      <w:r>
+        <w:t xml:space="preserve"> στο </w:t>
+      </w:r>
+      <w:r>
+        <w:t>οικοσύστημα</w:t>
+      </w:r>
+      <w:r>
+        <w:t xml:space="preserve"> της εταιρείας.</w:t>
       </w:r>
     </w:p>
     <w:p>
@@ -4772,59 +4268,230 @@
         </w:numPr>
       </w:pPr>
       <w:r>
-        <w:t>Σωστές διεργασίες/λειτουργίες εταιρί</w:t>
-      </w:r>
-      <w:r>
-        <w:t>α</w:t>
-      </w:r>
-      <w:r>
-        <w:t xml:space="preserve">ς για μέγιστο ελέγχω πρόσβασης και αποτυπωμάτων </w:t>
-      </w:r>
-      <w:r>
-        <w:t>(</w:t>
-      </w:r>
-      <w:r>
-        <w:rPr>
-          <w:lang w:val="en-US"/>
-        </w:rPr>
-        <w:t>Authentication</w:t>
+        <w:t xml:space="preserve">Το </w:t>
+      </w:r>
+      <w:r>
+        <w:t>διοικητικό</w:t>
+      </w:r>
+      <w:r>
+        <w:t xml:space="preserve"> προσωπικό να </w:t>
+      </w:r>
+      <w:r>
+        <w:t>επικοινωνεί</w:t>
+      </w:r>
+      <w:r>
+        <w:t xml:space="preserve"> με τους μηχανικούς</w:t>
+      </w:r>
+      <w:r>
+        <w:t xml:space="preserve"> ώστε να </w:t>
+      </w:r>
+      <w:r>
+        <w:t>ξέρουν</w:t>
+      </w:r>
+      <w:r>
+        <w:t xml:space="preserve"> ποιους περιορισμούς να </w:t>
+      </w:r>
+      <w:r>
+        <w:t>περιμένουν</w:t>
+      </w:r>
+      <w:r>
+        <w:t xml:space="preserve"> από τεχνικής </w:t>
+      </w:r>
+      <w:r>
+        <w:t>άποψης</w:t>
+      </w:r>
+      <w:r>
+        <w:t xml:space="preserve"> αλλά και να </w:t>
+      </w:r>
+      <w:r>
+        <w:t xml:space="preserve">είναι σε θέση να επιβλέπει τα αποτελέσματα </w:t>
+      </w:r>
+      <w:r>
+        <w:t>λαμβάνοντας</w:t>
       </w:r>
       <w:r>
         <w:t xml:space="preserve"> </w:t>
       </w:r>
       <w:r>
-        <w:rPr>
-          <w:lang w:val="en-US"/>
-        </w:rPr>
-        <w:t>Authorization</w:t>
-      </w:r>
-      <w:r>
-        <w:t xml:space="preserve"> </w:t>
-      </w:r>
-      <w:r>
-        <w:rPr>
-          <w:lang w:val="en-US"/>
-        </w:rPr>
-        <w:t>Accounting</w:t>
-      </w:r>
-      <w:r>
-        <w:t xml:space="preserve"> / </w:t>
-      </w:r>
-      <w:r>
-        <w:rPr>
-          <w:lang w:val="en-US"/>
-        </w:rPr>
-        <w:t>Audit</w:t>
-      </w:r>
-      <w:r>
-        <w:t>)</w:t>
+        <w:t>υπόψη</w:t>
+      </w:r>
+      <w:r>
+        <w:t xml:space="preserve"> και την </w:t>
+      </w:r>
+      <w:r>
+        <w:t>εισαγωγή</w:t>
+      </w:r>
+      <w:r>
+        <w:t xml:space="preserve"> τον </w:t>
+      </w:r>
+      <w:r>
+        <w:t>όποιο</w:t>
+      </w:r>
+      <w:r>
+        <w:t xml:space="preserve"> δεδομένων για να γίνεται </w:t>
+      </w:r>
+      <w:r>
+        <w:t>σύγκριση</w:t>
+      </w:r>
+      <w:r>
+        <w:t xml:space="preserve"> επιλογή</w:t>
+      </w:r>
+      <w:r>
+        <w:t xml:space="preserve">ς </w:t>
+      </w:r>
+      <w:r>
+        <w:t>άμα</w:t>
+      </w:r>
+      <w:r>
+        <w:t xml:space="preserve"> είναι σωστά και όχι </w:t>
+      </w:r>
+      <w:r>
+        <w:t>προκατειλημμένα</w:t>
+      </w:r>
+      <w:r>
+        <w:t>.</w:t>
       </w:r>
     </w:p>
     <w:p>
       <w:pPr>
+        <w:pStyle w:val="ListParagraph"/>
+        <w:numPr>
+          <w:ilvl w:val="0"/>
+          <w:numId w:val="13"/>
+        </w:numPr>
+      </w:pPr>
+      <w:r>
+        <w:t xml:space="preserve">Η </w:t>
+      </w:r>
+      <w:r>
+        <w:t>ε</w:t>
+      </w:r>
+      <w:r>
+        <w:t xml:space="preserve">ισαγωγή </w:t>
+      </w:r>
+      <w:r>
+        <w:t>αυτομάτων</w:t>
+      </w:r>
+      <w:r>
+        <w:t xml:space="preserve"> αλγορίθμων να γίνεται </w:t>
+      </w:r>
+      <w:r>
+        <w:t>σταδιακά</w:t>
+      </w:r>
+      <w:r>
+        <w:t xml:space="preserve"> </w:t>
+      </w:r>
+      <w:r>
+        <w:t>εν-</w:t>
+      </w:r>
+      <w:r>
+        <w:t>συγκρότηση</w:t>
+      </w:r>
+      <w:r>
+        <w:t xml:space="preserve"> στην εταιρεία για </w:t>
+      </w:r>
+      <w:r>
+        <w:t>αποφυγή</w:t>
+      </w:r>
+      <w:r>
+        <w:t xml:space="preserve"> αναταραχών με την ιδέα της </w:t>
+      </w:r>
+      <w:r>
+        <w:t>αυτοματοποιήσεις</w:t>
+      </w:r>
+      <w:r>
+        <w:t xml:space="preserve"> που μπορεί να φέρει σε υπαλλήλους </w:t>
+      </w:r>
+      <w:r>
+        <w:t>είτε</w:t>
+      </w:r>
+      <w:r>
+        <w:t xml:space="preserve"> </w:t>
+      </w:r>
+      <w:r>
+        <w:t>παρών</w:t>
+      </w:r>
+      <w:r>
+        <w:t xml:space="preserve"> στην εταιρεία </w:t>
+      </w:r>
+      <w:r>
+        <w:t>είτε</w:t>
+      </w:r>
+      <w:r>
+        <w:t xml:space="preserve"> σε </w:t>
+      </w:r>
+      <w:r>
+        <w:t>υποψήφιους</w:t>
+      </w:r>
+      <w:r>
+        <w:t xml:space="preserve"> που</w:t>
+      </w:r>
+      <w:r>
+        <w:t xml:space="preserve"> θέλουν να μπουν.</w:t>
+      </w:r>
+    </w:p>
+    <w:p>
+      <w:pPr>
+        <w:pStyle w:val="ListParagraph"/>
+        <w:numPr>
+          <w:ilvl w:val="0"/>
+          <w:numId w:val="13"/>
+        </w:numPr>
+      </w:pPr>
+      <w:r>
+        <w:t>Σωστές διεργασίες/λειτουργίες εταιρί</w:t>
+      </w:r>
+      <w:r>
+        <w:t>α</w:t>
+      </w:r>
+      <w:r>
+        <w:t xml:space="preserve">ς για μέγιστο ελέγχω πρόσβασης και αποτυπωμάτων </w:t>
+      </w:r>
+      <w:r>
+        <w:t>(</w:t>
+      </w:r>
+      <w:r>
+        <w:rPr>
+          <w:lang w:val="en-US"/>
+        </w:rPr>
+        <w:t>Authentication</w:t>
+      </w:r>
+      <w:r>
+        <w:t xml:space="preserve"> </w:t>
+      </w:r>
+      <w:r>
+        <w:rPr>
+          <w:lang w:val="en-US"/>
+        </w:rPr>
+        <w:t>Authorization</w:t>
+      </w:r>
+      <w:r>
+        <w:t xml:space="preserve"> </w:t>
+      </w:r>
+      <w:r>
+        <w:rPr>
+          <w:lang w:val="en-US"/>
+        </w:rPr>
+        <w:t>Accounting</w:t>
+      </w:r>
+      <w:r>
+        <w:t xml:space="preserve"> / </w:t>
+      </w:r>
+      <w:r>
+        <w:rPr>
+          <w:lang w:val="en-US"/>
+        </w:rPr>
+        <w:t>Audit</w:t>
+      </w:r>
+      <w:r>
+        <w:t>)</w:t>
+      </w:r>
+    </w:p>
+    <w:p>
+      <w:pPr>
         <w:pStyle w:val="Heading2"/>
       </w:pPr>
-      <w:bookmarkStart w:id="9" w:name="_Toc120684866"/>
+      <w:bookmarkStart w:id="10" w:name="_Toc120748612"/>
       <w:r>
         <w:t>ΚΑΤΗΓΟΡΙΟΠΟΙΗΣΗ</w:t>
       </w:r>
@@ -4840,7 +4507,7 @@
       <w:r>
         <w:t xml:space="preserve"> (ρίσκο συμβάντων)</w:t>
       </w:r>
-      <w:bookmarkEnd w:id="9"/>
+      <w:bookmarkEnd w:id="10"/>
     </w:p>
     <w:p>
       <w:pPr>
@@ -4869,7 +4536,20 @@
         <w:rPr>
           <w:lang w:val="en-US"/>
         </w:rPr>
-        <w:t>- (red)</w:t>
+        <w:t>- (red</w:t>
+      </w:r>
+      <w:r>
+        <w:rPr>
+          <w:rStyle w:val="FootnoteReference"/>
+          <w:lang w:val="en-US"/>
+        </w:rPr>
+        <w:footnoteReference w:id="2"/>
+      </w:r>
+      <w:r>
+        <w:rPr>
+          <w:lang w:val="en-US"/>
+        </w:rPr>
+        <w:t>)</w:t>
       </w:r>
     </w:p>
     <w:p>
@@ -4902,6 +4582,7 @@
         </w:rPr>
       </w:pPr>
       <w:r>
+        <w:lastRenderedPageBreak/>
         <w:t>Εισαγωγή</w:t>
       </w:r>
       <w:r>
@@ -5036,7 +4717,6 @@
         <w:rPr>
           <w:noProof/>
         </w:rPr>
-        <w:lastRenderedPageBreak/>
         <w:drawing>
           <wp:inline distT="0" distB="0" distL="0" distR="0" wp14:anchorId="109CDE87" wp14:editId="5886D2EA">
             <wp:extent cx="5274310" cy="3076575"/>
@@ -5045,7 +4725,7 @@
             <wp:cNvGraphicFramePr/>
             <a:graphic xmlns:a="http://schemas.openxmlformats.org/drawingml/2006/main">
               <a:graphicData uri="http://schemas.openxmlformats.org/drawingml/2006/chart">
-                <c:chart xmlns:c="http://schemas.openxmlformats.org/drawingml/2006/chart" xmlns:r="http://schemas.openxmlformats.org/officeDocument/2006/relationships" r:id="rId12"/>
+                <c:chart xmlns:c="http://schemas.openxmlformats.org/drawingml/2006/chart" xmlns:r="http://schemas.openxmlformats.org/officeDocument/2006/relationships" r:id="rId17"/>
               </a:graphicData>
             </a:graphic>
           </wp:inline>
@@ -5056,7 +4736,7 @@
       <w:pPr>
         <w:pStyle w:val="Caption"/>
       </w:pPr>
-      <w:bookmarkStart w:id="10" w:name="_Toc120684932"/>
+      <w:bookmarkStart w:id="11" w:name="_Toc120748597"/>
       <w:proofErr w:type="spellStart"/>
       <w:r>
         <w:t>Figure</w:t>
@@ -5078,7 +4758,7 @@
         <w:rPr>
           <w:noProof/>
         </w:rPr>
-        <w:t>2</w:t>
+        <w:t>3</w:t>
       </w:r>
       <w:r>
         <w:fldChar w:fldCharType="end"/>
@@ -5091,209 +4771,210 @@
       </w:r>
       <w:r>
         <w:t xml:space="preserve"> συμβάντων</w:t>
-      </w:r>
-      <w:bookmarkEnd w:id="10"/>
-    </w:p>
-    <w:p>
-      <w:pPr>
-        <w:pStyle w:val="Heading1"/>
-      </w:pPr>
-      <w:bookmarkStart w:id="11" w:name="_Toc120684867"/>
-      <w:r>
-        <w:t>ΕΠΙΛΟΓΟΣ</w:t>
       </w:r>
       <w:bookmarkEnd w:id="11"/>
     </w:p>
     <w:p>
-      <w:r>
-        <w:t xml:space="preserve">Η </w:t>
-      </w:r>
-      <w:r>
-        <w:t>έρευνα</w:t>
-      </w:r>
-      <w:r>
-        <w:t xml:space="preserve"> επικεντρώθηκε στην ανασκόπηση κριτικής και βιβλιογραφικής </w:t>
-      </w:r>
-      <w:r>
-        <w:t>απόφασης</w:t>
-      </w:r>
-      <w:r>
-        <w:t xml:space="preserve"> μέσο μεθόδων τονίζοντας </w:t>
-      </w:r>
-      <w:r>
-        <w:t>ηθικά</w:t>
-      </w:r>
-      <w:r>
-        <w:t xml:space="preserve"> θέματα που σχετίζονται με τους αλγορίθμους καθώς και την πολυπλοκότητα</w:t>
-      </w:r>
-      <w:r>
-        <w:t xml:space="preserve"> των τελικών αποτελεσμάτων λόγο ανθρώπινου παράγοντα </w:t>
-      </w:r>
-      <w:r>
-        <w:t>τόσο</w:t>
-      </w:r>
-      <w:r>
-        <w:t xml:space="preserve"> σε τεχνική </w:t>
-      </w:r>
-      <w:r>
-        <w:t>άποψη</w:t>
-      </w:r>
-      <w:r>
-        <w:t xml:space="preserve"> όσο και από άποψη τροφοδοσίας του </w:t>
-      </w:r>
-      <w:r>
-        <w:t>αλγορίθμου</w:t>
-      </w:r>
-      <w:r>
-        <w:t xml:space="preserve"> από </w:t>
-      </w:r>
-      <w:r>
-        <w:t xml:space="preserve">πολύπλοκα </w:t>
-      </w:r>
-      <w:r>
-        <w:t>ευαίσθητα</w:t>
-      </w:r>
-      <w:r>
-        <w:t xml:space="preserve"> δεδομένα.</w:t>
-      </w:r>
-      <w:r>
-        <w:t xml:space="preserve"> Παρόλα που η επιστήμη των υπολογιστών εχει ξεπεράσει </w:t>
-      </w:r>
-      <w:r>
-        <w:t xml:space="preserve">την λύση δημιουργίας αλγορίθμων κατά της προκατάληψης το </w:t>
-      </w:r>
-      <w:r>
-        <w:t>πρόβλημα</w:t>
-      </w:r>
-      <w:r>
-        <w:t xml:space="preserve"> δεν </w:t>
-      </w:r>
-      <w:r>
-        <w:t>σταματάει</w:t>
-      </w:r>
-      <w:r>
-        <w:t xml:space="preserve"> </w:t>
-      </w:r>
-      <w:r>
-        <w:t>εκεί</w:t>
-      </w:r>
-      <w:r>
-        <w:t xml:space="preserve"> </w:t>
-      </w:r>
-      <w:r>
-        <w:t>αλλά</w:t>
-      </w:r>
-      <w:r>
-        <w:t xml:space="preserve"> επεκτείνεται στον συντονισμό του οργανισμού και </w:t>
-      </w:r>
-      <w:r>
-        <w:t>διοίκησης</w:t>
-      </w:r>
-      <w:r>
-        <w:t xml:space="preserve"> του από ανθρώπους λόγο διαφορετικών</w:t>
-      </w:r>
-      <w:r>
-        <w:t xml:space="preserve"> πεποιθήσεων</w:t>
-      </w:r>
-      <w:r>
-        <w:t xml:space="preserve"> και κουλτούρας.</w:t>
-      </w:r>
-      <w:r>
-        <w:t xml:space="preserve"> Αυτό εχει σαν συνέπεια την ιδέα την παγκοσμιοποίησης μέσο </w:t>
-      </w:r>
-      <w:r>
-        <w:t>παγκόσμια</w:t>
-      </w:r>
-      <w:r>
-        <w:t xml:space="preserve"> ενσωμάτωσης συστημάτων να </w:t>
-      </w:r>
-      <w:r>
-        <w:t>τείνει</w:t>
-      </w:r>
-      <w:r>
-        <w:t xml:space="preserve"> να χρειάζεται </w:t>
-      </w:r>
-      <w:r>
-        <w:t>περεταίρω</w:t>
-      </w:r>
-      <w:r>
-        <w:t xml:space="preserve"> </w:t>
-      </w:r>
-      <w:r>
-        <w:t>ερεύνα</w:t>
-      </w:r>
-      <w:r>
-        <w:t xml:space="preserve"> καθώς και σταδιακή αλλαγή</w:t>
-      </w:r>
-      <w:r>
-        <w:t xml:space="preserve"> των ιδεών</w:t>
-      </w:r>
-      <w:r>
-        <w:t>.</w:t>
-      </w:r>
-      <w:r>
-        <w:t xml:space="preserve"> Ως την παρών στιγμή ο ανθρώπινος </w:t>
-      </w:r>
-      <w:r>
-        <w:t>παράγοντας</w:t>
-      </w:r>
-      <w:r>
-        <w:t xml:space="preserve"> παίζει σημαντικό ρόλο</w:t>
-      </w:r>
-      <w:r>
-        <w:t xml:space="preserve"> στην τελική απόφαση</w:t>
-      </w:r>
-      <w:r>
-        <w:t xml:space="preserve"> τόσο </w:t>
-      </w:r>
-      <w:r>
-        <w:t>στον τομέα διοίκησης αλλά και μηχανικής</w:t>
-      </w:r>
-      <w:r>
-        <w:t xml:space="preserve"> καθώς δεν είναι </w:t>
-      </w:r>
-      <w:r>
-        <w:t>τελείως</w:t>
-      </w:r>
-      <w:r>
-        <w:t xml:space="preserve"> αξιόπιστη και </w:t>
-      </w:r>
-      <w:r>
-        <w:t>ευέλικτη</w:t>
-      </w:r>
-      <w:r>
-        <w:t xml:space="preserve"> </w:t>
-      </w:r>
-      <w:r>
-        <w:t>η τελική απόφαση</w:t>
-      </w:r>
-      <w:r>
-        <w:t xml:space="preserve"> </w:t>
-      </w:r>
-      <w:r>
-        <w:t xml:space="preserve">μέσω αλγορίθμων μέχρι του </w:t>
-      </w:r>
-      <w:bookmarkStart w:id="12" w:name="_Hlk120532331"/>
-      <w:r>
-        <w:t>εγγύς</w:t>
+      <w:pPr>
+        <w:pStyle w:val="Heading1"/>
+      </w:pPr>
+      <w:bookmarkStart w:id="12" w:name="_Toc120748613"/>
+      <w:r>
+        <w:t>ΕΠΙΛΟΓΟΣ</w:t>
       </w:r>
       <w:bookmarkEnd w:id="12"/>
-      <w:r>
-        <w:t xml:space="preserve"> μέλλοντος</w:t>
-      </w:r>
-      <w:r>
-        <w:t xml:space="preserve"> και περαιτέρω δοκιμών</w:t>
-      </w:r>
-      <w:r>
-        <w:t>.</w:t>
-      </w:r>
     </w:p>
     <w:p>
+      <w:r>
+        <w:t xml:space="preserve">Η </w:t>
+      </w:r>
+      <w:r>
+        <w:t>έρευνα</w:t>
+      </w:r>
+      <w:r>
+        <w:t xml:space="preserve"> επικεντρώθηκε στην ανασκόπηση κριτικής και βιβλιογραφικής </w:t>
+      </w:r>
+      <w:r>
+        <w:t>απόφασης</w:t>
+      </w:r>
+      <w:r>
+        <w:t xml:space="preserve"> μέσο μεθόδων τονίζοντας </w:t>
+      </w:r>
+      <w:r>
+        <w:t>ηθικά</w:t>
+      </w:r>
+      <w:r>
+        <w:t xml:space="preserve"> θέματα που σχετίζονται με τους αλγορίθμους καθώς και την πολυπλοκότητα</w:t>
+      </w:r>
+      <w:r>
+        <w:t xml:space="preserve"> των τελικών αποτελεσμάτων λόγο ανθρώπινου παράγοντα </w:t>
+      </w:r>
+      <w:r>
+        <w:t>τόσο</w:t>
+      </w:r>
+      <w:r>
+        <w:t xml:space="preserve"> σε τεχνική </w:t>
+      </w:r>
+      <w:r>
+        <w:t>άποψη</w:t>
+      </w:r>
+      <w:r>
+        <w:t xml:space="preserve"> όσο και από άποψη τροφοδοσίας του </w:t>
+      </w:r>
+      <w:r>
+        <w:t>αλγορίθμου</w:t>
+      </w:r>
+      <w:r>
+        <w:t xml:space="preserve"> από </w:t>
+      </w:r>
+      <w:r>
+        <w:t xml:space="preserve">πολύπλοκα </w:t>
+      </w:r>
+      <w:r>
+        <w:t>ευαίσθητα</w:t>
+      </w:r>
+      <w:r>
+        <w:t xml:space="preserve"> δεδομένα.</w:t>
+      </w:r>
+      <w:r>
+        <w:t xml:space="preserve"> Παρόλα που η επιστήμη των υπολογιστών εχει ξεπεράσει </w:t>
+      </w:r>
+      <w:r>
+        <w:t xml:space="preserve">την λύση δημιουργίας αλγορίθμων κατά της προκατάληψης το </w:t>
+      </w:r>
+      <w:r>
+        <w:t>πρόβλημα</w:t>
+      </w:r>
+      <w:r>
+        <w:t xml:space="preserve"> δεν </w:t>
+      </w:r>
+      <w:r>
+        <w:t>σταματάει</w:t>
+      </w:r>
+      <w:r>
+        <w:t xml:space="preserve"> </w:t>
+      </w:r>
+      <w:r>
+        <w:t>εκεί</w:t>
+      </w:r>
+      <w:r>
+        <w:t xml:space="preserve"> </w:t>
+      </w:r>
+      <w:r>
+        <w:t>αλλά</w:t>
+      </w:r>
+      <w:r>
+        <w:t xml:space="preserve"> επεκτείνεται στον συντονισμό του οργανισμού και </w:t>
+      </w:r>
+      <w:r>
+        <w:t>διοίκησης</w:t>
+      </w:r>
+      <w:r>
+        <w:t xml:space="preserve"> του από ανθρώπους λόγο διαφορετικών</w:t>
+      </w:r>
+      <w:r>
+        <w:t xml:space="preserve"> πεποιθήσεων</w:t>
+      </w:r>
+      <w:r>
+        <w:t xml:space="preserve"> και κουλτούρας.</w:t>
+      </w:r>
+      <w:r>
+        <w:t xml:space="preserve"> Αυτό εχει σαν συνέπεια την ιδέα την παγκοσμιοποίησης μέσο </w:t>
+      </w:r>
+      <w:r>
+        <w:t>παγκόσμια</w:t>
+      </w:r>
+      <w:r>
+        <w:t xml:space="preserve"> ενσωμάτωσης συστημάτων να </w:t>
+      </w:r>
+      <w:r>
+        <w:t>τείνει</w:t>
+      </w:r>
+      <w:r>
+        <w:t xml:space="preserve"> να χρειάζεται </w:t>
+      </w:r>
+      <w:r>
+        <w:t>περεταίρω</w:t>
+      </w:r>
+      <w:r>
+        <w:t xml:space="preserve"> </w:t>
+      </w:r>
+      <w:r>
+        <w:t>ερεύνα</w:t>
+      </w:r>
+      <w:r>
+        <w:t xml:space="preserve"> καθώς και σταδιακή αλλαγή</w:t>
+      </w:r>
+      <w:r>
+        <w:t xml:space="preserve"> των ιδεών</w:t>
+      </w:r>
+      <w:r>
+        <w:t>.</w:t>
+      </w:r>
+      <w:r>
+        <w:t xml:space="preserve"> Ως την παρών στιγμή ο ανθρώπινος </w:t>
+      </w:r>
+      <w:r>
+        <w:t>παράγοντας</w:t>
+      </w:r>
+      <w:r>
+        <w:t xml:space="preserve"> παίζει σημαντικό ρόλο</w:t>
+      </w:r>
+      <w:r>
+        <w:t xml:space="preserve"> στην τελική απόφαση</w:t>
+      </w:r>
+      <w:r>
+        <w:t xml:space="preserve"> τόσο </w:t>
+      </w:r>
+      <w:r>
+        <w:t>στον τομέα διοίκησης αλλά και μηχανικής</w:t>
+      </w:r>
+      <w:r>
+        <w:t xml:space="preserve"> καθώς δεν είναι </w:t>
+      </w:r>
+      <w:r>
+        <w:t>τελείως</w:t>
+      </w:r>
+      <w:r>
+        <w:t xml:space="preserve"> αξιόπιστη και </w:t>
+      </w:r>
+      <w:r>
+        <w:t>ευέλικτη</w:t>
+      </w:r>
+      <w:r>
+        <w:t xml:space="preserve"> </w:t>
+      </w:r>
+      <w:r>
+        <w:t>η τελική απόφαση</w:t>
+      </w:r>
+      <w:r>
+        <w:t xml:space="preserve"> </w:t>
+      </w:r>
+      <w:r>
+        <w:t xml:space="preserve">μέσω αλγορίθμων μέχρι του </w:t>
+      </w:r>
+      <w:bookmarkStart w:id="13" w:name="_Hlk120532331"/>
+      <w:r>
+        <w:t>εγγύς</w:t>
+      </w:r>
+      <w:bookmarkEnd w:id="13"/>
+      <w:r>
+        <w:t xml:space="preserve"> μέλλοντος</w:t>
+      </w:r>
+      <w:r>
+        <w:t xml:space="preserve"> και περαιτέρω δοκιμών</w:t>
+      </w:r>
+      <w:r>
+        <w:t>.</w:t>
+      </w:r>
+    </w:p>
+    <w:p>
       <w:pPr>
         <w:spacing w:line="259" w:lineRule="auto"/>
         <w:jc w:val="left"/>
       </w:pPr>
       <w:r>
+        <w:lastRenderedPageBreak/>
         <w:br w:type="page"/>
       </w:r>
     </w:p>
@@ -5308,14 +4989,14 @@
           <w:lang w:val="en-US"/>
         </w:rPr>
       </w:pPr>
-      <w:bookmarkStart w:id="13" w:name="_Toc120684868"/>
+      <w:bookmarkStart w:id="14" w:name="_Toc120748614"/>
       <w:r>
         <w:lastRenderedPageBreak/>
         <w:t>ΠΑΡΑΡΤΗΜΑ</w:t>
       </w:r>
-      <w:bookmarkEnd w:id="13"/>
+      <w:bookmarkEnd w:id="14"/>
     </w:p>
-    <w:bookmarkStart w:id="14" w:name="_Toc120684869" w:displacedByCustomXml="next"/>
+    <w:bookmarkStart w:id="15" w:name="_Toc120748615" w:displacedByCustomXml="next"/>
     <w:sdt>
       <w:sdtPr>
         <w:rPr>
@@ -5330,7 +5011,6 @@
           <w:docPartUnique/>
         </w:docPartObj>
       </w:sdtPr>
-      <w:sdtEndPr/>
       <w:sdtContent>
         <w:p>
           <w:pPr>
@@ -5349,14 +5029,13 @@
             </w:rPr>
             <w:t>References</w:t>
           </w:r>
-          <w:bookmarkEnd w:id="14"/>
+          <w:bookmarkEnd w:id="15"/>
         </w:p>
         <w:sdt>
           <w:sdtPr>
             <w:id w:val="-573587230"/>
             <w:bibliography/>
           </w:sdtPr>
-          <w:sdtEndPr/>
           <w:sdtContent>
             <w:p>
               <w:pPr>
@@ -5738,10 +5417,10 @@
     </w:sdt>
     <w:p/>
     <w:sectPr>
-      <w:headerReference w:type="default" r:id="rId13"/>
-      <w:footerReference w:type="default" r:id="rId14"/>
-      <w:headerReference w:type="first" r:id="rId15"/>
-      <w:footerReference w:type="first" r:id="rId16"/>
+      <w:headerReference w:type="default" r:id="rId18"/>
+      <w:footerReference w:type="default" r:id="rId19"/>
+      <w:headerReference w:type="first" r:id="rId20"/>
+      <w:footerReference w:type="first" r:id="rId21"/>
       <w:pgSz w:w="11906" w:h="16838"/>
       <w:pgMar w:top="1440" w:right="1800" w:bottom="1440" w:left="1800" w:header="708" w:footer="708" w:gutter="0"/>
       <w:pgNumType w:start="1"/>
@@ -5935,49 +5614,22 @@
         <w:footnoteRef/>
       </w:r>
       <w:r>
-        <w:t xml:space="preserve"> </w:t>
-      </w:r>
-      <w:r>
-        <w:t>Υπό</w:t>
-      </w:r>
-      <w:r>
-        <w:t xml:space="preserve"> </w:t>
-      </w:r>
-      <w:r>
-        <w:t>εξαιρέσεις</w:t>
-      </w:r>
-      <w:r>
-        <w:t xml:space="preserve"> </w:t>
-      </w:r>
-      <w:r>
-        <w:t>τα συστήματα που καθιστού</w:t>
-      </w:r>
-      <w:r>
-        <w:t>ν</w:t>
-      </w:r>
-      <w:r>
-        <w:t xml:space="preserve"> </w:t>
-      </w:r>
-      <w:r>
-        <w:t>άγνωστο</w:t>
-      </w:r>
-      <w:r>
-        <w:t xml:space="preserve"> αριθμό </w:t>
-      </w:r>
-      <w:r>
-        <w:t>σημείων στο</w:t>
-      </w:r>
-      <w:r>
-        <w:t>υς</w:t>
-      </w:r>
-      <w:r>
-        <w:t xml:space="preserve"> άξον</w:t>
-      </w:r>
-      <w:r>
-        <w:t>ες</w:t>
-      </w:r>
-      <w:r>
-        <w:t xml:space="preserve"> και ευαισθησία στα δεδομένα εισόδου ως προς το τελικό αποτέλεσμα μέσο από αυτών.</w:t>
+        <w:t xml:space="preserve"> Δεδομένου ότι κάθε απόφαση πρέπει να παρθεί με κάποια κριτήρια πάντοτε υπάρχει η εισαγωγή προκατάληψης ωστόσο πρέπει να μετριαστεί</w:t>
+      </w:r>
+      <w:r>
+        <w:t xml:space="preserve"> (</w:t>
+      </w:r>
+      <w:r>
+        <w:rPr>
+          <w:lang w:val="en-US"/>
+        </w:rPr>
+        <w:t>normalization</w:t>
+      </w:r>
+      <w:r>
+        <w:t>)</w:t>
+      </w:r>
+      <w:r>
+        <w:t>.</w:t>
       </w:r>
     </w:p>
   </w:footnote>
@@ -5993,113 +5645,31 @@
         <w:footnoteRef/>
       </w:r>
       <w:r>
-        <w:t xml:space="preserve"> Στην πλειοψηφία των </w:t>
-      </w:r>
-      <w:r>
-        <w:t>περιπτώσεων</w:t>
-      </w:r>
-      <w:r>
         <w:t xml:space="preserve"> </w:t>
       </w:r>
       <w:r>
-        <w:t>μπορεί</w:t>
-      </w:r>
-      <w:r>
-        <w:t xml:space="preserve"> να μην </w:t>
-      </w:r>
-      <w:r>
-        <w:t>υπάρξουν</w:t>
-      </w:r>
-      <w:r>
-        <w:t xml:space="preserve"> αλγόριθμοι </w:t>
-      </w:r>
-      <w:r>
-        <w:t xml:space="preserve">ντετερμινιστική </w:t>
-      </w:r>
-      <w:r>
-        <w:t>αλλά πιο τυχαίες μορφές</w:t>
+        <w:rPr>
+          <w:lang w:val="en-US"/>
+        </w:rPr>
+        <w:t>Green</w:t>
+      </w:r>
+      <w:r>
+        <w:t xml:space="preserve"> – </w:t>
+      </w:r>
+      <w:r>
+        <w:rPr>
+          <w:lang w:val="en-US"/>
+        </w:rPr>
+        <w:t>Red</w:t>
       </w:r>
       <w:r>
         <w:t xml:space="preserve"> </w:t>
       </w:r>
       <w:r>
-        <w:t>(</w:t>
-      </w:r>
-      <w:r>
-        <w:rPr>
-          <w:lang w:val="en-US"/>
-        </w:rPr>
-        <w:t>e</w:t>
-      </w:r>
-      <w:r>
-        <w:t>.</w:t>
-      </w:r>
-      <w:r>
-        <w:rPr>
-          <w:lang w:val="en-US"/>
-        </w:rPr>
-        <w:t>g</w:t>
-      </w:r>
-      <w:r>
-        <w:t xml:space="preserve">., </w:t>
-      </w:r>
-      <w:r>
-        <w:rPr>
-          <w:lang w:val="en-US"/>
-        </w:rPr>
-        <w:t>stochastic</w:t>
-      </w:r>
-      <w:r>
-        <w:t>)</w:t>
-      </w:r>
-      <w:r>
-        <w:t xml:space="preserve"> μέσο </w:t>
-      </w:r>
-      <w:r>
-        <w:t>επίλυσης</w:t>
-      </w:r>
-      <w:r>
-        <w:t xml:space="preserve"> απλοποιήσεων </w:t>
-      </w:r>
-      <w:r>
-        <w:t xml:space="preserve">των αρχικών </w:t>
-      </w:r>
-      <w:r>
-        <w:t>προβλημάτων</w:t>
-      </w:r>
-      <w:r>
-        <w:t>.</w:t>
-      </w:r>
-    </w:p>
-  </w:footnote>
-  <w:footnote w:id="3">
-    <w:p>
-      <w:pPr>
-        <w:pStyle w:val="FootnoteText"/>
-      </w:pPr>
-      <w:r>
-        <w:rPr>
-          <w:rStyle w:val="FootnoteReference"/>
-        </w:rPr>
-        <w:footnoteRef/>
-      </w:r>
-      <w:r>
-        <w:t xml:space="preserve"> Δεδομένου ότι κάθε απόφαση πρέπει να παρθεί με κάποια κριτήρια πάντοτε υπάρχει η εισαγωγή προκατάληψης ωστόσο πρέπει να μετριαστεί</w:t>
-      </w:r>
-      <w:r>
-        <w:t xml:space="preserve"> (</w:t>
-      </w:r>
-      <w:r>
-        <w:rPr>
-          <w:lang w:val="en-US"/>
-        </w:rPr>
-        <w:t>normalization</w:t>
-      </w:r>
-      <w:r>
-        <w:t>)</w:t>
-      </w:r>
-      <w:r>
-        <w:t>.</w:t>
+        <w:t xml:space="preserve">εύρος χρώματος </w:t>
+      </w:r>
+      <w:r>
+        <w:t>από «απίθανο» εως «θα συμβεί» δείκτης.</w:t>
       </w:r>
     </w:p>
   </w:footnote>
@@ -6807,6 +6377,119 @@
     </w:lvl>
   </w:abstractNum>
   <w:abstractNum w:abstractNumId="6" w15:restartNumberingAfterBreak="0">
+    <w:nsid w:val="5370495D"/>
+    <w:multiLevelType w:val="hybridMultilevel"/>
+    <w:tmpl w:val="8370E924"/>
+    <w:lvl w:ilvl="0" w:tplc="04090001">
+      <w:start w:val="1"/>
+      <w:numFmt w:val="bullet"/>
+      <w:lvlText w:val=""/>
+      <w:lvlJc w:val="left"/>
+      <w:pPr>
+        <w:ind w:left="720" w:hanging="360"/>
+      </w:pPr>
+      <w:rPr>
+        <w:rFonts w:ascii="Symbol" w:hAnsi="Symbol" w:hint="default"/>
+      </w:rPr>
+    </w:lvl>
+    <w:lvl w:ilvl="1" w:tplc="04090003" w:tentative="1">
+      <w:start w:val="1"/>
+      <w:numFmt w:val="bullet"/>
+      <w:lvlText w:val="o"/>
+      <w:lvlJc w:val="left"/>
+      <w:pPr>
+        <w:ind w:left="1440" w:hanging="360"/>
+      </w:pPr>
+      <w:rPr>
+        <w:rFonts w:ascii="Courier New" w:hAnsi="Courier New" w:cs="Courier New" w:hint="default"/>
+      </w:rPr>
+    </w:lvl>
+    <w:lvl w:ilvl="2" w:tplc="04090005" w:tentative="1">
+      <w:start w:val="1"/>
+      <w:numFmt w:val="bullet"/>
+      <w:lvlText w:val=""/>
+      <w:lvlJc w:val="left"/>
+      <w:pPr>
+        <w:ind w:left="2160" w:hanging="360"/>
+      </w:pPr>
+      <w:rPr>
+        <w:rFonts w:ascii="Wingdings" w:hAnsi="Wingdings" w:hint="default"/>
+      </w:rPr>
+    </w:lvl>
+    <w:lvl w:ilvl="3" w:tplc="04090001" w:tentative="1">
+      <w:start w:val="1"/>
+      <w:numFmt w:val="bullet"/>
+      <w:lvlText w:val=""/>
+      <w:lvlJc w:val="left"/>
+      <w:pPr>
+        <w:ind w:left="2880" w:hanging="360"/>
+      </w:pPr>
+      <w:rPr>
+        <w:rFonts w:ascii="Symbol" w:hAnsi="Symbol" w:hint="default"/>
+      </w:rPr>
+    </w:lvl>
+    <w:lvl w:ilvl="4" w:tplc="04090003" w:tentative="1">
+      <w:start w:val="1"/>
+      <w:numFmt w:val="bullet"/>
+      <w:lvlText w:val="o"/>
+      <w:lvlJc w:val="left"/>
+      <w:pPr>
+        <w:ind w:left="3600" w:hanging="360"/>
+      </w:pPr>
+      <w:rPr>
+        <w:rFonts w:ascii="Courier New" w:hAnsi="Courier New" w:cs="Courier New" w:hint="default"/>
+      </w:rPr>
+    </w:lvl>
+    <w:lvl w:ilvl="5" w:tplc="04090005" w:tentative="1">
+      <w:start w:val="1"/>
+      <w:numFmt w:val="bullet"/>
+      <w:lvlText w:val=""/>
+      <w:lvlJc w:val="left"/>
+      <w:pPr>
+        <w:ind w:left="4320" w:hanging="360"/>
+      </w:pPr>
+      <w:rPr>
+        <w:rFonts w:ascii="Wingdings" w:hAnsi="Wingdings" w:hint="default"/>
+      </w:rPr>
+    </w:lvl>
+    <w:lvl w:ilvl="6" w:tplc="04090001" w:tentative="1">
+      <w:start w:val="1"/>
+      <w:numFmt w:val="bullet"/>
+      <w:lvlText w:val=""/>
+      <w:lvlJc w:val="left"/>
+      <w:pPr>
+        <w:ind w:left="5040" w:hanging="360"/>
+      </w:pPr>
+      <w:rPr>
+        <w:rFonts w:ascii="Symbol" w:hAnsi="Symbol" w:hint="default"/>
+      </w:rPr>
+    </w:lvl>
+    <w:lvl w:ilvl="7" w:tplc="04090003" w:tentative="1">
+      <w:start w:val="1"/>
+      <w:numFmt w:val="bullet"/>
+      <w:lvlText w:val="o"/>
+      <w:lvlJc w:val="left"/>
+      <w:pPr>
+        <w:ind w:left="5760" w:hanging="360"/>
+      </w:pPr>
+      <w:rPr>
+        <w:rFonts w:ascii="Courier New" w:hAnsi="Courier New" w:cs="Courier New" w:hint="default"/>
+      </w:rPr>
+    </w:lvl>
+    <w:lvl w:ilvl="8" w:tplc="04090005" w:tentative="1">
+      <w:start w:val="1"/>
+      <w:numFmt w:val="bullet"/>
+      <w:lvlText w:val=""/>
+      <w:lvlJc w:val="left"/>
+      <w:pPr>
+        <w:ind w:left="6480" w:hanging="360"/>
+      </w:pPr>
+      <w:rPr>
+        <w:rFonts w:ascii="Wingdings" w:hAnsi="Wingdings" w:hint="default"/>
+      </w:rPr>
+    </w:lvl>
+  </w:abstractNum>
+  <w:abstractNum w:abstractNumId="7" w15:restartNumberingAfterBreak="0">
     <w:nsid w:val="581F5BD3"/>
     <w:multiLevelType w:val="hybridMultilevel"/>
     <w:tmpl w:val="07D62156"/>
@@ -6919,7 +6602,7 @@
       </w:rPr>
     </w:lvl>
   </w:abstractNum>
-  <w:abstractNum w:abstractNumId="7" w15:restartNumberingAfterBreak="0">
+  <w:abstractNum w:abstractNumId="8" w15:restartNumberingAfterBreak="0">
     <w:nsid w:val="5F6F776E"/>
     <w:multiLevelType w:val="multilevel"/>
     <w:tmpl w:val="1E146314"/>
@@ -7032,7 +6715,7 @@
       </w:rPr>
     </w:lvl>
   </w:abstractNum>
-  <w:abstractNum w:abstractNumId="8" w15:restartNumberingAfterBreak="0">
+  <w:abstractNum w:abstractNumId="9" w15:restartNumberingAfterBreak="0">
     <w:nsid w:val="618B4AAF"/>
     <w:multiLevelType w:val="hybridMultilevel"/>
     <w:tmpl w:val="1DA8F940"/>
@@ -7145,7 +6828,7 @@
       </w:rPr>
     </w:lvl>
   </w:abstractNum>
-  <w:abstractNum w:abstractNumId="9" w15:restartNumberingAfterBreak="0">
+  <w:abstractNum w:abstractNumId="10" w15:restartNumberingAfterBreak="0">
     <w:nsid w:val="6FE44AD7"/>
     <w:multiLevelType w:val="hybridMultilevel"/>
     <w:tmpl w:val="B334675E"/>
@@ -7258,7 +6941,7 @@
       </w:rPr>
     </w:lvl>
   </w:abstractNum>
-  <w:abstractNum w:abstractNumId="10" w15:restartNumberingAfterBreak="0">
+  <w:abstractNum w:abstractNumId="11" w15:restartNumberingAfterBreak="0">
     <w:nsid w:val="73695BBB"/>
     <w:multiLevelType w:val="hybridMultilevel"/>
     <w:tmpl w:val="E248A672"/>
@@ -7371,7 +7054,7 @@
       </w:rPr>
     </w:lvl>
   </w:abstractNum>
-  <w:abstractNum w:abstractNumId="11" w15:restartNumberingAfterBreak="0">
+  <w:abstractNum w:abstractNumId="12" w15:restartNumberingAfterBreak="0">
     <w:nsid w:val="777B0860"/>
     <w:multiLevelType w:val="multilevel"/>
     <w:tmpl w:val="1786F0DE"/>
@@ -7487,7 +7170,7 @@
       </w:rPr>
     </w:lvl>
   </w:abstractNum>
-  <w:abstractNum w:abstractNumId="12" w15:restartNumberingAfterBreak="0">
+  <w:abstractNum w:abstractNumId="13" w15:restartNumberingAfterBreak="0">
     <w:nsid w:val="79BD2254"/>
     <w:multiLevelType w:val="multilevel"/>
     <w:tmpl w:val="E1A07024"/>
@@ -7601,10 +7284,10 @@
     </w:lvl>
   </w:abstractNum>
   <w:num w:numId="1" w16cid:durableId="2109765652">
-    <w:abstractNumId w:val="12"/>
+    <w:abstractNumId w:val="13"/>
   </w:num>
   <w:num w:numId="2" w16cid:durableId="1513257405">
-    <w:abstractNumId w:val="12"/>
+    <w:abstractNumId w:val="13"/>
     <w:lvlOverride w:ilvl="0">
       <w:lvl w:ilvl="0">
         <w:start w:val="1"/>
@@ -7733,7 +7416,7 @@
     </w:lvlOverride>
   </w:num>
   <w:num w:numId="3" w16cid:durableId="541552127">
-    <w:abstractNumId w:val="12"/>
+    <w:abstractNumId w:val="13"/>
     <w:lvlOverride w:ilvl="0">
       <w:lvl w:ilvl="0">
         <w:start w:val="1"/>
@@ -7862,13 +7545,13 @@
     </w:lvlOverride>
   </w:num>
   <w:num w:numId="4" w16cid:durableId="947084116">
-    <w:abstractNumId w:val="7"/>
+    <w:abstractNumId w:val="8"/>
   </w:num>
   <w:num w:numId="5" w16cid:durableId="595753595">
     <w:abstractNumId w:val="1"/>
   </w:num>
   <w:num w:numId="6" w16cid:durableId="1946420307">
-    <w:abstractNumId w:val="12"/>
+    <w:abstractNumId w:val="13"/>
     <w:lvlOverride w:ilvl="0">
       <w:lvl w:ilvl="0">
         <w:start w:val="1"/>
@@ -7997,7 +7680,7 @@
     </w:lvlOverride>
   </w:num>
   <w:num w:numId="7" w16cid:durableId="963584777">
-    <w:abstractNumId w:val="12"/>
+    <w:abstractNumId w:val="13"/>
   </w:num>
   <w:num w:numId="8" w16cid:durableId="503981716">
     <w:abstractNumId w:val="5"/>
@@ -8006,7 +7689,7 @@
     <w:abstractNumId w:val="4"/>
   </w:num>
   <w:num w:numId="10" w16cid:durableId="216742478">
-    <w:abstractNumId w:val="9"/>
+    <w:abstractNumId w:val="10"/>
   </w:num>
   <w:num w:numId="11" w16cid:durableId="765075388">
     <w:abstractNumId w:val="3"/>
@@ -8015,19 +7698,22 @@
     <w:abstractNumId w:val="2"/>
   </w:num>
   <w:num w:numId="13" w16cid:durableId="1980917498">
-    <w:abstractNumId w:val="6"/>
+    <w:abstractNumId w:val="7"/>
   </w:num>
   <w:num w:numId="14" w16cid:durableId="169568506">
     <w:abstractNumId w:val="0"/>
   </w:num>
   <w:num w:numId="15" w16cid:durableId="1411076814">
+    <w:abstractNumId w:val="12"/>
+  </w:num>
+  <w:num w:numId="16" w16cid:durableId="1526942231">
+    <w:abstractNumId w:val="9"/>
+  </w:num>
+  <w:num w:numId="17" w16cid:durableId="1751654748">
     <w:abstractNumId w:val="11"/>
   </w:num>
-  <w:num w:numId="16" w16cid:durableId="1526942231">
-    <w:abstractNumId w:val="8"/>
-  </w:num>
-  <w:num w:numId="17" w16cid:durableId="1751654748">
-    <w:abstractNumId w:val="10"/>
+  <w:num w:numId="18" w16cid:durableId="414866319">
+    <w:abstractNumId w:val="6"/>
   </w:num>
 </w:numbering>
 </file>
@@ -9846,6 +9532,2770 @@
 </cs:chartStyle>
 </file>
 
+<file path=word/diagrams/colors1.xml><?xml version="1.0" encoding="utf-8"?>
+<dgm:colorsDef xmlns:dgm="http://schemas.openxmlformats.org/drawingml/2006/diagram" xmlns:a="http://schemas.openxmlformats.org/drawingml/2006/main" uniqueId="urn:microsoft.com/office/officeart/2005/8/colors/accent1_2">
+  <dgm:title val=""/>
+  <dgm:desc val=""/>
+  <dgm:catLst>
+    <dgm:cat type="accent1" pri="11200"/>
+  </dgm:catLst>
+  <dgm:styleLbl name="node0">
+    <dgm:fillClrLst meth="repeat">
+      <a:schemeClr val="accent1"/>
+    </dgm:fillClrLst>
+    <dgm:linClrLst meth="repeat">
+      <a:schemeClr val="lt1"/>
+    </dgm:linClrLst>
+    <dgm:effectClrLst/>
+    <dgm:txLinClrLst/>
+    <dgm:txFillClrLst/>
+    <dgm:txEffectClrLst/>
+  </dgm:styleLbl>
+  <dgm:styleLbl name="alignNode1">
+    <dgm:fillClrLst meth="repeat">
+      <a:schemeClr val="accent1"/>
+    </dgm:fillClrLst>
+    <dgm:linClrLst meth="repeat">
+      <a:schemeClr val="accent1"/>
+    </dgm:linClrLst>
+    <dgm:effectClrLst/>
+    <dgm:txLinClrLst/>
+    <dgm:txFillClrLst/>
+    <dgm:txEffectClrLst/>
+  </dgm:styleLbl>
+  <dgm:styleLbl name="node1">
+    <dgm:fillClrLst meth="repeat">
+      <a:schemeClr val="accent1"/>
+    </dgm:fillClrLst>
+    <dgm:linClrLst meth="repeat">
+      <a:schemeClr val="lt1"/>
+    </dgm:linClrLst>
+    <dgm:effectClrLst/>
+    <dgm:txLinClrLst/>
+    <dgm:txFillClrLst/>
+    <dgm:txEffectClrLst/>
+  </dgm:styleLbl>
+  <dgm:styleLbl name="lnNode1">
+    <dgm:fillClrLst meth="repeat">
+      <a:schemeClr val="accent1"/>
+    </dgm:fillClrLst>
+    <dgm:linClrLst meth="repeat">
+      <a:schemeClr val="lt1"/>
+    </dgm:linClrLst>
+    <dgm:effectClrLst/>
+    <dgm:txLinClrLst/>
+    <dgm:txFillClrLst/>
+    <dgm:txEffectClrLst/>
+  </dgm:styleLbl>
+  <dgm:styleLbl name="vennNode1">
+    <dgm:fillClrLst meth="repeat">
+      <a:schemeClr val="accent1">
+        <a:alpha val="50000"/>
+      </a:schemeClr>
+    </dgm:fillClrLst>
+    <dgm:linClrLst meth="repeat">
+      <a:schemeClr val="lt1"/>
+    </dgm:linClrLst>
+    <dgm:effectClrLst/>
+    <dgm:txLinClrLst/>
+    <dgm:txFillClrLst/>
+    <dgm:txEffectClrLst/>
+  </dgm:styleLbl>
+  <dgm:styleLbl name="node2">
+    <dgm:fillClrLst meth="repeat">
+      <a:schemeClr val="accent1"/>
+    </dgm:fillClrLst>
+    <dgm:linClrLst meth="repeat">
+      <a:schemeClr val="lt1"/>
+    </dgm:linClrLst>
+    <dgm:effectClrLst/>
+    <dgm:txLinClrLst/>
+    <dgm:txFillClrLst/>
+    <dgm:txEffectClrLst/>
+  </dgm:styleLbl>
+  <dgm:styleLbl name="node3">
+    <dgm:fillClrLst meth="repeat">
+      <a:schemeClr val="accent1"/>
+    </dgm:fillClrLst>
+    <dgm:linClrLst meth="repeat">
+      <a:schemeClr val="lt1"/>
+    </dgm:linClrLst>
+    <dgm:effectClrLst/>
+    <dgm:txLinClrLst/>
+    <dgm:txFillClrLst/>
+    <dgm:txEffectClrLst/>
+  </dgm:styleLbl>
+  <dgm:styleLbl name="node4">
+    <dgm:fillClrLst meth="repeat">
+      <a:schemeClr val="accent1"/>
+    </dgm:fillClrLst>
+    <dgm:linClrLst meth="repeat">
+      <a:schemeClr val="lt1"/>
+    </dgm:linClrLst>
+    <dgm:effectClrLst/>
+    <dgm:txLinClrLst/>
+    <dgm:txFillClrLst/>
+    <dgm:txEffectClrLst/>
+  </dgm:styleLbl>
+  <dgm:styleLbl name="fgImgPlace1">
+    <dgm:fillClrLst meth="repeat">
+      <a:schemeClr val="accent1">
+        <a:tint val="50000"/>
+      </a:schemeClr>
+    </dgm:fillClrLst>
+    <dgm:linClrLst meth="repeat">
+      <a:schemeClr val="lt1"/>
+    </dgm:linClrLst>
+    <dgm:effectClrLst/>
+    <dgm:txLinClrLst/>
+    <dgm:txFillClrLst meth="repeat">
+      <a:schemeClr val="lt1"/>
+    </dgm:txFillClrLst>
+    <dgm:txEffectClrLst/>
+  </dgm:styleLbl>
+  <dgm:styleLbl name="alignImgPlace1">
+    <dgm:fillClrLst meth="repeat">
+      <a:schemeClr val="accent1">
+        <a:tint val="50000"/>
+      </a:schemeClr>
+    </dgm:fillClrLst>
+    <dgm:linClrLst meth="repeat">
+      <a:schemeClr val="lt1"/>
+    </dgm:linClrLst>
+    <dgm:effectClrLst/>
+    <dgm:txLinClrLst/>
+    <dgm:txFillClrLst meth="repeat">
+      <a:schemeClr val="lt1"/>
+    </dgm:txFillClrLst>
+    <dgm:txEffectClrLst/>
+  </dgm:styleLbl>
+  <dgm:styleLbl name="bgImgPlace1">
+    <dgm:fillClrLst meth="repeat">
+      <a:schemeClr val="accent1">
+        <a:tint val="50000"/>
+      </a:schemeClr>
+    </dgm:fillClrLst>
+    <dgm:linClrLst meth="repeat">
+      <a:schemeClr val="lt1"/>
+    </dgm:linClrLst>
+    <dgm:effectClrLst/>
+    <dgm:txLinClrLst/>
+    <dgm:txFillClrLst meth="repeat">
+      <a:schemeClr val="lt1"/>
+    </dgm:txFillClrLst>
+    <dgm:txEffectClrLst/>
+  </dgm:styleLbl>
+  <dgm:styleLbl name="sibTrans2D1">
+    <dgm:fillClrLst meth="repeat">
+      <a:schemeClr val="accent1">
+        <a:tint val="60000"/>
+      </a:schemeClr>
+    </dgm:fillClrLst>
+    <dgm:linClrLst meth="repeat">
+      <a:schemeClr val="accent1">
+        <a:tint val="60000"/>
+      </a:schemeClr>
+    </dgm:linClrLst>
+    <dgm:effectClrLst/>
+    <dgm:txLinClrLst/>
+    <dgm:txFillClrLst/>
+    <dgm:txEffectClrLst/>
+  </dgm:styleLbl>
+  <dgm:styleLbl name="fgSibTrans2D1">
+    <dgm:fillClrLst meth="repeat">
+      <a:schemeClr val="accent1">
+        <a:tint val="60000"/>
+      </a:schemeClr>
+    </dgm:fillClrLst>
+    <dgm:linClrLst meth="repeat">
+      <a:schemeClr val="accent1">
+        <a:tint val="60000"/>
+      </a:schemeClr>
+    </dgm:linClrLst>
+    <dgm:effectClrLst/>
+    <dgm:txLinClrLst/>
+    <dgm:txFillClrLst/>
+    <dgm:txEffectClrLst/>
+  </dgm:styleLbl>
+  <dgm:styleLbl name="bgSibTrans2D1">
+    <dgm:fillClrLst meth="repeat">
+      <a:schemeClr val="accent1">
+        <a:tint val="60000"/>
+      </a:schemeClr>
+    </dgm:fillClrLst>
+    <dgm:linClrLst meth="repeat">
+      <a:schemeClr val="accent1">
+        <a:tint val="60000"/>
+      </a:schemeClr>
+    </dgm:linClrLst>
+    <dgm:effectClrLst/>
+    <dgm:txLinClrLst/>
+    <dgm:txFillClrLst/>
+    <dgm:txEffectClrLst/>
+  </dgm:styleLbl>
+  <dgm:styleLbl name="sibTrans1D1">
+    <dgm:fillClrLst meth="repeat">
+      <a:schemeClr val="accent1"/>
+    </dgm:fillClrLst>
+    <dgm:linClrLst meth="repeat">
+      <a:schemeClr val="accent1"/>
+    </dgm:linClrLst>
+    <dgm:effectClrLst/>
+    <dgm:txLinClrLst/>
+    <dgm:txFillClrLst meth="repeat">
+      <a:schemeClr val="tx1"/>
+    </dgm:txFillClrLst>
+    <dgm:txEffectClrLst/>
+  </dgm:styleLbl>
+  <dgm:styleLbl name="callout">
+    <dgm:fillClrLst meth="repeat">
+      <a:schemeClr val="accent1"/>
+    </dgm:fillClrLst>
+    <dgm:linClrLst meth="repeat">
+      <a:schemeClr val="accent1">
+        <a:tint val="50000"/>
+      </a:schemeClr>
+    </dgm:linClrLst>
+    <dgm:effectClrLst/>
+    <dgm:txLinClrLst/>
+    <dgm:txFillClrLst meth="repeat">
+      <a:schemeClr val="tx1"/>
+    </dgm:txFillClrLst>
+    <dgm:txEffectClrLst/>
+  </dgm:styleLbl>
+  <dgm:styleLbl name="asst0">
+    <dgm:fillClrLst meth="repeat">
+      <a:schemeClr val="accent1"/>
+    </dgm:fillClrLst>
+    <dgm:linClrLst meth="repeat">
+      <a:schemeClr val="lt1"/>
+    </dgm:linClrLst>
+    <dgm:effectClrLst/>
+    <dgm:txLinClrLst/>
+    <dgm:txFillClrLst/>
+    <dgm:txEffectClrLst/>
+  </dgm:styleLbl>
+  <dgm:styleLbl name="asst1">
+    <dgm:fillClrLst meth="repeat">
+      <a:schemeClr val="accent1"/>
+    </dgm:fillClrLst>
+    <dgm:linClrLst meth="repeat">
+      <a:schemeClr val="lt1"/>
+    </dgm:linClrLst>
+    <dgm:effectClrLst/>
+    <dgm:txLinClrLst/>
+    <dgm:txFillClrLst/>
+    <dgm:txEffectClrLst/>
+  </dgm:styleLbl>
+  <dgm:styleLbl name="asst2">
+    <dgm:fillClrLst meth="repeat">
+      <a:schemeClr val="accent1"/>
+    </dgm:fillClrLst>
+    <dgm:linClrLst meth="repeat">
+      <a:schemeClr val="lt1"/>
+    </dgm:linClrLst>
+    <dgm:effectClrLst/>
+    <dgm:txLinClrLst/>
+    <dgm:txFillClrLst/>
+    <dgm:txEffectClrLst/>
+  </dgm:styleLbl>
+  <dgm:styleLbl name="asst3">
+    <dgm:fillClrLst meth="repeat">
+      <a:schemeClr val="accent1"/>
+    </dgm:fillClrLst>
+    <dgm:linClrLst meth="repeat">
+      <a:schemeClr val="lt1"/>
+    </dgm:linClrLst>
+    <dgm:effectClrLst/>
+    <dgm:txLinClrLst/>
+    <dgm:txFillClrLst/>
+    <dgm:txEffectClrLst/>
+  </dgm:styleLbl>
+  <dgm:styleLbl name="asst4">
+    <dgm:fillClrLst meth="repeat">
+      <a:schemeClr val="accent1"/>
+    </dgm:fillClrLst>
+    <dgm:linClrLst meth="repeat">
+      <a:schemeClr val="lt1"/>
+    </dgm:linClrLst>
+    <dgm:effectClrLst/>
+    <dgm:txLinClrLst/>
+    <dgm:txFillClrLst/>
+    <dgm:txEffectClrLst/>
+  </dgm:styleLbl>
+  <dgm:styleLbl name="parChTrans2D1">
+    <dgm:fillClrLst meth="repeat">
+      <a:schemeClr val="accent1">
+        <a:tint val="60000"/>
+      </a:schemeClr>
+    </dgm:fillClrLst>
+    <dgm:linClrLst meth="repeat">
+      <a:schemeClr val="accent1">
+        <a:tint val="60000"/>
+      </a:schemeClr>
+    </dgm:linClrLst>
+    <dgm:effectClrLst/>
+    <dgm:txLinClrLst/>
+    <dgm:txFillClrLst meth="repeat">
+      <a:schemeClr val="lt1"/>
+    </dgm:txFillClrLst>
+    <dgm:txEffectClrLst/>
+  </dgm:styleLbl>
+  <dgm:styleLbl name="parChTrans2D2">
+    <dgm:fillClrLst meth="repeat">
+      <a:schemeClr val="accent1"/>
+    </dgm:fillClrLst>
+    <dgm:linClrLst meth="repeat">
+      <a:schemeClr val="accent1"/>
+    </dgm:linClrLst>
+    <dgm:effectClrLst/>
+    <dgm:txLinClrLst/>
+    <dgm:txFillClrLst meth="repeat">
+      <a:schemeClr val="lt1"/>
+    </dgm:txFillClrLst>
+    <dgm:txEffectClrLst/>
+  </dgm:styleLbl>
+  <dgm:styleLbl name="parChTrans2D3">
+    <dgm:fillClrLst meth="repeat">
+      <a:schemeClr val="accent1"/>
+    </dgm:fillClrLst>
+    <dgm:linClrLst meth="repeat">
+      <a:schemeClr val="accent1"/>
+    </dgm:linClrLst>
+    <dgm:effectClrLst/>
+    <dgm:txLinClrLst/>
+    <dgm:txFillClrLst meth="repeat">
+      <a:schemeClr val="lt1"/>
+    </dgm:txFillClrLst>
+    <dgm:txEffectClrLst/>
+  </dgm:styleLbl>
+  <dgm:styleLbl name="parChTrans2D4">
+    <dgm:fillClrLst meth="repeat">
+      <a:schemeClr val="accent1"/>
+    </dgm:fillClrLst>
+    <dgm:linClrLst meth="repeat">
+      <a:schemeClr val="accent1"/>
+    </dgm:linClrLst>
+    <dgm:effectClrLst/>
+    <dgm:txLinClrLst/>
+    <dgm:txFillClrLst meth="repeat">
+      <a:schemeClr val="lt1"/>
+    </dgm:txFillClrLst>
+    <dgm:txEffectClrLst/>
+  </dgm:styleLbl>
+  <dgm:styleLbl name="parChTrans1D1">
+    <dgm:fillClrLst meth="repeat">
+      <a:schemeClr val="accent1"/>
+    </dgm:fillClrLst>
+    <dgm:linClrLst meth="repeat">
+      <a:schemeClr val="accent1">
+        <a:shade val="60000"/>
+      </a:schemeClr>
+    </dgm:linClrLst>
+    <dgm:effectClrLst/>
+    <dgm:txLinClrLst/>
+    <dgm:txFillClrLst meth="repeat">
+      <a:schemeClr val="tx1"/>
+    </dgm:txFillClrLst>
+    <dgm:txEffectClrLst/>
+  </dgm:styleLbl>
+  <dgm:styleLbl name="parChTrans1D2">
+    <dgm:fillClrLst meth="repeat">
+      <a:schemeClr val="accent1"/>
+    </dgm:fillClrLst>
+    <dgm:linClrLst meth="repeat">
+      <a:schemeClr val="accent1">
+        <a:shade val="60000"/>
+      </a:schemeClr>
+    </dgm:linClrLst>
+    <dgm:effectClrLst/>
+    <dgm:txLinClrLst/>
+    <dgm:txFillClrLst meth="repeat">
+      <a:schemeClr val="tx1"/>
+    </dgm:txFillClrLst>
+    <dgm:txEffectClrLst/>
+  </dgm:styleLbl>
+  <dgm:styleLbl name="parChTrans1D3">
+    <dgm:fillClrLst meth="repeat">
+      <a:schemeClr val="accent1"/>
+    </dgm:fillClrLst>
+    <dgm:linClrLst meth="repeat">
+      <a:schemeClr val="accent1">
+        <a:shade val="80000"/>
+      </a:schemeClr>
+    </dgm:linClrLst>
+    <dgm:effectClrLst/>
+    <dgm:txLinClrLst/>
+    <dgm:txFillClrLst meth="repeat">
+      <a:schemeClr val="tx1"/>
+    </dgm:txFillClrLst>
+    <dgm:txEffectClrLst/>
+  </dgm:styleLbl>
+  <dgm:styleLbl name="parChTrans1D4">
+    <dgm:fillClrLst meth="repeat">
+      <a:schemeClr val="accent1"/>
+    </dgm:fillClrLst>
+    <dgm:linClrLst meth="repeat">
+      <a:schemeClr val="accent1">
+        <a:shade val="80000"/>
+      </a:schemeClr>
+    </dgm:linClrLst>
+    <dgm:effectClrLst/>
+    <dgm:txLinClrLst/>
+    <dgm:txFillClrLst meth="repeat">
+      <a:schemeClr val="tx1"/>
+    </dgm:txFillClrLst>
+    <dgm:txEffectClrLst/>
+  </dgm:styleLbl>
+  <dgm:styleLbl name="fgAcc1">
+    <dgm:fillClrLst meth="repeat">
+      <a:schemeClr val="lt1">
+        <a:alpha val="90000"/>
+      </a:schemeClr>
+    </dgm:fillClrLst>
+    <dgm:linClrLst meth="repeat">
+      <a:schemeClr val="accent1"/>
+    </dgm:linClrLst>
+    <dgm:effectClrLst/>
+    <dgm:txLinClrLst/>
+    <dgm:txFillClrLst meth="repeat">
+      <a:schemeClr val="dk1"/>
+    </dgm:txFillClrLst>
+    <dgm:txEffectClrLst/>
+  </dgm:styleLbl>
+  <dgm:styleLbl name="conFgAcc1">
+    <dgm:fillClrLst meth="repeat">
+      <a:schemeClr val="lt1">
+        <a:alpha val="90000"/>
+      </a:schemeClr>
+    </dgm:fillClrLst>
+    <dgm:linClrLst meth="repeat">
+      <a:schemeClr val="accent1"/>
+    </dgm:linClrLst>
+    <dgm:effectClrLst/>
+    <dgm:txLinClrLst/>
+    <dgm:txFillClrLst meth="repeat">
+      <a:schemeClr val="dk1"/>
+    </dgm:txFillClrLst>
+    <dgm:txEffectClrLst/>
+  </dgm:styleLbl>
+  <dgm:styleLbl name="alignAcc1">
+    <dgm:fillClrLst meth="repeat">
+      <a:schemeClr val="lt1">
+        <a:alpha val="90000"/>
+      </a:schemeClr>
+    </dgm:fillClrLst>
+    <dgm:linClrLst meth="repeat">
+      <a:schemeClr val="accent1"/>
+    </dgm:linClrLst>
+    <dgm:effectClrLst/>
+    <dgm:txLinClrLst/>
+    <dgm:txFillClrLst meth="repeat">
+      <a:schemeClr val="dk1"/>
+    </dgm:txFillClrLst>
+    <dgm:txEffectClrLst/>
+  </dgm:styleLbl>
+  <dgm:styleLbl name="trAlignAcc1">
+    <dgm:fillClrLst meth="repeat">
+      <a:schemeClr val="lt1">
+        <a:alpha val="40000"/>
+      </a:schemeClr>
+    </dgm:fillClrLst>
+    <dgm:linClrLst meth="repeat">
+      <a:schemeClr val="accent1"/>
+    </dgm:linClrLst>
+    <dgm:effectClrLst/>
+    <dgm:txLinClrLst/>
+    <dgm:txFillClrLst meth="repeat">
+      <a:schemeClr val="dk1"/>
+    </dgm:txFillClrLst>
+    <dgm:txEffectClrLst/>
+  </dgm:styleLbl>
+  <dgm:styleLbl name="bgAcc1">
+    <dgm:fillClrLst meth="repeat">
+      <a:schemeClr val="lt1">
+        <a:alpha val="90000"/>
+      </a:schemeClr>
+    </dgm:fillClrLst>
+    <dgm:linClrLst meth="repeat">
+      <a:schemeClr val="accent1"/>
+    </dgm:linClrLst>
+    <dgm:effectClrLst/>
+    <dgm:txLinClrLst/>
+    <dgm:txFillClrLst meth="repeat">
+      <a:schemeClr val="dk1"/>
+    </dgm:txFillClrLst>
+    <dgm:txEffectClrLst/>
+  </dgm:styleLbl>
+  <dgm:styleLbl name="solidFgAcc1">
+    <dgm:fillClrLst meth="repeat">
+      <a:schemeClr val="lt1"/>
+    </dgm:fillClrLst>
+    <dgm:linClrLst meth="repeat">
+      <a:schemeClr val="accent1"/>
+    </dgm:linClrLst>
+    <dgm:effectClrLst/>
+    <dgm:txLinClrLst/>
+    <dgm:txFillClrLst meth="repeat">
+      <a:schemeClr val="dk1"/>
+    </dgm:txFillClrLst>
+    <dgm:txEffectClrLst/>
+  </dgm:styleLbl>
+  <dgm:styleLbl name="solidAlignAcc1">
+    <dgm:fillClrLst meth="repeat">
+      <a:schemeClr val="lt1"/>
+    </dgm:fillClrLst>
+    <dgm:linClrLst meth="repeat">
+      <a:schemeClr val="accent1"/>
+    </dgm:linClrLst>
+    <dgm:effectClrLst/>
+    <dgm:txLinClrLst/>
+    <dgm:txFillClrLst meth="repeat">
+      <a:schemeClr val="dk1"/>
+    </dgm:txFillClrLst>
+    <dgm:txEffectClrLst/>
+  </dgm:styleLbl>
+  <dgm:styleLbl name="solidBgAcc1">
+    <dgm:fillClrLst meth="repeat">
+      <a:schemeClr val="lt1"/>
+    </dgm:fillClrLst>
+    <dgm:linClrLst meth="repeat">
+      <a:schemeClr val="accent1"/>
+    </dgm:linClrLst>
+    <dgm:effectClrLst/>
+    <dgm:txLinClrLst/>
+    <dgm:txFillClrLst meth="repeat">
+      <a:schemeClr val="dk1"/>
+    </dgm:txFillClrLst>
+    <dgm:txEffectClrLst/>
+  </dgm:styleLbl>
+  <dgm:styleLbl name="fgAccFollowNode1">
+    <dgm:fillClrLst meth="repeat">
+      <a:schemeClr val="accent1">
+        <a:alpha val="90000"/>
+        <a:tint val="40000"/>
+      </a:schemeClr>
+    </dgm:fillClrLst>
+    <dgm:linClrLst meth="repeat">
+      <a:schemeClr val="accent1">
+        <a:alpha val="90000"/>
+        <a:tint val="40000"/>
+      </a:schemeClr>
+    </dgm:linClrLst>
+    <dgm:effectClrLst/>
+    <dgm:txLinClrLst/>
+    <dgm:txFillClrLst meth="repeat">
+      <a:schemeClr val="dk1"/>
+    </dgm:txFillClrLst>
+    <dgm:txEffectClrLst/>
+  </dgm:styleLbl>
+  <dgm:styleLbl name="alignAccFollowNode1">
+    <dgm:fillClrLst meth="repeat">
+      <a:schemeClr val="accent1">
+        <a:alpha val="90000"/>
+        <a:tint val="40000"/>
+      </a:schemeClr>
+    </dgm:fillClrLst>
+    <dgm:linClrLst meth="repeat">
+      <a:schemeClr val="accent1">
+        <a:alpha val="90000"/>
+        <a:tint val="40000"/>
+      </a:schemeClr>
+    </dgm:linClrLst>
+    <dgm:effectClrLst/>
+    <dgm:txLinClrLst/>
+    <dgm:txFillClrLst meth="repeat">
+      <a:schemeClr val="dk1"/>
+    </dgm:txFillClrLst>
+    <dgm:txEffectClrLst/>
+  </dgm:styleLbl>
+  <dgm:styleLbl name="bgAccFollowNode1">
+    <dgm:fillClrLst meth="repeat">
+      <a:schemeClr val="accent1">
+        <a:alpha val="90000"/>
+        <a:tint val="40000"/>
+      </a:schemeClr>
+    </dgm:fillClrLst>
+    <dgm:linClrLst meth="repeat">
+      <a:schemeClr val="accent1">
+        <a:alpha val="90000"/>
+        <a:tint val="40000"/>
+      </a:schemeClr>
+    </dgm:linClrLst>
+    <dgm:effectClrLst/>
+    <dgm:txLinClrLst/>
+    <dgm:txFillClrLst meth="repeat">
+      <a:schemeClr val="dk1"/>
+    </dgm:txFillClrLst>
+    <dgm:txEffectClrLst/>
+  </dgm:styleLbl>
+  <dgm:styleLbl name="fgAcc0">
+    <dgm:fillClrLst meth="repeat">
+      <a:schemeClr val="lt1">
+        <a:alpha val="90000"/>
+      </a:schemeClr>
+    </dgm:fillClrLst>
+    <dgm:linClrLst meth="repeat">
+      <a:schemeClr val="accent1"/>
+    </dgm:linClrLst>
+    <dgm:effectClrLst/>
+    <dgm:txLinClrLst/>
+    <dgm:txFillClrLst meth="repeat">
+      <a:schemeClr val="dk1"/>
+    </dgm:txFillClrLst>
+    <dgm:txEffectClrLst/>
+  </dgm:styleLbl>
+  <dgm:styleLbl name="fgAcc2">
+    <dgm:fillClrLst meth="repeat">
+      <a:schemeClr val="lt1">
+        <a:alpha val="90000"/>
+      </a:schemeClr>
+    </dgm:fillClrLst>
+    <dgm:linClrLst meth="repeat">
+      <a:schemeClr val="accent1"/>
+    </dgm:linClrLst>
+    <dgm:effectClrLst/>
+    <dgm:txLinClrLst/>
+    <dgm:txFillClrLst meth="repeat">
+      <a:schemeClr val="dk1"/>
+    </dgm:txFillClrLst>
+    <dgm:txEffectClrLst/>
+  </dgm:styleLbl>
+  <dgm:styleLbl name="fgAcc3">
+    <dgm:fillClrLst meth="repeat">
+      <a:schemeClr val="lt1">
+        <a:alpha val="90000"/>
+      </a:schemeClr>
+    </dgm:fillClrLst>
+    <dgm:linClrLst meth="repeat">
+      <a:schemeClr val="accent1"/>
+    </dgm:linClrLst>
+    <dgm:effectClrLst/>
+    <dgm:txLinClrLst/>
+    <dgm:txFillClrLst meth="repeat">
+      <a:schemeClr val="dk1"/>
+    </dgm:txFillClrLst>
+    <dgm:txEffectClrLst/>
+  </dgm:styleLbl>
+  <dgm:styleLbl name="fgAcc4">
+    <dgm:fillClrLst meth="repeat">
+      <a:schemeClr val="lt1">
+        <a:alpha val="90000"/>
+      </a:schemeClr>
+    </dgm:fillClrLst>
+    <dgm:linClrLst meth="repeat">
+      <a:schemeClr val="accent1"/>
+    </dgm:linClrLst>
+    <dgm:effectClrLst/>
+    <dgm:txLinClrLst/>
+    <dgm:txFillClrLst meth="repeat">
+      <a:schemeClr val="dk1"/>
+    </dgm:txFillClrLst>
+    <dgm:txEffectClrLst/>
+  </dgm:styleLbl>
+  <dgm:styleLbl name="bgShp">
+    <dgm:fillClrLst meth="repeat">
+      <a:schemeClr val="accent1">
+        <a:tint val="40000"/>
+      </a:schemeClr>
+    </dgm:fillClrLst>
+    <dgm:linClrLst meth="repeat">
+      <a:schemeClr val="accent1"/>
+    </dgm:linClrLst>
+    <dgm:effectClrLst/>
+    <dgm:txLinClrLst/>
+    <dgm:txFillClrLst meth="repeat">
+      <a:schemeClr val="dk1"/>
+    </dgm:txFillClrLst>
+    <dgm:txEffectClrLst/>
+  </dgm:styleLbl>
+  <dgm:styleLbl name="dkBgShp">
+    <dgm:fillClrLst meth="repeat">
+      <a:schemeClr val="accent1">
+        <a:shade val="80000"/>
+      </a:schemeClr>
+    </dgm:fillClrLst>
+    <dgm:linClrLst meth="repeat">
+      <a:schemeClr val="accent1"/>
+    </dgm:linClrLst>
+    <dgm:effectClrLst/>
+    <dgm:txLinClrLst/>
+    <dgm:txFillClrLst meth="repeat">
+      <a:schemeClr val="lt1"/>
+    </dgm:txFillClrLst>
+    <dgm:txEffectClrLst/>
+  </dgm:styleLbl>
+  <dgm:styleLbl name="trBgShp">
+    <dgm:fillClrLst meth="repeat">
+      <a:schemeClr val="accent1">
+        <a:tint val="50000"/>
+        <a:alpha val="40000"/>
+      </a:schemeClr>
+    </dgm:fillClrLst>
+    <dgm:linClrLst meth="repeat">
+      <a:schemeClr val="accent1"/>
+    </dgm:linClrLst>
+    <dgm:effectClrLst/>
+    <dgm:txLinClrLst/>
+    <dgm:txFillClrLst meth="repeat">
+      <a:schemeClr val="lt1"/>
+    </dgm:txFillClrLst>
+    <dgm:txEffectClrLst/>
+  </dgm:styleLbl>
+  <dgm:styleLbl name="fgShp">
+    <dgm:fillClrLst meth="repeat">
+      <a:schemeClr val="accent1">
+        <a:tint val="60000"/>
+      </a:schemeClr>
+    </dgm:fillClrLst>
+    <dgm:linClrLst meth="repeat">
+      <a:schemeClr val="lt1"/>
+    </dgm:linClrLst>
+    <dgm:effectClrLst/>
+    <dgm:txLinClrLst/>
+    <dgm:txFillClrLst meth="repeat">
+      <a:schemeClr val="dk1"/>
+    </dgm:txFillClrLst>
+    <dgm:txEffectClrLst/>
+  </dgm:styleLbl>
+  <dgm:styleLbl name="revTx">
+    <dgm:fillClrLst meth="repeat">
+      <a:schemeClr val="lt1">
+        <a:alpha val="0"/>
+      </a:schemeClr>
+    </dgm:fillClrLst>
+    <dgm:linClrLst meth="repeat">
+      <a:schemeClr val="dk1">
+        <a:alpha val="0"/>
+      </a:schemeClr>
+    </dgm:linClrLst>
+    <dgm:effectClrLst/>
+    <dgm:txLinClrLst/>
+    <dgm:txFillClrLst meth="repeat">
+      <a:schemeClr val="tx1"/>
+    </dgm:txFillClrLst>
+    <dgm:txEffectClrLst/>
+  </dgm:styleLbl>
+</dgm:colorsDef>
+</file>
+
+<file path=word/diagrams/data1.xml><?xml version="1.0" encoding="utf-8"?>
+<dgm:dataModel xmlns:dgm="http://schemas.openxmlformats.org/drawingml/2006/diagram" xmlns:a="http://schemas.openxmlformats.org/drawingml/2006/main">
+  <dgm:ptLst>
+    <dgm:pt modelId="{A8C5F1BD-D3C3-4B8D-A2DA-950A1AAAFCC4}" type="doc">
+      <dgm:prSet loTypeId="urn:microsoft.com/office/officeart/2005/8/layout/venn2" loCatId="relationship" qsTypeId="urn:microsoft.com/office/officeart/2005/8/quickstyle/simple1" qsCatId="simple" csTypeId="urn:microsoft.com/office/officeart/2005/8/colors/accent1_2" csCatId="accent1" phldr="1"/>
+      <dgm:spPr/>
+      <dgm:t>
+        <a:bodyPr/>
+        <a:lstStyle/>
+        <a:p>
+          <a:endParaRPr lang="en-US"/>
+        </a:p>
+      </dgm:t>
+    </dgm:pt>
+    <dgm:pt modelId="{B133586D-D7F4-4C99-8235-B32AD34C01FF}">
+      <dgm:prSet phldrT="[Text]"/>
+      <dgm:spPr/>
+      <dgm:t>
+        <a:bodyPr/>
+        <a:lstStyle/>
+        <a:p>
+          <a:r>
+            <a:rPr lang="en-US"/>
+            <a:t>Technology Problems</a:t>
+          </a:r>
+        </a:p>
+      </dgm:t>
+    </dgm:pt>
+    <dgm:pt modelId="{0E6BEBEE-3F1C-4825-9681-56EF2F11DEB7}" type="parTrans" cxnId="{985C759D-5B6E-4D0B-8822-AB86C1BBDF34}">
+      <dgm:prSet/>
+      <dgm:spPr/>
+      <dgm:t>
+        <a:bodyPr/>
+        <a:lstStyle/>
+        <a:p>
+          <a:endParaRPr lang="en-US"/>
+        </a:p>
+      </dgm:t>
+    </dgm:pt>
+    <dgm:pt modelId="{D96C2590-4039-46F3-919C-F01F9863E6CF}" type="sibTrans" cxnId="{985C759D-5B6E-4D0B-8822-AB86C1BBDF34}">
+      <dgm:prSet/>
+      <dgm:spPr/>
+      <dgm:t>
+        <a:bodyPr/>
+        <a:lstStyle/>
+        <a:p>
+          <a:endParaRPr lang="en-US"/>
+        </a:p>
+      </dgm:t>
+    </dgm:pt>
+    <dgm:pt modelId="{A3CD7220-9A0C-495C-B368-E86340B250AD}">
+      <dgm:prSet phldrT="[Text]"/>
+      <dgm:spPr/>
+      <dgm:t>
+        <a:bodyPr/>
+        <a:lstStyle/>
+        <a:p>
+          <a:r>
+            <a:rPr lang="en-US"/>
+            <a:t>HR Problems</a:t>
+          </a:r>
+        </a:p>
+      </dgm:t>
+    </dgm:pt>
+    <dgm:pt modelId="{B7295EF5-09D5-45A9-B3FA-C76BB11088D5}" type="parTrans" cxnId="{07359622-5E61-4FCA-8572-08402F639A08}">
+      <dgm:prSet/>
+      <dgm:spPr/>
+      <dgm:t>
+        <a:bodyPr/>
+        <a:lstStyle/>
+        <a:p>
+          <a:endParaRPr lang="en-US"/>
+        </a:p>
+      </dgm:t>
+    </dgm:pt>
+    <dgm:pt modelId="{1002DE67-E603-4E8F-8BA1-38A305E05F71}" type="sibTrans" cxnId="{07359622-5E61-4FCA-8572-08402F639A08}">
+      <dgm:prSet/>
+      <dgm:spPr/>
+      <dgm:t>
+        <a:bodyPr/>
+        <a:lstStyle/>
+        <a:p>
+          <a:endParaRPr lang="en-US"/>
+        </a:p>
+      </dgm:t>
+    </dgm:pt>
+    <dgm:pt modelId="{42F6677E-E42B-4E4E-904A-03C64DBDD3E9}" type="pres">
+      <dgm:prSet presAssocID="{A8C5F1BD-D3C3-4B8D-A2DA-950A1AAAFCC4}" presName="Name0" presStyleCnt="0">
+        <dgm:presLayoutVars>
+          <dgm:chMax val="7"/>
+          <dgm:resizeHandles val="exact"/>
+        </dgm:presLayoutVars>
+      </dgm:prSet>
+      <dgm:spPr/>
+    </dgm:pt>
+    <dgm:pt modelId="{3D39CD91-DC8F-42E2-A30D-E771A785F09A}" type="pres">
+      <dgm:prSet presAssocID="{A8C5F1BD-D3C3-4B8D-A2DA-950A1AAAFCC4}" presName="comp1" presStyleCnt="0"/>
+      <dgm:spPr/>
+    </dgm:pt>
+    <dgm:pt modelId="{46FA58A6-45FE-4B75-8EDB-4848C5DF0B27}" type="pres">
+      <dgm:prSet presAssocID="{A8C5F1BD-D3C3-4B8D-A2DA-950A1AAAFCC4}" presName="circle1" presStyleLbl="node1" presStyleIdx="0" presStyleCnt="2"/>
+      <dgm:spPr/>
+    </dgm:pt>
+    <dgm:pt modelId="{F0826C1E-AFCE-48CA-A73C-2344E046D6EC}" type="pres">
+      <dgm:prSet presAssocID="{A8C5F1BD-D3C3-4B8D-A2DA-950A1AAAFCC4}" presName="c1text" presStyleLbl="node1" presStyleIdx="0" presStyleCnt="2">
+        <dgm:presLayoutVars>
+          <dgm:bulletEnabled val="1"/>
+        </dgm:presLayoutVars>
+      </dgm:prSet>
+      <dgm:spPr/>
+    </dgm:pt>
+    <dgm:pt modelId="{1A95B2EF-9DD4-4225-8905-EDC5A6143D1B}" type="pres">
+      <dgm:prSet presAssocID="{A8C5F1BD-D3C3-4B8D-A2DA-950A1AAAFCC4}" presName="comp2" presStyleCnt="0"/>
+      <dgm:spPr/>
+    </dgm:pt>
+    <dgm:pt modelId="{C84CBB80-46A6-4C50-A48E-C0A67A9F12F2}" type="pres">
+      <dgm:prSet presAssocID="{A8C5F1BD-D3C3-4B8D-A2DA-950A1AAAFCC4}" presName="circle2" presStyleLbl="node1" presStyleIdx="1" presStyleCnt="2"/>
+      <dgm:spPr/>
+    </dgm:pt>
+    <dgm:pt modelId="{6491D4DB-1377-4771-941E-066E76CF88DF}" type="pres">
+      <dgm:prSet presAssocID="{A8C5F1BD-D3C3-4B8D-A2DA-950A1AAAFCC4}" presName="c2text" presStyleLbl="node1" presStyleIdx="1" presStyleCnt="2">
+        <dgm:presLayoutVars>
+          <dgm:bulletEnabled val="1"/>
+        </dgm:presLayoutVars>
+      </dgm:prSet>
+      <dgm:spPr/>
+    </dgm:pt>
+  </dgm:ptLst>
+  <dgm:cxnLst>
+    <dgm:cxn modelId="{07359622-5E61-4FCA-8572-08402F639A08}" srcId="{A8C5F1BD-D3C3-4B8D-A2DA-950A1AAAFCC4}" destId="{A3CD7220-9A0C-495C-B368-E86340B250AD}" srcOrd="1" destOrd="0" parTransId="{B7295EF5-09D5-45A9-B3FA-C76BB11088D5}" sibTransId="{1002DE67-E603-4E8F-8BA1-38A305E05F71}"/>
+    <dgm:cxn modelId="{41452E2F-B186-45E8-BF75-C5AF500D2986}" type="presOf" srcId="{B133586D-D7F4-4C99-8235-B32AD34C01FF}" destId="{46FA58A6-45FE-4B75-8EDB-4848C5DF0B27}" srcOrd="0" destOrd="0" presId="urn:microsoft.com/office/officeart/2005/8/layout/venn2"/>
+    <dgm:cxn modelId="{4CD78663-788C-4A27-9A11-1FB1558FF5AA}" type="presOf" srcId="{B133586D-D7F4-4C99-8235-B32AD34C01FF}" destId="{F0826C1E-AFCE-48CA-A73C-2344E046D6EC}" srcOrd="1" destOrd="0" presId="urn:microsoft.com/office/officeart/2005/8/layout/venn2"/>
+    <dgm:cxn modelId="{985C759D-5B6E-4D0B-8822-AB86C1BBDF34}" srcId="{A8C5F1BD-D3C3-4B8D-A2DA-950A1AAAFCC4}" destId="{B133586D-D7F4-4C99-8235-B32AD34C01FF}" srcOrd="0" destOrd="0" parTransId="{0E6BEBEE-3F1C-4825-9681-56EF2F11DEB7}" sibTransId="{D96C2590-4039-46F3-919C-F01F9863E6CF}"/>
+    <dgm:cxn modelId="{9D02F59F-EC76-4040-AF44-856458FAFF2C}" type="presOf" srcId="{A8C5F1BD-D3C3-4B8D-A2DA-950A1AAAFCC4}" destId="{42F6677E-E42B-4E4E-904A-03C64DBDD3E9}" srcOrd="0" destOrd="0" presId="urn:microsoft.com/office/officeart/2005/8/layout/venn2"/>
+    <dgm:cxn modelId="{527923CF-CB3E-4913-85B0-0B45034135F4}" type="presOf" srcId="{A3CD7220-9A0C-495C-B368-E86340B250AD}" destId="{6491D4DB-1377-4771-941E-066E76CF88DF}" srcOrd="1" destOrd="0" presId="urn:microsoft.com/office/officeart/2005/8/layout/venn2"/>
+    <dgm:cxn modelId="{D5548DE9-BFCD-432B-9F7E-F3C17A4595A8}" type="presOf" srcId="{A3CD7220-9A0C-495C-B368-E86340B250AD}" destId="{C84CBB80-46A6-4C50-A48E-C0A67A9F12F2}" srcOrd="0" destOrd="0" presId="urn:microsoft.com/office/officeart/2005/8/layout/venn2"/>
+    <dgm:cxn modelId="{1A659942-2E7F-45AE-A848-9B73CDA0E3F6}" type="presParOf" srcId="{42F6677E-E42B-4E4E-904A-03C64DBDD3E9}" destId="{3D39CD91-DC8F-42E2-A30D-E771A785F09A}" srcOrd="0" destOrd="0" presId="urn:microsoft.com/office/officeart/2005/8/layout/venn2"/>
+    <dgm:cxn modelId="{3159861A-00FD-4A9D-B976-1C8C70EDD5B4}" type="presParOf" srcId="{3D39CD91-DC8F-42E2-A30D-E771A785F09A}" destId="{46FA58A6-45FE-4B75-8EDB-4848C5DF0B27}" srcOrd="0" destOrd="0" presId="urn:microsoft.com/office/officeart/2005/8/layout/venn2"/>
+    <dgm:cxn modelId="{EE67F575-8721-4193-BC4F-982BCE9DA571}" type="presParOf" srcId="{3D39CD91-DC8F-42E2-A30D-E771A785F09A}" destId="{F0826C1E-AFCE-48CA-A73C-2344E046D6EC}" srcOrd="1" destOrd="0" presId="urn:microsoft.com/office/officeart/2005/8/layout/venn2"/>
+    <dgm:cxn modelId="{8685679F-8CD9-4664-A8D5-8AF57E256DE7}" type="presParOf" srcId="{42F6677E-E42B-4E4E-904A-03C64DBDD3E9}" destId="{1A95B2EF-9DD4-4225-8905-EDC5A6143D1B}" srcOrd="1" destOrd="0" presId="urn:microsoft.com/office/officeart/2005/8/layout/venn2"/>
+    <dgm:cxn modelId="{FE606AC2-F211-4CC8-A7AC-3E0EDB0FCBF9}" type="presParOf" srcId="{1A95B2EF-9DD4-4225-8905-EDC5A6143D1B}" destId="{C84CBB80-46A6-4C50-A48E-C0A67A9F12F2}" srcOrd="0" destOrd="0" presId="urn:microsoft.com/office/officeart/2005/8/layout/venn2"/>
+    <dgm:cxn modelId="{C45876BE-8E50-477B-9241-B01808E02668}" type="presParOf" srcId="{1A95B2EF-9DD4-4225-8905-EDC5A6143D1B}" destId="{6491D4DB-1377-4771-941E-066E76CF88DF}" srcOrd="1" destOrd="0" presId="urn:microsoft.com/office/officeart/2005/8/layout/venn2"/>
+  </dgm:cxnLst>
+  <dgm:bg/>
+  <dgm:whole/>
+  <dgm:extLst>
+    <a:ext uri="http://schemas.microsoft.com/office/drawing/2008/diagram">
+      <dsp:dataModelExt xmlns:dsp="http://schemas.microsoft.com/office/drawing/2008/diagram" relId="rId14" minVer="http://schemas.openxmlformats.org/drawingml/2006/diagram"/>
+    </a:ext>
+  </dgm:extLst>
+</dgm:dataModel>
+</file>
+
+<file path=word/diagrams/drawing1.xml><?xml version="1.0" encoding="utf-8"?>
+<dsp:drawing xmlns:dgm="http://schemas.openxmlformats.org/drawingml/2006/diagram" xmlns:dsp="http://schemas.microsoft.com/office/drawing/2008/diagram" xmlns:a="http://schemas.openxmlformats.org/drawingml/2006/main">
+  <dsp:spTree>
+    <dsp:nvGrpSpPr>
+      <dsp:cNvPr id="0" name=""/>
+      <dsp:cNvGrpSpPr/>
+    </dsp:nvGrpSpPr>
+    <dsp:grpSpPr/>
+    <dsp:sp modelId="{46FA58A6-45FE-4B75-8EDB-4848C5DF0B27}">
+      <dsp:nvSpPr>
+        <dsp:cNvPr id="0" name=""/>
+        <dsp:cNvSpPr/>
+      </dsp:nvSpPr>
+      <dsp:spPr>
+        <a:xfrm>
+          <a:off x="1098867" y="0"/>
+          <a:ext cx="3076574" cy="3076574"/>
+        </a:xfrm>
+        <a:prstGeom prst="ellipse">
+          <a:avLst/>
+        </a:prstGeom>
+        <a:solidFill>
+          <a:schemeClr val="accent1">
+            <a:hueOff val="0"/>
+            <a:satOff val="0"/>
+            <a:lumOff val="0"/>
+            <a:alphaOff val="0"/>
+          </a:schemeClr>
+        </a:solidFill>
+        <a:ln w="12700" cap="flat" cmpd="sng" algn="ctr">
+          <a:solidFill>
+            <a:schemeClr val="lt1">
+              <a:hueOff val="0"/>
+              <a:satOff val="0"/>
+              <a:lumOff val="0"/>
+              <a:alphaOff val="0"/>
+            </a:schemeClr>
+          </a:solidFill>
+          <a:prstDash val="solid"/>
+          <a:miter lim="800000"/>
+        </a:ln>
+        <a:effectLst/>
+      </dsp:spPr>
+      <dsp:style>
+        <a:lnRef idx="2">
+          <a:scrgbClr r="0" g="0" b="0"/>
+        </a:lnRef>
+        <a:fillRef idx="1">
+          <a:scrgbClr r="0" g="0" b="0"/>
+        </a:fillRef>
+        <a:effectRef idx="0">
+          <a:scrgbClr r="0" g="0" b="0"/>
+        </a:effectRef>
+        <a:fontRef idx="minor">
+          <a:schemeClr val="lt1"/>
+        </a:fontRef>
+      </dsp:style>
+      <dsp:txBody>
+        <a:bodyPr spcFirstLastPara="0" vert="horz" wrap="square" lIns="92456" tIns="92456" rIns="92456" bIns="92456" numCol="1" spcCol="1270" anchor="ctr" anchorCtr="0">
+          <a:noAutofit/>
+        </a:bodyPr>
+        <a:lstStyle/>
+        <a:p>
+          <a:pPr marL="0" lvl="0" indent="0" algn="ctr" defTabSz="577850">
+            <a:lnSpc>
+              <a:spcPct val="90000"/>
+            </a:lnSpc>
+            <a:spcBef>
+              <a:spcPct val="0"/>
+            </a:spcBef>
+            <a:spcAft>
+              <a:spcPct val="35000"/>
+            </a:spcAft>
+            <a:buNone/>
+          </a:pPr>
+          <a:r>
+            <a:rPr lang="en-US" sz="1300" kern="1200"/>
+            <a:t>Technology Problems</a:t>
+          </a:r>
+        </a:p>
+      </dsp:txBody>
+      <dsp:txXfrm>
+        <a:off x="1829554" y="230743"/>
+        <a:ext cx="1615201" cy="523017"/>
+      </dsp:txXfrm>
+    </dsp:sp>
+    <dsp:sp modelId="{C84CBB80-46A6-4C50-A48E-C0A67A9F12F2}">
+      <dsp:nvSpPr>
+        <dsp:cNvPr id="0" name=""/>
+        <dsp:cNvSpPr/>
+      </dsp:nvSpPr>
+      <dsp:spPr>
+        <a:xfrm>
+          <a:off x="1483439" y="769143"/>
+          <a:ext cx="2307431" cy="2307431"/>
+        </a:xfrm>
+        <a:prstGeom prst="ellipse">
+          <a:avLst/>
+        </a:prstGeom>
+        <a:solidFill>
+          <a:schemeClr val="accent1">
+            <a:hueOff val="0"/>
+            <a:satOff val="0"/>
+            <a:lumOff val="0"/>
+            <a:alphaOff val="0"/>
+          </a:schemeClr>
+        </a:solidFill>
+        <a:ln w="12700" cap="flat" cmpd="sng" algn="ctr">
+          <a:solidFill>
+            <a:schemeClr val="lt1">
+              <a:hueOff val="0"/>
+              <a:satOff val="0"/>
+              <a:lumOff val="0"/>
+              <a:alphaOff val="0"/>
+            </a:schemeClr>
+          </a:solidFill>
+          <a:prstDash val="solid"/>
+          <a:miter lim="800000"/>
+        </a:ln>
+        <a:effectLst/>
+      </dsp:spPr>
+      <dsp:style>
+        <a:lnRef idx="2">
+          <a:scrgbClr r="0" g="0" b="0"/>
+        </a:lnRef>
+        <a:fillRef idx="1">
+          <a:scrgbClr r="0" g="0" b="0"/>
+        </a:fillRef>
+        <a:effectRef idx="0">
+          <a:scrgbClr r="0" g="0" b="0"/>
+        </a:effectRef>
+        <a:fontRef idx="minor">
+          <a:schemeClr val="lt1"/>
+        </a:fontRef>
+      </dsp:style>
+      <dsp:txBody>
+        <a:bodyPr spcFirstLastPara="0" vert="horz" wrap="square" lIns="92456" tIns="92456" rIns="92456" bIns="92456" numCol="1" spcCol="1270" anchor="ctr" anchorCtr="0">
+          <a:noAutofit/>
+        </a:bodyPr>
+        <a:lstStyle/>
+        <a:p>
+          <a:pPr marL="0" lvl="0" indent="0" algn="ctr" defTabSz="577850">
+            <a:lnSpc>
+              <a:spcPct val="90000"/>
+            </a:lnSpc>
+            <a:spcBef>
+              <a:spcPct val="0"/>
+            </a:spcBef>
+            <a:spcAft>
+              <a:spcPct val="35000"/>
+            </a:spcAft>
+            <a:buNone/>
+          </a:pPr>
+          <a:r>
+            <a:rPr lang="en-US" sz="1300" kern="1200"/>
+            <a:t>HR Problems</a:t>
+          </a:r>
+        </a:p>
+      </dsp:txBody>
+      <dsp:txXfrm>
+        <a:off x="1821354" y="1346001"/>
+        <a:ext cx="1631600" cy="1153715"/>
+      </dsp:txXfrm>
+    </dsp:sp>
+  </dsp:spTree>
+</dsp:drawing>
+</file>
+
+<file path=word/diagrams/layout1.xml><?xml version="1.0" encoding="utf-8"?>
+<dgm:layoutDef xmlns:dgm="http://schemas.openxmlformats.org/drawingml/2006/diagram" xmlns:a="http://schemas.openxmlformats.org/drawingml/2006/main" uniqueId="urn:microsoft.com/office/officeart/2005/8/layout/venn2">
+  <dgm:title val=""/>
+  <dgm:desc val=""/>
+  <dgm:catLst>
+    <dgm:cat type="relationship" pri="30000"/>
+  </dgm:catLst>
+  <dgm:sampData>
+    <dgm:dataModel>
+      <dgm:ptLst>
+        <dgm:pt modelId="0" type="doc"/>
+        <dgm:pt modelId="1">
+          <dgm:prSet phldr="1"/>
+        </dgm:pt>
+        <dgm:pt modelId="2">
+          <dgm:prSet phldr="1"/>
+        </dgm:pt>
+        <dgm:pt modelId="3">
+          <dgm:prSet phldr="1"/>
+        </dgm:pt>
+        <dgm:pt modelId="4">
+          <dgm:prSet phldr="1"/>
+        </dgm:pt>
+      </dgm:ptLst>
+      <dgm:cxnLst>
+        <dgm:cxn modelId="5" srcId="0" destId="1" srcOrd="0" destOrd="0"/>
+        <dgm:cxn modelId="6" srcId="0" destId="2" srcOrd="1" destOrd="0"/>
+        <dgm:cxn modelId="7" srcId="0" destId="3" srcOrd="2" destOrd="0"/>
+        <dgm:cxn modelId="8" srcId="0" destId="4" srcOrd="3" destOrd="0"/>
+      </dgm:cxnLst>
+      <dgm:bg/>
+      <dgm:whole/>
+    </dgm:dataModel>
+  </dgm:sampData>
+  <dgm:styleData>
+    <dgm:dataModel>
+      <dgm:ptLst>
+        <dgm:pt modelId="0" type="doc"/>
+        <dgm:pt modelId="1"/>
+        <dgm:pt modelId="2"/>
+      </dgm:ptLst>
+      <dgm:cxnLst>
+        <dgm:cxn modelId="3" srcId="0" destId="1" srcOrd="0" destOrd="0"/>
+        <dgm:cxn modelId="4" srcId="0" destId="2" srcOrd="1" destOrd="0"/>
+      </dgm:cxnLst>
+      <dgm:bg/>
+      <dgm:whole/>
+    </dgm:dataModel>
+  </dgm:styleData>
+  <dgm:clrData>
+    <dgm:dataModel>
+      <dgm:ptLst>
+        <dgm:pt modelId="0" type="doc"/>
+        <dgm:pt modelId="1"/>
+        <dgm:pt modelId="2"/>
+        <dgm:pt modelId="3"/>
+        <dgm:pt modelId="4"/>
+      </dgm:ptLst>
+      <dgm:cxnLst>
+        <dgm:cxn modelId="5" srcId="0" destId="1" srcOrd="0" destOrd="0"/>
+        <dgm:cxn modelId="6" srcId="0" destId="2" srcOrd="1" destOrd="0"/>
+        <dgm:cxn modelId="7" srcId="0" destId="3" srcOrd="2" destOrd="0"/>
+        <dgm:cxn modelId="8" srcId="0" destId="4" srcOrd="3" destOrd="0"/>
+      </dgm:cxnLst>
+      <dgm:bg/>
+      <dgm:whole/>
+    </dgm:dataModel>
+  </dgm:clrData>
+  <dgm:layoutNode name="Name0">
+    <dgm:varLst>
+      <dgm:chMax val="7"/>
+      <dgm:resizeHandles val="exact"/>
+    </dgm:varLst>
+    <dgm:alg type="composite">
+      <dgm:param type="ar" val="1"/>
+    </dgm:alg>
+    <dgm:shape xmlns:r="http://schemas.openxmlformats.org/officeDocument/2006/relationships" r:blip="">
+      <dgm:adjLst/>
+    </dgm:shape>
+    <dgm:presOf/>
+    <dgm:choose name="Name1">
+      <dgm:if name="Name2" axis="ch" ptType="node" func="cnt" op="lte" val="3">
+        <dgm:constrLst>
+          <dgm:constr type="w" for="ch" forName="comp1" refType="w"/>
+          <dgm:constr type="h" for="ch" forName="comp1" refType="w" refFor="ch" refForName="comp1"/>
+          <dgm:constr type="w" for="ch" forName="comp2" refType="w" fact="0.75"/>
+          <dgm:constr type="h" for="ch" forName="comp2" refType="w" refFor="ch" refForName="comp2"/>
+          <dgm:constr type="ctrX" for="ch" forName="comp2" refType="ctrX" refFor="ch" refForName="comp1"/>
+          <dgm:constr type="b" for="ch" forName="comp2" refType="b" refFor="ch" refForName="comp1"/>
+          <dgm:constr type="w" for="ch" forName="comp3" refType="w" fact="0.5"/>
+          <dgm:constr type="h" for="ch" forName="comp3" refType="w" refFor="ch" refForName="comp3"/>
+          <dgm:constr type="ctrX" for="ch" forName="comp3" refType="ctrX" refFor="ch" refForName="comp1"/>
+          <dgm:constr type="b" for="ch" forName="comp3" refType="b" refFor="ch" refForName="comp1"/>
+          <dgm:constr type="primFontSz" for="des" ptType="node" op="equ" val="65"/>
+        </dgm:constrLst>
+      </dgm:if>
+      <dgm:if name="Name3" axis="ch" ptType="node" func="cnt" op="equ" val="4">
+        <dgm:constrLst>
+          <dgm:constr type="w" for="ch" forName="comp1" refType="w"/>
+          <dgm:constr type="h" for="ch" forName="comp1" refType="w" refFor="ch" refForName="comp1"/>
+          <dgm:constr type="w" for="ch" forName="comp2" refType="w" fact="0.8"/>
+          <dgm:constr type="h" for="ch" forName="comp2" refType="w" refFor="ch" refForName="comp2"/>
+          <dgm:constr type="ctrX" for="ch" forName="comp2" refType="ctrX" refFor="ch" refForName="comp1"/>
+          <dgm:constr type="b" for="ch" forName="comp2" refType="b" refFor="ch" refForName="comp1"/>
+          <dgm:constr type="w" for="ch" forName="comp3" refType="w" fact="0.6"/>
+          <dgm:constr type="h" for="ch" forName="comp3" refType="w" refFor="ch" refForName="comp3"/>
+          <dgm:constr type="ctrX" for="ch" forName="comp3" refType="ctrX" refFor="ch" refForName="comp1"/>
+          <dgm:constr type="b" for="ch" forName="comp3" refType="b" refFor="ch" refForName="comp1"/>
+          <dgm:constr type="w" for="ch" forName="comp4" refType="w" fact="0.4"/>
+          <dgm:constr type="h" for="ch" forName="comp4" refType="w" refFor="ch" refForName="comp4"/>
+          <dgm:constr type="ctrX" for="ch" forName="comp4" refType="ctrX" refFor="ch" refForName="comp1"/>
+          <dgm:constr type="b" for="ch" forName="comp4" refType="b" refFor="ch" refForName="comp1"/>
+          <dgm:constr type="primFontSz" for="des" ptType="node" op="equ" val="65"/>
+        </dgm:constrLst>
+      </dgm:if>
+      <dgm:else name="Name4">
+        <dgm:constrLst>
+          <dgm:constr type="w" for="ch" forName="comp1" refType="w"/>
+          <dgm:constr type="h" for="ch" forName="comp1" refType="w" refFor="ch" refForName="comp1"/>
+          <dgm:constr type="w" for="ch" forName="comp2" refType="w" fact="0.85"/>
+          <dgm:constr type="h" for="ch" forName="comp2" refType="w" refFor="ch" refForName="comp2"/>
+          <dgm:constr type="ctrX" for="ch" forName="comp2" refType="ctrX" refFor="ch" refForName="comp1"/>
+          <dgm:constr type="b" for="ch" forName="comp2" refType="b" refFor="ch" refForName="comp1"/>
+          <dgm:constr type="w" for="ch" forName="comp3" refType="w" fact="0.7"/>
+          <dgm:constr type="h" for="ch" forName="comp3" refType="w" refFor="ch" refForName="comp3"/>
+          <dgm:constr type="ctrX" for="ch" forName="comp3" refType="ctrX" refFor="ch" refForName="comp1"/>
+          <dgm:constr type="b" for="ch" forName="comp3" refType="b" refFor="ch" refForName="comp1"/>
+          <dgm:constr type="w" for="ch" forName="comp4" refType="w" fact="0.55"/>
+          <dgm:constr type="h" for="ch" forName="comp4" refType="w" refFor="ch" refForName="comp4"/>
+          <dgm:constr type="ctrX" for="ch" forName="comp4" refType="ctrX" refFor="ch" refForName="comp1"/>
+          <dgm:constr type="b" for="ch" forName="comp4" refType="b" refFor="ch" refForName="comp1"/>
+          <dgm:constr type="w" for="ch" forName="comp5" refType="w" fact="0.4"/>
+          <dgm:constr type="h" for="ch" forName="comp5" refType="w" refFor="ch" refForName="comp5"/>
+          <dgm:constr type="ctrX" for="ch" forName="comp5" refType="ctrX" refFor="ch" refForName="comp1"/>
+          <dgm:constr type="b" for="ch" forName="comp5" refType="b" refFor="ch" refForName="comp1"/>
+          <dgm:constr type="w" for="ch" forName="comp6" refType="w" fact="0.25"/>
+          <dgm:constr type="h" for="ch" forName="comp6" refType="w" refFor="ch" refForName="comp6"/>
+          <dgm:constr type="ctrX" for="ch" forName="comp6" refType="ctrX" refFor="ch" refForName="comp1"/>
+          <dgm:constr type="b" for="ch" forName="comp6" refType="b" refFor="ch" refForName="comp1"/>
+          <dgm:constr type="w" for="ch" forName="comp7" refType="w" fact="0.15"/>
+          <dgm:constr type="h" for="ch" forName="comp7" refType="w" refFor="ch" refForName="comp7"/>
+          <dgm:constr type="ctrX" for="ch" forName="comp7" refType="ctrX" refFor="ch" refForName="comp1"/>
+          <dgm:constr type="b" for="ch" forName="comp7" refType="b" refFor="ch" refForName="comp1"/>
+          <dgm:constr type="primFontSz" for="des" ptType="node" op="equ" val="65"/>
+        </dgm:constrLst>
+      </dgm:else>
+    </dgm:choose>
+    <dgm:ruleLst/>
+    <dgm:choose name="Name5">
+      <dgm:if name="Name6" axis="ch" ptType="node" func="cnt" op="gte" val="1">
+        <dgm:layoutNode name="comp1">
+          <dgm:alg type="composite"/>
+          <dgm:shape xmlns:r="http://schemas.openxmlformats.org/officeDocument/2006/relationships" r:blip="">
+            <dgm:adjLst/>
+          </dgm:shape>
+          <dgm:presOf/>
+          <dgm:choose name="Name7">
+            <dgm:if name="Name8" axis="ch" ptType="node" func="cnt" op="equ" val="1">
+              <dgm:constrLst>
+                <dgm:constr type="w" for="ch" forName="circle1" refType="w"/>
+                <dgm:constr type="h" for="ch" forName="circle1" refType="h"/>
+                <dgm:constr type="ctrX" for="ch" forName="circle1" refType="w" fact="0.5"/>
+                <dgm:constr type="ctrY" for="ch" forName="circle1" refType="h" fact="0.5"/>
+                <dgm:constr type="ctrX" for="ch" forName="c1text" refType="w" fact="0.5"/>
+                <dgm:constr type="ctrY" for="ch" forName="c1text" refType="h" fact="0.5"/>
+                <dgm:constr type="w" for="ch" forName="c1text" refType="w" refFor="ch" refForName="circle1" fact="0.70711"/>
+                <dgm:constr type="h" for="ch" forName="c1text" refType="h" refFor="ch" refForName="circle1" fact="0.5"/>
+              </dgm:constrLst>
+            </dgm:if>
+            <dgm:if name="Name9" axis="ch" ptType="node" func="cnt" op="equ" val="2">
+              <dgm:constrLst>
+                <dgm:constr type="w" for="ch" forName="circle1" refType="w"/>
+                <dgm:constr type="h" for="ch" forName="circle1" refType="h"/>
+                <dgm:constr type="ctrX" for="ch" forName="circle1" refType="w" fact="0.5"/>
+                <dgm:constr type="ctrY" for="ch" forName="circle1" refType="h" fact="0.5"/>
+                <dgm:constr type="ctrX" for="ch" forName="c1text" refType="w" fact="0.5"/>
+                <dgm:constr type="ctrY" for="ch" forName="c1text" refType="h" fact="0.16"/>
+                <dgm:constr type="w" for="ch" forName="c1text" refType="w" refFor="ch" refForName="circle1" fact="0.525"/>
+                <dgm:constr type="h" for="ch" forName="c1text" refType="h" refFor="ch" refForName="circle1" fact="0.17"/>
+              </dgm:constrLst>
+            </dgm:if>
+            <dgm:if name="Name10" axis="ch" ptType="node" func="cnt" op="equ" val="3">
+              <dgm:constrLst>
+                <dgm:constr type="w" for="ch" forName="circle1" refType="w"/>
+                <dgm:constr type="h" for="ch" forName="circle1" refType="h"/>
+                <dgm:constr type="ctrX" for="ch" forName="circle1" refType="w" fact="0.5"/>
+                <dgm:constr type="ctrY" for="ch" forName="circle1" refType="h" fact="0.5"/>
+                <dgm:constr type="ctrX" for="ch" forName="c1text" refType="w" fact="0.5"/>
+                <dgm:constr type="ctrY" for="ch" forName="c1text" refType="h" fact="0.125"/>
+                <dgm:constr type="w" for="ch" forName="c1text" refType="w" refFor="ch" refForName="circle1" fact="0.3495"/>
+                <dgm:constr type="h" for="ch" forName="c1text" refType="h" refFor="ch" refForName="circle1" fact="0.15"/>
+              </dgm:constrLst>
+            </dgm:if>
+            <dgm:if name="Name11" axis="ch" ptType="node" func="cnt" op="equ" val="4">
+              <dgm:constrLst>
+                <dgm:constr type="w" for="ch" forName="circle1" refType="w"/>
+                <dgm:constr type="h" for="ch" forName="circle1" refType="h"/>
+                <dgm:constr type="ctrX" for="ch" forName="circle1" refType="w" fact="0.5"/>
+                <dgm:constr type="ctrY" for="ch" forName="circle1" refType="h" fact="0.5"/>
+                <dgm:constr type="ctrX" for="ch" forName="c1text" refType="w" fact="0.5"/>
+                <dgm:constr type="ctrY" for="ch" forName="c1text" refType="h" fact="0.125"/>
+                <dgm:constr type="w" for="ch" forName="c1text" refType="w" refFor="ch" refForName="circle1" fact="0.2796"/>
+                <dgm:constr type="h" for="ch" forName="c1text" refType="h" refFor="ch" refForName="circle1" fact="0.15"/>
+              </dgm:constrLst>
+            </dgm:if>
+            <dgm:if name="Name12" axis="ch" ptType="node" func="cnt" op="gte" val="5">
+              <dgm:constrLst>
+                <dgm:constr type="w" for="ch" forName="circle1" refType="w"/>
+                <dgm:constr type="h" for="ch" forName="circle1" refType="h"/>
+                <dgm:constr type="ctrX" for="ch" forName="circle1" refType="w" fact="0.5"/>
+                <dgm:constr type="ctrY" for="ch" forName="circle1" refType="h" fact="0.5"/>
+                <dgm:constr type="ctrX" for="ch" forName="c1text" refType="w" fact="0.5"/>
+                <dgm:constr type="ctrY" for="ch" forName="c1text" refType="h" fact="0.1"/>
+                <dgm:constr type="w" for="ch" forName="c1text" refType="w" refFor="ch" refForName="circle1" fact="0.375"/>
+                <dgm:constr type="h" for="ch" forName="c1text" refType="h" refFor="ch" refForName="circle1" fact="0.1"/>
+              </dgm:constrLst>
+            </dgm:if>
+            <dgm:else name="Name13"/>
+          </dgm:choose>
+          <dgm:ruleLst/>
+          <dgm:layoutNode name="circle1" styleLbl="node1">
+            <dgm:alg type="sp"/>
+            <dgm:shape xmlns:r="http://schemas.openxmlformats.org/officeDocument/2006/relationships" type="ellipse" r:blip="">
+              <dgm:adjLst/>
+            </dgm:shape>
+            <dgm:presOf axis="ch desOrSelf" ptType="node node" st="1 1" cnt="1 0"/>
+            <dgm:constrLst>
+              <dgm:constr type="h" refType="w"/>
+            </dgm:constrLst>
+            <dgm:ruleLst/>
+          </dgm:layoutNode>
+          <dgm:layoutNode name="c1text">
+            <dgm:varLst>
+              <dgm:bulletEnabled val="1"/>
+            </dgm:varLst>
+            <dgm:alg type="tx"/>
+            <dgm:shape xmlns:r="http://schemas.openxmlformats.org/officeDocument/2006/relationships" type="rect" r:blip="" hideGeom="1">
+              <dgm:adjLst/>
+            </dgm:shape>
+            <dgm:presOf axis="ch desOrSelf" ptType="node node" st="1 1" cnt="1 0"/>
+            <dgm:constrLst/>
+            <dgm:ruleLst>
+              <dgm:rule type="primFontSz" val="5" fact="NaN" max="NaN"/>
+            </dgm:ruleLst>
+          </dgm:layoutNode>
+        </dgm:layoutNode>
+      </dgm:if>
+      <dgm:else name="Name14"/>
+    </dgm:choose>
+    <dgm:choose name="Name15">
+      <dgm:if name="Name16" axis="ch" ptType="node" func="cnt" op="gte" val="2">
+        <dgm:layoutNode name="comp2">
+          <dgm:alg type="composite"/>
+          <dgm:shape xmlns:r="http://schemas.openxmlformats.org/officeDocument/2006/relationships" r:blip="">
+            <dgm:adjLst/>
+          </dgm:shape>
+          <dgm:presOf/>
+          <dgm:choose name="Name17">
+            <dgm:if name="Name18" axis="ch" ptType="node" func="cnt" op="equ" val="2">
+              <dgm:constrLst>
+                <dgm:constr type="w" for="ch" forName="circle2" refType="w"/>
+                <dgm:constr type="h" for="ch" forName="circle2" refType="h"/>
+                <dgm:constr type="ctrX" for="ch" forName="circle2" refType="w" fact="0.5"/>
+                <dgm:constr type="ctrY" for="ch" forName="circle2" refType="h" fact="0.5"/>
+                <dgm:constr type="ctrX" for="ch" forName="c2text" refType="w" fact="0.5"/>
+                <dgm:constr type="ctrY" for="ch" forName="c2text" refType="h" fact="0.5"/>
+                <dgm:constr type="w" for="ch" forName="c2text" refType="w" refFor="ch" refForName="circle2" fact="0.70711"/>
+                <dgm:constr type="h" for="ch" forName="c2text" refType="h" refFor="ch" refForName="circle2" fact="0.5"/>
+              </dgm:constrLst>
+            </dgm:if>
+            <dgm:if name="Name19" axis="ch" ptType="node" func="cnt" op="equ" val="3">
+              <dgm:constrLst>
+                <dgm:constr type="w" for="ch" forName="circle2" refType="w"/>
+                <dgm:constr type="h" for="ch" forName="circle2" refType="h"/>
+                <dgm:constr type="ctrX" for="ch" forName="circle2" refType="w" fact="0.5"/>
+                <dgm:constr type="ctrY" for="ch" forName="circle2" refType="h" fact="0.5"/>
+                <dgm:constr type="ctrX" for="ch" forName="c2text" refType="w" fact="0.5"/>
+                <dgm:constr type="ctrY" for="ch" forName="c2text" refType="h" fact="0.15625"/>
+                <dgm:constr type="w" for="ch" forName="c2text" refType="w" refFor="ch" refForName="circle2" fact="0.466"/>
+                <dgm:constr type="h" for="ch" forName="c2text" refType="h" refFor="ch" refForName="circle2" fact="0.1875"/>
+              </dgm:constrLst>
+            </dgm:if>
+            <dgm:if name="Name20" axis="ch" ptType="node" func="cnt" op="equ" val="4">
+              <dgm:constrLst>
+                <dgm:constr type="w" for="ch" forName="circle2" refType="w"/>
+                <dgm:constr type="h" for="ch" forName="circle2" refType="h"/>
+                <dgm:constr type="ctrX" for="ch" forName="circle2" refType="w" fact="0.5"/>
+                <dgm:constr type="ctrY" for="ch" forName="circle2" refType="h" fact="0.5"/>
+                <dgm:constr type="ctrX" for="ch" forName="c2text" refType="w" fact="0.5"/>
+                <dgm:constr type="ctrY" for="ch" forName="c2text" refType="h" fact="0.15"/>
+                <dgm:constr type="w" for="ch" forName="c2text" refType="w" refFor="ch" refForName="circle2" fact="0.3495"/>
+                <dgm:constr type="h" for="ch" forName="c2text" refType="h" refFor="ch" refForName="circle2" fact="0.18"/>
+              </dgm:constrLst>
+            </dgm:if>
+            <dgm:if name="Name21" axis="ch" ptType="node" func="cnt" op="gte" val="5">
+              <dgm:constrLst>
+                <dgm:constr type="w" for="ch" forName="circle2" refType="w"/>
+                <dgm:constr type="h" for="ch" forName="circle2" refType="h"/>
+                <dgm:constr type="ctrX" for="ch" forName="circle2" refType="w" fact="0.5"/>
+                <dgm:constr type="ctrY" for="ch" forName="circle2" refType="h" fact="0.5"/>
+                <dgm:constr type="ctrX" for="ch" forName="c2text" refType="w" fact="0.5"/>
+                <dgm:constr type="ctrY" for="ch" forName="c2text" refType="h" fact="0.115"/>
+                <dgm:constr type="w" for="ch" forName="c2text" refType="w" refFor="ch" refForName="circle2" fact="0.43125"/>
+                <dgm:constr type="h" for="ch" forName="c2text" refType="h" refFor="ch" refForName="circle2" fact="0.115"/>
+              </dgm:constrLst>
+            </dgm:if>
+            <dgm:else name="Name22"/>
+          </dgm:choose>
+          <dgm:ruleLst/>
+          <dgm:layoutNode name="circle2" styleLbl="node1">
+            <dgm:alg type="sp"/>
+            <dgm:shape xmlns:r="http://schemas.openxmlformats.org/officeDocument/2006/relationships" type="ellipse" r:blip="">
+              <dgm:adjLst/>
+            </dgm:shape>
+            <dgm:presOf axis="ch desOrSelf" ptType="node node" st="2 1" cnt="1 0"/>
+            <dgm:constrLst>
+              <dgm:constr type="h" refType="w"/>
+            </dgm:constrLst>
+            <dgm:ruleLst/>
+          </dgm:layoutNode>
+          <dgm:layoutNode name="c2text">
+            <dgm:varLst>
+              <dgm:bulletEnabled val="1"/>
+            </dgm:varLst>
+            <dgm:alg type="tx"/>
+            <dgm:shape xmlns:r="http://schemas.openxmlformats.org/officeDocument/2006/relationships" type="rect" r:blip="" hideGeom="1">
+              <dgm:adjLst/>
+            </dgm:shape>
+            <dgm:presOf axis="ch desOrSelf" ptType="node node" st="2 1" cnt="1 0"/>
+            <dgm:constrLst/>
+            <dgm:ruleLst>
+              <dgm:rule type="primFontSz" val="5" fact="NaN" max="NaN"/>
+            </dgm:ruleLst>
+          </dgm:layoutNode>
+        </dgm:layoutNode>
+      </dgm:if>
+      <dgm:else name="Name23"/>
+    </dgm:choose>
+    <dgm:choose name="Name24">
+      <dgm:if name="Name25" axis="ch" ptType="node" func="cnt" op="gte" val="3">
+        <dgm:layoutNode name="comp3">
+          <dgm:alg type="composite"/>
+          <dgm:shape xmlns:r="http://schemas.openxmlformats.org/officeDocument/2006/relationships" r:blip="">
+            <dgm:adjLst/>
+          </dgm:shape>
+          <dgm:presOf/>
+          <dgm:choose name="Name26">
+            <dgm:if name="Name27" axis="ch" ptType="node" func="cnt" op="equ" val="3">
+              <dgm:constrLst>
+                <dgm:constr type="w" for="ch" forName="circle3" refType="w"/>
+                <dgm:constr type="h" for="ch" forName="circle3" refType="h"/>
+                <dgm:constr type="ctrX" for="ch" forName="circle3" refType="w" fact="0.5"/>
+                <dgm:constr type="ctrY" for="ch" forName="circle3" refType="h" fact="0.5"/>
+                <dgm:constr type="ctrX" for="ch" forName="c3text" refType="w" fact="0.5"/>
+                <dgm:constr type="ctrY" for="ch" forName="c3text" refType="h" fact="0.5"/>
+                <dgm:constr type="w" for="ch" forName="c3text" refType="w" refFor="ch" refForName="circle3" fact="0.70711"/>
+                <dgm:constr type="h" for="ch" forName="c3text" refType="h" refFor="ch" refForName="circle3" fact="0.5"/>
+              </dgm:constrLst>
+            </dgm:if>
+            <dgm:if name="Name28" axis="ch" ptType="node" func="cnt" op="equ" val="4">
+              <dgm:constrLst>
+                <dgm:constr type="w" for="ch" forName="circle3" refType="w"/>
+                <dgm:constr type="h" for="ch" forName="circle3" refType="h"/>
+                <dgm:constr type="ctrX" for="ch" forName="circle3" refType="w" fact="0.5"/>
+                <dgm:constr type="ctrY" for="ch" forName="circle3" refType="h" fact="0.5"/>
+                <dgm:constr type="ctrX" for="ch" forName="c3text" refType="w" fact="0.5"/>
+                <dgm:constr type="ctrY" for="ch" forName="c3text" refType="h" fact="0.1875"/>
+                <dgm:constr type="w" for="ch" forName="c3text" refType="w" refFor="ch" refForName="circle3" fact="0.466"/>
+                <dgm:constr type="h" for="ch" forName="c3text" refType="h" refFor="ch" refForName="circle3" fact="0.225"/>
+              </dgm:constrLst>
+            </dgm:if>
+            <dgm:if name="Name29" axis="ch" ptType="node" func="cnt" op="gte" val="5">
+              <dgm:constrLst>
+                <dgm:constr type="w" for="ch" forName="circle3" refType="w"/>
+                <dgm:constr type="h" for="ch" forName="circle3" refType="h"/>
+                <dgm:constr type="ctrX" for="ch" forName="circle3" refType="w" fact="0.5"/>
+                <dgm:constr type="ctrY" for="ch" forName="circle3" refType="h" fact="0.5"/>
+                <dgm:constr type="ctrX" for="ch" forName="c3text" refType="w" fact="0.5"/>
+                <dgm:constr type="ctrY" for="ch" forName="c3text" refType="h" fact="0.138"/>
+                <dgm:constr type="w" for="ch" forName="c3text" refType="w" refFor="ch" refForName="circle3" fact="0.5175"/>
+                <dgm:constr type="h" for="ch" forName="c3text" refType="h" refFor="ch" refForName="circle3" fact="0.138"/>
+              </dgm:constrLst>
+            </dgm:if>
+            <dgm:else name="Name30"/>
+          </dgm:choose>
+          <dgm:ruleLst/>
+          <dgm:layoutNode name="circle3" styleLbl="node1">
+            <dgm:alg type="sp"/>
+            <dgm:shape xmlns:r="http://schemas.openxmlformats.org/officeDocument/2006/relationships" type="ellipse" r:blip="">
+              <dgm:adjLst/>
+            </dgm:shape>
+            <dgm:presOf axis="ch desOrSelf" ptType="node node" st="3 1" cnt="1 0"/>
+            <dgm:constrLst>
+              <dgm:constr type="h" refType="w"/>
+            </dgm:constrLst>
+            <dgm:ruleLst/>
+          </dgm:layoutNode>
+          <dgm:layoutNode name="c3text">
+            <dgm:varLst>
+              <dgm:bulletEnabled val="1"/>
+            </dgm:varLst>
+            <dgm:alg type="tx"/>
+            <dgm:shape xmlns:r="http://schemas.openxmlformats.org/officeDocument/2006/relationships" type="rect" r:blip="" hideGeom="1">
+              <dgm:adjLst/>
+            </dgm:shape>
+            <dgm:presOf axis="ch desOrSelf" ptType="node node" st="3 1" cnt="1 0"/>
+            <dgm:constrLst/>
+            <dgm:ruleLst>
+              <dgm:rule type="primFontSz" val="5" fact="NaN" max="NaN"/>
+            </dgm:ruleLst>
+          </dgm:layoutNode>
+        </dgm:layoutNode>
+      </dgm:if>
+      <dgm:else name="Name31"/>
+    </dgm:choose>
+    <dgm:choose name="Name32">
+      <dgm:if name="Name33" axis="ch" ptType="node" func="cnt" op="gte" val="4">
+        <dgm:layoutNode name="comp4">
+          <dgm:alg type="composite"/>
+          <dgm:shape xmlns:r="http://schemas.openxmlformats.org/officeDocument/2006/relationships" r:blip="">
+            <dgm:adjLst/>
+          </dgm:shape>
+          <dgm:presOf/>
+          <dgm:choose name="Name34">
+            <dgm:if name="Name35" axis="ch" ptType="node" func="cnt" op="equ" val="4">
+              <dgm:constrLst>
+                <dgm:constr type="w" for="ch" forName="circle4" refType="w"/>
+                <dgm:constr type="h" for="ch" forName="circle4" refType="h"/>
+                <dgm:constr type="ctrX" for="ch" forName="circle4" refType="w" fact="0.5"/>
+                <dgm:constr type="ctrY" for="ch" forName="circle4" refType="h" fact="0.5"/>
+                <dgm:constr type="ctrX" for="ch" forName="c4text" refType="w" fact="0.5"/>
+                <dgm:constr type="ctrY" for="ch" forName="c4text" refType="h" fact="0.5"/>
+                <dgm:constr type="w" for="ch" forName="c4text" refType="w" refFor="ch" refForName="circle4" fact="0.70711"/>
+                <dgm:constr type="h" for="ch" forName="c4text" refType="h" refFor="ch" refForName="circle4" fact="0.5"/>
+              </dgm:constrLst>
+            </dgm:if>
+            <dgm:if name="Name36" axis="ch" ptType="node" func="cnt" op="gte" val="5">
+              <dgm:constrLst>
+                <dgm:constr type="w" for="ch" forName="circle4" refType="w"/>
+                <dgm:constr type="h" for="ch" forName="circle4" refType="h"/>
+                <dgm:constr type="ctrX" for="ch" forName="circle4" refType="w" fact="0.5"/>
+                <dgm:constr type="ctrY" for="ch" forName="circle4" refType="h" fact="0.5"/>
+                <dgm:constr type="ctrX" for="ch" forName="c4text" refType="w" fact="0.5"/>
+                <dgm:constr type="ctrY" for="ch" forName="c4text" refType="h" fact="0.18"/>
+                <dgm:constr type="w" for="ch" forName="c4text" refType="w" refFor="ch" refForName="circle4" fact="0.54"/>
+                <dgm:constr type="h" for="ch" forName="c4text" refType="h" refFor="ch" refForName="circle4" fact="0.18"/>
+              </dgm:constrLst>
+            </dgm:if>
+            <dgm:else name="Name37"/>
+          </dgm:choose>
+          <dgm:ruleLst/>
+          <dgm:layoutNode name="circle4" styleLbl="node1">
+            <dgm:alg type="sp"/>
+            <dgm:shape xmlns:r="http://schemas.openxmlformats.org/officeDocument/2006/relationships" type="ellipse" r:blip="">
+              <dgm:adjLst/>
+            </dgm:shape>
+            <dgm:presOf axis="ch desOrSelf" ptType="node node" st="4 1" cnt="1 0"/>
+            <dgm:constrLst>
+              <dgm:constr type="h" refType="w"/>
+            </dgm:constrLst>
+            <dgm:ruleLst/>
+          </dgm:layoutNode>
+          <dgm:layoutNode name="c4text">
+            <dgm:varLst>
+              <dgm:bulletEnabled val="1"/>
+            </dgm:varLst>
+            <dgm:alg type="tx"/>
+            <dgm:shape xmlns:r="http://schemas.openxmlformats.org/officeDocument/2006/relationships" type="rect" r:blip="" hideGeom="1">
+              <dgm:adjLst/>
+            </dgm:shape>
+            <dgm:presOf axis="ch desOrSelf" ptType="node node" st="4 1" cnt="1 0"/>
+            <dgm:constrLst/>
+            <dgm:ruleLst>
+              <dgm:rule type="primFontSz" val="5" fact="NaN" max="NaN"/>
+            </dgm:ruleLst>
+          </dgm:layoutNode>
+        </dgm:layoutNode>
+      </dgm:if>
+      <dgm:else name="Name38"/>
+    </dgm:choose>
+    <dgm:choose name="Name39">
+      <dgm:if name="Name40" axis="ch" ptType="node" func="cnt" op="gte" val="5">
+        <dgm:layoutNode name="comp5">
+          <dgm:alg type="composite"/>
+          <dgm:shape xmlns:r="http://schemas.openxmlformats.org/officeDocument/2006/relationships" r:blip="">
+            <dgm:adjLst/>
+          </dgm:shape>
+          <dgm:presOf/>
+          <dgm:choose name="Name41">
+            <dgm:if name="Name42" axis="ch" ptType="node" func="cnt" op="equ" val="5">
+              <dgm:constrLst>
+                <dgm:constr type="w" for="ch" forName="circle5" refType="w"/>
+                <dgm:constr type="h" for="ch" forName="circle5" refType="h"/>
+                <dgm:constr type="ctrX" for="ch" forName="circle5" refType="w" fact="0.5"/>
+                <dgm:constr type="ctrY" for="ch" forName="circle5" refType="h" fact="0.5"/>
+                <dgm:constr type="ctrX" for="ch" forName="c5text" refType="w" fact="0.5"/>
+                <dgm:constr type="ctrY" for="ch" forName="c5text" refType="h" fact="0.5"/>
+                <dgm:constr type="w" for="ch" forName="c5text" refType="w" refFor="ch" refForName="circle5" fact="0.70711"/>
+                <dgm:constr type="h" for="ch" forName="c5text" refType="h" refFor="ch" refForName="circle5" fact="0.5"/>
+              </dgm:constrLst>
+            </dgm:if>
+            <dgm:if name="Name43" axis="ch" ptType="node" func="cnt" op="gte" val="6">
+              <dgm:constrLst>
+                <dgm:constr type="w" for="ch" forName="circle5" refType="w"/>
+                <dgm:constr type="h" for="ch" forName="circle5" refType="h"/>
+                <dgm:constr type="ctrX" for="ch" forName="circle5" refType="w" fact="0.5"/>
+                <dgm:constr type="ctrY" for="ch" forName="circle5" refType="h" fact="0.5"/>
+                <dgm:constr type="ctrX" for="ch" forName="c5text" refType="w" fact="0.5"/>
+                <dgm:constr type="ctrY" for="ch" forName="c5text" refType="h" fact="0.25"/>
+                <dgm:constr type="w" for="ch" forName="c5text" refType="w" refFor="ch" refForName="circle5" fact="0.65"/>
+                <dgm:constr type="h" for="ch" forName="c5text" refType="h" refFor="ch" refForName="circle5" fact="0.25"/>
+              </dgm:constrLst>
+            </dgm:if>
+            <dgm:else name="Name44"/>
+          </dgm:choose>
+          <dgm:ruleLst/>
+          <dgm:layoutNode name="circle5" styleLbl="node1">
+            <dgm:alg type="sp"/>
+            <dgm:shape xmlns:r="http://schemas.openxmlformats.org/officeDocument/2006/relationships" type="ellipse" r:blip="">
+              <dgm:adjLst/>
+            </dgm:shape>
+            <dgm:presOf axis="ch desOrSelf" ptType="node node" st="5 1" cnt="1 0"/>
+            <dgm:constrLst>
+              <dgm:constr type="h" refType="w"/>
+            </dgm:constrLst>
+            <dgm:ruleLst/>
+          </dgm:layoutNode>
+          <dgm:layoutNode name="c5text">
+            <dgm:varLst>
+              <dgm:bulletEnabled val="1"/>
+            </dgm:varLst>
+            <dgm:alg type="tx"/>
+            <dgm:shape xmlns:r="http://schemas.openxmlformats.org/officeDocument/2006/relationships" type="rect" r:blip="" hideGeom="1">
+              <dgm:adjLst/>
+            </dgm:shape>
+            <dgm:presOf axis="ch desOrSelf" ptType="node node" st="5 1" cnt="1 0"/>
+            <dgm:constrLst/>
+            <dgm:ruleLst>
+              <dgm:rule type="primFontSz" val="5" fact="NaN" max="NaN"/>
+            </dgm:ruleLst>
+          </dgm:layoutNode>
+        </dgm:layoutNode>
+      </dgm:if>
+      <dgm:else name="Name45"/>
+    </dgm:choose>
+    <dgm:choose name="Name46">
+      <dgm:if name="Name47" axis="ch" ptType="node" func="cnt" op="gte" val="6">
+        <dgm:layoutNode name="comp6">
+          <dgm:alg type="composite"/>
+          <dgm:shape xmlns:r="http://schemas.openxmlformats.org/officeDocument/2006/relationships" r:blip="">
+            <dgm:adjLst/>
+          </dgm:shape>
+          <dgm:presOf/>
+          <dgm:choose name="Name48">
+            <dgm:if name="Name49" axis="ch" ptType="node" func="cnt" op="equ" val="6">
+              <dgm:constrLst>
+                <dgm:constr type="w" for="ch" forName="circle6" refType="w"/>
+                <dgm:constr type="h" for="ch" forName="circle6" refType="h"/>
+                <dgm:constr type="ctrX" for="ch" forName="circle6" refType="w" fact="0.5"/>
+                <dgm:constr type="ctrY" for="ch" forName="circle6" refType="h" fact="0.5"/>
+                <dgm:constr type="ctrX" for="ch" forName="c6text" refType="w" fact="0.5"/>
+                <dgm:constr type="ctrY" for="ch" forName="c6text" refType="h" fact="0.5"/>
+                <dgm:constr type="w" for="ch" forName="c6text" refType="w" refFor="ch" refForName="circle6" fact="0.70711"/>
+                <dgm:constr type="h" for="ch" forName="c6text" refType="h" refFor="ch" refForName="circle6" fact="0.5"/>
+              </dgm:constrLst>
+            </dgm:if>
+            <dgm:if name="Name50" axis="ch" ptType="node" func="cnt" op="gte" val="7">
+              <dgm:constrLst>
+                <dgm:constr type="w" for="ch" forName="circle6" refType="w"/>
+                <dgm:constr type="h" for="ch" forName="circle6" refType="h"/>
+                <dgm:constr type="ctrX" for="ch" forName="circle6" refType="w" fact="0.5"/>
+                <dgm:constr type="ctrY" for="ch" forName="circle6" refType="h" fact="0.5"/>
+                <dgm:constr type="ctrX" for="ch" forName="c6text" refType="w" fact="0.5"/>
+                <dgm:constr type="ctrY" for="ch" forName="c6text" refType="h" fact="0.27"/>
+                <dgm:constr type="w" for="ch" forName="c6text" refType="w" refFor="ch" refForName="circle6" fact="0.68"/>
+                <dgm:constr type="h" for="ch" forName="c6text" refType="h" refFor="ch" refForName="circle6" fact="0.241"/>
+              </dgm:constrLst>
+            </dgm:if>
+            <dgm:else name="Name51"/>
+          </dgm:choose>
+          <dgm:ruleLst/>
+          <dgm:layoutNode name="circle6" styleLbl="node1">
+            <dgm:alg type="sp"/>
+            <dgm:shape xmlns:r="http://schemas.openxmlformats.org/officeDocument/2006/relationships" type="ellipse" r:blip="">
+              <dgm:adjLst/>
+            </dgm:shape>
+            <dgm:presOf axis="ch desOrSelf" ptType="node node" st="6 1" cnt="1 0"/>
+            <dgm:constrLst>
+              <dgm:constr type="h" refType="w"/>
+            </dgm:constrLst>
+            <dgm:ruleLst/>
+          </dgm:layoutNode>
+          <dgm:layoutNode name="c6text">
+            <dgm:varLst>
+              <dgm:bulletEnabled val="1"/>
+            </dgm:varLst>
+            <dgm:alg type="tx"/>
+            <dgm:shape xmlns:r="http://schemas.openxmlformats.org/officeDocument/2006/relationships" type="rect" r:blip="" hideGeom="1">
+              <dgm:adjLst/>
+            </dgm:shape>
+            <dgm:presOf axis="ch desOrSelf" ptType="node node" st="6 1" cnt="1 0"/>
+            <dgm:constrLst/>
+            <dgm:ruleLst>
+              <dgm:rule type="primFontSz" val="5" fact="NaN" max="NaN"/>
+            </dgm:ruleLst>
+          </dgm:layoutNode>
+        </dgm:layoutNode>
+      </dgm:if>
+      <dgm:else name="Name52"/>
+    </dgm:choose>
+    <dgm:choose name="Name53">
+      <dgm:if name="Name54" axis="ch" ptType="node" func="cnt" op="gte" val="7">
+        <dgm:layoutNode name="comp7">
+          <dgm:alg type="composite"/>
+          <dgm:shape xmlns:r="http://schemas.openxmlformats.org/officeDocument/2006/relationships" r:blip="">
+            <dgm:adjLst/>
+          </dgm:shape>
+          <dgm:presOf/>
+          <dgm:constrLst>
+            <dgm:constr type="w" for="ch" forName="circle7" refType="w"/>
+            <dgm:constr type="h" for="ch" forName="circle7" refType="h"/>
+            <dgm:constr type="ctrX" for="ch" forName="circle7" refType="w" fact="0.5"/>
+            <dgm:constr type="ctrY" for="ch" forName="circle7" refType="h" fact="0.5"/>
+            <dgm:constr type="ctrX" for="ch" forName="c7text" refType="w" fact="0.5"/>
+            <dgm:constr type="ctrY" for="ch" forName="c7text" refType="h" fact="0.5"/>
+            <dgm:constr type="w" for="ch" forName="c7text" refType="w" refFor="ch" refForName="circle7" fact="0.70711"/>
+            <dgm:constr type="h" for="ch" forName="c7text" refType="h" refFor="ch" refForName="circle7" fact="0.5"/>
+          </dgm:constrLst>
+          <dgm:ruleLst/>
+          <dgm:layoutNode name="circle7" styleLbl="node1">
+            <dgm:alg type="sp"/>
+            <dgm:shape xmlns:r="http://schemas.openxmlformats.org/officeDocument/2006/relationships" type="ellipse" r:blip="">
+              <dgm:adjLst/>
+            </dgm:shape>
+            <dgm:presOf axis="ch desOrSelf" ptType="node node" st="7 1" cnt="1 0"/>
+            <dgm:constrLst>
+              <dgm:constr type="h" refType="w"/>
+            </dgm:constrLst>
+            <dgm:ruleLst/>
+          </dgm:layoutNode>
+          <dgm:layoutNode name="c7text">
+            <dgm:varLst>
+              <dgm:bulletEnabled val="1"/>
+            </dgm:varLst>
+            <dgm:alg type="tx"/>
+            <dgm:shape xmlns:r="http://schemas.openxmlformats.org/officeDocument/2006/relationships" type="rect" r:blip="" hideGeom="1">
+              <dgm:adjLst/>
+            </dgm:shape>
+            <dgm:presOf axis="ch desOrSelf" ptType="node node" st="7 1" cnt="1 0"/>
+            <dgm:constrLst/>
+            <dgm:ruleLst>
+              <dgm:rule type="primFontSz" val="5" fact="NaN" max="NaN"/>
+            </dgm:ruleLst>
+          </dgm:layoutNode>
+        </dgm:layoutNode>
+      </dgm:if>
+      <dgm:else name="Name55"/>
+    </dgm:choose>
+  </dgm:layoutNode>
+</dgm:layoutDef>
+</file>
+
+<file path=word/diagrams/quickStyle1.xml><?xml version="1.0" encoding="utf-8"?>
+<dgm:styleDef xmlns:dgm="http://schemas.openxmlformats.org/drawingml/2006/diagram" xmlns:a="http://schemas.openxmlformats.org/drawingml/2006/main" uniqueId="urn:microsoft.com/office/officeart/2005/8/quickstyle/simple1">
+  <dgm:title val=""/>
+  <dgm:desc val=""/>
+  <dgm:catLst>
+    <dgm:cat type="simple" pri="10100"/>
+  </dgm:catLst>
+  <dgm:scene3d>
+    <a:camera prst="orthographicFront"/>
+    <a:lightRig rig="threePt" dir="t"/>
+  </dgm:scene3d>
+  <dgm:styleLbl name="node0">
+    <dgm:scene3d>
+      <a:camera prst="orthographicFront"/>
+      <a:lightRig rig="threePt" dir="t"/>
+    </dgm:scene3d>
+    <dgm:sp3d/>
+    <dgm:txPr/>
+    <dgm:style>
+      <a:lnRef idx="2">
+        <a:scrgbClr r="0" g="0" b="0"/>
+      </a:lnRef>
+      <a:fillRef idx="1">
+        <a:scrgbClr r="0" g="0" b="0"/>
+      </a:fillRef>
+      <a:effectRef idx="0">
+        <a:scrgbClr r="0" g="0" b="0"/>
+      </a:effectRef>
+      <a:fontRef idx="minor">
+        <a:schemeClr val="lt1"/>
+      </a:fontRef>
+    </dgm:style>
+  </dgm:styleLbl>
+  <dgm:styleLbl name="lnNode1">
+    <dgm:scene3d>
+      <a:camera prst="orthographicFront"/>
+      <a:lightRig rig="threePt" dir="t"/>
+    </dgm:scene3d>
+    <dgm:sp3d/>
+    <dgm:txPr/>
+    <dgm:style>
+      <a:lnRef idx="2">
+        <a:scrgbClr r="0" g="0" b="0"/>
+      </a:lnRef>
+      <a:fillRef idx="1">
+        <a:scrgbClr r="0" g="0" b="0"/>
+      </a:fillRef>
+      <a:effectRef idx="0">
+        <a:scrgbClr r="0" g="0" b="0"/>
+      </a:effectRef>
+      <a:fontRef idx="minor">
+        <a:schemeClr val="lt1"/>
+      </a:fontRef>
+    </dgm:style>
+  </dgm:styleLbl>
+  <dgm:styleLbl name="vennNode1">
+    <dgm:scene3d>
+      <a:camera prst="orthographicFront"/>
+      <a:lightRig rig="threePt" dir="t"/>
+    </dgm:scene3d>
+    <dgm:sp3d/>
+    <dgm:txPr/>
+    <dgm:style>
+      <a:lnRef idx="2">
+        <a:scrgbClr r="0" g="0" b="0"/>
+      </a:lnRef>
+      <a:fillRef idx="1">
+        <a:scrgbClr r="0" g="0" b="0"/>
+      </a:fillRef>
+      <a:effectRef idx="0">
+        <a:scrgbClr r="0" g="0" b="0"/>
+      </a:effectRef>
+      <a:fontRef idx="minor">
+        <a:schemeClr val="tx1"/>
+      </a:fontRef>
+    </dgm:style>
+  </dgm:styleLbl>
+  <dgm:styleLbl name="alignNode1">
+    <dgm:scene3d>
+      <a:camera prst="orthographicFront"/>
+      <a:lightRig rig="threePt" dir="t"/>
+    </dgm:scene3d>
+    <dgm:sp3d/>
+    <dgm:txPr/>
+    <dgm:style>
+      <a:lnRef idx="2">
+        <a:scrgbClr r="0" g="0" b="0"/>
+      </a:lnRef>
+      <a:fillRef idx="1">
+        <a:scrgbClr r="0" g="0" b="0"/>
+      </a:fillRef>
+      <a:effectRef idx="0">
+        <a:scrgbClr r="0" g="0" b="0"/>
+      </a:effectRef>
+      <a:fontRef idx="minor">
+        <a:schemeClr val="lt1"/>
+      </a:fontRef>
+    </dgm:style>
+  </dgm:styleLbl>
+  <dgm:styleLbl name="node1">
+    <dgm:scene3d>
+      <a:camera prst="orthographicFront"/>
+      <a:lightRig rig="threePt" dir="t"/>
+    </dgm:scene3d>
+    <dgm:sp3d/>
+    <dgm:txPr/>
+    <dgm:style>
+      <a:lnRef idx="2">
+        <a:scrgbClr r="0" g="0" b="0"/>
+      </a:lnRef>
+      <a:fillRef idx="1">
+        <a:scrgbClr r="0" g="0" b="0"/>
+      </a:fillRef>
+      <a:effectRef idx="0">
+        <a:scrgbClr r="0" g="0" b="0"/>
+      </a:effectRef>
+      <a:fontRef idx="minor">
+        <a:schemeClr val="lt1"/>
+      </a:fontRef>
+    </dgm:style>
+  </dgm:styleLbl>
+  <dgm:styleLbl name="node2">
+    <dgm:scene3d>
+      <a:camera prst="orthographicFront"/>
+      <a:lightRig rig="threePt" dir="t"/>
+    </dgm:scene3d>
+    <dgm:sp3d/>
+    <dgm:txPr/>
+    <dgm:style>
+      <a:lnRef idx="2">
+        <a:scrgbClr r="0" g="0" b="0"/>
+      </a:lnRef>
+      <a:fillRef idx="1">
+        <a:scrgbClr r="0" g="0" b="0"/>
+      </a:fillRef>
+      <a:effectRef idx="0">
+        <a:scrgbClr r="0" g="0" b="0"/>
+      </a:effectRef>
+      <a:fontRef idx="minor">
+        <a:schemeClr val="lt1"/>
+      </a:fontRef>
+    </dgm:style>
+  </dgm:styleLbl>
+  <dgm:styleLbl name="node3">
+    <dgm:scene3d>
+      <a:camera prst="orthographicFront"/>
+      <a:lightRig rig="threePt" dir="t"/>
+    </dgm:scene3d>
+    <dgm:sp3d/>
+    <dgm:txPr/>
+    <dgm:style>
+      <a:lnRef idx="2">
+        <a:scrgbClr r="0" g="0" b="0"/>
+      </a:lnRef>
+      <a:fillRef idx="1">
+        <a:scrgbClr r="0" g="0" b="0"/>
+      </a:fillRef>
+      <a:effectRef idx="0">
+        <a:scrgbClr r="0" g="0" b="0"/>
+      </a:effectRef>
+      <a:fontRef idx="minor">
+        <a:schemeClr val="lt1"/>
+      </a:fontRef>
+    </dgm:style>
+  </dgm:styleLbl>
+  <dgm:styleLbl name="node4">
+    <dgm:scene3d>
+      <a:camera prst="orthographicFront"/>
+      <a:lightRig rig="threePt" dir="t"/>
+    </dgm:scene3d>
+    <dgm:sp3d/>
+    <dgm:txPr/>
+    <dgm:style>
+      <a:lnRef idx="2">
+        <a:scrgbClr r="0" g="0" b="0"/>
+      </a:lnRef>
+      <a:fillRef idx="1">
+        <a:scrgbClr r="0" g="0" b="0"/>
+      </a:fillRef>
+      <a:effectRef idx="0">
+        <a:scrgbClr r="0" g="0" b="0"/>
+      </a:effectRef>
+      <a:fontRef idx="minor">
+        <a:schemeClr val="lt1"/>
+      </a:fontRef>
+    </dgm:style>
+  </dgm:styleLbl>
+  <dgm:styleLbl name="fgImgPlace1">
+    <dgm:scene3d>
+      <a:camera prst="orthographicFront"/>
+      <a:lightRig rig="threePt" dir="t"/>
+    </dgm:scene3d>
+    <dgm:sp3d/>
+    <dgm:txPr/>
+    <dgm:style>
+      <a:lnRef idx="2">
+        <a:scrgbClr r="0" g="0" b="0"/>
+      </a:lnRef>
+      <a:fillRef idx="1">
+        <a:scrgbClr r="0" g="0" b="0"/>
+      </a:fillRef>
+      <a:effectRef idx="0">
+        <a:scrgbClr r="0" g="0" b="0"/>
+      </a:effectRef>
+      <a:fontRef idx="minor"/>
+    </dgm:style>
+  </dgm:styleLbl>
+  <dgm:styleLbl name="alignImgPlace1">
+    <dgm:scene3d>
+      <a:camera prst="orthographicFront"/>
+      <a:lightRig rig="threePt" dir="t"/>
+    </dgm:scene3d>
+    <dgm:sp3d/>
+    <dgm:txPr/>
+    <dgm:style>
+      <a:lnRef idx="2">
+        <a:scrgbClr r="0" g="0" b="0"/>
+      </a:lnRef>
+      <a:fillRef idx="1">
+        <a:scrgbClr r="0" g="0" b="0"/>
+      </a:fillRef>
+      <a:effectRef idx="0">
+        <a:scrgbClr r="0" g="0" b="0"/>
+      </a:effectRef>
+      <a:fontRef idx="minor"/>
+    </dgm:style>
+  </dgm:styleLbl>
+  <dgm:styleLbl name="bgImgPlace1">
+    <dgm:scene3d>
+      <a:camera prst="orthographicFront"/>
+      <a:lightRig rig="threePt" dir="t"/>
+    </dgm:scene3d>
+    <dgm:sp3d/>
+    <dgm:txPr/>
+    <dgm:style>
+      <a:lnRef idx="2">
+        <a:scrgbClr r="0" g="0" b="0"/>
+      </a:lnRef>
+      <a:fillRef idx="1">
+        <a:scrgbClr r="0" g="0" b="0"/>
+      </a:fillRef>
+      <a:effectRef idx="0">
+        <a:scrgbClr r="0" g="0" b="0"/>
+      </a:effectRef>
+      <a:fontRef idx="minor"/>
+    </dgm:style>
+  </dgm:styleLbl>
+  <dgm:styleLbl name="sibTrans2D1">
+    <dgm:scene3d>
+      <a:camera prst="orthographicFront"/>
+      <a:lightRig rig="threePt" dir="t"/>
+    </dgm:scene3d>
+    <dgm:sp3d/>
+    <dgm:txPr/>
+    <dgm:style>
+      <a:lnRef idx="0">
+        <a:scrgbClr r="0" g="0" b="0"/>
+      </a:lnRef>
+      <a:fillRef idx="1">
+        <a:scrgbClr r="0" g="0" b="0"/>
+      </a:fillRef>
+      <a:effectRef idx="0">
+        <a:scrgbClr r="0" g="0" b="0"/>
+      </a:effectRef>
+      <a:fontRef idx="minor">
+        <a:schemeClr val="lt1"/>
+      </a:fontRef>
+    </dgm:style>
+  </dgm:styleLbl>
+  <dgm:styleLbl name="fgSibTrans2D1">
+    <dgm:scene3d>
+      <a:camera prst="orthographicFront"/>
+      <a:lightRig rig="threePt" dir="t"/>
+    </dgm:scene3d>
+    <dgm:sp3d/>
+    <dgm:txPr/>
+    <dgm:style>
+      <a:lnRef idx="0">
+        <a:scrgbClr r="0" g="0" b="0"/>
+      </a:lnRef>
+      <a:fillRef idx="1">
+        <a:scrgbClr r="0" g="0" b="0"/>
+      </a:fillRef>
+      <a:effectRef idx="0">
+        <a:scrgbClr r="0" g="0" b="0"/>
+      </a:effectRef>
+      <a:fontRef idx="minor">
+        <a:schemeClr val="lt1"/>
+      </a:fontRef>
+    </dgm:style>
+  </dgm:styleLbl>
+  <dgm:styleLbl name="bgSibTrans2D1">
+    <dgm:scene3d>
+      <a:camera prst="orthographicFront"/>
+      <a:lightRig rig="threePt" dir="t"/>
+    </dgm:scene3d>
+    <dgm:sp3d/>
+    <dgm:txPr/>
+    <dgm:style>
+      <a:lnRef idx="0">
+        <a:scrgbClr r="0" g="0" b="0"/>
+      </a:lnRef>
+      <a:fillRef idx="1">
+        <a:scrgbClr r="0" g="0" b="0"/>
+      </a:fillRef>
+      <a:effectRef idx="0">
+        <a:scrgbClr r="0" g="0" b="0"/>
+      </a:effectRef>
+      <a:fontRef idx="minor">
+        <a:schemeClr val="lt1"/>
+      </a:fontRef>
+    </dgm:style>
+  </dgm:styleLbl>
+  <dgm:styleLbl name="sibTrans1D1">
+    <dgm:scene3d>
+      <a:camera prst="orthographicFront"/>
+      <a:lightRig rig="threePt" dir="t"/>
+    </dgm:scene3d>
+    <dgm:sp3d/>
+    <dgm:txPr/>
+    <dgm:style>
+      <a:lnRef idx="1">
+        <a:scrgbClr r="0" g="0" b="0"/>
+      </a:lnRef>
+      <a:fillRef idx="0">
+        <a:scrgbClr r="0" g="0" b="0"/>
+      </a:fillRef>
+      <a:effectRef idx="0">
+        <a:scrgbClr r="0" g="0" b="0"/>
+      </a:effectRef>
+      <a:fontRef idx="minor"/>
+    </dgm:style>
+  </dgm:styleLbl>
+  <dgm:styleLbl name="callout">
+    <dgm:scene3d>
+      <a:camera prst="orthographicFront"/>
+      <a:lightRig rig="threePt" dir="t"/>
+    </dgm:scene3d>
+    <dgm:sp3d/>
+    <dgm:txPr/>
+    <dgm:style>
+      <a:lnRef idx="2">
+        <a:scrgbClr r="0" g="0" b="0"/>
+      </a:lnRef>
+      <a:fillRef idx="1">
+        <a:scrgbClr r="0" g="0" b="0"/>
+      </a:fillRef>
+      <a:effectRef idx="0">
+        <a:scrgbClr r="0" g="0" b="0"/>
+      </a:effectRef>
+      <a:fontRef idx="minor"/>
+    </dgm:style>
+  </dgm:styleLbl>
+  <dgm:styleLbl name="asst0">
+    <dgm:scene3d>
+      <a:camera prst="orthographicFront"/>
+      <a:lightRig rig="threePt" dir="t"/>
+    </dgm:scene3d>
+    <dgm:sp3d/>
+    <dgm:txPr/>
+    <dgm:style>
+      <a:lnRef idx="2">
+        <a:scrgbClr r="0" g="0" b="0"/>
+      </a:lnRef>
+      <a:fillRef idx="1">
+        <a:scrgbClr r="0" g="0" b="0"/>
+      </a:fillRef>
+      <a:effectRef idx="0">
+        <a:scrgbClr r="0" g="0" b="0"/>
+      </a:effectRef>
+      <a:fontRef idx="minor">
+        <a:schemeClr val="lt1"/>
+      </a:fontRef>
+    </dgm:style>
+  </dgm:styleLbl>
+  <dgm:styleLbl name="asst1">
+    <dgm:scene3d>
+      <a:camera prst="orthographicFront"/>
+      <a:lightRig rig="threePt" dir="t"/>
+    </dgm:scene3d>
+    <dgm:sp3d/>
+    <dgm:txPr/>
+    <dgm:style>
+      <a:lnRef idx="2">
+        <a:scrgbClr r="0" g="0" b="0"/>
+      </a:lnRef>
+      <a:fillRef idx="1">
+        <a:scrgbClr r="0" g="0" b="0"/>
+      </a:fillRef>
+      <a:effectRef idx="0">
+        <a:scrgbClr r="0" g="0" b="0"/>
+      </a:effectRef>
+      <a:fontRef idx="minor">
+        <a:schemeClr val="lt1"/>
+      </a:fontRef>
+    </dgm:style>
+  </dgm:styleLbl>
+  <dgm:styleLbl name="asst2">
+    <dgm:scene3d>
+      <a:camera prst="orthographicFront"/>
+      <a:lightRig rig="threePt" dir="t"/>
+    </dgm:scene3d>
+    <dgm:sp3d/>
+    <dgm:txPr/>
+    <dgm:style>
+      <a:lnRef idx="2">
+        <a:scrgbClr r="0" g="0" b="0"/>
+      </a:lnRef>
+      <a:fillRef idx="1">
+        <a:scrgbClr r="0" g="0" b="0"/>
+      </a:fillRef>
+      <a:effectRef idx="0">
+        <a:scrgbClr r="0" g="0" b="0"/>
+      </a:effectRef>
+      <a:fontRef idx="minor">
+        <a:schemeClr val="lt1"/>
+      </a:fontRef>
+    </dgm:style>
+  </dgm:styleLbl>
+  <dgm:styleLbl name="asst3">
+    <dgm:scene3d>
+      <a:camera prst="orthographicFront"/>
+      <a:lightRig rig="threePt" dir="t"/>
+    </dgm:scene3d>
+    <dgm:sp3d/>
+    <dgm:txPr/>
+    <dgm:style>
+      <a:lnRef idx="2">
+        <a:scrgbClr r="0" g="0" b="0"/>
+      </a:lnRef>
+      <a:fillRef idx="1">
+        <a:scrgbClr r="0" g="0" b="0"/>
+      </a:fillRef>
+      <a:effectRef idx="0">
+        <a:scrgbClr r="0" g="0" b="0"/>
+      </a:effectRef>
+      <a:fontRef idx="minor">
+        <a:schemeClr val="lt1"/>
+      </a:fontRef>
+    </dgm:style>
+  </dgm:styleLbl>
+  <dgm:styleLbl name="asst4">
+    <dgm:scene3d>
+      <a:camera prst="orthographicFront"/>
+      <a:lightRig rig="threePt" dir="t"/>
+    </dgm:scene3d>
+    <dgm:sp3d/>
+    <dgm:txPr/>
+    <dgm:style>
+      <a:lnRef idx="2">
+        <a:scrgbClr r="0" g="0" b="0"/>
+      </a:lnRef>
+      <a:fillRef idx="1">
+        <a:scrgbClr r="0" g="0" b="0"/>
+      </a:fillRef>
+      <a:effectRef idx="0">
+        <a:scrgbClr r="0" g="0" b="0"/>
+      </a:effectRef>
+      <a:fontRef idx="minor">
+        <a:schemeClr val="lt1"/>
+      </a:fontRef>
+    </dgm:style>
+  </dgm:styleLbl>
+  <dgm:styleLbl name="parChTrans2D1">
+    <dgm:scene3d>
+      <a:camera prst="orthographicFront"/>
+      <a:lightRig rig="threePt" dir="t"/>
+    </dgm:scene3d>
+    <dgm:sp3d/>
+    <dgm:txPr/>
+    <dgm:style>
+      <a:lnRef idx="2">
+        <a:scrgbClr r="0" g="0" b="0"/>
+      </a:lnRef>
+      <a:fillRef idx="1">
+        <a:scrgbClr r="0" g="0" b="0"/>
+      </a:fillRef>
+      <a:effectRef idx="0">
+        <a:scrgbClr r="0" g="0" b="0"/>
+      </a:effectRef>
+      <a:fontRef idx="minor">
+        <a:schemeClr val="lt1"/>
+      </a:fontRef>
+    </dgm:style>
+  </dgm:styleLbl>
+  <dgm:styleLbl name="parChTrans2D2">
+    <dgm:scene3d>
+      <a:camera prst="orthographicFront"/>
+      <a:lightRig rig="threePt" dir="t"/>
+    </dgm:scene3d>
+    <dgm:sp3d/>
+    <dgm:txPr/>
+    <dgm:style>
+      <a:lnRef idx="2">
+        <a:scrgbClr r="0" g="0" b="0"/>
+      </a:lnRef>
+      <a:fillRef idx="1">
+        <a:scrgbClr r="0" g="0" b="0"/>
+      </a:fillRef>
+      <a:effectRef idx="0">
+        <a:scrgbClr r="0" g="0" b="0"/>
+      </a:effectRef>
+      <a:fontRef idx="minor">
+        <a:schemeClr val="lt1"/>
+      </a:fontRef>
+    </dgm:style>
+  </dgm:styleLbl>
+  <dgm:styleLbl name="parChTrans2D3">
+    <dgm:scene3d>
+      <a:camera prst="orthographicFront"/>
+      <a:lightRig rig="threePt" dir="t"/>
+    </dgm:scene3d>
+    <dgm:sp3d/>
+    <dgm:txPr/>
+    <dgm:style>
+      <a:lnRef idx="2">
+        <a:scrgbClr r="0" g="0" b="0"/>
+      </a:lnRef>
+      <a:fillRef idx="1">
+        <a:scrgbClr r="0" g="0" b="0"/>
+      </a:fillRef>
+      <a:effectRef idx="0">
+        <a:scrgbClr r="0" g="0" b="0"/>
+      </a:effectRef>
+      <a:fontRef idx="minor">
+        <a:schemeClr val="lt1"/>
+      </a:fontRef>
+    </dgm:style>
+  </dgm:styleLbl>
+  <dgm:styleLbl name="parChTrans2D4">
+    <dgm:scene3d>
+      <a:camera prst="orthographicFront"/>
+      <a:lightRig rig="threePt" dir="t"/>
+    </dgm:scene3d>
+    <dgm:sp3d/>
+    <dgm:txPr/>
+    <dgm:style>
+      <a:lnRef idx="2">
+        <a:scrgbClr r="0" g="0" b="0"/>
+      </a:lnRef>
+      <a:fillRef idx="1">
+        <a:scrgbClr r="0" g="0" b="0"/>
+      </a:fillRef>
+      <a:effectRef idx="0">
+        <a:scrgbClr r="0" g="0" b="0"/>
+      </a:effectRef>
+      <a:fontRef idx="minor">
+        <a:schemeClr val="lt1"/>
+      </a:fontRef>
+    </dgm:style>
+  </dgm:styleLbl>
+  <dgm:styleLbl name="parChTrans1D1">
+    <dgm:scene3d>
+      <a:camera prst="orthographicFront"/>
+      <a:lightRig rig="threePt" dir="t"/>
+    </dgm:scene3d>
+    <dgm:sp3d/>
+    <dgm:txPr/>
+    <dgm:style>
+      <a:lnRef idx="2">
+        <a:scrgbClr r="0" g="0" b="0"/>
+      </a:lnRef>
+      <a:fillRef idx="0">
+        <a:scrgbClr r="0" g="0" b="0"/>
+      </a:fillRef>
+      <a:effectRef idx="0">
+        <a:scrgbClr r="0" g="0" b="0"/>
+      </a:effectRef>
+      <a:fontRef idx="minor"/>
+    </dgm:style>
+  </dgm:styleLbl>
+  <dgm:styleLbl name="parChTrans1D2">
+    <dgm:scene3d>
+      <a:camera prst="orthographicFront"/>
+      <a:lightRig rig="threePt" dir="t"/>
+    </dgm:scene3d>
+    <dgm:sp3d/>
+    <dgm:txPr/>
+    <dgm:style>
+      <a:lnRef idx="2">
+        <a:scrgbClr r="0" g="0" b="0"/>
+      </a:lnRef>
+      <a:fillRef idx="0">
+        <a:scrgbClr r="0" g="0" b="0"/>
+      </a:fillRef>
+      <a:effectRef idx="0">
+        <a:scrgbClr r="0" g="0" b="0"/>
+      </a:effectRef>
+      <a:fontRef idx="minor"/>
+    </dgm:style>
+  </dgm:styleLbl>
+  <dgm:styleLbl name="parChTrans1D3">
+    <dgm:scene3d>
+      <a:camera prst="orthographicFront"/>
+      <a:lightRig rig="threePt" dir="t"/>
+    </dgm:scene3d>
+    <dgm:sp3d/>
+    <dgm:txPr/>
+    <dgm:style>
+      <a:lnRef idx="2">
+        <a:scrgbClr r="0" g="0" b="0"/>
+      </a:lnRef>
+      <a:fillRef idx="0">
+        <a:scrgbClr r="0" g="0" b="0"/>
+      </a:fillRef>
+      <a:effectRef idx="0">
+        <a:scrgbClr r="0" g="0" b="0"/>
+      </a:effectRef>
+      <a:fontRef idx="minor"/>
+    </dgm:style>
+  </dgm:styleLbl>
+  <dgm:styleLbl name="parChTrans1D4">
+    <dgm:scene3d>
+      <a:camera prst="orthographicFront"/>
+      <a:lightRig rig="threePt" dir="t"/>
+    </dgm:scene3d>
+    <dgm:sp3d/>
+    <dgm:txPr/>
+    <dgm:style>
+      <a:lnRef idx="2">
+        <a:scrgbClr r="0" g="0" b="0"/>
+      </a:lnRef>
+      <a:fillRef idx="0">
+        <a:scrgbClr r="0" g="0" b="0"/>
+      </a:fillRef>
+      <a:effectRef idx="0">
+        <a:scrgbClr r="0" g="0" b="0"/>
+      </a:effectRef>
+      <a:fontRef idx="minor"/>
+    </dgm:style>
+  </dgm:styleLbl>
+  <dgm:styleLbl name="fgAcc1">
+    <dgm:scene3d>
+      <a:camera prst="orthographicFront"/>
+      <a:lightRig rig="threePt" dir="t"/>
+    </dgm:scene3d>
+    <dgm:sp3d/>
+    <dgm:txPr/>
+    <dgm:style>
+      <a:lnRef idx="2">
+        <a:scrgbClr r="0" g="0" b="0"/>
+      </a:lnRef>
+      <a:fillRef idx="1">
+        <a:scrgbClr r="0" g="0" b="0"/>
+      </a:fillRef>
+      <a:effectRef idx="0">
+        <a:scrgbClr r="0" g="0" b="0"/>
+      </a:effectRef>
+      <a:fontRef idx="minor"/>
+    </dgm:style>
+  </dgm:styleLbl>
+  <dgm:styleLbl name="conFgAcc1">
+    <dgm:scene3d>
+      <a:camera prst="orthographicFront"/>
+      <a:lightRig rig="threePt" dir="t"/>
+    </dgm:scene3d>
+    <dgm:sp3d/>
+    <dgm:txPr/>
+    <dgm:style>
+      <a:lnRef idx="2">
+        <a:scrgbClr r="0" g="0" b="0"/>
+      </a:lnRef>
+      <a:fillRef idx="1">
+        <a:scrgbClr r="0" g="0" b="0"/>
+      </a:fillRef>
+      <a:effectRef idx="0">
+        <a:scrgbClr r="0" g="0" b="0"/>
+      </a:effectRef>
+      <a:fontRef idx="minor"/>
+    </dgm:style>
+  </dgm:styleLbl>
+  <dgm:styleLbl name="alignAcc1">
+    <dgm:scene3d>
+      <a:camera prst="orthographicFront"/>
+      <a:lightRig rig="threePt" dir="t"/>
+    </dgm:scene3d>
+    <dgm:sp3d/>
+    <dgm:txPr/>
+    <dgm:style>
+      <a:lnRef idx="2">
+        <a:scrgbClr r="0" g="0" b="0"/>
+      </a:lnRef>
+      <a:fillRef idx="1">
+        <a:scrgbClr r="0" g="0" b="0"/>
+      </a:fillRef>
+      <a:effectRef idx="0">
+        <a:scrgbClr r="0" g="0" b="0"/>
+      </a:effectRef>
+      <a:fontRef idx="minor"/>
+    </dgm:style>
+  </dgm:styleLbl>
+  <dgm:styleLbl name="trAlignAcc1">
+    <dgm:scene3d>
+      <a:camera prst="orthographicFront"/>
+      <a:lightRig rig="threePt" dir="t"/>
+    </dgm:scene3d>
+    <dgm:sp3d/>
+    <dgm:txPr/>
+    <dgm:style>
+      <a:lnRef idx="1">
+        <a:scrgbClr r="0" g="0" b="0"/>
+      </a:lnRef>
+      <a:fillRef idx="1">
+        <a:scrgbClr r="0" g="0" b="0"/>
+      </a:fillRef>
+      <a:effectRef idx="0">
+        <a:scrgbClr r="0" g="0" b="0"/>
+      </a:effectRef>
+      <a:fontRef idx="minor"/>
+    </dgm:style>
+  </dgm:styleLbl>
+  <dgm:styleLbl name="bgAcc1">
+    <dgm:scene3d>
+      <a:camera prst="orthographicFront"/>
+      <a:lightRig rig="threePt" dir="t"/>
+    </dgm:scene3d>
+    <dgm:sp3d/>
+    <dgm:txPr/>
+    <dgm:style>
+      <a:lnRef idx="2">
+        <a:scrgbClr r="0" g="0" b="0"/>
+      </a:lnRef>
+      <a:fillRef idx="1">
+        <a:scrgbClr r="0" g="0" b="0"/>
+      </a:fillRef>
+      <a:effectRef idx="0">
+        <a:scrgbClr r="0" g="0" b="0"/>
+      </a:effectRef>
+      <a:fontRef idx="minor"/>
+    </dgm:style>
+  </dgm:styleLbl>
+  <dgm:styleLbl name="solidFgAcc1">
+    <dgm:scene3d>
+      <a:camera prst="orthographicFront"/>
+      <a:lightRig rig="threePt" dir="t"/>
+    </dgm:scene3d>
+    <dgm:sp3d/>
+    <dgm:txPr/>
+    <dgm:style>
+      <a:lnRef idx="2">
+        <a:scrgbClr r="0" g="0" b="0"/>
+      </a:lnRef>
+      <a:fillRef idx="1">
+        <a:scrgbClr r="0" g="0" b="0"/>
+      </a:fillRef>
+      <a:effectRef idx="0">
+        <a:scrgbClr r="0" g="0" b="0"/>
+      </a:effectRef>
+      <a:fontRef idx="minor"/>
+    </dgm:style>
+  </dgm:styleLbl>
+  <dgm:styleLbl name="solidAlignAcc1">
+    <dgm:scene3d>
+      <a:camera prst="orthographicFront"/>
+      <a:lightRig rig="threePt" dir="t"/>
+    </dgm:scene3d>
+    <dgm:sp3d/>
+    <dgm:txPr/>
+    <dgm:style>
+      <a:lnRef idx="2">
+        <a:scrgbClr r="0" g="0" b="0"/>
+      </a:lnRef>
+      <a:fillRef idx="1">
+        <a:scrgbClr r="0" g="0" b="0"/>
+      </a:fillRef>
+      <a:effectRef idx="0">
+        <a:scrgbClr r="0" g="0" b="0"/>
+      </a:effectRef>
+      <a:fontRef idx="minor"/>
+    </dgm:style>
+  </dgm:styleLbl>
+  <dgm:styleLbl name="solidBgAcc1">
+    <dgm:scene3d>
+      <a:camera prst="orthographicFront"/>
+      <a:lightRig rig="threePt" dir="t"/>
+    </dgm:scene3d>
+    <dgm:sp3d/>
+    <dgm:txPr/>
+    <dgm:style>
+      <a:lnRef idx="2">
+        <a:scrgbClr r="0" g="0" b="0"/>
+      </a:lnRef>
+      <a:fillRef idx="1">
+        <a:scrgbClr r="0" g="0" b="0"/>
+      </a:fillRef>
+      <a:effectRef idx="0">
+        <a:scrgbClr r="0" g="0" b="0"/>
+      </a:effectRef>
+      <a:fontRef idx="minor"/>
+    </dgm:style>
+  </dgm:styleLbl>
+  <dgm:styleLbl name="fgAccFollowNode1">
+    <dgm:scene3d>
+      <a:camera prst="orthographicFront"/>
+      <a:lightRig rig="threePt" dir="t"/>
+    </dgm:scene3d>
+    <dgm:sp3d/>
+    <dgm:txPr/>
+    <dgm:style>
+      <a:lnRef idx="2">
+        <a:scrgbClr r="0" g="0" b="0"/>
+      </a:lnRef>
+      <a:fillRef idx="1">
+        <a:scrgbClr r="0" g="0" b="0"/>
+      </a:fillRef>
+      <a:effectRef idx="0">
+        <a:scrgbClr r="0" g="0" b="0"/>
+      </a:effectRef>
+      <a:fontRef idx="minor"/>
+    </dgm:style>
+  </dgm:styleLbl>
+  <dgm:styleLbl name="alignAccFollowNode1">
+    <dgm:scene3d>
+      <a:camera prst="orthographicFront"/>
+      <a:lightRig rig="threePt" dir="t"/>
+    </dgm:scene3d>
+    <dgm:sp3d/>
+    <dgm:txPr/>
+    <dgm:style>
+      <a:lnRef idx="2">
+        <a:scrgbClr r="0" g="0" b="0"/>
+      </a:lnRef>
+      <a:fillRef idx="1">
+        <a:scrgbClr r="0" g="0" b="0"/>
+      </a:fillRef>
+      <a:effectRef idx="0">
+        <a:scrgbClr r="0" g="0" b="0"/>
+      </a:effectRef>
+      <a:fontRef idx="minor"/>
+    </dgm:style>
+  </dgm:styleLbl>
+  <dgm:styleLbl name="bgAccFollowNode1">
+    <dgm:scene3d>
+      <a:camera prst="orthographicFront"/>
+      <a:lightRig rig="threePt" dir="t"/>
+    </dgm:scene3d>
+    <dgm:sp3d/>
+    <dgm:txPr/>
+    <dgm:style>
+      <a:lnRef idx="2">
+        <a:scrgbClr r="0" g="0" b="0"/>
+      </a:lnRef>
+      <a:fillRef idx="1">
+        <a:scrgbClr r="0" g="0" b="0"/>
+      </a:fillRef>
+      <a:effectRef idx="0">
+        <a:scrgbClr r="0" g="0" b="0"/>
+      </a:effectRef>
+      <a:fontRef idx="minor"/>
+    </dgm:style>
+  </dgm:styleLbl>
+  <dgm:styleLbl name="fgAcc0">
+    <dgm:scene3d>
+      <a:camera prst="orthographicFront"/>
+      <a:lightRig rig="threePt" dir="t"/>
+    </dgm:scene3d>
+    <dgm:sp3d/>
+    <dgm:txPr/>
+    <dgm:style>
+      <a:lnRef idx="2">
+        <a:scrgbClr r="0" g="0" b="0"/>
+      </a:lnRef>
+      <a:fillRef idx="1">
+        <a:scrgbClr r="0" g="0" b="0"/>
+      </a:fillRef>
+      <a:effectRef idx="0">
+        <a:scrgbClr r="0" g="0" b="0"/>
+      </a:effectRef>
+      <a:fontRef idx="minor"/>
+    </dgm:style>
+  </dgm:styleLbl>
+  <dgm:styleLbl name="fgAcc2">
+    <dgm:scene3d>
+      <a:camera prst="orthographicFront"/>
+      <a:lightRig rig="threePt" dir="t"/>
+    </dgm:scene3d>
+    <dgm:sp3d/>
+    <dgm:txPr/>
+    <dgm:style>
+      <a:lnRef idx="2">
+        <a:scrgbClr r="0" g="0" b="0"/>
+      </a:lnRef>
+      <a:fillRef idx="1">
+        <a:scrgbClr r="0" g="0" b="0"/>
+      </a:fillRef>
+      <a:effectRef idx="0">
+        <a:scrgbClr r="0" g="0" b="0"/>
+      </a:effectRef>
+      <a:fontRef idx="minor"/>
+    </dgm:style>
+  </dgm:styleLbl>
+  <dgm:styleLbl name="fgAcc3">
+    <dgm:scene3d>
+      <a:camera prst="orthographicFront"/>
+      <a:lightRig rig="threePt" dir="t"/>
+    </dgm:scene3d>
+    <dgm:sp3d/>
+    <dgm:txPr/>
+    <dgm:style>
+      <a:lnRef idx="2">
+        <a:scrgbClr r="0" g="0" b="0"/>
+      </a:lnRef>
+      <a:fillRef idx="1">
+        <a:scrgbClr r="0" g="0" b="0"/>
+      </a:fillRef>
+      <a:effectRef idx="0">
+        <a:scrgbClr r="0" g="0" b="0"/>
+      </a:effectRef>
+      <a:fontRef idx="minor"/>
+    </dgm:style>
+  </dgm:styleLbl>
+  <dgm:styleLbl name="fgAcc4">
+    <dgm:scene3d>
+      <a:camera prst="orthographicFront"/>
+      <a:lightRig rig="threePt" dir="t"/>
+    </dgm:scene3d>
+    <dgm:sp3d/>
+    <dgm:txPr/>
+    <dgm:style>
+      <a:lnRef idx="2">
+        <a:scrgbClr r="0" g="0" b="0"/>
+      </a:lnRef>
+      <a:fillRef idx="1">
+        <a:scrgbClr r="0" g="0" b="0"/>
+      </a:fillRef>
+      <a:effectRef idx="0">
+        <a:scrgbClr r="0" g="0" b="0"/>
+      </a:effectRef>
+      <a:fontRef idx="minor"/>
+    </dgm:style>
+  </dgm:styleLbl>
+  <dgm:styleLbl name="bgShp">
+    <dgm:scene3d>
+      <a:camera prst="orthographicFront"/>
+      <a:lightRig rig="threePt" dir="t"/>
+    </dgm:scene3d>
+    <dgm:sp3d/>
+    <dgm:txPr/>
+    <dgm:style>
+      <a:lnRef idx="0">
+        <a:scrgbClr r="0" g="0" b="0"/>
+      </a:lnRef>
+      <a:fillRef idx="1">
+        <a:scrgbClr r="0" g="0" b="0"/>
+      </a:fillRef>
+      <a:effectRef idx="0">
+        <a:scrgbClr r="0" g="0" b="0"/>
+      </a:effectRef>
+      <a:fontRef idx="minor"/>
+    </dgm:style>
+  </dgm:styleLbl>
+  <dgm:styleLbl name="dkBgShp">
+    <dgm:scene3d>
+      <a:camera prst="orthographicFront"/>
+      <a:lightRig rig="threePt" dir="t"/>
+    </dgm:scene3d>
+    <dgm:sp3d/>
+    <dgm:txPr/>
+    <dgm:style>
+      <a:lnRef idx="0">
+        <a:scrgbClr r="0" g="0" b="0"/>
+      </a:lnRef>
+      <a:fillRef idx="1">
+        <a:scrgbClr r="0" g="0" b="0"/>
+      </a:fillRef>
+      <a:effectRef idx="0">
+        <a:scrgbClr r="0" g="0" b="0"/>
+      </a:effectRef>
+      <a:fontRef idx="minor"/>
+    </dgm:style>
+  </dgm:styleLbl>
+  <dgm:styleLbl name="trBgShp">
+    <dgm:scene3d>
+      <a:camera prst="orthographicFront"/>
+      <a:lightRig rig="threePt" dir="t"/>
+    </dgm:scene3d>
+    <dgm:sp3d/>
+    <dgm:txPr/>
+    <dgm:style>
+      <a:lnRef idx="0">
+        <a:scrgbClr r="0" g="0" b="0"/>
+      </a:lnRef>
+      <a:fillRef idx="1">
+        <a:scrgbClr r="0" g="0" b="0"/>
+      </a:fillRef>
+      <a:effectRef idx="0">
+        <a:scrgbClr r="0" g="0" b="0"/>
+      </a:effectRef>
+      <a:fontRef idx="minor"/>
+    </dgm:style>
+  </dgm:styleLbl>
+  <dgm:styleLbl name="fgShp">
+    <dgm:scene3d>
+      <a:camera prst="orthographicFront"/>
+      <a:lightRig rig="threePt" dir="t"/>
+    </dgm:scene3d>
+    <dgm:sp3d/>
+    <dgm:txPr/>
+    <dgm:style>
+      <a:lnRef idx="2">
+        <a:scrgbClr r="0" g="0" b="0"/>
+      </a:lnRef>
+      <a:fillRef idx="1">
+        <a:scrgbClr r="0" g="0" b="0"/>
+      </a:fillRef>
+      <a:effectRef idx="0">
+        <a:scrgbClr r="0" g="0" b="0"/>
+      </a:effectRef>
+      <a:fontRef idx="minor"/>
+    </dgm:style>
+  </dgm:styleLbl>
+  <dgm:styleLbl name="revTx">
+    <dgm:scene3d>
+      <a:camera prst="orthographicFront"/>
+      <a:lightRig rig="threePt" dir="t"/>
+    </dgm:scene3d>
+    <dgm:sp3d/>
+    <dgm:txPr/>
+    <dgm:style>
+      <a:lnRef idx="0">
+        <a:scrgbClr r="0" g="0" b="0"/>
+      </a:lnRef>
+      <a:fillRef idx="0">
+        <a:scrgbClr r="0" g="0" b="0"/>
+      </a:fillRef>
+      <a:effectRef idx="0">
+        <a:scrgbClr r="0" g="0" b="0"/>
+      </a:effectRef>
+      <a:fontRef idx="minor"/>
+    </dgm:style>
+  </dgm:styleLbl>
+</dgm:styleDef>
+</file>
+
 <file path=word/theme/theme1.xml><?xml version="1.0" encoding="utf-8"?>
 <a:theme xmlns:a="http://schemas.openxmlformats.org/drawingml/2006/main" name="Office Theme">
   <a:themeElements>
@@ -10381,7 +12831,7 @@
       </b:Author>
     </b:Author>
     <b:Year>1973</b:Year>
-    <b:RefOrder>10</b:RefOrder>
+    <b:RefOrder>9</b:RefOrder>
   </b:Source>
   <b:Source>
     <b:Tag>Lep</b:Tag>
@@ -10418,13 +12868,13 @@
       </b:Author>
     </b:Author>
     <b:Year>2018</b:Year>
-    <b:RefOrder>9</b:RefOrder>
+    <b:RefOrder>10</b:RefOrder>
   </b:Source>
 </b:Sources>
 </file>
 
 <file path=customXml/itemProps1.xml><?xml version="1.0" encoding="utf-8"?>
-<ds:datastoreItem xmlns:ds="http://schemas.openxmlformats.org/officeDocument/2006/customXml" ds:itemID="{A6A76DDA-7C7C-4EE5-8D97-D7929FCAE09E}">
+<ds:datastoreItem xmlns:ds="http://schemas.openxmlformats.org/officeDocument/2006/customXml" ds:itemID="{93A751D8-B218-481A-860F-6A6659DC4B8F}">
   <ds:schemaRefs>
     <ds:schemaRef ds:uri="http://schemas.openxmlformats.org/officeDocument/2006/bibliography"/>
   </ds:schemaRefs>

--- a/HR7003/HR_01_UEL2020732.docx
+++ b/HR7003/HR_01_UEL2020732.docx
@@ -448,7 +448,7 @@
           <w:lang w:val="en-US"/>
         </w:rPr>
       </w:pPr>
-      <w:bookmarkStart w:id="0" w:name="_Toc120748604"/>
+      <w:bookmarkStart w:id="0" w:name="_Toc120772169"/>
       <w:r>
         <w:rPr>
           <w:lang w:val="en-US"/>
@@ -668,7 +668,7 @@
           <w:numId w:val="0"/>
         </w:numPr>
       </w:pPr>
-      <w:bookmarkStart w:id="1" w:name="_Toc120748605"/>
+      <w:bookmarkStart w:id="1" w:name="_Toc120772170"/>
       <w:r>
         <w:t>ΠΕΡΙΛΗΨΗ</w:t>
       </w:r>
@@ -823,7 +823,7 @@
             </w:rPr>
             <w:fldChar w:fldCharType="separate"/>
           </w:r>
-          <w:hyperlink w:anchor="_Toc120748604" w:history="1">
+          <w:hyperlink w:anchor="_Toc120772169" w:history="1">
             <w:r>
               <w:rPr>
                 <w:rStyle w:val="Hyperlink"/>
@@ -850,7 +850,7 @@
                 <w:noProof/>
                 <w:webHidden/>
               </w:rPr>
-              <w:instrText xml:space="preserve"> PAGEREF _Toc120748604 \h </w:instrText>
+              <w:instrText xml:space="preserve"> PAGEREF _Toc120772169 \h </w:instrText>
             </w:r>
             <w:r>
               <w:rPr>
@@ -892,7 +892,7 @@
               <w:noProof/>
             </w:rPr>
           </w:pPr>
-          <w:hyperlink w:anchor="_Toc120748605" w:history="1">
+          <w:hyperlink w:anchor="_Toc120772170" w:history="1">
             <w:r>
               <w:rPr>
                 <w:rStyle w:val="Hyperlink"/>
@@ -919,7 +919,7 @@
                 <w:noProof/>
                 <w:webHidden/>
               </w:rPr>
-              <w:instrText xml:space="preserve"> PAGEREF _Toc120748605 \h </w:instrText>
+              <w:instrText xml:space="preserve"> PAGEREF _Toc120772170 \h </w:instrText>
             </w:r>
             <w:r>
               <w:rPr>
@@ -962,7 +962,7 @@
               <w:noProof/>
             </w:rPr>
           </w:pPr>
-          <w:hyperlink w:anchor="_Toc120748606" w:history="1">
+          <w:hyperlink w:anchor="_Toc120772171" w:history="1">
             <w:r>
               <w:rPr>
                 <w:rStyle w:val="Hyperlink"/>
@@ -1003,7 +1003,7 @@
                 <w:noProof/>
                 <w:webHidden/>
               </w:rPr>
-              <w:instrText xml:space="preserve"> PAGEREF _Toc120748606 \h </w:instrText>
+              <w:instrText xml:space="preserve"> PAGEREF _Toc120772171 \h </w:instrText>
             </w:r>
             <w:r>
               <w:rPr>
@@ -1046,7 +1046,7 @@
               <w:noProof/>
             </w:rPr>
           </w:pPr>
-          <w:hyperlink w:anchor="_Toc120748607" w:history="1">
+          <w:hyperlink w:anchor="_Toc120772172" w:history="1">
             <w:r>
               <w:rPr>
                 <w:rStyle w:val="Hyperlink"/>
@@ -1087,7 +1087,7 @@
                 <w:noProof/>
                 <w:webHidden/>
               </w:rPr>
-              <w:instrText xml:space="preserve"> PAGEREF _Toc120748607 \h </w:instrText>
+              <w:instrText xml:space="preserve"> PAGEREF _Toc120772172 \h </w:instrText>
             </w:r>
             <w:r>
               <w:rPr>
@@ -1130,7 +1130,7 @@
               <w:noProof/>
             </w:rPr>
           </w:pPr>
-          <w:hyperlink w:anchor="_Toc120748608" w:history="1">
+          <w:hyperlink w:anchor="_Toc120772173" w:history="1">
             <w:r>
               <w:rPr>
                 <w:rStyle w:val="Hyperlink"/>
@@ -1150,7 +1150,7 @@
                 <w:rStyle w:val="Hyperlink"/>
                 <w:noProof/>
               </w:rPr>
-              <w:t>Τεχνικά</w:t>
+              <w:t>Ψηφιοποιήσει/παγκοσμιοποίηση</w:t>
             </w:r>
             <w:r>
               <w:rPr>
@@ -1171,7 +1171,7 @@
                 <w:noProof/>
                 <w:webHidden/>
               </w:rPr>
-              <w:instrText xml:space="preserve"> PAGEREF _Toc120748608 \h </w:instrText>
+              <w:instrText xml:space="preserve"> PAGEREF _Toc120772173 \h </w:instrText>
             </w:r>
             <w:r>
               <w:rPr>
@@ -1214,7 +1214,7 @@
               <w:noProof/>
             </w:rPr>
           </w:pPr>
-          <w:hyperlink w:anchor="_Toc120748609" w:history="1">
+          <w:hyperlink w:anchor="_Toc120772174" w:history="1">
             <w:r>
               <w:rPr>
                 <w:rStyle w:val="Hyperlink"/>
@@ -1234,7 +1234,7 @@
                 <w:rStyle w:val="Hyperlink"/>
                 <w:noProof/>
               </w:rPr>
-              <w:t>Διοικητικά</w:t>
+              <w:t>Μείωση ανθρώπινου εργατικού δυναμικού</w:t>
             </w:r>
             <w:r>
               <w:rPr>
@@ -1255,7 +1255,7 @@
                 <w:noProof/>
                 <w:webHidden/>
               </w:rPr>
-              <w:instrText xml:space="preserve"> PAGEREF _Toc120748609 \h </w:instrText>
+              <w:instrText xml:space="preserve"> PAGEREF _Toc120772174 \h </w:instrText>
             </w:r>
             <w:r>
               <w:rPr>
@@ -1298,7 +1298,7 @@
               <w:noProof/>
             </w:rPr>
           </w:pPr>
-          <w:hyperlink w:anchor="_Toc120748610" w:history="1">
+          <w:hyperlink w:anchor="_Toc120772175" w:history="1">
             <w:r>
               <w:rPr>
                 <w:rStyle w:val="Hyperlink"/>
@@ -1318,6 +1318,258 @@
                 <w:rStyle w:val="Hyperlink"/>
                 <w:noProof/>
               </w:rPr>
+              <w:t>Μορφές διάκρισης υποψηφίων</w:t>
+            </w:r>
+            <w:r>
+              <w:rPr>
+                <w:noProof/>
+                <w:webHidden/>
+              </w:rPr>
+              <w:tab/>
+            </w:r>
+            <w:r>
+              <w:rPr>
+                <w:noProof/>
+                <w:webHidden/>
+              </w:rPr>
+              <w:fldChar w:fldCharType="begin"/>
+            </w:r>
+            <w:r>
+              <w:rPr>
+                <w:noProof/>
+                <w:webHidden/>
+              </w:rPr>
+              <w:instrText xml:space="preserve"> PAGEREF _Toc120772175 \h </w:instrText>
+            </w:r>
+            <w:r>
+              <w:rPr>
+                <w:noProof/>
+                <w:webHidden/>
+              </w:rPr>
+            </w:r>
+            <w:r>
+              <w:rPr>
+                <w:noProof/>
+                <w:webHidden/>
+              </w:rPr>
+              <w:fldChar w:fldCharType="separate"/>
+            </w:r>
+            <w:r>
+              <w:rPr>
+                <w:noProof/>
+                <w:webHidden/>
+              </w:rPr>
+              <w:t>2</w:t>
+            </w:r>
+            <w:r>
+              <w:rPr>
+                <w:noProof/>
+                <w:webHidden/>
+              </w:rPr>
+              <w:fldChar w:fldCharType="end"/>
+            </w:r>
+          </w:hyperlink>
+        </w:p>
+        <w:p>
+          <w:pPr>
+            <w:pStyle w:val="TOC2"/>
+            <w:tabs>
+              <w:tab w:val="left" w:pos="880"/>
+              <w:tab w:val="right" w:leader="dot" w:pos="8296"/>
+            </w:tabs>
+            <w:rPr>
+              <w:rFonts w:cstheme="minorBidi"/>
+              <w:noProof/>
+            </w:rPr>
+          </w:pPr>
+          <w:hyperlink w:anchor="_Toc120772176" w:history="1">
+            <w:r>
+              <w:rPr>
+                <w:rStyle w:val="Hyperlink"/>
+                <w:noProof/>
+              </w:rPr>
+              <w:t>2.4.</w:t>
+            </w:r>
+            <w:r>
+              <w:rPr>
+                <w:rFonts w:cstheme="minorBidi"/>
+                <w:noProof/>
+              </w:rPr>
+              <w:tab/>
+            </w:r>
+            <w:r>
+              <w:rPr>
+                <w:rStyle w:val="Hyperlink"/>
+                <w:noProof/>
+              </w:rPr>
+              <w:t>Τεχνικά</w:t>
+            </w:r>
+            <w:r>
+              <w:rPr>
+                <w:noProof/>
+                <w:webHidden/>
+              </w:rPr>
+              <w:tab/>
+            </w:r>
+            <w:r>
+              <w:rPr>
+                <w:noProof/>
+                <w:webHidden/>
+              </w:rPr>
+              <w:fldChar w:fldCharType="begin"/>
+            </w:r>
+            <w:r>
+              <w:rPr>
+                <w:noProof/>
+                <w:webHidden/>
+              </w:rPr>
+              <w:instrText xml:space="preserve"> PAGEREF _Toc120772176 \h </w:instrText>
+            </w:r>
+            <w:r>
+              <w:rPr>
+                <w:noProof/>
+                <w:webHidden/>
+              </w:rPr>
+            </w:r>
+            <w:r>
+              <w:rPr>
+                <w:noProof/>
+                <w:webHidden/>
+              </w:rPr>
+              <w:fldChar w:fldCharType="separate"/>
+            </w:r>
+            <w:r>
+              <w:rPr>
+                <w:noProof/>
+                <w:webHidden/>
+              </w:rPr>
+              <w:t>3</w:t>
+            </w:r>
+            <w:r>
+              <w:rPr>
+                <w:noProof/>
+                <w:webHidden/>
+              </w:rPr>
+              <w:fldChar w:fldCharType="end"/>
+            </w:r>
+          </w:hyperlink>
+        </w:p>
+        <w:p>
+          <w:pPr>
+            <w:pStyle w:val="TOC2"/>
+            <w:tabs>
+              <w:tab w:val="left" w:pos="880"/>
+              <w:tab w:val="right" w:leader="dot" w:pos="8296"/>
+            </w:tabs>
+            <w:rPr>
+              <w:rFonts w:cstheme="minorBidi"/>
+              <w:noProof/>
+            </w:rPr>
+          </w:pPr>
+          <w:hyperlink w:anchor="_Toc120772177" w:history="1">
+            <w:r>
+              <w:rPr>
+                <w:rStyle w:val="Hyperlink"/>
+                <w:noProof/>
+              </w:rPr>
+              <w:t>2.5.</w:t>
+            </w:r>
+            <w:r>
+              <w:rPr>
+                <w:rFonts w:cstheme="minorBidi"/>
+                <w:noProof/>
+              </w:rPr>
+              <w:tab/>
+            </w:r>
+            <w:r>
+              <w:rPr>
+                <w:rStyle w:val="Hyperlink"/>
+                <w:noProof/>
+              </w:rPr>
+              <w:t>Διοικητικά</w:t>
+            </w:r>
+            <w:r>
+              <w:rPr>
+                <w:noProof/>
+                <w:webHidden/>
+              </w:rPr>
+              <w:tab/>
+            </w:r>
+            <w:r>
+              <w:rPr>
+                <w:noProof/>
+                <w:webHidden/>
+              </w:rPr>
+              <w:fldChar w:fldCharType="begin"/>
+            </w:r>
+            <w:r>
+              <w:rPr>
+                <w:noProof/>
+                <w:webHidden/>
+              </w:rPr>
+              <w:instrText xml:space="preserve"> PAGEREF _Toc120772177 \h </w:instrText>
+            </w:r>
+            <w:r>
+              <w:rPr>
+                <w:noProof/>
+                <w:webHidden/>
+              </w:rPr>
+            </w:r>
+            <w:r>
+              <w:rPr>
+                <w:noProof/>
+                <w:webHidden/>
+              </w:rPr>
+              <w:fldChar w:fldCharType="separate"/>
+            </w:r>
+            <w:r>
+              <w:rPr>
+                <w:noProof/>
+                <w:webHidden/>
+              </w:rPr>
+              <w:t>3</w:t>
+            </w:r>
+            <w:r>
+              <w:rPr>
+                <w:noProof/>
+                <w:webHidden/>
+              </w:rPr>
+              <w:fldChar w:fldCharType="end"/>
+            </w:r>
+          </w:hyperlink>
+        </w:p>
+        <w:p>
+          <w:pPr>
+            <w:pStyle w:val="TOC2"/>
+            <w:tabs>
+              <w:tab w:val="left" w:pos="880"/>
+              <w:tab w:val="right" w:leader="dot" w:pos="8296"/>
+            </w:tabs>
+            <w:rPr>
+              <w:rFonts w:cstheme="minorBidi"/>
+              <w:noProof/>
+            </w:rPr>
+          </w:pPr>
+          <w:hyperlink w:anchor="_Toc120772178" w:history="1">
+            <w:r>
+              <w:rPr>
+                <w:rStyle w:val="Hyperlink"/>
+                <w:noProof/>
+              </w:rPr>
+              <w:t>2.6.</w:t>
+            </w:r>
+            <w:r>
+              <w:rPr>
+                <w:rFonts w:cstheme="minorBidi"/>
+                <w:noProof/>
+              </w:rPr>
+              <w:tab/>
+            </w:r>
+            <w:r>
+              <w:rPr>
+                <w:rStyle w:val="Hyperlink"/>
+                <w:noProof/>
+              </w:rPr>
               <w:t>Συνδυαστικά</w:t>
             </w:r>
             <w:r>
@@ -1339,7 +1591,7 @@
                 <w:noProof/>
                 <w:webHidden/>
               </w:rPr>
-              <w:instrText xml:space="preserve"> PAGEREF _Toc120748610 \h </w:instrText>
+              <w:instrText xml:space="preserve"> PAGEREF _Toc120772178 \h </w:instrText>
             </w:r>
             <w:r>
               <w:rPr>
@@ -1359,7 +1611,7 @@
                 <w:noProof/>
                 <w:webHidden/>
               </w:rPr>
-              <w:t>3</w:t>
+              <w:t>4</w:t>
             </w:r>
             <w:r>
               <w:rPr>
@@ -1382,7 +1634,7 @@
               <w:noProof/>
             </w:rPr>
           </w:pPr>
-          <w:hyperlink w:anchor="_Toc120748611" w:history="1">
+          <w:hyperlink w:anchor="_Toc120772179" w:history="1">
             <w:r>
               <w:rPr>
                 <w:rStyle w:val="Hyperlink"/>
@@ -1402,7 +1654,7 @@
                 <w:rStyle w:val="Hyperlink"/>
                 <w:noProof/>
               </w:rPr>
-              <w:t>ΠΡΟΤΑΣΗΣ ΒΕΛΤΙΩΣΗΣ</w:t>
+              <w:t>ΠΡΟΤΑΣΕΙΣ ΒΕΛΤΙΩΣΗΣ</w:t>
             </w:r>
             <w:r>
               <w:rPr>
@@ -1423,7 +1675,7 @@
                 <w:noProof/>
                 <w:webHidden/>
               </w:rPr>
-              <w:instrText xml:space="preserve"> PAGEREF _Toc120748611 \h </w:instrText>
+              <w:instrText xml:space="preserve"> PAGEREF _Toc120772179 \h </w:instrText>
             </w:r>
             <w:r>
               <w:rPr>
@@ -1443,7 +1695,7 @@
                 <w:noProof/>
                 <w:webHidden/>
               </w:rPr>
-              <w:t>4</w:t>
+              <w:t>5</w:t>
             </w:r>
             <w:r>
               <w:rPr>
@@ -1466,7 +1718,7 @@
               <w:noProof/>
             </w:rPr>
           </w:pPr>
-          <w:hyperlink w:anchor="_Toc120748612" w:history="1">
+          <w:hyperlink w:anchor="_Toc120772180" w:history="1">
             <w:r>
               <w:rPr>
                 <w:rStyle w:val="Hyperlink"/>
@@ -1507,7 +1759,7 @@
                 <w:noProof/>
                 <w:webHidden/>
               </w:rPr>
-              <w:instrText xml:space="preserve"> PAGEREF _Toc120748612 \h </w:instrText>
+              <w:instrText xml:space="preserve"> PAGEREF _Toc120772180 \h </w:instrText>
             </w:r>
             <w:r>
               <w:rPr>
@@ -1527,7 +1779,7 @@
                 <w:noProof/>
                 <w:webHidden/>
               </w:rPr>
-              <w:t>5</w:t>
+              <w:t>6</w:t>
             </w:r>
             <w:r>
               <w:rPr>
@@ -1550,7 +1802,7 @@
               <w:noProof/>
             </w:rPr>
           </w:pPr>
-          <w:hyperlink w:anchor="_Toc120748613" w:history="1">
+          <w:hyperlink w:anchor="_Toc120772181" w:history="1">
             <w:r>
               <w:rPr>
                 <w:rStyle w:val="Hyperlink"/>
@@ -1591,7 +1843,7 @@
                 <w:noProof/>
                 <w:webHidden/>
               </w:rPr>
-              <w:instrText xml:space="preserve"> PAGEREF _Toc120748613 \h </w:instrText>
+              <w:instrText xml:space="preserve"> PAGEREF _Toc120772181 \h </w:instrText>
             </w:r>
             <w:r>
               <w:rPr>
@@ -1633,7 +1885,7 @@
               <w:noProof/>
             </w:rPr>
           </w:pPr>
-          <w:hyperlink w:anchor="_Toc120748614" w:history="1">
+          <w:hyperlink w:anchor="_Toc120772182" w:history="1">
             <w:r>
               <w:rPr>
                 <w:rStyle w:val="Hyperlink"/>
@@ -1660,7 +1912,7 @@
                 <w:noProof/>
                 <w:webHidden/>
               </w:rPr>
-              <w:instrText xml:space="preserve"> PAGEREF _Toc120748614 \h </w:instrText>
+              <w:instrText xml:space="preserve"> PAGEREF _Toc120772182 \h </w:instrText>
             </w:r>
             <w:r>
               <w:rPr>
@@ -1680,7 +1932,7 @@
                 <w:noProof/>
                 <w:webHidden/>
               </w:rPr>
-              <w:t>7</w:t>
+              <w:t>8</w:t>
             </w:r>
             <w:r>
               <w:rPr>
@@ -1702,7 +1954,7 @@
               <w:noProof/>
             </w:rPr>
           </w:pPr>
-          <w:hyperlink w:anchor="_Toc120748615" w:history="1">
+          <w:hyperlink w:anchor="_Toc120772183" w:history="1">
             <w:r>
               <w:rPr>
                 <w:rStyle w:val="Hyperlink"/>
@@ -1729,7 +1981,7 @@
                 <w:noProof/>
                 <w:webHidden/>
               </w:rPr>
-              <w:instrText xml:space="preserve"> PAGEREF _Toc120748615 \h </w:instrText>
+              <w:instrText xml:space="preserve"> PAGEREF _Toc120772183 \h </w:instrText>
             </w:r>
             <w:r>
               <w:rPr>
@@ -1749,7 +2001,7 @@
                 <w:noProof/>
                 <w:webHidden/>
               </w:rPr>
-              <w:t>7</w:t>
+              <w:t>8</w:t>
             </w:r>
             <w:r>
               <w:rPr>
@@ -1814,7 +2066,7 @@
         </w:rPr>
         <w:fldChar w:fldCharType="separate"/>
       </w:r>
-      <w:hyperlink w:anchor="_Toc120748595" w:history="1">
+      <w:hyperlink w:anchor="_Toc120772184" w:history="1">
         <w:r>
           <w:rPr>
             <w:rStyle w:val="Hyperlink"/>
@@ -1841,7 +2093,7 @@
             <w:noProof/>
             <w:webHidden/>
           </w:rPr>
-          <w:instrText xml:space="preserve"> PAGEREF _Toc120748595 \h </w:instrText>
+          <w:instrText xml:space="preserve"> PAGEREF _Toc120772184 \h </w:instrText>
         </w:r>
         <w:r>
           <w:rPr>
@@ -1885,7 +2137,7 @@
           <w:lang w:val="en-US"/>
         </w:rPr>
       </w:pPr>
-      <w:hyperlink w:anchor="_Toc120748596" w:history="1">
+      <w:hyperlink w:anchor="_Toc120772185" w:history="1">
         <w:r>
           <w:rPr>
             <w:rStyle w:val="Hyperlink"/>
@@ -1912,7 +2164,7 @@
             <w:noProof/>
             <w:webHidden/>
           </w:rPr>
-          <w:instrText xml:space="preserve"> PAGEREF _Toc120748596 \h </w:instrText>
+          <w:instrText xml:space="preserve"> PAGEREF _Toc120772185 \h </w:instrText>
         </w:r>
         <w:r>
           <w:rPr>
@@ -1956,7 +2208,7 @@
           <w:lang w:val="en-US"/>
         </w:rPr>
       </w:pPr>
-      <w:hyperlink w:anchor="_Toc120748597" w:history="1">
+      <w:hyperlink w:anchor="_Toc120772186" w:history="1">
         <w:r>
           <w:rPr>
             <w:rStyle w:val="Hyperlink"/>
@@ -1983,7 +2235,7 @@
             <w:noProof/>
             <w:webHidden/>
           </w:rPr>
-          <w:instrText xml:space="preserve"> PAGEREF _Toc120748597 \h </w:instrText>
+          <w:instrText xml:space="preserve"> PAGEREF _Toc120772186 \h </w:instrText>
         </w:r>
         <w:r>
           <w:rPr>
@@ -2059,7 +2311,7 @@
       <w:pPr>
         <w:pStyle w:val="Heading1"/>
       </w:pPr>
-      <w:bookmarkStart w:id="2" w:name="_Toc120748606"/>
+      <w:bookmarkStart w:id="2" w:name="_Toc120772171"/>
       <w:r>
         <w:lastRenderedPageBreak/>
         <w:t>ΕΙΣΑΓΩΓΗ</w:t>
@@ -2629,7 +2881,7 @@
       <w:pPr>
         <w:pStyle w:val="Heading1"/>
       </w:pPr>
-      <w:bookmarkStart w:id="3" w:name="_Toc120748607"/>
+      <w:bookmarkStart w:id="3" w:name="_Toc120772172"/>
       <w:r>
         <w:t>ΜΟΡΦΕΣ ΠΡΟΒΛΗΜΑΤΩΝ</w:t>
       </w:r>
@@ -2834,7 +3086,7 @@
       <w:pPr>
         <w:pStyle w:val="Caption"/>
       </w:pPr>
-      <w:bookmarkStart w:id="4" w:name="_Toc120748595"/>
+      <w:bookmarkStart w:id="4" w:name="_Toc120772184"/>
       <w:proofErr w:type="spellStart"/>
       <w:r>
         <w:t>Figure</w:t>
@@ -2889,107 +3141,85 @@
       <w:pPr>
         <w:pStyle w:val="Heading2"/>
       </w:pPr>
-      <w:r>
-        <w:t>Ψηφιοποιήσεις/παγκοσμιοποίησης</w:t>
-      </w:r>
+      <w:bookmarkStart w:id="5" w:name="_Toc120772173"/>
+      <w:r>
+        <w:t>Ψηφιοποιήσει/παγκοσμιοποίηση</w:t>
+      </w:r>
+      <w:bookmarkEnd w:id="5"/>
     </w:p>
     <w:p>
       <w:r>
         <w:t xml:space="preserve">Κάθε </w:t>
       </w:r>
-      <w:proofErr w:type="spellStart"/>
-      <w:r>
-        <w:t>μεγαλές</w:t>
-      </w:r>
-      <w:proofErr w:type="spellEnd"/>
+      <w:r>
+        <w:t>μεγάλες</w:t>
+      </w:r>
       <w:r>
         <w:t xml:space="preserve"> </w:t>
       </w:r>
-      <w:proofErr w:type="spellStart"/>
-      <w:r>
-        <w:t>αλλάγες</w:t>
-      </w:r>
-      <w:proofErr w:type="spellEnd"/>
+      <w:r>
+        <w:t>αλλαγές</w:t>
+      </w:r>
       <w:r>
         <w:t xml:space="preserve"> </w:t>
       </w:r>
-      <w:proofErr w:type="spellStart"/>
-      <w:r>
-        <w:t>συμβαινουν</w:t>
-      </w:r>
-      <w:proofErr w:type="spellEnd"/>
+      <w:r>
+        <w:t>συμβαίνουν</w:t>
+      </w:r>
       <w:r>
         <w:t xml:space="preserve"> από νέες </w:t>
       </w:r>
-      <w:proofErr w:type="spellStart"/>
-      <w:r>
-        <w:t>αλλαγες</w:t>
-      </w:r>
-      <w:proofErr w:type="spellEnd"/>
+      <w:r>
+        <w:t>αλλαγές</w:t>
+      </w:r>
       <w:r>
         <w:t xml:space="preserve"> </w:t>
       </w:r>
-      <w:proofErr w:type="spellStart"/>
-      <w:r>
-        <w:t>καθεστωντος</w:t>
-      </w:r>
-      <w:proofErr w:type="spellEnd"/>
+      <w:r>
+        <w:t>καθεστώτος</w:t>
+      </w:r>
       <w:r>
         <w:t xml:space="preserve">. Η </w:t>
       </w:r>
-      <w:proofErr w:type="spellStart"/>
-      <w:r>
-        <w:t>αφιξη</w:t>
-      </w:r>
-      <w:proofErr w:type="spellEnd"/>
+      <w:r>
+        <w:t>άφιξη</w:t>
+      </w:r>
       <w:r>
         <w:t xml:space="preserve"> της </w:t>
       </w:r>
-      <w:proofErr w:type="spellStart"/>
-      <w:r>
-        <w:t>εννοοποιησεις</w:t>
-      </w:r>
-      <w:proofErr w:type="spellEnd"/>
+      <w:r>
+        <w:t>ενοποιήσεις</w:t>
+      </w:r>
       <w:r>
         <w:t xml:space="preserve"> </w:t>
       </w:r>
-      <w:proofErr w:type="spellStart"/>
-      <w:r>
-        <w:t>συνοδευεται</w:t>
-      </w:r>
-      <w:proofErr w:type="spellEnd"/>
+      <w:r>
+        <w:t>συνοδεύεται</w:t>
+      </w:r>
       <w:r>
         <w:t xml:space="preserve"> από </w:t>
       </w:r>
-      <w:proofErr w:type="spellStart"/>
-      <w:r>
-        <w:t>ψηφιοποιησει</w:t>
-      </w:r>
-      <w:proofErr w:type="spellEnd"/>
+      <w:r>
+        <w:t>ψηφιοποιήσει</w:t>
+      </w:r>
       <w:r>
         <w:t xml:space="preserve"> όπου η </w:t>
       </w:r>
-      <w:proofErr w:type="spellStart"/>
-      <w:r>
-        <w:t>αποστασεις</w:t>
-      </w:r>
-      <w:proofErr w:type="spellEnd"/>
+      <w:r>
+        <w:t>αποστάσεις</w:t>
+      </w:r>
       <w:r>
         <w:t xml:space="preserve"> είναι </w:t>
       </w:r>
-      <w:proofErr w:type="spellStart"/>
-      <w:r>
-        <w:t>μηδαμηνές</w:t>
-      </w:r>
-      <w:proofErr w:type="spellEnd"/>
+      <w:r>
+        <w:t>μηδαμινές</w:t>
+      </w:r>
       <w:r>
         <w:t xml:space="preserve"> και υπάρχει </w:t>
       </w:r>
-      <w:proofErr w:type="spellStart"/>
-      <w:r>
-        <w:t>καλυτερη</w:t>
-      </w:r>
-      <w:proofErr w:type="spellEnd"/>
+      <w:r>
+        <w:t>καλύτερη</w:t>
+      </w:r>
       <w:r>
         <w:t xml:space="preserve"> αρμονία.</w:t>
       </w:r>
@@ -2999,59 +3229,61 @@
         <w:tab/>
         <w:t xml:space="preserve">Ωστόσο αυτό </w:t>
       </w:r>
-      <w:proofErr w:type="spellStart"/>
-      <w:r>
-        <w:t>μπορει</w:t>
-      </w:r>
-      <w:proofErr w:type="spellEnd"/>
+      <w:r>
+        <w:t>μπορεί</w:t>
+      </w:r>
       <w:r>
         <w:t xml:space="preserve"> να φέρει διαταραχές ιδεών, κουλτούρας</w:t>
       </w:r>
       <w:r>
         <w:t xml:space="preserve"> και </w:t>
       </w:r>
-      <w:proofErr w:type="spellStart"/>
-      <w:r>
-        <w:t>συγρούσεων</w:t>
-      </w:r>
-      <w:proofErr w:type="spellEnd"/>
+      <w:r>
+        <w:t>συγκρούσεων</w:t>
+      </w:r>
+      <w:r>
+        <w:t>.</w:t>
+      </w:r>
     </w:p>
     <w:p>
       <w:pPr>
         <w:pStyle w:val="Heading2"/>
       </w:pPr>
+      <w:bookmarkStart w:id="6" w:name="_Toc120772174"/>
       <w:r>
         <w:t>Μείωση ανθρώπινου εργατικού δυναμικού</w:t>
       </w:r>
+      <w:bookmarkEnd w:id="6"/>
     </w:p>
     <w:p>
       <w:r>
         <w:t xml:space="preserve">Η </w:t>
       </w:r>
-      <w:proofErr w:type="spellStart"/>
-      <w:r>
-        <w:t>αφιξη</w:t>
-      </w:r>
-      <w:proofErr w:type="spellEnd"/>
+      <w:r>
+        <w:t>άφιξη</w:t>
+      </w:r>
       <w:r>
         <w:t xml:space="preserve"> τεχνολογίας εχει σαν συνέπεια την αντικατάσταση ανθρώπου με μηχανή που μπορεί να σημαίνει </w:t>
       </w:r>
-      <w:proofErr w:type="spellStart"/>
-      <w:r>
-        <w:t>μειωσει</w:t>
-      </w:r>
-      <w:proofErr w:type="spellEnd"/>
+      <w:r>
+        <w:t>μείωση</w:t>
+      </w:r>
       <w:r>
         <w:t xml:space="preserve"> κοινωνικότητας, αντιδράσεων και συγκρούσεων</w:t>
+      </w:r>
+      <w:r>
+        <w:t>.</w:t>
       </w:r>
     </w:p>
     <w:p>
       <w:pPr>
         <w:pStyle w:val="Heading2"/>
       </w:pPr>
+      <w:bookmarkStart w:id="7" w:name="_Toc120772175"/>
       <w:r>
         <w:t>Μορφές διάκρισης υποψηφίων</w:t>
       </w:r>
+      <w:bookmarkEnd w:id="7"/>
     </w:p>
     <w:p>
       <w:r>
@@ -3063,95 +3295,317 @@
       <w:r>
         <w:t xml:space="preserve"> διαχείριση εργασιών καθώς υπάρχει ένα κλίμα ουδέτερο και απώλειας για το ποιος είναι </w:t>
       </w:r>
-      <w:proofErr w:type="spellStart"/>
+      <w:r>
+        <w:t>υπεύθυνος</w:t>
+      </w:r>
+      <w:r>
+        <w:t xml:space="preserve"> και που να απευθυνθούμε </w:t>
+      </w:r>
+      <w:r>
+        <w:t>γιατί</w:t>
+      </w:r>
+      <w:r>
+        <w:t xml:space="preserve"> το «</w:t>
+      </w:r>
+      <w:r>
+        <w:t>σύστημα</w:t>
+      </w:r>
+      <w:r>
+        <w:t xml:space="preserve"> παίρνει </w:t>
+      </w:r>
+      <w:r>
+        <w:t>απόφασης</w:t>
+      </w:r>
+      <w:r>
+        <w:t xml:space="preserve">» </w:t>
+      </w:r>
       <w:r>
         <w:lastRenderedPageBreak/>
-        <w:t>υπευθυνος</w:t>
-      </w:r>
-      <w:proofErr w:type="spellEnd"/>
-      <w:r>
-        <w:t xml:space="preserve"> και που να απευθυνθούμε </w:t>
-      </w:r>
-      <w:proofErr w:type="spellStart"/>
-      <w:r>
-        <w:t>γιατι</w:t>
-      </w:r>
-      <w:proofErr w:type="spellEnd"/>
-      <w:r>
-        <w:t xml:space="preserve"> το «</w:t>
-      </w:r>
-      <w:proofErr w:type="spellStart"/>
-      <w:r>
-        <w:t>συστημα</w:t>
-      </w:r>
-      <w:proofErr w:type="spellEnd"/>
-      <w:r>
-        <w:t xml:space="preserve"> παίρνει </w:t>
-      </w:r>
-      <w:proofErr w:type="spellStart"/>
-      <w:r>
-        <w:t>αποφασης</w:t>
-      </w:r>
-      <w:proofErr w:type="spellEnd"/>
-      <w:r>
-        <w:t xml:space="preserve">» να είναι η κοινή </w:t>
-      </w:r>
-      <w:proofErr w:type="spellStart"/>
-      <w:r>
-        <w:t>δικαιλογία</w:t>
-      </w:r>
-      <w:proofErr w:type="spellEnd"/>
+        <w:t xml:space="preserve">να είναι η κοινή </w:t>
+      </w:r>
+      <w:r>
+        <w:t>δικαιολογία</w:t>
+      </w:r>
       <w:r>
         <w:t xml:space="preserve"> για αποφυγή </w:t>
       </w:r>
-      <w:proofErr w:type="spellStart"/>
-      <w:r>
-        <w:t>δεικτής</w:t>
-      </w:r>
-      <w:proofErr w:type="spellEnd"/>
+      <w:r>
+        <w:t>δείκτης</w:t>
+      </w:r>
       <w:r>
         <w:t xml:space="preserve"> υπευθύνων</w:t>
       </w:r>
       <w:r>
         <w:t>.</w:t>
       </w:r>
-    </w:p>
-    <w:p>
+      <w:r>
+        <w:t xml:space="preserve"> </w:t>
+      </w:r>
       <w:r>
         <w:t xml:space="preserve">Είναι </w:t>
       </w:r>
-      <w:proofErr w:type="spellStart"/>
-      <w:r>
-        <w:t>ευκολο</w:t>
-      </w:r>
-      <w:proofErr w:type="spellEnd"/>
+      <w:r>
+        <w:t>ευκολότερο</w:t>
+      </w:r>
       <w:r>
         <w:t xml:space="preserve"> να γίνει μη </w:t>
       </w:r>
-      <w:proofErr w:type="spellStart"/>
-      <w:r>
-        <w:t>αντιλιπτή</w:t>
-      </w:r>
-      <w:proofErr w:type="spellEnd"/>
+      <w:r>
+        <w:t>αντιληπτή</w:t>
+      </w:r>
       <w:r>
         <w:t xml:space="preserve"> από κανέναν η </w:t>
       </w:r>
-      <w:proofErr w:type="spellStart"/>
-      <w:r>
-        <w:t>προκατελημμένη</w:t>
-      </w:r>
-      <w:proofErr w:type="spellEnd"/>
+      <w:r>
+        <w:t>προκατειλημμένη</w:t>
+      </w:r>
       <w:r>
         <w:t xml:space="preserve"> επιλογή από τα </w:t>
       </w:r>
-      <w:proofErr w:type="spellStart"/>
-      <w:r>
-        <w:t>δεδομένω</w:t>
-      </w:r>
-      <w:proofErr w:type="spellEnd"/>
+      <w:r>
+        <w:t>δεδομένα</w:t>
+      </w:r>
       <w:r>
         <w:t xml:space="preserve"> εισόδου.</w:t>
       </w:r>
+      <w:r>
+        <w:t xml:space="preserve"> </w:t>
+      </w:r>
+      <w:r>
+        <w:t>Επιπλέον</w:t>
+      </w:r>
+      <w:r>
+        <w:t>, υπάρχει</w:t>
+      </w:r>
+      <w:r>
+        <w:t xml:space="preserve"> </w:t>
+      </w:r>
+      <w:r>
+        <w:t>πιθανότητα ρίσκου διάκρισης και αδικίας όταν στηριζόμαστε μόνο στον αλγόριθμο</w:t>
+      </w:r>
+      <w:r>
+        <w:t xml:space="preserve"> </w:t>
+      </w:r>
+      <w:r>
+        <w:t>λόγο της πολυπλοκότητας των αποφάσεων από ευαίσθητα δεδομένα εισόδου και ως προς τι θεωρείται σωστό αλλά συμπεριλαμβανομένου μαζί την τεχνική υλοποίησης</w:t>
+      </w:r>
+      <w:r>
+        <w:t xml:space="preserve"> </w:t>
+      </w:r>
+      <w:sdt>
+        <w:sdtPr>
+          <w:id w:val="2102526935"/>
+          <w:citation/>
+        </w:sdtPr>
+        <w:sdtContent>
+          <w:r>
+            <w:fldChar w:fldCharType="begin"/>
+          </w:r>
+          <w:r>
+            <w:instrText xml:space="preserve"> </w:instrText>
+          </w:r>
+          <w:r>
+            <w:rPr>
+              <w:lang w:val="en-US"/>
+            </w:rPr>
+            <w:instrText>CITATION</w:instrText>
+          </w:r>
+          <w:r>
+            <w:instrText xml:space="preserve"> </w:instrText>
+          </w:r>
+          <w:r>
+            <w:rPr>
+              <w:lang w:val="en-US"/>
+            </w:rPr>
+            <w:instrText>Kim</w:instrText>
+          </w:r>
+          <w:r>
+            <w:instrText>16 \</w:instrText>
+          </w:r>
+          <w:r>
+            <w:rPr>
+              <w:lang w:val="en-US"/>
+            </w:rPr>
+            <w:instrText>l</w:instrText>
+          </w:r>
+          <w:r>
+            <w:instrText xml:space="preserve"> 1033 </w:instrText>
+          </w:r>
+          <w:r>
+            <w:instrText xml:space="preserve"> \m Lin19</w:instrText>
+          </w:r>
+          <w:r>
+            <w:instrText xml:space="preserve"> \m Und18</w:instrText>
+          </w:r>
+          <w:r>
+            <w:instrText xml:space="preserve"> \m Sim</w:instrText>
+          </w:r>
+          <w:r>
+            <w:fldChar w:fldCharType="separate"/>
+          </w:r>
+          <w:r>
+            <w:rPr>
+              <w:noProof/>
+            </w:rPr>
+            <w:t>(</w:t>
+          </w:r>
+          <w:r>
+            <w:rPr>
+              <w:noProof/>
+              <w:lang w:val="en-US"/>
+            </w:rPr>
+            <w:t>Kim</w:t>
+          </w:r>
+          <w:r>
+            <w:rPr>
+              <w:noProof/>
+            </w:rPr>
+            <w:t xml:space="preserve"> &amp; </w:t>
+          </w:r>
+          <w:r>
+            <w:rPr>
+              <w:noProof/>
+              <w:lang w:val="en-US"/>
+            </w:rPr>
+            <w:t>Pauline</w:t>
+          </w:r>
+          <w:r>
+            <w:rPr>
+              <w:noProof/>
+            </w:rPr>
+            <w:t xml:space="preserve">, 2016; </w:t>
+          </w:r>
+          <w:r>
+            <w:rPr>
+              <w:noProof/>
+              <w:lang w:val="en-US"/>
+            </w:rPr>
+            <w:t>Lindebaum</w:t>
+          </w:r>
+          <w:r>
+            <w:rPr>
+              <w:noProof/>
+            </w:rPr>
+            <w:t xml:space="preserve">, </w:t>
+          </w:r>
+          <w:r>
+            <w:rPr>
+              <w:noProof/>
+              <w:lang w:val="en-US"/>
+            </w:rPr>
+            <w:t>et</w:t>
+          </w:r>
+          <w:r>
+            <w:rPr>
+              <w:noProof/>
+            </w:rPr>
+            <w:t xml:space="preserve"> </w:t>
+          </w:r>
+          <w:r>
+            <w:rPr>
+              <w:noProof/>
+              <w:lang w:val="en-US"/>
+            </w:rPr>
+            <w:t>al</w:t>
+          </w:r>
+          <w:r>
+            <w:rPr>
+              <w:noProof/>
+            </w:rPr>
+            <w:t xml:space="preserve">., 2019; </w:t>
+          </w:r>
+          <w:r>
+            <w:rPr>
+              <w:noProof/>
+              <w:lang w:val="en-US"/>
+            </w:rPr>
+            <w:t>Lee</w:t>
+          </w:r>
+          <w:r>
+            <w:rPr>
+              <w:noProof/>
+            </w:rPr>
+            <w:t xml:space="preserve">, 2018; </w:t>
+          </w:r>
+          <w:r>
+            <w:rPr>
+              <w:noProof/>
+              <w:lang w:val="en-US"/>
+            </w:rPr>
+            <w:t>Simbeck</w:t>
+          </w:r>
+          <w:r>
+            <w:rPr>
+              <w:noProof/>
+            </w:rPr>
+            <w:t xml:space="preserve">, </w:t>
+          </w:r>
+          <w:r>
+            <w:rPr>
+              <w:noProof/>
+              <w:lang w:val="en-US"/>
+            </w:rPr>
+            <w:t>n</w:t>
+          </w:r>
+          <w:r>
+            <w:rPr>
+              <w:noProof/>
+            </w:rPr>
+            <w:t>.</w:t>
+          </w:r>
+          <w:r>
+            <w:rPr>
+              <w:noProof/>
+              <w:lang w:val="en-US"/>
+            </w:rPr>
+            <w:t>d</w:t>
+          </w:r>
+          <w:r>
+            <w:rPr>
+              <w:noProof/>
+            </w:rPr>
+            <w:t>.)</w:t>
+          </w:r>
+          <w:r>
+            <w:fldChar w:fldCharType="end"/>
+          </w:r>
+        </w:sdtContent>
+      </w:sdt>
+      <w:r>
+        <w:t xml:space="preserve">. </w:t>
+      </w:r>
+      <w:r>
+        <w:t xml:space="preserve">Θεωρητικά θεωρείται δεδομένο ότι μια επιχείρηση θα φέρει εις πέρας το ιδανικό με απόλυτα στάνταρντ σε ένα σύνολο έργων ωστόσο λόγο του ανθρώπινου παράγοντα που χρειάζεται για την δόμηση του αλγορίθμου αναδεικνύονται και όλα τα ελαττώματα του όταν υλοποιούνται διάφορες τεχνολογίες. </w:t>
+      </w:r>
+      <w:r>
+        <w:t xml:space="preserve">Γενικά, η διάκριση ορίζεται ως η άνιση μεταχείριση διαφορετικών ομάδων με βάση το φύλο, την ηλικία ή την εθνικότητα αντί για ποιοτικές διαφορές, όπως η ατομική απόδοση </w:t>
+      </w:r>
+      <w:sdt>
+        <w:sdtPr>
+          <w:id w:val="-1396590234"/>
+          <w:citation/>
+        </w:sdtPr>
+        <w:sdtContent>
+          <w:r>
+            <w:fldChar w:fldCharType="begin"/>
+          </w:r>
+          <w:r>
+            <w:instrText xml:space="preserve">CITATION Arr \l 1033 </w:instrText>
+          </w:r>
+          <w:r>
+            <w:fldChar w:fldCharType="separate"/>
+          </w:r>
+          <w:r>
+            <w:rPr>
+              <w:noProof/>
+            </w:rPr>
+            <w:t>(Arrow &amp; Kenneth, 1973)</w:t>
+          </w:r>
+          <w:r>
+            <w:fldChar w:fldCharType="end"/>
+          </w:r>
+        </w:sdtContent>
+      </w:sdt>
     </w:p>
     <w:p/>
     <w:p>
@@ -3238,11 +3692,11 @@
       <w:pPr>
         <w:pStyle w:val="Heading2"/>
       </w:pPr>
-      <w:bookmarkStart w:id="5" w:name="_Toc120748608"/>
+      <w:bookmarkStart w:id="8" w:name="_Toc120772176"/>
       <w:r>
         <w:t>Τεχνικά</w:t>
       </w:r>
-      <w:bookmarkEnd w:id="5"/>
+      <w:bookmarkEnd w:id="8"/>
     </w:p>
     <w:p>
       <w:r>
@@ -3271,11 +3725,11 @@
       <w:pPr>
         <w:pStyle w:val="Heading2"/>
       </w:pPr>
-      <w:bookmarkStart w:id="6" w:name="_Toc120748609"/>
+      <w:bookmarkStart w:id="9" w:name="_Toc120772177"/>
       <w:r>
         <w:t>Διοικητικά</w:t>
       </w:r>
-      <w:bookmarkEnd w:id="6"/>
+      <w:bookmarkEnd w:id="9"/>
     </w:p>
     <w:p>
       <w:r>
@@ -3412,11 +3866,12 @@
       <w:pPr>
         <w:pStyle w:val="Heading2"/>
       </w:pPr>
-      <w:bookmarkStart w:id="7" w:name="_Toc120748610"/>
-      <w:r>
+      <w:bookmarkStart w:id="10" w:name="_Toc120772178"/>
+      <w:r>
+        <w:lastRenderedPageBreak/>
         <w:t>Συνδυαστικά</w:t>
       </w:r>
-      <w:bookmarkEnd w:id="7"/>
+      <w:bookmarkEnd w:id="10"/>
     </w:p>
     <w:p>
       <w:r>
@@ -3540,6 +3995,63 @@
         <w:t xml:space="preserve"> ώστε να προπονηθεί το μοντέλο με βάση τα προηγούμενα έτη ήταν η πλειοψηφία άντρες έτσι το νέο σύστημα είχε τάση να επιλέγει άντρες και όχι γυναίκες</w:t>
       </w:r>
       <w:r>
+        <w:t xml:space="preserve"> </w:t>
+      </w:r>
+      <w:sdt>
+        <w:sdtPr>
+          <w:id w:val="1257170800"/>
+          <w:citation/>
+        </w:sdtPr>
+        <w:sdtContent>
+          <w:r>
+            <w:fldChar w:fldCharType="begin"/>
+          </w:r>
+          <w:r>
+            <w:instrText xml:space="preserve"> </w:instrText>
+          </w:r>
+          <w:r>
+            <w:rPr>
+              <w:lang w:val="en-US"/>
+            </w:rPr>
+            <w:instrText>CITATION</w:instrText>
+          </w:r>
+          <w:r>
+            <w:instrText xml:space="preserve"> </w:instrText>
+          </w:r>
+          <w:r>
+            <w:rPr>
+              <w:lang w:val="en-US"/>
+            </w:rPr>
+            <w:instrText>Reu</w:instrText>
+          </w:r>
+          <w:r>
+            <w:instrText>18 \</w:instrText>
+          </w:r>
+          <w:r>
+            <w:rPr>
+              <w:lang w:val="en-US"/>
+            </w:rPr>
+            <w:instrText>l</w:instrText>
+          </w:r>
+          <w:r>
+            <w:instrText xml:space="preserve"> 1033 </w:instrText>
+          </w:r>
+          <w:r>
+            <w:fldChar w:fldCharType="separate"/>
+          </w:r>
+          <w:r>
+            <w:rPr>
+              <w:noProof/>
+              <w:lang w:val="en-US"/>
+            </w:rPr>
+            <w:t>(Reuters, 2018)</w:t>
+          </w:r>
+          <w:r>
+            <w:fldChar w:fldCharType="end"/>
+          </w:r>
+        </w:sdtContent>
+      </w:sdt>
+      <w:r>
         <w:t>.</w:t>
       </w:r>
       <w:r>
@@ -3603,11 +4115,7 @@
         <w:t>έπρεπε</w:t>
       </w:r>
       <w:r>
-        <w:t xml:space="preserve"> </w:t>
-      </w:r>
-      <w:r>
-        <w:lastRenderedPageBreak/>
-        <w:t>να γνωρίζουν αυτή την</w:t>
+        <w:t xml:space="preserve"> να γνωρίζουν αυτή την</w:t>
       </w:r>
       <w:r>
         <w:t xml:space="preserve"> τάση σε ορισμένα επαγγέλματα</w:t>
@@ -3683,7 +4191,7 @@
       <w:pPr>
         <w:pStyle w:val="Caption"/>
       </w:pPr>
-      <w:bookmarkStart w:id="8" w:name="_Toc120748596"/>
+      <w:bookmarkStart w:id="11" w:name="_Toc120772185"/>
       <w:proofErr w:type="spellStart"/>
       <w:r>
         <w:t>Figure</w:t>
@@ -3756,18 +4264,25 @@
           </w:rPr>
           <w:t xml:space="preserve"> προπόνησης αλγορίθμου</w:t>
         </w:r>
-        <w:bookmarkEnd w:id="8"/>
+        <w:bookmarkEnd w:id="11"/>
       </w:hyperlink>
     </w:p>
     <w:p>
       <w:pPr>
         <w:pStyle w:val="Heading1"/>
       </w:pPr>
-      <w:bookmarkStart w:id="9" w:name="_Toc120748611"/>
-      <w:r>
-        <w:t>ΠΡΟΤΑΣΗΣ ΒΕΛΤΙΩΣΗΣ</w:t>
-      </w:r>
-      <w:bookmarkEnd w:id="9"/>
+      <w:bookmarkStart w:id="12" w:name="_Toc120772179"/>
+      <w:r>
+        <w:lastRenderedPageBreak/>
+        <w:t>ΠΡΟΤΑΣ</w:t>
+      </w:r>
+      <w:r>
+        <w:t>ΕΙ</w:t>
+      </w:r>
+      <w:r>
+        <w:t>Σ ΒΕΛΤΙΩΣΗΣ</w:t>
+      </w:r>
+      <w:bookmarkEnd w:id="12"/>
     </w:p>
     <w:p>
       <w:r>
@@ -3948,42 +4463,111 @@
         <w:t>παρακάτω</w:t>
       </w:r>
       <w:r>
+        <w:t xml:space="preserve"> επιλογές μπορούν να λειτουργήσουν είτε με </w:t>
+      </w:r>
+      <w:r>
+        <w:rPr>
+          <w:lang w:val="en-US"/>
+        </w:rPr>
+        <w:t>matrix</w:t>
+      </w:r>
+      <w:r>
         <w:t xml:space="preserve"> </w:t>
       </w:r>
       <w:r>
-        <w:lastRenderedPageBreak/>
-        <w:t xml:space="preserve">επιλογές μπορούν να λειτουργήσουν είτε με </w:t>
+        <w:t>δομή</w:t>
+      </w:r>
+      <w:r>
+        <w:t xml:space="preserve"> του </w:t>
+      </w:r>
+      <w:r>
+        <w:t>οργανισμού</w:t>
+      </w:r>
+      <w:r>
+        <w:t xml:space="preserve"> ιεραρχίας είτε</w:t>
+      </w:r>
+      <w:r>
+        <w:t xml:space="preserve"> </w:t>
       </w:r>
       <w:r>
         <w:rPr>
           <w:lang w:val="en-US"/>
         </w:rPr>
-        <w:t>matrix</w:t>
-      </w:r>
-      <w:r>
-        <w:t xml:space="preserve"> </w:t>
-      </w:r>
-      <w:r>
-        <w:t>δομή</w:t>
-      </w:r>
-      <w:r>
-        <w:t xml:space="preserve"> του </w:t>
-      </w:r>
-      <w:r>
-        <w:t>οργανισμού</w:t>
-      </w:r>
-      <w:r>
-        <w:t xml:space="preserve"> ιεραρχίας είτε</w:t>
-      </w:r>
-      <w:r>
-        <w:t xml:space="preserve"> </w:t>
-      </w:r>
-      <w:r>
-        <w:rPr>
-          <w:lang w:val="en-US"/>
-        </w:rPr>
         <w:t>functional</w:t>
       </w:r>
+      <w:sdt>
+        <w:sdtPr>
+          <w:rPr>
+            <w:lang w:val="en-US"/>
+          </w:rPr>
+          <w:id w:val="-131175835"/>
+          <w:citation/>
+        </w:sdtPr>
+        <w:sdtContent>
+          <w:r>
+            <w:rPr>
+              <w:lang w:val="en-US"/>
+            </w:rPr>
+            <w:fldChar w:fldCharType="begin"/>
+          </w:r>
+          <w:r>
+            <w:instrText xml:space="preserve"> </w:instrText>
+          </w:r>
+          <w:r>
+            <w:rPr>
+              <w:lang w:val="en-US"/>
+            </w:rPr>
+            <w:instrText>CITATION</w:instrText>
+          </w:r>
+          <w:r>
+            <w:instrText xml:space="preserve"> </w:instrText>
+          </w:r>
+          <w:r>
+            <w:rPr>
+              <w:lang w:val="en-US"/>
+            </w:rPr>
+            <w:instrText>Fun</w:instrText>
+          </w:r>
+          <w:r>
+            <w:instrText>16 \</w:instrText>
+          </w:r>
+          <w:r>
+            <w:rPr>
+              <w:lang w:val="en-US"/>
+            </w:rPr>
+            <w:instrText>l</w:instrText>
+          </w:r>
+          <w:r>
+            <w:instrText xml:space="preserve"> 1033 </w:instrText>
+          </w:r>
+          <w:r>
+            <w:rPr>
+              <w:lang w:val="en-US"/>
+            </w:rPr>
+            <w:fldChar w:fldCharType="separate"/>
+          </w:r>
+          <w:r>
+            <w:rPr>
+              <w:noProof/>
+              <w:lang w:val="en-US"/>
+            </w:rPr>
+            <w:t xml:space="preserve"> </w:t>
+          </w:r>
+          <w:r>
+            <w:rPr>
+              <w:noProof/>
+              <w:lang w:val="en-US"/>
+            </w:rPr>
+            <w:t>(Gratton, 2004)</w:t>
+          </w:r>
+          <w:r>
+            <w:rPr>
+              <w:lang w:val="en-US"/>
+            </w:rPr>
+            <w:fldChar w:fldCharType="end"/>
+          </w:r>
+        </w:sdtContent>
+      </w:sdt>
       <w:r>
         <w:t>.</w:t>
       </w:r>
@@ -3999,115 +4583,87 @@
       <w:r>
         <w:t xml:space="preserve">Η τεχνολογία είναι </w:t>
       </w:r>
-      <w:proofErr w:type="spellStart"/>
-      <w:r>
-        <w:t>βοηθημα</w:t>
-      </w:r>
-      <w:proofErr w:type="spellEnd"/>
+      <w:r>
+        <w:t>βοήθημα</w:t>
+      </w:r>
       <w:r>
         <w:t xml:space="preserve"> για τον καλό υπάλληλο να γίνει καλύτερος και όπου </w:t>
       </w:r>
-      <w:proofErr w:type="spellStart"/>
-      <w:r>
-        <w:t>υπαρχει</w:t>
-      </w:r>
-      <w:proofErr w:type="spellEnd"/>
+      <w:r>
+        <w:t>υπάρχει</w:t>
+      </w:r>
       <w:r>
         <w:t xml:space="preserve"> </w:t>
       </w:r>
-      <w:proofErr w:type="spellStart"/>
-      <w:r>
-        <w:t>αντικατάστασει</w:t>
-      </w:r>
-      <w:proofErr w:type="spellEnd"/>
+      <w:r>
+        <w:t>αντικατάσταση</w:t>
+      </w:r>
       <w:r>
         <w:t xml:space="preserve"> να </w:t>
       </w:r>
-      <w:proofErr w:type="spellStart"/>
-      <w:r>
-        <w:t>δημιουργήται</w:t>
-      </w:r>
-      <w:proofErr w:type="spellEnd"/>
+      <w:r>
+        <w:t>δημιουργείται</w:t>
+      </w:r>
       <w:r>
         <w:t xml:space="preserve"> νέα θέση εργασίας σαν </w:t>
       </w:r>
-      <w:proofErr w:type="spellStart"/>
-      <w:r>
-        <w:t>επεκταση</w:t>
-      </w:r>
-      <w:proofErr w:type="spellEnd"/>
+      <w:r>
+        <w:t>επέκταση</w:t>
+      </w:r>
       <w:r>
         <w:t xml:space="preserve"> της δυναμικότητας του τομέα σε πιο </w:t>
       </w:r>
-      <w:proofErr w:type="spellStart"/>
-      <w:r>
-        <w:t>βαθυα</w:t>
-      </w:r>
-      <w:proofErr w:type="spellEnd"/>
+      <w:r>
+        <w:t>βαθιά</w:t>
+      </w:r>
       <w:r>
         <w:t xml:space="preserve"> νερά και όχι </w:t>
       </w:r>
-      <w:proofErr w:type="spellStart"/>
-      <w:r>
-        <w:t>απαλαγή</w:t>
-      </w:r>
-      <w:proofErr w:type="spellEnd"/>
+      <w:r>
+        <w:t>απαλλαγή</w:t>
+      </w:r>
       <w:r>
         <w:t xml:space="preserve"> από υπαλλήλους για </w:t>
       </w:r>
-      <w:proofErr w:type="spellStart"/>
-      <w:r>
-        <w:t>μειωσει</w:t>
-      </w:r>
-      <w:proofErr w:type="spellEnd"/>
+      <w:r>
+        <w:t>μείωση</w:t>
+      </w:r>
       <w:r>
         <w:t xml:space="preserve"> κόστους </w:t>
       </w:r>
-      <w:proofErr w:type="spellStart"/>
-      <w:r>
-        <w:t>επειδη</w:t>
-      </w:r>
-      <w:proofErr w:type="spellEnd"/>
+      <w:r>
+        <w:t>επειδή</w:t>
+      </w:r>
       <w:r>
         <w:t xml:space="preserve"> </w:t>
       </w:r>
-      <w:proofErr w:type="spellStart"/>
-      <w:r>
-        <w:t>αρκουμαστε</w:t>
-      </w:r>
-      <w:proofErr w:type="spellEnd"/>
+      <w:r>
+        <w:t>αρκούμαστε</w:t>
+      </w:r>
       <w:r>
         <w:t xml:space="preserve"> με το τώρα και φοβόμαστε την </w:t>
       </w:r>
-      <w:proofErr w:type="spellStart"/>
-      <w:r>
-        <w:t>εξελιξη</w:t>
-      </w:r>
-      <w:proofErr w:type="spellEnd"/>
+      <w:r>
+        <w:t>εξέλιξη</w:t>
+      </w:r>
       <w:r>
         <w:t xml:space="preserve"> προς τα </w:t>
       </w:r>
-      <w:proofErr w:type="spellStart"/>
-      <w:r>
-        <w:t>εμπρος</w:t>
-      </w:r>
-      <w:proofErr w:type="spellEnd"/>
+      <w:r>
+        <w:t>εμπρός</w:t>
+      </w:r>
       <w:r>
         <w:t xml:space="preserve"> της </w:t>
       </w:r>
-      <w:proofErr w:type="spellStart"/>
-      <w:r>
-        <w:t>επιστίμης</w:t>
-      </w:r>
-      <w:proofErr w:type="spellEnd"/>
+      <w:r>
+        <w:t>επιστήμης</w:t>
+      </w:r>
       <w:r>
         <w:t xml:space="preserve"> σε συμβίωση με τον </w:t>
       </w:r>
-      <w:proofErr w:type="spellStart"/>
-      <w:r>
-        <w:t>ανθρωπο</w:t>
-      </w:r>
-      <w:proofErr w:type="spellEnd"/>
+      <w:r>
+        <w:t>άνθρωπο</w:t>
+      </w:r>
       <w:r>
         <w:t>.</w:t>
       </w:r>
@@ -4123,51 +4679,39 @@
       <w:r>
         <w:t xml:space="preserve">Επιτήρηση κάθε μορφή τεχνολογίας από ανθρώπινο παράγοντα λόγο της </w:t>
       </w:r>
-      <w:proofErr w:type="spellStart"/>
-      <w:r>
-        <w:t>δυνατοτητας</w:t>
-      </w:r>
-      <w:proofErr w:type="spellEnd"/>
+      <w:r>
+        <w:t>δυνατότητας</w:t>
+      </w:r>
       <w:r>
         <w:t xml:space="preserve"> της λογικής και της </w:t>
       </w:r>
-      <w:proofErr w:type="spellStart"/>
-      <w:r>
-        <w:t>οψης</w:t>
-      </w:r>
-      <w:proofErr w:type="spellEnd"/>
+      <w:r>
+        <w:t>όψης</w:t>
+      </w:r>
       <w:r>
         <w:t xml:space="preserve"> του </w:t>
       </w:r>
-      <w:proofErr w:type="spellStart"/>
-      <w:r>
-        <w:t>ευρυτερου</w:t>
-      </w:r>
-      <w:proofErr w:type="spellEnd"/>
+      <w:r>
+        <w:t>ευρύτερου</w:t>
+      </w:r>
       <w:r>
         <w:t xml:space="preserve"> προβλήματος προς </w:t>
       </w:r>
-      <w:proofErr w:type="spellStart"/>
-      <w:r>
-        <w:t>αποφύγή</w:t>
-      </w:r>
-      <w:proofErr w:type="spellEnd"/>
+      <w:r>
+        <w:t>αποφυγή</w:t>
+      </w:r>
       <w:r>
         <w:t xml:space="preserve"> κάτι που μπορεί να αδυνατούν νέες τεχνολογίες και αυτοματισμοί διαδικασιών προς το </w:t>
       </w:r>
-      <w:proofErr w:type="spellStart"/>
-      <w:r>
-        <w:t>εγγυς</w:t>
-      </w:r>
-      <w:proofErr w:type="spellEnd"/>
+      <w:r>
+        <w:t>εγγύς</w:t>
+      </w:r>
       <w:r>
         <w:t xml:space="preserve"> </w:t>
       </w:r>
-      <w:proofErr w:type="spellStart"/>
-      <w:r>
-        <w:t>μελλον</w:t>
-      </w:r>
-      <w:proofErr w:type="spellEnd"/>
+      <w:r>
+        <w:t>μέλλον</w:t>
+      </w:r>
       <w:r>
         <w:t>.</w:t>
       </w:r>
@@ -4397,6 +4941,7 @@
         <w:t xml:space="preserve"> αναταραχών με την ιδέα της </w:t>
       </w:r>
       <w:r>
+        <w:lastRenderedPageBreak/>
         <w:t>αυτοματοποιήσεις</w:t>
       </w:r>
       <w:r>
@@ -4491,7 +5036,7 @@
       <w:pPr>
         <w:pStyle w:val="Heading2"/>
       </w:pPr>
-      <w:bookmarkStart w:id="10" w:name="_Toc120748612"/>
+      <w:bookmarkStart w:id="13" w:name="_Toc120772180"/>
       <w:r>
         <w:t>ΚΑΤΗΓΟΡΙΟΠΟΙΗΣΗ</w:t>
       </w:r>
@@ -4507,7 +5052,7 @@
       <w:r>
         <w:t xml:space="preserve"> (ρίσκο συμβάντων)</w:t>
       </w:r>
-      <w:bookmarkEnd w:id="10"/>
+      <w:bookmarkEnd w:id="13"/>
     </w:p>
     <w:p>
       <w:pPr>
@@ -4582,7 +5127,6 @@
         </w:rPr>
       </w:pPr>
       <w:r>
-        <w:lastRenderedPageBreak/>
         <w:t>Εισαγωγή</w:t>
       </w:r>
       <w:r>
@@ -4736,7 +5280,7 @@
       <w:pPr>
         <w:pStyle w:val="Caption"/>
       </w:pPr>
-      <w:bookmarkStart w:id="11" w:name="_Toc120748597"/>
+      <w:bookmarkStart w:id="14" w:name="_Toc120772186"/>
       <w:proofErr w:type="spellStart"/>
       <w:r>
         <w:t>Figure</w:t>
@@ -4772,17 +5316,17 @@
       <w:r>
         <w:t xml:space="preserve"> συμβάντων</w:t>
       </w:r>
-      <w:bookmarkEnd w:id="11"/>
+      <w:bookmarkEnd w:id="14"/>
     </w:p>
     <w:p>
       <w:pPr>
         <w:pStyle w:val="Heading1"/>
       </w:pPr>
-      <w:bookmarkStart w:id="12" w:name="_Toc120748613"/>
+      <w:bookmarkStart w:id="15" w:name="_Toc120772181"/>
       <w:r>
         <w:t>ΕΠΙΛΟΓΟΣ</w:t>
       </w:r>
-      <w:bookmarkEnd w:id="12"/>
+      <w:bookmarkEnd w:id="15"/>
     </w:p>
     <w:p>
       <w:r>
@@ -4819,7 +5363,11 @@
         <w:t>άποψη</w:t>
       </w:r>
       <w:r>
-        <w:t xml:space="preserve"> όσο και από άποψη τροφοδοσίας του </w:t>
+        <w:t xml:space="preserve"> όσο και από άποψη </w:t>
+      </w:r>
+      <w:r>
+        <w:lastRenderedPageBreak/>
+        <w:t xml:space="preserve">τροφοδοσίας του </w:t>
       </w:r>
       <w:r>
         <w:t>αλγορίθμου</w:t>
@@ -4953,11 +5501,11 @@
       <w:r>
         <w:t xml:space="preserve">μέσω αλγορίθμων μέχρι του </w:t>
       </w:r>
-      <w:bookmarkStart w:id="13" w:name="_Hlk120532331"/>
+      <w:bookmarkStart w:id="16" w:name="_Hlk120532331"/>
       <w:r>
         <w:t>εγγύς</w:t>
       </w:r>
-      <w:bookmarkEnd w:id="13"/>
+      <w:bookmarkEnd w:id="16"/>
       <w:r>
         <w:t xml:space="preserve"> μέλλοντος</w:t>
       </w:r>
@@ -4974,7 +5522,6 @@
         <w:jc w:val="left"/>
       </w:pPr>
       <w:r>
-        <w:lastRenderedPageBreak/>
         <w:br w:type="page"/>
       </w:r>
     </w:p>
@@ -4989,14 +5536,14 @@
           <w:lang w:val="en-US"/>
         </w:rPr>
       </w:pPr>
-      <w:bookmarkStart w:id="14" w:name="_Toc120748614"/>
+      <w:bookmarkStart w:id="17" w:name="_Toc120772182"/>
       <w:r>
         <w:lastRenderedPageBreak/>
         <w:t>ΠΑΡΑΡΤΗΜΑ</w:t>
       </w:r>
-      <w:bookmarkEnd w:id="14"/>
+      <w:bookmarkEnd w:id="17"/>
     </w:p>
-    <w:bookmarkStart w:id="15" w:name="_Toc120748615" w:displacedByCustomXml="next"/>
+    <w:bookmarkStart w:id="18" w:name="_Toc120772183" w:displacedByCustomXml="next"/>
     <w:sdt>
       <w:sdtPr>
         <w:rPr>
@@ -5029,7 +5576,7 @@
             </w:rPr>
             <w:t>References</w:t>
           </w:r>
-          <w:bookmarkEnd w:id="15"/>
+          <w:bookmarkEnd w:id="18"/>
         </w:p>
         <w:sdt>
           <w:sdtPr>
@@ -5043,7 +5590,6 @@
                 <w:rPr>
                   <w:noProof/>
                   <w:szCs w:val="24"/>
-                  <w:lang w:val="en-US"/>
                 </w:rPr>
               </w:pPr>
               <w:r>
@@ -5074,7 +5620,6 @@
               <w:r>
                 <w:rPr>
                   <w:noProof/>
-                  <w:lang w:val="en-US"/>
                 </w:rPr>
                 <w:t>Arrow &amp; Kenneth, 1973. The theory of discrimination. Discrimination in Labor Markets. In: s.l.:s.n., pp. 3-33.</w:t>
               </w:r>
@@ -5084,13 +5629,11 @@
                 <w:pStyle w:val="Bibliography"/>
                 <w:rPr>
                   <w:noProof/>
-                  <w:lang w:val="en-US"/>
                 </w:rPr>
               </w:pPr>
               <w:r>
                 <w:rPr>
                   <w:noProof/>
-                  <w:lang w:val="en-US"/>
                 </w:rPr>
                 <w:t xml:space="preserve">Carey, D. &amp; Smith, M., 2016. </w:t>
               </w:r>
@@ -5099,21 +5642,18 @@
                   <w:i/>
                   <w:iCs/>
                   <w:noProof/>
-                  <w:lang w:val="en-US"/>
                 </w:rPr>
                 <w:t xml:space="preserve">How companies are using simulations, competitions, and analytics to hire. </w:t>
               </w:r>
               <w:r>
                 <w:rPr>
                   <w:noProof/>
-                  <w:lang w:val="en-US"/>
                 </w:rPr>
                 <w:t xml:space="preserve">[Online] </w:t>
               </w:r>
               <w:r>
                 <w:rPr>
                   <w:noProof/>
-                  <w:lang w:val="en-US"/>
                 </w:rPr>
                 <w:br/>
                 <w:t xml:space="preserve">Available at: </w:t>
@@ -5122,14 +5662,12 @@
                 <w:rPr>
                   <w:noProof/>
                   <w:u w:val="single"/>
-                  <w:lang w:val="en-US"/>
                 </w:rPr>
                 <w:t>https://hbr.org/2016/04/how-companies-are-using-simulations-competitions-and-analytics-to-hire</w:t>
               </w:r>
               <w:r>
                 <w:rPr>
                   <w:noProof/>
-                  <w:lang w:val="en-US"/>
                 </w:rPr>
                 <w:br/>
                 <w:t>[Accessed 29 11 2022].</w:t>
@@ -5140,13 +5678,11 @@
                 <w:pStyle w:val="Bibliography"/>
                 <w:rPr>
                   <w:noProof/>
-                  <w:lang w:val="en-US"/>
                 </w:rPr>
               </w:pPr>
               <w:r>
                 <w:rPr>
                   <w:noProof/>
-                  <w:lang w:val="en-US"/>
                 </w:rPr>
                 <w:t xml:space="preserve">Chalfin, et al., 2016. Productivity and Selection of Human Capital with Machine Learning. </w:t>
               </w:r>
@@ -5155,14 +5691,12 @@
                   <w:i/>
                   <w:iCs/>
                   <w:noProof/>
-                  <w:lang w:val="en-US"/>
                 </w:rPr>
                 <w:t xml:space="preserve">American Economic Review, </w:t>
               </w:r>
               <w:r>
                 <w:rPr>
                   <w:noProof/>
-                  <w:lang w:val="en-US"/>
                 </w:rPr>
                 <w:t>Issue 106 (5), pp. 124-127.</w:t>
               </w:r>
@@ -5172,13 +5706,11 @@
                 <w:pStyle w:val="Bibliography"/>
                 <w:rPr>
                   <w:noProof/>
-                  <w:lang w:val="en-US"/>
                 </w:rPr>
               </w:pPr>
               <w:r>
                 <w:rPr>
                   <w:noProof/>
-                  <w:lang w:val="en-US"/>
                 </w:rPr>
                 <w:t xml:space="preserve">Deloitte, 2020. </w:t>
               </w:r>
@@ -5187,21 +5719,18 @@
                   <w:i/>
                   <w:iCs/>
                   <w:noProof/>
-                  <w:lang w:val="en-US"/>
                 </w:rPr>
                 <w:t xml:space="preserve">State of AI in the enterprise – 3rd edition results of the survey of 200 AI experts on artificial intelligence in German companies. </w:t>
               </w:r>
               <w:r>
                 <w:rPr>
                   <w:noProof/>
-                  <w:lang w:val="en-US"/>
                 </w:rPr>
                 <w:t xml:space="preserve">[Online] </w:t>
               </w:r>
               <w:r>
                 <w:rPr>
                   <w:noProof/>
-                  <w:lang w:val="en-US"/>
                 </w:rPr>
                 <w:br/>
                 <w:t xml:space="preserve">Available at: </w:t>
@@ -5210,14 +5739,12 @@
                 <w:rPr>
                   <w:noProof/>
                   <w:u w:val="single"/>
-                  <w:lang w:val="en-US"/>
                 </w:rPr>
                 <w:t>https://www2.deloitte.com/content/dam/Deloitte/de/Documents/technology-media-telecommunications/DELO-6418_State%20of%20AI%202020_KS4.pdf</w:t>
               </w:r>
               <w:r>
                 <w:rPr>
                   <w:noProof/>
-                  <w:lang w:val="en-US"/>
                 </w:rPr>
                 <w:br/>
                 <w:t>[Accessed 29 11 2022].</w:t>
@@ -5228,13 +5755,67 @@
                 <w:pStyle w:val="Bibliography"/>
                 <w:rPr>
                   <w:noProof/>
-                  <w:lang w:val="en-US"/>
                 </w:rPr>
               </w:pPr>
               <w:r>
                 <w:rPr>
                   <w:noProof/>
-                  <w:lang w:val="en-US"/>
+                </w:rPr>
+                <w:t xml:space="preserve">Gratton, L., 2004. In: </w:t>
+              </w:r>
+              <w:r>
+                <w:rPr>
+                  <w:i/>
+                  <w:iCs/>
+                  <w:noProof/>
+                </w:rPr>
+                <w:t xml:space="preserve">The Democratic Enterprise. </w:t>
+              </w:r>
+              <w:r>
+                <w:rPr>
+                  <w:noProof/>
+                </w:rPr>
+                <w:t>s.l.:Financial Times Prentice Hall, pp. xii-xiv.</w:t>
+              </w:r>
+            </w:p>
+            <w:p>
+              <w:pPr>
+                <w:pStyle w:val="Bibliography"/>
+                <w:rPr>
+                  <w:noProof/>
+                </w:rPr>
+              </w:pPr>
+              <w:r>
+                <w:rPr>
+                  <w:noProof/>
+                </w:rPr>
+                <w:t xml:space="preserve">Kim &amp; Pauline, T., 2016. In: </w:t>
+              </w:r>
+              <w:r>
+                <w:rPr>
+                  <w:i/>
+                  <w:iCs/>
+                  <w:noProof/>
+                </w:rPr>
+                <w:t xml:space="preserve">Data-driven discrimination at work. </w:t>
+              </w:r>
+              <w:r>
+                <w:rPr>
+                  <w:noProof/>
+                </w:rPr>
+                <w:t>s.l.:William &amp; Mary Law Review, p. 857.</w:t>
+              </w:r>
+            </w:p>
+            <w:p>
+              <w:pPr>
+                <w:pStyle w:val="Bibliography"/>
+                <w:rPr>
+                  <w:noProof/>
+                </w:rPr>
+              </w:pPr>
+              <w:r>
+                <w:rPr>
+                  <w:noProof/>
                 </w:rPr>
                 <w:t xml:space="preserve">Lee, M. K., 2018. Understanding perception of algorithmic decisions: fairness, trust, and emotion in response to algorithmic management. </w:t>
               </w:r>
@@ -5243,14 +5824,12 @@
                   <w:i/>
                   <w:iCs/>
                   <w:noProof/>
-                  <w:lang w:val="en-US"/>
                 </w:rPr>
                 <w:t xml:space="preserve">Big Data &amp; Society, </w:t>
               </w:r>
               <w:r>
                 <w:rPr>
                   <w:noProof/>
-                  <w:lang w:val="en-US"/>
                 </w:rPr>
                 <w:t>5(1)(https://doi.org/10.1177/2053951718756684).</w:t>
               </w:r>
@@ -5260,13 +5839,11 @@
                 <w:pStyle w:val="Bibliography"/>
                 <w:rPr>
                   <w:noProof/>
-                  <w:lang w:val="en-US"/>
                 </w:rPr>
               </w:pPr>
               <w:r>
                 <w:rPr>
                   <w:noProof/>
-                  <w:lang w:val="en-US"/>
                 </w:rPr>
                 <w:t>Lepri, et al., 2018. Fair transparent, and accountable algorithmic decision-making processes. In: s.l.:s.n., pp. 611-627.</w:t>
               </w:r>
@@ -5276,13 +5853,11 @@
                 <w:pStyle w:val="Bibliography"/>
                 <w:rPr>
                   <w:noProof/>
-                  <w:lang w:val="en-US"/>
                 </w:rPr>
               </w:pPr>
               <w:r>
                 <w:rPr>
                   <w:noProof/>
-                  <w:lang w:val="en-US"/>
                 </w:rPr>
                 <w:t xml:space="preserve">Lindebaum, D., Vessa, M. &amp; Hond, F. d., 2019. </w:t>
               </w:r>
@@ -5291,14 +5866,12 @@
                   <w:i/>
                   <w:iCs/>
                   <w:noProof/>
-                  <w:lang w:val="en-US"/>
                 </w:rPr>
                 <w:t xml:space="preserve">Insights From “The Machine Stops” to Better Understand Rational Assumptions in Algorithmic Decision Making and Its Implications for Organizations, </w:t>
               </w:r>
               <w:r>
                 <w:rPr>
                   <w:noProof/>
-                  <w:lang w:val="en-US"/>
                 </w:rPr>
                 <w:t>45(https://journals.aom.org/doi/10.5465/amr.2018.0181).</w:t>
               </w:r>
@@ -5308,14 +5881,13 @@
                 <w:pStyle w:val="Bibliography"/>
                 <w:rPr>
                   <w:noProof/>
-                  <w:lang w:val="en-US"/>
                 </w:rPr>
               </w:pPr>
               <w:r>
                 <w:rPr>
                   <w:noProof/>
-                  <w:lang w:val="en-US"/>
                 </w:rPr>
+                <w:lastRenderedPageBreak/>
                 <w:t>Mohlmann, M. &amp; Zalmanson, L., 2017. Hands on the wheel: navigating algorithmic management and Uber drivers’. In Autonomy’, in proceedings of the international conference on information systems (ICIS). In: Seoul South Korea: s.n., pp. 1-17.</w:t>
               </w:r>
             </w:p>
@@ -5324,15 +5896,61 @@
                 <w:pStyle w:val="Bibliography"/>
                 <w:rPr>
                   <w:noProof/>
-                  <w:lang w:val="en-US"/>
                 </w:rPr>
               </w:pPr>
               <w:r>
                 <w:rPr>
                   <w:noProof/>
-                  <w:lang w:val="en-US"/>
                 </w:rPr>
-                <w:lastRenderedPageBreak/>
+                <w:t xml:space="preserve">Reuters, 2018. </w:t>
+              </w:r>
+              <w:r>
+                <w:rPr>
+                  <w:i/>
+                  <w:iCs/>
+                  <w:noProof/>
+                </w:rPr>
+                <w:t xml:space="preserve">Amazon scraps secret AI recruiting tool that showed bias against women. </w:t>
+              </w:r>
+              <w:r>
+                <w:rPr>
+                  <w:noProof/>
+                </w:rPr>
+                <w:t xml:space="preserve">[Online] </w:t>
+              </w:r>
+              <w:r>
+                <w:rPr>
+                  <w:noProof/>
+                </w:rPr>
+                <w:br/>
+                <w:t xml:space="preserve">Available at: </w:t>
+              </w:r>
+              <w:r>
+                <w:rPr>
+                  <w:noProof/>
+                  <w:u w:val="single"/>
+                </w:rPr>
+                <w:t>https://www.reuters.com/article/us-amazon-com-jobs-automation-insight-idUSKCN1MK08G</w:t>
+              </w:r>
+              <w:r>
+                <w:rPr>
+                  <w:noProof/>
+                </w:rPr>
+                <w:br/>
+                <w:t>[Accessed 29 11 2022].</w:t>
+              </w:r>
+            </w:p>
+            <w:p>
+              <w:pPr>
+                <w:pStyle w:val="Bibliography"/>
+                <w:rPr>
+                  <w:noProof/>
+                </w:rPr>
+              </w:pPr>
+              <w:r>
+                <w:rPr>
+                  <w:noProof/>
+                </w:rPr>
                 <w:t xml:space="preserve">Savage, David &amp; Richard, A. B., 2017. Video games in job interviews: using algorithms to minimize discrimination and unconscious bias. </w:t>
               </w:r>
               <w:r>
@@ -5340,7 +5958,6 @@
                   <w:i/>
                   <w:iCs/>
                   <w:noProof/>
-                  <w:lang w:val="en-US"/>
                 </w:rPr>
                 <w:t>ABA Journal of Labor &amp; Employment Law 32.</w:t>
               </w:r>
@@ -5350,13 +5967,11 @@
                 <w:pStyle w:val="Bibliography"/>
                 <w:rPr>
                   <w:noProof/>
-                  <w:lang w:val="en-US"/>
                 </w:rPr>
               </w:pPr>
               <w:r>
                 <w:rPr>
                   <w:noProof/>
-                  <w:lang w:val="en-US"/>
                 </w:rPr>
                 <w:t xml:space="preserve">Silverman, Rachel, E. &amp; Nikki, W., 2015. </w:t>
               </w:r>
@@ -5365,21 +5980,18 @@
                   <w:i/>
                   <w:iCs/>
                   <w:noProof/>
-                  <w:lang w:val="en-US"/>
                 </w:rPr>
                 <w:t xml:space="preserve">The algorithm that tells the boss who might quit. </w:t>
               </w:r>
               <w:r>
                 <w:rPr>
                   <w:noProof/>
-                  <w:lang w:val="en-US"/>
                 </w:rPr>
                 <w:t xml:space="preserve">[Online] </w:t>
               </w:r>
               <w:r>
                 <w:rPr>
                   <w:noProof/>
-                  <w:lang w:val="en-US"/>
                 </w:rPr>
                 <w:br/>
                 <w:t xml:space="preserve">Available at: </w:t>
@@ -5388,17 +6000,43 @@
                 <w:rPr>
                   <w:noProof/>
                   <w:u w:val="single"/>
-                  <w:lang w:val="en-US"/>
                 </w:rPr>
                 <w:t>http://www.wsj.com/articles/the-algorithm-that-tells-the-boss-who-might-quit-1426287935</w:t>
               </w:r>
               <w:r>
                 <w:rPr>
                   <w:noProof/>
-                  <w:lang w:val="en-US"/>
                 </w:rPr>
                 <w:br/>
                 <w:t>[Accessed 29 11 2022].</w:t>
+              </w:r>
+            </w:p>
+            <w:p>
+              <w:pPr>
+                <w:pStyle w:val="Bibliography"/>
+                <w:rPr>
+                  <w:noProof/>
+                </w:rPr>
+              </w:pPr>
+              <w:r>
+                <w:rPr>
+                  <w:noProof/>
+                </w:rPr>
+                <w:t xml:space="preserve">Simbeck, K., n.d. In: </w:t>
+              </w:r>
+              <w:r>
+                <w:rPr>
+                  <w:i/>
+                  <w:iCs/>
+                  <w:noProof/>
+                </w:rPr>
+                <w:t xml:space="preserve">HR analytics and ethics. </w:t>
+              </w:r>
+              <w:r>
+                <w:rPr>
+                  <w:noProof/>
+                </w:rPr>
+                <w:t>s.l.:IBM Journal of Research and Development, pp. 1-9.</w:t>
               </w:r>
             </w:p>
             <w:p>
@@ -12810,7 +13448,7 @@
     <b:MonthAccessed>11</b:MonthAccessed>
     <b:DayAccessed>29</b:DayAccessed>
     <b:URL>https://www2.deloitte.com/content/dam/Deloitte/de/Documents/technology-media-telecommunications/DELO-6418_State%20of%20AI%202020_KS4.pdf</b:URL>
-    <b:RefOrder>8</b:RefOrder>
+    <b:RefOrder>13</b:RefOrder>
   </b:Source>
   <b:Source>
     <b:Tag>Arr</b:Tag>
@@ -12831,7 +13469,7 @@
       </b:Author>
     </b:Author>
     <b:Year>1973</b:Year>
-    <b:RefOrder>9</b:RefOrder>
+    <b:RefOrder>10</b:RefOrder>
   </b:Source>
   <b:Source>
     <b:Tag>Lep</b:Tag>
@@ -12868,13 +13506,98 @@
       </b:Author>
     </b:Author>
     <b:Year>2018</b:Year>
-    <b:RefOrder>10</b:RefOrder>
+    <b:RefOrder>14</b:RefOrder>
+  </b:Source>
+  <b:Source>
+    <b:Tag>Fun16</b:Tag>
+    <b:SourceType>BookSection</b:SourceType>
+    <b:Guid>{9AFF9161-79EF-404E-83A6-E7BDE46B0E15}</b:Guid>
+    <b:Year>2004</b:Year>
+    <b:Publisher>Financial Times Prentice Hall</b:Publisher>
+    <b:BookTitle>The Democratic Enterprise</b:BookTitle>
+    <b:Pages>xii-xiv</b:Pages>
+    <b:Author>
+      <b:Author>
+        <b:NameList>
+          <b:Person>
+            <b:Last>Gratton</b:Last>
+            <b:First>L</b:First>
+          </b:Person>
+        </b:NameList>
+      </b:Author>
+    </b:Author>
+    <b:RefOrder>12</b:RefOrder>
+  </b:Source>
+  <b:Source>
+    <b:Tag>Kim16</b:Tag>
+    <b:SourceType>BookSection</b:SourceType>
+    <b:Guid>{5A9F77BC-ECCF-47E3-A932-BD7EE8E9B7BF}</b:Guid>
+    <b:Year>2016</b:Year>
+    <b:Pages>857</b:Pages>
+    <b:JournalName>Data-driven discrimination at work</b:JournalName>
+    <b:Volume>58</b:Volume>
+    <b:Author>
+      <b:Author>
+        <b:NameList>
+          <b:Person>
+            <b:Last>Kim</b:Last>
+          </b:Person>
+          <b:Person>
+            <b:Last>Pauline</b:Last>
+            <b:First>T</b:First>
+          </b:Person>
+        </b:NameList>
+      </b:Author>
+    </b:Author>
+    <b:Publisher>William &amp; Mary Law Review</b:Publisher>
+    <b:BookTitle>Data-driven discrimination at work</b:BookTitle>
+    <b:RefOrder>8</b:RefOrder>
+  </b:Source>
+  <b:Source>
+    <b:Tag>Sim</b:Tag>
+    <b:SourceType>BookSection</b:SourceType>
+    <b:Guid>{2C2B97C4-7FC1-438E-B997-A840DB0D2F9E}</b:Guid>
+    <b:BookTitle>HR analytics and ethics</b:BookTitle>
+    <b:Pages>1-9</b:Pages>
+    <b:Publisher>IBM Journal of Research and Development</b:Publisher>
+    <b:Author>
+      <b:Author>
+        <b:NameList>
+          <b:Person>
+            <b:Last>Simbeck</b:Last>
+            <b:First>K</b:First>
+          </b:Person>
+        </b:NameList>
+      </b:Author>
+    </b:Author>
+    <b:RefOrder>9</b:RefOrder>
+  </b:Source>
+  <b:Source>
+    <b:Tag>Reu18</b:Tag>
+    <b:SourceType>InternetSite</b:SourceType>
+    <b:Guid>{BF6D47FC-E3DF-4848-B980-8C1CF1C216C0}</b:Guid>
+    <b:Title>Amazon scraps secret AI recruiting tool that showed bias against women</b:Title>
+    <b:Year>2018</b:Year>
+    <b:Author>
+      <b:Author>
+        <b:NameList>
+          <b:Person>
+            <b:Last>Reuters</b:Last>
+          </b:Person>
+        </b:NameList>
+      </b:Author>
+    </b:Author>
+    <b:YearAccessed>2022</b:YearAccessed>
+    <b:MonthAccessed>11</b:MonthAccessed>
+    <b:DayAccessed>29</b:DayAccessed>
+    <b:URL>https://www.reuters.com/article/us-amazon-com-jobs-automation-insight-idUSKCN1MK08G</b:URL>
+    <b:RefOrder>11</b:RefOrder>
   </b:Source>
 </b:Sources>
 </file>
 
 <file path=customXml/itemProps1.xml><?xml version="1.0" encoding="utf-8"?>
-<ds:datastoreItem xmlns:ds="http://schemas.openxmlformats.org/officeDocument/2006/customXml" ds:itemID="{93A751D8-B218-481A-860F-6A6659DC4B8F}">
+<ds:datastoreItem xmlns:ds="http://schemas.openxmlformats.org/officeDocument/2006/customXml" ds:itemID="{59567464-AAD5-4E29-B576-EC11C4636C14}">
   <ds:schemaRefs>
     <ds:schemaRef ds:uri="http://schemas.openxmlformats.org/officeDocument/2006/bibliography"/>
   </ds:schemaRefs>

--- a/HR7003/HR_01_UEL2020732.docx
+++ b/HR7003/HR_01_UEL2020732.docx
@@ -448,7 +448,7 @@
           <w:lang w:val="en-US"/>
         </w:rPr>
       </w:pPr>
-      <w:bookmarkStart w:id="0" w:name="_Toc120772169"/>
+      <w:bookmarkStart w:id="0" w:name="_Toc120806233"/>
       <w:r>
         <w:rPr>
           <w:lang w:val="en-US"/>
@@ -668,7 +668,7 @@
           <w:numId w:val="0"/>
         </w:numPr>
       </w:pPr>
-      <w:bookmarkStart w:id="1" w:name="_Toc120772170"/>
+      <w:bookmarkStart w:id="1" w:name="_Toc120806234"/>
       <w:r>
         <w:t>ΠΕΡΙΛΗΨΗ</w:t>
       </w:r>
@@ -795,8 +795,10 @@
               <w:tab w:val="right" w:leader="dot" w:pos="8296"/>
             </w:tabs>
             <w:rPr>
-              <w:rFonts w:cstheme="minorBidi"/>
+              <w:rFonts w:ascii="Arial" w:hAnsi="Arial" w:cs="Arial"/>
               <w:noProof/>
+              <w:sz w:val="24"/>
+              <w:szCs w:val="24"/>
             </w:rPr>
           </w:pPr>
           <w:r>
@@ -823,59 +825,83 @@
             </w:rPr>
             <w:fldChar w:fldCharType="separate"/>
           </w:r>
-          <w:hyperlink w:anchor="_Toc120772169" w:history="1">
+          <w:hyperlink w:anchor="_Toc120806233" w:history="1">
             <w:r>
               <w:rPr>
                 <w:rStyle w:val="Hyperlink"/>
+                <w:rFonts w:ascii="Arial" w:hAnsi="Arial" w:cs="Arial"/>
                 <w:noProof/>
+                <w:sz w:val="24"/>
+                <w:szCs w:val="24"/>
               </w:rPr>
               <w:t>ABSTRACT</w:t>
             </w:r>
             <w:r>
               <w:rPr>
+                <w:rFonts w:ascii="Arial" w:hAnsi="Arial" w:cs="Arial"/>
                 <w:noProof/>
                 <w:webHidden/>
+                <w:sz w:val="24"/>
+                <w:szCs w:val="24"/>
               </w:rPr>
               <w:tab/>
             </w:r>
             <w:r>
               <w:rPr>
+                <w:rFonts w:ascii="Arial" w:hAnsi="Arial" w:cs="Arial"/>
                 <w:noProof/>
                 <w:webHidden/>
+                <w:sz w:val="24"/>
+                <w:szCs w:val="24"/>
               </w:rPr>
               <w:fldChar w:fldCharType="begin"/>
             </w:r>
             <w:r>
               <w:rPr>
+                <w:rFonts w:ascii="Arial" w:hAnsi="Arial" w:cs="Arial"/>
                 <w:noProof/>
                 <w:webHidden/>
+                <w:sz w:val="24"/>
+                <w:szCs w:val="24"/>
               </w:rPr>
-              <w:instrText xml:space="preserve"> PAGEREF _Toc120772169 \h </w:instrText>
+              <w:instrText xml:space="preserve"> PAGEREF _Toc120806233 \h </w:instrText>
             </w:r>
             <w:r>
               <w:rPr>
+                <w:rFonts w:ascii="Arial" w:hAnsi="Arial" w:cs="Arial"/>
                 <w:noProof/>
                 <w:webHidden/>
+                <w:sz w:val="24"/>
+                <w:szCs w:val="24"/>
               </w:rPr>
             </w:r>
             <w:r>
               <w:rPr>
+                <w:rFonts w:ascii="Arial" w:hAnsi="Arial" w:cs="Arial"/>
                 <w:noProof/>
                 <w:webHidden/>
+                <w:sz w:val="24"/>
+                <w:szCs w:val="24"/>
               </w:rPr>
               <w:fldChar w:fldCharType="separate"/>
             </w:r>
             <w:r>
               <w:rPr>
+                <w:rFonts w:ascii="Arial" w:hAnsi="Arial" w:cs="Arial"/>
                 <w:noProof/>
                 <w:webHidden/>
+                <w:sz w:val="24"/>
+                <w:szCs w:val="24"/>
               </w:rPr>
               <w:t>2</w:t>
             </w:r>
             <w:r>
               <w:rPr>
+                <w:rFonts w:ascii="Arial" w:hAnsi="Arial" w:cs="Arial"/>
                 <w:noProof/>
                 <w:webHidden/>
+                <w:sz w:val="24"/>
+                <w:szCs w:val="24"/>
               </w:rPr>
               <w:fldChar w:fldCharType="end"/>
             </w:r>
@@ -888,63 +914,89 @@
               <w:tab w:val="right" w:leader="dot" w:pos="8296"/>
             </w:tabs>
             <w:rPr>
-              <w:rFonts w:cstheme="minorBidi"/>
+              <w:rFonts w:ascii="Arial" w:hAnsi="Arial" w:cs="Arial"/>
               <w:noProof/>
+              <w:sz w:val="24"/>
+              <w:szCs w:val="24"/>
             </w:rPr>
           </w:pPr>
-          <w:hyperlink w:anchor="_Toc120772170" w:history="1">
+          <w:hyperlink w:anchor="_Toc120806234" w:history="1">
             <w:r>
               <w:rPr>
                 <w:rStyle w:val="Hyperlink"/>
+                <w:rFonts w:ascii="Arial" w:hAnsi="Arial" w:cs="Arial"/>
                 <w:noProof/>
+                <w:sz w:val="24"/>
+                <w:szCs w:val="24"/>
               </w:rPr>
               <w:t>ΠΕΡΙΛΗΨΗ</w:t>
             </w:r>
             <w:r>
               <w:rPr>
+                <w:rFonts w:ascii="Arial" w:hAnsi="Arial" w:cs="Arial"/>
                 <w:noProof/>
                 <w:webHidden/>
+                <w:sz w:val="24"/>
+                <w:szCs w:val="24"/>
               </w:rPr>
               <w:tab/>
             </w:r>
             <w:r>
               <w:rPr>
+                <w:rFonts w:ascii="Arial" w:hAnsi="Arial" w:cs="Arial"/>
                 <w:noProof/>
                 <w:webHidden/>
+                <w:sz w:val="24"/>
+                <w:szCs w:val="24"/>
               </w:rPr>
               <w:fldChar w:fldCharType="begin"/>
             </w:r>
             <w:r>
               <w:rPr>
+                <w:rFonts w:ascii="Arial" w:hAnsi="Arial" w:cs="Arial"/>
                 <w:noProof/>
                 <w:webHidden/>
+                <w:sz w:val="24"/>
+                <w:szCs w:val="24"/>
               </w:rPr>
-              <w:instrText xml:space="preserve"> PAGEREF _Toc120772170 \h </w:instrText>
+              <w:instrText xml:space="preserve"> PAGEREF _Toc120806234 \h </w:instrText>
             </w:r>
             <w:r>
               <w:rPr>
+                <w:rFonts w:ascii="Arial" w:hAnsi="Arial" w:cs="Arial"/>
                 <w:noProof/>
                 <w:webHidden/>
+                <w:sz w:val="24"/>
+                <w:szCs w:val="24"/>
               </w:rPr>
             </w:r>
             <w:r>
               <w:rPr>
+                <w:rFonts w:ascii="Arial" w:hAnsi="Arial" w:cs="Arial"/>
                 <w:noProof/>
                 <w:webHidden/>
+                <w:sz w:val="24"/>
+                <w:szCs w:val="24"/>
               </w:rPr>
               <w:fldChar w:fldCharType="separate"/>
             </w:r>
             <w:r>
               <w:rPr>
+                <w:rFonts w:ascii="Arial" w:hAnsi="Arial" w:cs="Arial"/>
                 <w:noProof/>
                 <w:webHidden/>
+                <w:sz w:val="24"/>
+                <w:szCs w:val="24"/>
               </w:rPr>
               <w:t>2</w:t>
             </w:r>
             <w:r>
               <w:rPr>
+                <w:rFonts w:ascii="Arial" w:hAnsi="Arial" w:cs="Arial"/>
                 <w:noProof/>
                 <w:webHidden/>
+                <w:sz w:val="24"/>
+                <w:szCs w:val="24"/>
               </w:rPr>
               <w:fldChar w:fldCharType="end"/>
             </w:r>
@@ -958,77 +1010,108 @@
               <w:tab w:val="right" w:leader="dot" w:pos="8296"/>
             </w:tabs>
             <w:rPr>
-              <w:rFonts w:cstheme="minorBidi"/>
+              <w:rFonts w:ascii="Arial" w:hAnsi="Arial" w:cs="Arial"/>
               <w:noProof/>
+              <w:sz w:val="24"/>
+              <w:szCs w:val="24"/>
             </w:rPr>
           </w:pPr>
-          <w:hyperlink w:anchor="_Toc120772171" w:history="1">
+          <w:hyperlink w:anchor="_Toc120806235" w:history="1">
             <w:r>
               <w:rPr>
                 <w:rStyle w:val="Hyperlink"/>
+                <w:rFonts w:ascii="Arial" w:hAnsi="Arial" w:cs="Arial"/>
                 <w:noProof/>
+                <w:sz w:val="24"/>
+                <w:szCs w:val="24"/>
               </w:rPr>
               <w:t>1.</w:t>
             </w:r>
             <w:r>
               <w:rPr>
-                <w:rFonts w:cstheme="minorBidi"/>
+                <w:rFonts w:ascii="Arial" w:hAnsi="Arial" w:cs="Arial"/>
                 <w:noProof/>
+                <w:sz w:val="24"/>
+                <w:szCs w:val="24"/>
               </w:rPr>
               <w:tab/>
             </w:r>
             <w:r>
               <w:rPr>
                 <w:rStyle w:val="Hyperlink"/>
+                <w:rFonts w:ascii="Arial" w:hAnsi="Arial" w:cs="Arial"/>
                 <w:noProof/>
+                <w:sz w:val="24"/>
+                <w:szCs w:val="24"/>
               </w:rPr>
               <w:t>ΕΙΣΑΓΩΓΗ</w:t>
             </w:r>
             <w:r>
               <w:rPr>
+                <w:rFonts w:ascii="Arial" w:hAnsi="Arial" w:cs="Arial"/>
                 <w:noProof/>
                 <w:webHidden/>
+                <w:sz w:val="24"/>
+                <w:szCs w:val="24"/>
               </w:rPr>
               <w:tab/>
             </w:r>
             <w:r>
               <w:rPr>
+                <w:rFonts w:ascii="Arial" w:hAnsi="Arial" w:cs="Arial"/>
                 <w:noProof/>
                 <w:webHidden/>
+                <w:sz w:val="24"/>
+                <w:szCs w:val="24"/>
               </w:rPr>
               <w:fldChar w:fldCharType="begin"/>
             </w:r>
             <w:r>
               <w:rPr>
+                <w:rFonts w:ascii="Arial" w:hAnsi="Arial" w:cs="Arial"/>
                 <w:noProof/>
                 <w:webHidden/>
+                <w:sz w:val="24"/>
+                <w:szCs w:val="24"/>
               </w:rPr>
-              <w:instrText xml:space="preserve"> PAGEREF _Toc120772171 \h </w:instrText>
+              <w:instrText xml:space="preserve"> PAGEREF _Toc120806235 \h </w:instrText>
             </w:r>
             <w:r>
               <w:rPr>
+                <w:rFonts w:ascii="Arial" w:hAnsi="Arial" w:cs="Arial"/>
                 <w:noProof/>
                 <w:webHidden/>
+                <w:sz w:val="24"/>
+                <w:szCs w:val="24"/>
               </w:rPr>
             </w:r>
             <w:r>
               <w:rPr>
+                <w:rFonts w:ascii="Arial" w:hAnsi="Arial" w:cs="Arial"/>
                 <w:noProof/>
                 <w:webHidden/>
+                <w:sz w:val="24"/>
+                <w:szCs w:val="24"/>
               </w:rPr>
               <w:fldChar w:fldCharType="separate"/>
             </w:r>
             <w:r>
               <w:rPr>
+                <w:rFonts w:ascii="Arial" w:hAnsi="Arial" w:cs="Arial"/>
                 <w:noProof/>
                 <w:webHidden/>
+                <w:sz w:val="24"/>
+                <w:szCs w:val="24"/>
               </w:rPr>
               <w:t>1</w:t>
             </w:r>
             <w:r>
               <w:rPr>
+                <w:rFonts w:ascii="Arial" w:hAnsi="Arial" w:cs="Arial"/>
                 <w:noProof/>
                 <w:webHidden/>
+                <w:sz w:val="24"/>
+                <w:szCs w:val="24"/>
               </w:rPr>
               <w:fldChar w:fldCharType="end"/>
             </w:r>
@@ -1042,77 +1125,108 @@
               <w:tab w:val="right" w:leader="dot" w:pos="8296"/>
             </w:tabs>
             <w:rPr>
-              <w:rFonts w:cstheme="minorBidi"/>
+              <w:rFonts w:ascii="Arial" w:hAnsi="Arial" w:cs="Arial"/>
               <w:noProof/>
+              <w:sz w:val="24"/>
+              <w:szCs w:val="24"/>
             </w:rPr>
           </w:pPr>
-          <w:hyperlink w:anchor="_Toc120772172" w:history="1">
+          <w:hyperlink w:anchor="_Toc120806236" w:history="1">
             <w:r>
               <w:rPr>
                 <w:rStyle w:val="Hyperlink"/>
+                <w:rFonts w:ascii="Arial" w:hAnsi="Arial" w:cs="Arial"/>
                 <w:noProof/>
+                <w:sz w:val="24"/>
+                <w:szCs w:val="24"/>
               </w:rPr>
               <w:t>2.</w:t>
             </w:r>
             <w:r>
               <w:rPr>
-                <w:rFonts w:cstheme="minorBidi"/>
+                <w:rFonts w:ascii="Arial" w:hAnsi="Arial" w:cs="Arial"/>
                 <w:noProof/>
+                <w:sz w:val="24"/>
+                <w:szCs w:val="24"/>
               </w:rPr>
               <w:tab/>
             </w:r>
             <w:r>
               <w:rPr>
                 <w:rStyle w:val="Hyperlink"/>
+                <w:rFonts w:ascii="Arial" w:hAnsi="Arial" w:cs="Arial"/>
                 <w:noProof/>
+                <w:sz w:val="24"/>
+                <w:szCs w:val="24"/>
               </w:rPr>
               <w:t>ΜΟΡΦΕΣ ΠΡΟΒΛΗΜΑΤΩΝ</w:t>
             </w:r>
             <w:r>
               <w:rPr>
+                <w:rFonts w:ascii="Arial" w:hAnsi="Arial" w:cs="Arial"/>
                 <w:noProof/>
                 <w:webHidden/>
+                <w:sz w:val="24"/>
+                <w:szCs w:val="24"/>
               </w:rPr>
               <w:tab/>
             </w:r>
             <w:r>
               <w:rPr>
+                <w:rFonts w:ascii="Arial" w:hAnsi="Arial" w:cs="Arial"/>
                 <w:noProof/>
                 <w:webHidden/>
+                <w:sz w:val="24"/>
+                <w:szCs w:val="24"/>
               </w:rPr>
               <w:fldChar w:fldCharType="begin"/>
             </w:r>
             <w:r>
               <w:rPr>
+                <w:rFonts w:ascii="Arial" w:hAnsi="Arial" w:cs="Arial"/>
                 <w:noProof/>
                 <w:webHidden/>
+                <w:sz w:val="24"/>
+                <w:szCs w:val="24"/>
               </w:rPr>
-              <w:instrText xml:space="preserve"> PAGEREF _Toc120772172 \h </w:instrText>
+              <w:instrText xml:space="preserve"> PAGEREF _Toc120806236 \h </w:instrText>
             </w:r>
             <w:r>
               <w:rPr>
+                <w:rFonts w:ascii="Arial" w:hAnsi="Arial" w:cs="Arial"/>
                 <w:noProof/>
                 <w:webHidden/>
+                <w:sz w:val="24"/>
+                <w:szCs w:val="24"/>
               </w:rPr>
             </w:r>
             <w:r>
               <w:rPr>
+                <w:rFonts w:ascii="Arial" w:hAnsi="Arial" w:cs="Arial"/>
                 <w:noProof/>
                 <w:webHidden/>
+                <w:sz w:val="24"/>
+                <w:szCs w:val="24"/>
               </w:rPr>
               <w:fldChar w:fldCharType="separate"/>
             </w:r>
             <w:r>
               <w:rPr>
+                <w:rFonts w:ascii="Arial" w:hAnsi="Arial" w:cs="Arial"/>
                 <w:noProof/>
                 <w:webHidden/>
+                <w:sz w:val="24"/>
+                <w:szCs w:val="24"/>
               </w:rPr>
               <w:t>1</w:t>
             </w:r>
             <w:r>
               <w:rPr>
+                <w:rFonts w:ascii="Arial" w:hAnsi="Arial" w:cs="Arial"/>
                 <w:noProof/>
                 <w:webHidden/>
+                <w:sz w:val="24"/>
+                <w:szCs w:val="24"/>
               </w:rPr>
               <w:fldChar w:fldCharType="end"/>
             </w:r>
@@ -1126,77 +1240,108 @@
               <w:tab w:val="right" w:leader="dot" w:pos="8296"/>
             </w:tabs>
             <w:rPr>
-              <w:rFonts w:cstheme="minorBidi"/>
+              <w:rFonts w:ascii="Arial" w:hAnsi="Arial" w:cs="Arial"/>
               <w:noProof/>
+              <w:sz w:val="24"/>
+              <w:szCs w:val="24"/>
             </w:rPr>
           </w:pPr>
-          <w:hyperlink w:anchor="_Toc120772173" w:history="1">
+          <w:hyperlink w:anchor="_Toc120806237" w:history="1">
             <w:r>
               <w:rPr>
                 <w:rStyle w:val="Hyperlink"/>
+                <w:rFonts w:ascii="Arial" w:hAnsi="Arial" w:cs="Arial"/>
                 <w:noProof/>
+                <w:sz w:val="24"/>
+                <w:szCs w:val="24"/>
               </w:rPr>
               <w:t>2.1.</w:t>
             </w:r>
             <w:r>
               <w:rPr>
-                <w:rFonts w:cstheme="minorBidi"/>
+                <w:rFonts w:ascii="Arial" w:hAnsi="Arial" w:cs="Arial"/>
                 <w:noProof/>
+                <w:sz w:val="24"/>
+                <w:szCs w:val="24"/>
               </w:rPr>
               <w:tab/>
             </w:r>
             <w:r>
               <w:rPr>
                 <w:rStyle w:val="Hyperlink"/>
+                <w:rFonts w:ascii="Arial" w:hAnsi="Arial" w:cs="Arial"/>
                 <w:noProof/>
+                <w:sz w:val="24"/>
+                <w:szCs w:val="24"/>
               </w:rPr>
               <w:t>Ψηφιοποιήσει/παγκοσμιοποίηση</w:t>
             </w:r>
             <w:r>
               <w:rPr>
+                <w:rFonts w:ascii="Arial" w:hAnsi="Arial" w:cs="Arial"/>
                 <w:noProof/>
                 <w:webHidden/>
+                <w:sz w:val="24"/>
+                <w:szCs w:val="24"/>
               </w:rPr>
               <w:tab/>
             </w:r>
             <w:r>
               <w:rPr>
+                <w:rFonts w:ascii="Arial" w:hAnsi="Arial" w:cs="Arial"/>
                 <w:noProof/>
                 <w:webHidden/>
+                <w:sz w:val="24"/>
+                <w:szCs w:val="24"/>
               </w:rPr>
               <w:fldChar w:fldCharType="begin"/>
             </w:r>
             <w:r>
               <w:rPr>
+                <w:rFonts w:ascii="Arial" w:hAnsi="Arial" w:cs="Arial"/>
                 <w:noProof/>
                 <w:webHidden/>
+                <w:sz w:val="24"/>
+                <w:szCs w:val="24"/>
               </w:rPr>
-              <w:instrText xml:space="preserve"> PAGEREF _Toc120772173 \h </w:instrText>
+              <w:instrText xml:space="preserve"> PAGEREF _Toc120806237 \h </w:instrText>
             </w:r>
             <w:r>
               <w:rPr>
+                <w:rFonts w:ascii="Arial" w:hAnsi="Arial" w:cs="Arial"/>
                 <w:noProof/>
                 <w:webHidden/>
+                <w:sz w:val="24"/>
+                <w:szCs w:val="24"/>
               </w:rPr>
             </w:r>
             <w:r>
               <w:rPr>
+                <w:rFonts w:ascii="Arial" w:hAnsi="Arial" w:cs="Arial"/>
                 <w:noProof/>
                 <w:webHidden/>
+                <w:sz w:val="24"/>
+                <w:szCs w:val="24"/>
               </w:rPr>
               <w:fldChar w:fldCharType="separate"/>
             </w:r>
             <w:r>
               <w:rPr>
+                <w:rFonts w:ascii="Arial" w:hAnsi="Arial" w:cs="Arial"/>
                 <w:noProof/>
                 <w:webHidden/>
+                <w:sz w:val="24"/>
+                <w:szCs w:val="24"/>
               </w:rPr>
               <w:t>2</w:t>
             </w:r>
             <w:r>
               <w:rPr>
+                <w:rFonts w:ascii="Arial" w:hAnsi="Arial" w:cs="Arial"/>
                 <w:noProof/>
                 <w:webHidden/>
+                <w:sz w:val="24"/>
+                <w:szCs w:val="24"/>
               </w:rPr>
               <w:fldChar w:fldCharType="end"/>
             </w:r>
@@ -1210,77 +1355,108 @@
               <w:tab w:val="right" w:leader="dot" w:pos="8296"/>
             </w:tabs>
             <w:rPr>
-              <w:rFonts w:cstheme="minorBidi"/>
+              <w:rFonts w:ascii="Arial" w:hAnsi="Arial" w:cs="Arial"/>
               <w:noProof/>
+              <w:sz w:val="24"/>
+              <w:szCs w:val="24"/>
             </w:rPr>
           </w:pPr>
-          <w:hyperlink w:anchor="_Toc120772174" w:history="1">
+          <w:hyperlink w:anchor="_Toc120806238" w:history="1">
             <w:r>
               <w:rPr>
                 <w:rStyle w:val="Hyperlink"/>
+                <w:rFonts w:ascii="Arial" w:hAnsi="Arial" w:cs="Arial"/>
                 <w:noProof/>
+                <w:sz w:val="24"/>
+                <w:szCs w:val="24"/>
               </w:rPr>
               <w:t>2.2.</w:t>
             </w:r>
             <w:r>
               <w:rPr>
-                <w:rFonts w:cstheme="minorBidi"/>
+                <w:rFonts w:ascii="Arial" w:hAnsi="Arial" w:cs="Arial"/>
                 <w:noProof/>
+                <w:sz w:val="24"/>
+                <w:szCs w:val="24"/>
               </w:rPr>
               <w:tab/>
             </w:r>
             <w:r>
               <w:rPr>
                 <w:rStyle w:val="Hyperlink"/>
+                <w:rFonts w:ascii="Arial" w:hAnsi="Arial" w:cs="Arial"/>
                 <w:noProof/>
+                <w:sz w:val="24"/>
+                <w:szCs w:val="24"/>
               </w:rPr>
               <w:t>Μείωση ανθρώπινου εργατικού δυναμικού</w:t>
             </w:r>
             <w:r>
               <w:rPr>
+                <w:rFonts w:ascii="Arial" w:hAnsi="Arial" w:cs="Arial"/>
                 <w:noProof/>
                 <w:webHidden/>
+                <w:sz w:val="24"/>
+                <w:szCs w:val="24"/>
               </w:rPr>
               <w:tab/>
             </w:r>
             <w:r>
               <w:rPr>
+                <w:rFonts w:ascii="Arial" w:hAnsi="Arial" w:cs="Arial"/>
                 <w:noProof/>
                 <w:webHidden/>
+                <w:sz w:val="24"/>
+                <w:szCs w:val="24"/>
               </w:rPr>
               <w:fldChar w:fldCharType="begin"/>
             </w:r>
             <w:r>
               <w:rPr>
+                <w:rFonts w:ascii="Arial" w:hAnsi="Arial" w:cs="Arial"/>
                 <w:noProof/>
                 <w:webHidden/>
+                <w:sz w:val="24"/>
+                <w:szCs w:val="24"/>
               </w:rPr>
-              <w:instrText xml:space="preserve"> PAGEREF _Toc120772174 \h </w:instrText>
+              <w:instrText xml:space="preserve"> PAGEREF _Toc120806238 \h </w:instrText>
             </w:r>
             <w:r>
               <w:rPr>
+                <w:rFonts w:ascii="Arial" w:hAnsi="Arial" w:cs="Arial"/>
                 <w:noProof/>
                 <w:webHidden/>
+                <w:sz w:val="24"/>
+                <w:szCs w:val="24"/>
               </w:rPr>
             </w:r>
             <w:r>
               <w:rPr>
+                <w:rFonts w:ascii="Arial" w:hAnsi="Arial" w:cs="Arial"/>
                 <w:noProof/>
                 <w:webHidden/>
+                <w:sz w:val="24"/>
+                <w:szCs w:val="24"/>
               </w:rPr>
               <w:fldChar w:fldCharType="separate"/>
             </w:r>
             <w:r>
               <w:rPr>
+                <w:rFonts w:ascii="Arial" w:hAnsi="Arial" w:cs="Arial"/>
                 <w:noProof/>
                 <w:webHidden/>
+                <w:sz w:val="24"/>
+                <w:szCs w:val="24"/>
               </w:rPr>
-              <w:t>2</w:t>
+              <w:t>3</w:t>
             </w:r>
             <w:r>
               <w:rPr>
+                <w:rFonts w:ascii="Arial" w:hAnsi="Arial" w:cs="Arial"/>
                 <w:noProof/>
                 <w:webHidden/>
+                <w:sz w:val="24"/>
+                <w:szCs w:val="24"/>
               </w:rPr>
               <w:fldChar w:fldCharType="end"/>
             </w:r>
@@ -1294,77 +1470,108 @@
               <w:tab w:val="right" w:leader="dot" w:pos="8296"/>
             </w:tabs>
             <w:rPr>
-              <w:rFonts w:cstheme="minorBidi"/>
+              <w:rFonts w:ascii="Arial" w:hAnsi="Arial" w:cs="Arial"/>
               <w:noProof/>
+              <w:sz w:val="24"/>
+              <w:szCs w:val="24"/>
             </w:rPr>
           </w:pPr>
-          <w:hyperlink w:anchor="_Toc120772175" w:history="1">
+          <w:hyperlink w:anchor="_Toc120806239" w:history="1">
             <w:r>
               <w:rPr>
                 <w:rStyle w:val="Hyperlink"/>
+                <w:rFonts w:ascii="Arial" w:hAnsi="Arial" w:cs="Arial"/>
                 <w:noProof/>
+                <w:sz w:val="24"/>
+                <w:szCs w:val="24"/>
               </w:rPr>
               <w:t>2.3.</w:t>
             </w:r>
             <w:r>
               <w:rPr>
-                <w:rFonts w:cstheme="minorBidi"/>
+                <w:rFonts w:ascii="Arial" w:hAnsi="Arial" w:cs="Arial"/>
                 <w:noProof/>
+                <w:sz w:val="24"/>
+                <w:szCs w:val="24"/>
               </w:rPr>
               <w:tab/>
             </w:r>
             <w:r>
               <w:rPr>
                 <w:rStyle w:val="Hyperlink"/>
+                <w:rFonts w:ascii="Arial" w:hAnsi="Arial" w:cs="Arial"/>
                 <w:noProof/>
+                <w:sz w:val="24"/>
+                <w:szCs w:val="24"/>
               </w:rPr>
               <w:t>Μορφές διάκρισης υποψηφίων</w:t>
             </w:r>
             <w:r>
               <w:rPr>
+                <w:rFonts w:ascii="Arial" w:hAnsi="Arial" w:cs="Arial"/>
                 <w:noProof/>
                 <w:webHidden/>
+                <w:sz w:val="24"/>
+                <w:szCs w:val="24"/>
               </w:rPr>
               <w:tab/>
             </w:r>
             <w:r>
               <w:rPr>
+                <w:rFonts w:ascii="Arial" w:hAnsi="Arial" w:cs="Arial"/>
                 <w:noProof/>
                 <w:webHidden/>
+                <w:sz w:val="24"/>
+                <w:szCs w:val="24"/>
               </w:rPr>
               <w:fldChar w:fldCharType="begin"/>
             </w:r>
             <w:r>
               <w:rPr>
+                <w:rFonts w:ascii="Arial" w:hAnsi="Arial" w:cs="Arial"/>
                 <w:noProof/>
                 <w:webHidden/>
+                <w:sz w:val="24"/>
+                <w:szCs w:val="24"/>
               </w:rPr>
-              <w:instrText xml:space="preserve"> PAGEREF _Toc120772175 \h </w:instrText>
+              <w:instrText xml:space="preserve"> PAGEREF _Toc120806239 \h </w:instrText>
             </w:r>
             <w:r>
               <w:rPr>
+                <w:rFonts w:ascii="Arial" w:hAnsi="Arial" w:cs="Arial"/>
                 <w:noProof/>
                 <w:webHidden/>
+                <w:sz w:val="24"/>
+                <w:szCs w:val="24"/>
               </w:rPr>
             </w:r>
             <w:r>
               <w:rPr>
+                <w:rFonts w:ascii="Arial" w:hAnsi="Arial" w:cs="Arial"/>
                 <w:noProof/>
                 <w:webHidden/>
+                <w:sz w:val="24"/>
+                <w:szCs w:val="24"/>
               </w:rPr>
               <w:fldChar w:fldCharType="separate"/>
             </w:r>
             <w:r>
               <w:rPr>
+                <w:rFonts w:ascii="Arial" w:hAnsi="Arial" w:cs="Arial"/>
                 <w:noProof/>
                 <w:webHidden/>
+                <w:sz w:val="24"/>
+                <w:szCs w:val="24"/>
               </w:rPr>
-              <w:t>2</w:t>
+              <w:t>3</w:t>
             </w:r>
             <w:r>
               <w:rPr>
+                <w:rFonts w:ascii="Arial" w:hAnsi="Arial" w:cs="Arial"/>
                 <w:noProof/>
                 <w:webHidden/>
+                <w:sz w:val="24"/>
+                <w:szCs w:val="24"/>
               </w:rPr>
               <w:fldChar w:fldCharType="end"/>
             </w:r>
@@ -1378,77 +1585,108 @@
               <w:tab w:val="right" w:leader="dot" w:pos="8296"/>
             </w:tabs>
             <w:rPr>
-              <w:rFonts w:cstheme="minorBidi"/>
+              <w:rFonts w:ascii="Arial" w:hAnsi="Arial" w:cs="Arial"/>
               <w:noProof/>
+              <w:sz w:val="24"/>
+              <w:szCs w:val="24"/>
             </w:rPr>
           </w:pPr>
-          <w:hyperlink w:anchor="_Toc120772176" w:history="1">
+          <w:hyperlink w:anchor="_Toc120806240" w:history="1">
             <w:r>
               <w:rPr>
                 <w:rStyle w:val="Hyperlink"/>
+                <w:rFonts w:ascii="Arial" w:hAnsi="Arial" w:cs="Arial"/>
                 <w:noProof/>
+                <w:sz w:val="24"/>
+                <w:szCs w:val="24"/>
               </w:rPr>
               <w:t>2.4.</w:t>
             </w:r>
             <w:r>
               <w:rPr>
-                <w:rFonts w:cstheme="minorBidi"/>
+                <w:rFonts w:ascii="Arial" w:hAnsi="Arial" w:cs="Arial"/>
                 <w:noProof/>
+                <w:sz w:val="24"/>
+                <w:szCs w:val="24"/>
               </w:rPr>
               <w:tab/>
             </w:r>
             <w:r>
               <w:rPr>
                 <w:rStyle w:val="Hyperlink"/>
+                <w:rFonts w:ascii="Arial" w:hAnsi="Arial" w:cs="Arial"/>
                 <w:noProof/>
+                <w:sz w:val="24"/>
+                <w:szCs w:val="24"/>
               </w:rPr>
               <w:t>Τεχνικά</w:t>
             </w:r>
             <w:r>
               <w:rPr>
+                <w:rFonts w:ascii="Arial" w:hAnsi="Arial" w:cs="Arial"/>
                 <w:noProof/>
                 <w:webHidden/>
+                <w:sz w:val="24"/>
+                <w:szCs w:val="24"/>
               </w:rPr>
               <w:tab/>
             </w:r>
             <w:r>
               <w:rPr>
+                <w:rFonts w:ascii="Arial" w:hAnsi="Arial" w:cs="Arial"/>
                 <w:noProof/>
                 <w:webHidden/>
+                <w:sz w:val="24"/>
+                <w:szCs w:val="24"/>
               </w:rPr>
               <w:fldChar w:fldCharType="begin"/>
             </w:r>
             <w:r>
               <w:rPr>
+                <w:rFonts w:ascii="Arial" w:hAnsi="Arial" w:cs="Arial"/>
                 <w:noProof/>
                 <w:webHidden/>
+                <w:sz w:val="24"/>
+                <w:szCs w:val="24"/>
               </w:rPr>
-              <w:instrText xml:space="preserve"> PAGEREF _Toc120772176 \h </w:instrText>
+              <w:instrText xml:space="preserve"> PAGEREF _Toc120806240 \h </w:instrText>
             </w:r>
             <w:r>
               <w:rPr>
+                <w:rFonts w:ascii="Arial" w:hAnsi="Arial" w:cs="Arial"/>
                 <w:noProof/>
                 <w:webHidden/>
+                <w:sz w:val="24"/>
+                <w:szCs w:val="24"/>
               </w:rPr>
             </w:r>
             <w:r>
               <w:rPr>
+                <w:rFonts w:ascii="Arial" w:hAnsi="Arial" w:cs="Arial"/>
                 <w:noProof/>
                 <w:webHidden/>
+                <w:sz w:val="24"/>
+                <w:szCs w:val="24"/>
               </w:rPr>
               <w:fldChar w:fldCharType="separate"/>
             </w:r>
             <w:r>
               <w:rPr>
+                <w:rFonts w:ascii="Arial" w:hAnsi="Arial" w:cs="Arial"/>
                 <w:noProof/>
                 <w:webHidden/>
+                <w:sz w:val="24"/>
+                <w:szCs w:val="24"/>
               </w:rPr>
               <w:t>3</w:t>
             </w:r>
             <w:r>
               <w:rPr>
+                <w:rFonts w:ascii="Arial" w:hAnsi="Arial" w:cs="Arial"/>
                 <w:noProof/>
                 <w:webHidden/>
+                <w:sz w:val="24"/>
+                <w:szCs w:val="24"/>
               </w:rPr>
               <w:fldChar w:fldCharType="end"/>
             </w:r>
@@ -1462,77 +1700,108 @@
               <w:tab w:val="right" w:leader="dot" w:pos="8296"/>
             </w:tabs>
             <w:rPr>
-              <w:rFonts w:cstheme="minorBidi"/>
+              <w:rFonts w:ascii="Arial" w:hAnsi="Arial" w:cs="Arial"/>
               <w:noProof/>
+              <w:sz w:val="24"/>
+              <w:szCs w:val="24"/>
             </w:rPr>
           </w:pPr>
-          <w:hyperlink w:anchor="_Toc120772177" w:history="1">
+          <w:hyperlink w:anchor="_Toc120806241" w:history="1">
             <w:r>
               <w:rPr>
                 <w:rStyle w:val="Hyperlink"/>
+                <w:rFonts w:ascii="Arial" w:hAnsi="Arial" w:cs="Arial"/>
                 <w:noProof/>
+                <w:sz w:val="24"/>
+                <w:szCs w:val="24"/>
               </w:rPr>
               <w:t>2.5.</w:t>
             </w:r>
             <w:r>
               <w:rPr>
-                <w:rFonts w:cstheme="minorBidi"/>
+                <w:rFonts w:ascii="Arial" w:hAnsi="Arial" w:cs="Arial"/>
                 <w:noProof/>
+                <w:sz w:val="24"/>
+                <w:szCs w:val="24"/>
               </w:rPr>
               <w:tab/>
             </w:r>
             <w:r>
               <w:rPr>
                 <w:rStyle w:val="Hyperlink"/>
+                <w:rFonts w:ascii="Arial" w:hAnsi="Arial" w:cs="Arial"/>
                 <w:noProof/>
+                <w:sz w:val="24"/>
+                <w:szCs w:val="24"/>
               </w:rPr>
               <w:t>Διοικητικά</w:t>
             </w:r>
             <w:r>
               <w:rPr>
+                <w:rFonts w:ascii="Arial" w:hAnsi="Arial" w:cs="Arial"/>
                 <w:noProof/>
                 <w:webHidden/>
+                <w:sz w:val="24"/>
+                <w:szCs w:val="24"/>
               </w:rPr>
               <w:tab/>
             </w:r>
             <w:r>
               <w:rPr>
+                <w:rFonts w:ascii="Arial" w:hAnsi="Arial" w:cs="Arial"/>
                 <w:noProof/>
                 <w:webHidden/>
+                <w:sz w:val="24"/>
+                <w:szCs w:val="24"/>
               </w:rPr>
               <w:fldChar w:fldCharType="begin"/>
             </w:r>
             <w:r>
               <w:rPr>
+                <w:rFonts w:ascii="Arial" w:hAnsi="Arial" w:cs="Arial"/>
                 <w:noProof/>
                 <w:webHidden/>
+                <w:sz w:val="24"/>
+                <w:szCs w:val="24"/>
               </w:rPr>
-              <w:instrText xml:space="preserve"> PAGEREF _Toc120772177 \h </w:instrText>
+              <w:instrText xml:space="preserve"> PAGEREF _Toc120806241 \h </w:instrText>
             </w:r>
             <w:r>
               <w:rPr>
+                <w:rFonts w:ascii="Arial" w:hAnsi="Arial" w:cs="Arial"/>
                 <w:noProof/>
                 <w:webHidden/>
+                <w:sz w:val="24"/>
+                <w:szCs w:val="24"/>
               </w:rPr>
             </w:r>
             <w:r>
               <w:rPr>
+                <w:rFonts w:ascii="Arial" w:hAnsi="Arial" w:cs="Arial"/>
                 <w:noProof/>
                 <w:webHidden/>
+                <w:sz w:val="24"/>
+                <w:szCs w:val="24"/>
               </w:rPr>
               <w:fldChar w:fldCharType="separate"/>
             </w:r>
             <w:r>
               <w:rPr>
+                <w:rFonts w:ascii="Arial" w:hAnsi="Arial" w:cs="Arial"/>
                 <w:noProof/>
                 <w:webHidden/>
+                <w:sz w:val="24"/>
+                <w:szCs w:val="24"/>
               </w:rPr>
-              <w:t>3</w:t>
+              <w:t>4</w:t>
             </w:r>
             <w:r>
               <w:rPr>
+                <w:rFonts w:ascii="Arial" w:hAnsi="Arial" w:cs="Arial"/>
                 <w:noProof/>
                 <w:webHidden/>
+                <w:sz w:val="24"/>
+                <w:szCs w:val="24"/>
               </w:rPr>
               <w:fldChar w:fldCharType="end"/>
             </w:r>
@@ -1546,77 +1815,108 @@
               <w:tab w:val="right" w:leader="dot" w:pos="8296"/>
             </w:tabs>
             <w:rPr>
-              <w:rFonts w:cstheme="minorBidi"/>
+              <w:rFonts w:ascii="Arial" w:hAnsi="Arial" w:cs="Arial"/>
               <w:noProof/>
+              <w:sz w:val="24"/>
+              <w:szCs w:val="24"/>
             </w:rPr>
           </w:pPr>
-          <w:hyperlink w:anchor="_Toc120772178" w:history="1">
+          <w:hyperlink w:anchor="_Toc120806242" w:history="1">
             <w:r>
               <w:rPr>
                 <w:rStyle w:val="Hyperlink"/>
+                <w:rFonts w:ascii="Arial" w:hAnsi="Arial" w:cs="Arial"/>
                 <w:noProof/>
+                <w:sz w:val="24"/>
+                <w:szCs w:val="24"/>
               </w:rPr>
               <w:t>2.6.</w:t>
             </w:r>
             <w:r>
               <w:rPr>
-                <w:rFonts w:cstheme="minorBidi"/>
+                <w:rFonts w:ascii="Arial" w:hAnsi="Arial" w:cs="Arial"/>
                 <w:noProof/>
+                <w:sz w:val="24"/>
+                <w:szCs w:val="24"/>
               </w:rPr>
               <w:tab/>
             </w:r>
             <w:r>
               <w:rPr>
                 <w:rStyle w:val="Hyperlink"/>
+                <w:rFonts w:ascii="Arial" w:hAnsi="Arial" w:cs="Arial"/>
                 <w:noProof/>
+                <w:sz w:val="24"/>
+                <w:szCs w:val="24"/>
               </w:rPr>
               <w:t>Συνδυαστικά</w:t>
             </w:r>
             <w:r>
               <w:rPr>
+                <w:rFonts w:ascii="Arial" w:hAnsi="Arial" w:cs="Arial"/>
                 <w:noProof/>
                 <w:webHidden/>
+                <w:sz w:val="24"/>
+                <w:szCs w:val="24"/>
               </w:rPr>
               <w:tab/>
             </w:r>
             <w:r>
               <w:rPr>
+                <w:rFonts w:ascii="Arial" w:hAnsi="Arial" w:cs="Arial"/>
                 <w:noProof/>
                 <w:webHidden/>
+                <w:sz w:val="24"/>
+                <w:szCs w:val="24"/>
               </w:rPr>
               <w:fldChar w:fldCharType="begin"/>
             </w:r>
             <w:r>
               <w:rPr>
+                <w:rFonts w:ascii="Arial" w:hAnsi="Arial" w:cs="Arial"/>
                 <w:noProof/>
                 <w:webHidden/>
+                <w:sz w:val="24"/>
+                <w:szCs w:val="24"/>
               </w:rPr>
-              <w:instrText xml:space="preserve"> PAGEREF _Toc120772178 \h </w:instrText>
+              <w:instrText xml:space="preserve"> PAGEREF _Toc120806242 \h </w:instrText>
             </w:r>
             <w:r>
               <w:rPr>
+                <w:rFonts w:ascii="Arial" w:hAnsi="Arial" w:cs="Arial"/>
                 <w:noProof/>
                 <w:webHidden/>
+                <w:sz w:val="24"/>
+                <w:szCs w:val="24"/>
               </w:rPr>
             </w:r>
             <w:r>
               <w:rPr>
+                <w:rFonts w:ascii="Arial" w:hAnsi="Arial" w:cs="Arial"/>
                 <w:noProof/>
                 <w:webHidden/>
+                <w:sz w:val="24"/>
+                <w:szCs w:val="24"/>
               </w:rPr>
               <w:fldChar w:fldCharType="separate"/>
             </w:r>
             <w:r>
               <w:rPr>
+                <w:rFonts w:ascii="Arial" w:hAnsi="Arial" w:cs="Arial"/>
                 <w:noProof/>
                 <w:webHidden/>
+                <w:sz w:val="24"/>
+                <w:szCs w:val="24"/>
               </w:rPr>
               <w:t>4</w:t>
             </w:r>
             <w:r>
               <w:rPr>
+                <w:rFonts w:ascii="Arial" w:hAnsi="Arial" w:cs="Arial"/>
                 <w:noProof/>
                 <w:webHidden/>
+                <w:sz w:val="24"/>
+                <w:szCs w:val="24"/>
               </w:rPr>
               <w:fldChar w:fldCharType="end"/>
             </w:r>
@@ -1630,77 +1930,108 @@
               <w:tab w:val="right" w:leader="dot" w:pos="8296"/>
             </w:tabs>
             <w:rPr>
-              <w:rFonts w:cstheme="minorBidi"/>
+              <w:rFonts w:ascii="Arial" w:hAnsi="Arial" w:cs="Arial"/>
               <w:noProof/>
+              <w:sz w:val="24"/>
+              <w:szCs w:val="24"/>
             </w:rPr>
           </w:pPr>
-          <w:hyperlink w:anchor="_Toc120772179" w:history="1">
+          <w:hyperlink w:anchor="_Toc120806243" w:history="1">
             <w:r>
               <w:rPr>
                 <w:rStyle w:val="Hyperlink"/>
+                <w:rFonts w:ascii="Arial" w:hAnsi="Arial" w:cs="Arial"/>
                 <w:noProof/>
+                <w:sz w:val="24"/>
+                <w:szCs w:val="24"/>
               </w:rPr>
               <w:t>3.</w:t>
             </w:r>
             <w:r>
               <w:rPr>
-                <w:rFonts w:cstheme="minorBidi"/>
+                <w:rFonts w:ascii="Arial" w:hAnsi="Arial" w:cs="Arial"/>
                 <w:noProof/>
+                <w:sz w:val="24"/>
+                <w:szCs w:val="24"/>
               </w:rPr>
               <w:tab/>
             </w:r>
             <w:r>
               <w:rPr>
                 <w:rStyle w:val="Hyperlink"/>
+                <w:rFonts w:ascii="Arial" w:hAnsi="Arial" w:cs="Arial"/>
                 <w:noProof/>
+                <w:sz w:val="24"/>
+                <w:szCs w:val="24"/>
               </w:rPr>
               <w:t>ΠΡΟΤΑΣΕΙΣ ΒΕΛΤΙΩΣΗΣ</w:t>
             </w:r>
             <w:r>
               <w:rPr>
+                <w:rFonts w:ascii="Arial" w:hAnsi="Arial" w:cs="Arial"/>
                 <w:noProof/>
                 <w:webHidden/>
+                <w:sz w:val="24"/>
+                <w:szCs w:val="24"/>
               </w:rPr>
               <w:tab/>
             </w:r>
             <w:r>
               <w:rPr>
+                <w:rFonts w:ascii="Arial" w:hAnsi="Arial" w:cs="Arial"/>
                 <w:noProof/>
                 <w:webHidden/>
+                <w:sz w:val="24"/>
+                <w:szCs w:val="24"/>
               </w:rPr>
               <w:fldChar w:fldCharType="begin"/>
             </w:r>
             <w:r>
               <w:rPr>
+                <w:rFonts w:ascii="Arial" w:hAnsi="Arial" w:cs="Arial"/>
                 <w:noProof/>
                 <w:webHidden/>
+                <w:sz w:val="24"/>
+                <w:szCs w:val="24"/>
               </w:rPr>
-              <w:instrText xml:space="preserve"> PAGEREF _Toc120772179 \h </w:instrText>
+              <w:instrText xml:space="preserve"> PAGEREF _Toc120806243 \h </w:instrText>
             </w:r>
             <w:r>
               <w:rPr>
+                <w:rFonts w:ascii="Arial" w:hAnsi="Arial" w:cs="Arial"/>
                 <w:noProof/>
                 <w:webHidden/>
+                <w:sz w:val="24"/>
+                <w:szCs w:val="24"/>
               </w:rPr>
             </w:r>
             <w:r>
               <w:rPr>
+                <w:rFonts w:ascii="Arial" w:hAnsi="Arial" w:cs="Arial"/>
                 <w:noProof/>
                 <w:webHidden/>
+                <w:sz w:val="24"/>
+                <w:szCs w:val="24"/>
               </w:rPr>
               <w:fldChar w:fldCharType="separate"/>
             </w:r>
             <w:r>
               <w:rPr>
+                <w:rFonts w:ascii="Arial" w:hAnsi="Arial" w:cs="Arial"/>
                 <w:noProof/>
                 <w:webHidden/>
+                <w:sz w:val="24"/>
+                <w:szCs w:val="24"/>
               </w:rPr>
               <w:t>5</w:t>
             </w:r>
             <w:r>
               <w:rPr>
+                <w:rFonts w:ascii="Arial" w:hAnsi="Arial" w:cs="Arial"/>
                 <w:noProof/>
                 <w:webHidden/>
+                <w:sz w:val="24"/>
+                <w:szCs w:val="24"/>
               </w:rPr>
               <w:fldChar w:fldCharType="end"/>
             </w:r>
@@ -1714,77 +2045,108 @@
               <w:tab w:val="right" w:leader="dot" w:pos="8296"/>
             </w:tabs>
             <w:rPr>
-              <w:rFonts w:cstheme="minorBidi"/>
+              <w:rFonts w:ascii="Arial" w:hAnsi="Arial" w:cs="Arial"/>
               <w:noProof/>
+              <w:sz w:val="24"/>
+              <w:szCs w:val="24"/>
             </w:rPr>
           </w:pPr>
-          <w:hyperlink w:anchor="_Toc120772180" w:history="1">
+          <w:hyperlink w:anchor="_Toc120806244" w:history="1">
             <w:r>
               <w:rPr>
                 <w:rStyle w:val="Hyperlink"/>
+                <w:rFonts w:ascii="Arial" w:hAnsi="Arial" w:cs="Arial"/>
                 <w:noProof/>
+                <w:sz w:val="24"/>
+                <w:szCs w:val="24"/>
               </w:rPr>
               <w:t>3.1.</w:t>
             </w:r>
             <w:r>
               <w:rPr>
-                <w:rFonts w:cstheme="minorBidi"/>
+                <w:rFonts w:ascii="Arial" w:hAnsi="Arial" w:cs="Arial"/>
                 <w:noProof/>
+                <w:sz w:val="24"/>
+                <w:szCs w:val="24"/>
               </w:rPr>
               <w:tab/>
             </w:r>
             <w:r>
               <w:rPr>
                 <w:rStyle w:val="Hyperlink"/>
+                <w:rFonts w:ascii="Arial" w:hAnsi="Arial" w:cs="Arial"/>
                 <w:noProof/>
+                <w:sz w:val="24"/>
+                <w:szCs w:val="24"/>
               </w:rPr>
               <w:t>ΚΑΤΗΓΟΡΙΟΠΟΙΗΣΗ ΠΡΟΤΑΣΕΩΝ ΒΕΛΤΙΩΣΗΣ ΠΡΟΒΛΗΜΑΤΩΝ (ρίσκο συμβάντων)</w:t>
             </w:r>
             <w:r>
               <w:rPr>
+                <w:rFonts w:ascii="Arial" w:hAnsi="Arial" w:cs="Arial"/>
                 <w:noProof/>
                 <w:webHidden/>
+                <w:sz w:val="24"/>
+                <w:szCs w:val="24"/>
               </w:rPr>
               <w:tab/>
             </w:r>
             <w:r>
               <w:rPr>
+                <w:rFonts w:ascii="Arial" w:hAnsi="Arial" w:cs="Arial"/>
                 <w:noProof/>
                 <w:webHidden/>
+                <w:sz w:val="24"/>
+                <w:szCs w:val="24"/>
               </w:rPr>
               <w:fldChar w:fldCharType="begin"/>
             </w:r>
             <w:r>
               <w:rPr>
+                <w:rFonts w:ascii="Arial" w:hAnsi="Arial" w:cs="Arial"/>
                 <w:noProof/>
                 <w:webHidden/>
+                <w:sz w:val="24"/>
+                <w:szCs w:val="24"/>
               </w:rPr>
-              <w:instrText xml:space="preserve"> PAGEREF _Toc120772180 \h </w:instrText>
+              <w:instrText xml:space="preserve"> PAGEREF _Toc120806244 \h </w:instrText>
             </w:r>
             <w:r>
               <w:rPr>
+                <w:rFonts w:ascii="Arial" w:hAnsi="Arial" w:cs="Arial"/>
                 <w:noProof/>
                 <w:webHidden/>
+                <w:sz w:val="24"/>
+                <w:szCs w:val="24"/>
               </w:rPr>
             </w:r>
             <w:r>
               <w:rPr>
+                <w:rFonts w:ascii="Arial" w:hAnsi="Arial" w:cs="Arial"/>
                 <w:noProof/>
                 <w:webHidden/>
+                <w:sz w:val="24"/>
+                <w:szCs w:val="24"/>
               </w:rPr>
               <w:fldChar w:fldCharType="separate"/>
             </w:r>
             <w:r>
               <w:rPr>
+                <w:rFonts w:ascii="Arial" w:hAnsi="Arial" w:cs="Arial"/>
                 <w:noProof/>
                 <w:webHidden/>
+                <w:sz w:val="24"/>
+                <w:szCs w:val="24"/>
               </w:rPr>
               <w:t>6</w:t>
             </w:r>
             <w:r>
               <w:rPr>
+                <w:rFonts w:ascii="Arial" w:hAnsi="Arial" w:cs="Arial"/>
                 <w:noProof/>
                 <w:webHidden/>
+                <w:sz w:val="24"/>
+                <w:szCs w:val="24"/>
               </w:rPr>
               <w:fldChar w:fldCharType="end"/>
             </w:r>
@@ -1798,77 +2160,108 @@
               <w:tab w:val="right" w:leader="dot" w:pos="8296"/>
             </w:tabs>
             <w:rPr>
-              <w:rFonts w:cstheme="minorBidi"/>
+              <w:rFonts w:ascii="Arial" w:hAnsi="Arial" w:cs="Arial"/>
               <w:noProof/>
+              <w:sz w:val="24"/>
+              <w:szCs w:val="24"/>
             </w:rPr>
           </w:pPr>
-          <w:hyperlink w:anchor="_Toc120772181" w:history="1">
+          <w:hyperlink w:anchor="_Toc120806245" w:history="1">
             <w:r>
               <w:rPr>
                 <w:rStyle w:val="Hyperlink"/>
+                <w:rFonts w:ascii="Arial" w:hAnsi="Arial" w:cs="Arial"/>
                 <w:noProof/>
+                <w:sz w:val="24"/>
+                <w:szCs w:val="24"/>
               </w:rPr>
               <w:t>4.</w:t>
             </w:r>
             <w:r>
               <w:rPr>
-                <w:rFonts w:cstheme="minorBidi"/>
+                <w:rFonts w:ascii="Arial" w:hAnsi="Arial" w:cs="Arial"/>
                 <w:noProof/>
+                <w:sz w:val="24"/>
+                <w:szCs w:val="24"/>
               </w:rPr>
               <w:tab/>
             </w:r>
             <w:r>
               <w:rPr>
                 <w:rStyle w:val="Hyperlink"/>
+                <w:rFonts w:ascii="Arial" w:hAnsi="Arial" w:cs="Arial"/>
                 <w:noProof/>
+                <w:sz w:val="24"/>
+                <w:szCs w:val="24"/>
               </w:rPr>
               <w:t>ΕΠΙΛΟΓΟΣ</w:t>
             </w:r>
             <w:r>
               <w:rPr>
+                <w:rFonts w:ascii="Arial" w:hAnsi="Arial" w:cs="Arial"/>
                 <w:noProof/>
                 <w:webHidden/>
+                <w:sz w:val="24"/>
+                <w:szCs w:val="24"/>
               </w:rPr>
               <w:tab/>
             </w:r>
             <w:r>
               <w:rPr>
+                <w:rFonts w:ascii="Arial" w:hAnsi="Arial" w:cs="Arial"/>
                 <w:noProof/>
                 <w:webHidden/>
+                <w:sz w:val="24"/>
+                <w:szCs w:val="24"/>
               </w:rPr>
               <w:fldChar w:fldCharType="begin"/>
             </w:r>
             <w:r>
               <w:rPr>
+                <w:rFonts w:ascii="Arial" w:hAnsi="Arial" w:cs="Arial"/>
                 <w:noProof/>
                 <w:webHidden/>
+                <w:sz w:val="24"/>
+                <w:szCs w:val="24"/>
               </w:rPr>
-              <w:instrText xml:space="preserve"> PAGEREF _Toc120772181 \h </w:instrText>
+              <w:instrText xml:space="preserve"> PAGEREF _Toc120806245 \h </w:instrText>
             </w:r>
             <w:r>
               <w:rPr>
+                <w:rFonts w:ascii="Arial" w:hAnsi="Arial" w:cs="Arial"/>
                 <w:noProof/>
                 <w:webHidden/>
+                <w:sz w:val="24"/>
+                <w:szCs w:val="24"/>
               </w:rPr>
             </w:r>
             <w:r>
               <w:rPr>
+                <w:rFonts w:ascii="Arial" w:hAnsi="Arial" w:cs="Arial"/>
                 <w:noProof/>
                 <w:webHidden/>
+                <w:sz w:val="24"/>
+                <w:szCs w:val="24"/>
               </w:rPr>
               <w:fldChar w:fldCharType="separate"/>
             </w:r>
             <w:r>
               <w:rPr>
+                <w:rFonts w:ascii="Arial" w:hAnsi="Arial" w:cs="Arial"/>
                 <w:noProof/>
                 <w:webHidden/>
+                <w:sz w:val="24"/>
+                <w:szCs w:val="24"/>
               </w:rPr>
-              <w:t>6</w:t>
+              <w:t>7</w:t>
             </w:r>
             <w:r>
               <w:rPr>
+                <w:rFonts w:ascii="Arial" w:hAnsi="Arial" w:cs="Arial"/>
                 <w:noProof/>
                 <w:webHidden/>
+                <w:sz w:val="24"/>
+                <w:szCs w:val="24"/>
               </w:rPr>
               <w:fldChar w:fldCharType="end"/>
             </w:r>
@@ -1881,63 +2274,89 @@
               <w:tab w:val="right" w:leader="dot" w:pos="8296"/>
             </w:tabs>
             <w:rPr>
-              <w:rFonts w:cstheme="minorBidi"/>
+              <w:rFonts w:ascii="Arial" w:hAnsi="Arial" w:cs="Arial"/>
               <w:noProof/>
+              <w:sz w:val="24"/>
+              <w:szCs w:val="24"/>
             </w:rPr>
           </w:pPr>
-          <w:hyperlink w:anchor="_Toc120772182" w:history="1">
+          <w:hyperlink w:anchor="_Toc120806246" w:history="1">
             <w:r>
               <w:rPr>
                 <w:rStyle w:val="Hyperlink"/>
+                <w:rFonts w:ascii="Arial" w:hAnsi="Arial" w:cs="Arial"/>
                 <w:noProof/>
+                <w:sz w:val="24"/>
+                <w:szCs w:val="24"/>
               </w:rPr>
               <w:t>ΠΑΡΑΡΤΗΜΑ</w:t>
             </w:r>
             <w:r>
               <w:rPr>
+                <w:rFonts w:ascii="Arial" w:hAnsi="Arial" w:cs="Arial"/>
                 <w:noProof/>
                 <w:webHidden/>
+                <w:sz w:val="24"/>
+                <w:szCs w:val="24"/>
               </w:rPr>
               <w:tab/>
             </w:r>
             <w:r>
               <w:rPr>
+                <w:rFonts w:ascii="Arial" w:hAnsi="Arial" w:cs="Arial"/>
                 <w:noProof/>
                 <w:webHidden/>
+                <w:sz w:val="24"/>
+                <w:szCs w:val="24"/>
               </w:rPr>
               <w:fldChar w:fldCharType="begin"/>
             </w:r>
             <w:r>
               <w:rPr>
+                <w:rFonts w:ascii="Arial" w:hAnsi="Arial" w:cs="Arial"/>
                 <w:noProof/>
                 <w:webHidden/>
+                <w:sz w:val="24"/>
+                <w:szCs w:val="24"/>
               </w:rPr>
-              <w:instrText xml:space="preserve"> PAGEREF _Toc120772182 \h </w:instrText>
+              <w:instrText xml:space="preserve"> PAGEREF _Toc120806246 \h </w:instrText>
             </w:r>
             <w:r>
               <w:rPr>
+                <w:rFonts w:ascii="Arial" w:hAnsi="Arial" w:cs="Arial"/>
                 <w:noProof/>
                 <w:webHidden/>
+                <w:sz w:val="24"/>
+                <w:szCs w:val="24"/>
               </w:rPr>
             </w:r>
             <w:r>
               <w:rPr>
+                <w:rFonts w:ascii="Arial" w:hAnsi="Arial" w:cs="Arial"/>
                 <w:noProof/>
                 <w:webHidden/>
+                <w:sz w:val="24"/>
+                <w:szCs w:val="24"/>
               </w:rPr>
               <w:fldChar w:fldCharType="separate"/>
             </w:r>
             <w:r>
               <w:rPr>
+                <w:rFonts w:ascii="Arial" w:hAnsi="Arial" w:cs="Arial"/>
                 <w:noProof/>
                 <w:webHidden/>
+                <w:sz w:val="24"/>
+                <w:szCs w:val="24"/>
               </w:rPr>
               <w:t>8</w:t>
             </w:r>
             <w:r>
               <w:rPr>
+                <w:rFonts w:ascii="Arial" w:hAnsi="Arial" w:cs="Arial"/>
                 <w:noProof/>
                 <w:webHidden/>
+                <w:sz w:val="24"/>
+                <w:szCs w:val="24"/>
               </w:rPr>
               <w:fldChar w:fldCharType="end"/>
             </w:r>
@@ -1950,63 +2369,89 @@
               <w:tab w:val="right" w:leader="dot" w:pos="8296"/>
             </w:tabs>
             <w:rPr>
-              <w:rFonts w:cstheme="minorBidi"/>
+              <w:rFonts w:ascii="Arial" w:hAnsi="Arial" w:cs="Arial"/>
               <w:noProof/>
+              <w:sz w:val="24"/>
+              <w:szCs w:val="24"/>
             </w:rPr>
           </w:pPr>
-          <w:hyperlink w:anchor="_Toc120772183" w:history="1">
+          <w:hyperlink w:anchor="_Toc120806247" w:history="1">
             <w:r>
               <w:rPr>
                 <w:rStyle w:val="Hyperlink"/>
+                <w:rFonts w:ascii="Arial" w:hAnsi="Arial" w:cs="Arial"/>
                 <w:noProof/>
+                <w:sz w:val="24"/>
+                <w:szCs w:val="24"/>
               </w:rPr>
               <w:t>References</w:t>
             </w:r>
             <w:r>
               <w:rPr>
+                <w:rFonts w:ascii="Arial" w:hAnsi="Arial" w:cs="Arial"/>
                 <w:noProof/>
                 <w:webHidden/>
+                <w:sz w:val="24"/>
+                <w:szCs w:val="24"/>
               </w:rPr>
               <w:tab/>
             </w:r>
             <w:r>
               <w:rPr>
+                <w:rFonts w:ascii="Arial" w:hAnsi="Arial" w:cs="Arial"/>
                 <w:noProof/>
                 <w:webHidden/>
+                <w:sz w:val="24"/>
+                <w:szCs w:val="24"/>
               </w:rPr>
               <w:fldChar w:fldCharType="begin"/>
             </w:r>
             <w:r>
               <w:rPr>
+                <w:rFonts w:ascii="Arial" w:hAnsi="Arial" w:cs="Arial"/>
                 <w:noProof/>
                 <w:webHidden/>
+                <w:sz w:val="24"/>
+                <w:szCs w:val="24"/>
               </w:rPr>
-              <w:instrText xml:space="preserve"> PAGEREF _Toc120772183 \h </w:instrText>
+              <w:instrText xml:space="preserve"> PAGEREF _Toc120806247 \h </w:instrText>
             </w:r>
             <w:r>
               <w:rPr>
+                <w:rFonts w:ascii="Arial" w:hAnsi="Arial" w:cs="Arial"/>
                 <w:noProof/>
                 <w:webHidden/>
+                <w:sz w:val="24"/>
+                <w:szCs w:val="24"/>
               </w:rPr>
             </w:r>
             <w:r>
               <w:rPr>
+                <w:rFonts w:ascii="Arial" w:hAnsi="Arial" w:cs="Arial"/>
                 <w:noProof/>
                 <w:webHidden/>
+                <w:sz w:val="24"/>
+                <w:szCs w:val="24"/>
               </w:rPr>
               <w:fldChar w:fldCharType="separate"/>
             </w:r>
             <w:r>
               <w:rPr>
+                <w:rFonts w:ascii="Arial" w:hAnsi="Arial" w:cs="Arial"/>
                 <w:noProof/>
                 <w:webHidden/>
+                <w:sz w:val="24"/>
+                <w:szCs w:val="24"/>
               </w:rPr>
               <w:t>8</w:t>
             </w:r>
             <w:r>
               <w:rPr>
+                <w:rFonts w:ascii="Arial" w:hAnsi="Arial" w:cs="Arial"/>
                 <w:noProof/>
                 <w:webHidden/>
+                <w:sz w:val="24"/>
+                <w:szCs w:val="24"/>
               </w:rPr>
               <w:fldChar w:fldCharType="end"/>
             </w:r>
@@ -2066,7 +2511,7 @@
         </w:rPr>
         <w:fldChar w:fldCharType="separate"/>
       </w:r>
-      <w:hyperlink w:anchor="_Toc120772184" w:history="1">
+      <w:hyperlink w:anchor="_Toc120806248" w:history="1">
         <w:r>
           <w:rPr>
             <w:rStyle w:val="Hyperlink"/>
@@ -2093,7 +2538,7 @@
             <w:noProof/>
             <w:webHidden/>
           </w:rPr>
-          <w:instrText xml:space="preserve"> PAGEREF _Toc120772184 \h </w:instrText>
+          <w:instrText xml:space="preserve"> PAGEREF _Toc120806248 \h </w:instrText>
         </w:r>
         <w:r>
           <w:rPr>
@@ -2137,7 +2582,7 @@
           <w:lang w:val="en-US"/>
         </w:rPr>
       </w:pPr>
-      <w:hyperlink w:anchor="_Toc120772185" w:history="1">
+      <w:hyperlink w:anchor="_Toc120806249" w:history="1">
         <w:r>
           <w:rPr>
             <w:rStyle w:val="Hyperlink"/>
@@ -2164,7 +2609,7 @@
             <w:noProof/>
             <w:webHidden/>
           </w:rPr>
-          <w:instrText xml:space="preserve"> PAGEREF _Toc120772185 \h </w:instrText>
+          <w:instrText xml:space="preserve"> PAGEREF _Toc120806249 \h </w:instrText>
         </w:r>
         <w:r>
           <w:rPr>
@@ -2184,7 +2629,7 @@
             <w:noProof/>
             <w:webHidden/>
           </w:rPr>
-          <w:t>4</w:t>
+          <w:t>5</w:t>
         </w:r>
         <w:r>
           <w:rPr>
@@ -2208,7 +2653,7 @@
           <w:lang w:val="en-US"/>
         </w:rPr>
       </w:pPr>
-      <w:hyperlink w:anchor="_Toc120772186" w:history="1">
+      <w:hyperlink w:anchor="_Toc120806250" w:history="1">
         <w:r>
           <w:rPr>
             <w:rStyle w:val="Hyperlink"/>
@@ -2235,7 +2680,7 @@
             <w:noProof/>
             <w:webHidden/>
           </w:rPr>
-          <w:instrText xml:space="preserve"> PAGEREF _Toc120772186 \h </w:instrText>
+          <w:instrText xml:space="preserve"> PAGEREF _Toc120806250 \h </w:instrText>
         </w:r>
         <w:r>
           <w:rPr>
@@ -2255,7 +2700,7 @@
             <w:noProof/>
             <w:webHidden/>
           </w:rPr>
-          <w:t>6</w:t>
+          <w:t>7</w:t>
         </w:r>
         <w:r>
           <w:rPr>
@@ -2311,7 +2756,7 @@
       <w:pPr>
         <w:pStyle w:val="Heading1"/>
       </w:pPr>
-      <w:bookmarkStart w:id="2" w:name="_Toc120772171"/>
+      <w:bookmarkStart w:id="2" w:name="_Toc120806235"/>
       <w:r>
         <w:lastRenderedPageBreak/>
         <w:t>ΕΙΣΑΓΩΓΗ</w:t>
@@ -2881,7 +3326,7 @@
       <w:pPr>
         <w:pStyle w:val="Heading1"/>
       </w:pPr>
-      <w:bookmarkStart w:id="3" w:name="_Toc120772172"/>
+      <w:bookmarkStart w:id="3" w:name="_Toc120806236"/>
       <w:r>
         <w:t>ΜΟΡΦΕΣ ΠΡΟΒΛΗΜΑΤΩΝ</w:t>
       </w:r>
@@ -3086,7 +3531,7 @@
       <w:pPr>
         <w:pStyle w:val="Caption"/>
       </w:pPr>
-      <w:bookmarkStart w:id="4" w:name="_Toc120772184"/>
+      <w:bookmarkStart w:id="4" w:name="_Toc120806248"/>
       <w:proofErr w:type="spellStart"/>
       <w:r>
         <w:t>Figure</w:t>
@@ -3141,7 +3586,7 @@
       <w:pPr>
         <w:pStyle w:val="Heading2"/>
       </w:pPr>
-      <w:bookmarkStart w:id="5" w:name="_Toc120772173"/>
+      <w:bookmarkStart w:id="5" w:name="_Toc120806237"/>
       <w:r>
         <w:t>Ψηφιοποιήσει/παγκοσμιοποίηση</w:t>
       </w:r>
@@ -3221,13 +3666,159 @@
         <w:t>καλύτερη</w:t>
       </w:r>
       <w:r>
-        <w:t xml:space="preserve"> αρμονία.</w:t>
+        <w:t xml:space="preserve"> </w:t>
+      </w:r>
+      <w:r>
+        <w:t>ανταγωνιστικότητα και αρμονία οικονομίας</w:t>
+      </w:r>
+      <w:r>
+        <w:t>.</w:t>
+      </w:r>
+      <w:r>
+        <w:t xml:space="preserve"> </w:t>
+      </w:r>
+      <w:r>
+        <w:t>Επίσης η</w:t>
+      </w:r>
+      <w:r>
+        <w:t xml:space="preserve"> παγκοσμιοποίηση είναι ένας σημαντικός παράγοντας που επηρεάζει τους οργανισμούς που ανταγωνίζονται για πελάτες</w:t>
+      </w:r>
+      <w:r>
+        <w:t xml:space="preserve"> </w:t>
+      </w:r>
+      <w:r>
+        <w:t xml:space="preserve">με υψηλές προσδοκίες για απόδοση, ποιότητα και χαμηλό κόστος </w:t>
+      </w:r>
+      <w:sdt>
+        <w:sdtPr>
+          <w:id w:val="1228265246"/>
+          <w:citation/>
+        </w:sdtPr>
+        <w:sdtContent>
+          <w:r>
+            <w:fldChar w:fldCharType="begin"/>
+          </w:r>
+          <w:r>
+            <w:instrText xml:space="preserve"> </w:instrText>
+          </w:r>
+          <w:r>
+            <w:rPr>
+              <w:lang w:val="en-US"/>
+            </w:rPr>
+            <w:instrText>CITATION</w:instrText>
+          </w:r>
+          <w:r>
+            <w:instrText xml:space="preserve"> </w:instrText>
+          </w:r>
+          <w:r>
+            <w:rPr>
+              <w:lang w:val="en-US"/>
+            </w:rPr>
+            <w:instrText>Mor</w:instrText>
+          </w:r>
+          <w:r>
+            <w:instrText>05 \</w:instrText>
+          </w:r>
+          <w:r>
+            <w:rPr>
+              <w:lang w:val="en-US"/>
+            </w:rPr>
+            <w:instrText>l</w:instrText>
+          </w:r>
+          <w:r>
+            <w:instrText xml:space="preserve"> 1033 </w:instrText>
+          </w:r>
+          <w:r>
+            <w:fldChar w:fldCharType="separate"/>
+          </w:r>
+          <w:r>
+            <w:rPr>
+              <w:noProof/>
+            </w:rPr>
+            <w:t>(</w:t>
+          </w:r>
+          <w:r>
+            <w:rPr>
+              <w:noProof/>
+              <w:lang w:val="en-US"/>
+            </w:rPr>
+            <w:t>Morrison</w:t>
+          </w:r>
+          <w:r>
+            <w:rPr>
+              <w:noProof/>
+            </w:rPr>
+            <w:t>, 2005)</w:t>
+          </w:r>
+          <w:r>
+            <w:fldChar w:fldCharType="end"/>
+          </w:r>
+        </w:sdtContent>
+      </w:sdt>
+      <w:r>
+        <w:t>. Διεθνές</w:t>
+      </w:r>
+      <w:r>
+        <w:t xml:space="preserve"> </w:t>
+      </w:r>
+      <w:r>
+        <w:t>οι κινήσεις αγαθών και υπηρεσιών έχουν επιταχυνθεί εκθετικά στα 7,9 τρισεκατομμύρια δολάρια</w:t>
+      </w:r>
+      <w:r>
+        <w:t xml:space="preserve"> </w:t>
+      </w:r>
+      <w:sdt>
+        <w:sdtPr>
+          <w:id w:val="2079555702"/>
+          <w:citation/>
+        </w:sdtPr>
+        <w:sdtContent>
+          <w:r>
+            <w:fldChar w:fldCharType="begin"/>
+          </w:r>
+          <w:r>
+            <w:instrText xml:space="preserve">CITATION Ulr \l 1033 </w:instrText>
+          </w:r>
+          <w:r>
+            <w:fldChar w:fldCharType="separate"/>
+          </w:r>
+          <w:r>
+            <w:rPr>
+              <w:noProof/>
+            </w:rPr>
+            <w:t>(Ulrich &amp; Brockbank, 2005)</w:t>
+          </w:r>
+          <w:r>
+            <w:fldChar w:fldCharType="end"/>
+          </w:r>
+        </w:sdtContent>
+      </w:sdt>
+      <w:r>
+        <w:t>.</w:t>
       </w:r>
     </w:p>
     <w:p>
       <w:r>
         <w:tab/>
-        <w:t xml:space="preserve">Ωστόσο αυτό </w:t>
+        <w:t xml:space="preserve">Ωστόσο </w:t>
+      </w:r>
+      <w:r>
+        <w:t xml:space="preserve">οι καλές πρακτικές </w:t>
+      </w:r>
+      <w:r>
+        <w:rPr>
+          <w:lang w:val="en-US"/>
+        </w:rPr>
+        <w:t>HRM</w:t>
+      </w:r>
+      <w:r>
+        <w:t xml:space="preserve"> </w:t>
+      </w:r>
+      <w:r>
+        <w:t xml:space="preserve">μπορεί να μην μεταφέρονται ανά έθνος εύκολα και </w:t>
+      </w:r>
+      <w:r>
+        <w:t xml:space="preserve">αυτό </w:t>
       </w:r>
       <w:r>
         <w:t>μπορεί</w:t>
@@ -3241,6 +3832,91 @@
       <w:r>
         <w:t>συγκρούσεων</w:t>
       </w:r>
+      <w:r>
+        <w:t xml:space="preserve"> </w:t>
+      </w:r>
+      <w:sdt>
+        <w:sdtPr>
+          <w:id w:val="1866317388"/>
+          <w:citation/>
+        </w:sdtPr>
+        <w:sdtContent>
+          <w:r>
+            <w:fldChar w:fldCharType="begin"/>
+          </w:r>
+          <w:r>
+            <w:instrText xml:space="preserve"> </w:instrText>
+          </w:r>
+          <w:r>
+            <w:rPr>
+              <w:lang w:val="en-US"/>
+            </w:rPr>
+            <w:instrText>CITATION</w:instrText>
+          </w:r>
+          <w:r>
+            <w:instrText xml:space="preserve"> </w:instrText>
+          </w:r>
+          <w:r>
+            <w:rPr>
+              <w:lang w:val="en-US"/>
+            </w:rPr>
+            <w:instrText>Zha</w:instrText>
+          </w:r>
+          <w:r>
+            <w:instrText>03 \</w:instrText>
+          </w:r>
+          <w:r>
+            <w:rPr>
+              <w:lang w:val="en-US"/>
+            </w:rPr>
+            <w:instrText>l</w:instrText>
+          </w:r>
+          <w:r>
+            <w:instrText xml:space="preserve"> 1033 </w:instrText>
+          </w:r>
+          <w:r>
+            <w:instrText xml:space="preserve"> \m Fer97</w:instrText>
+          </w:r>
+          <w:r>
+            <w:fldChar w:fldCharType="separate"/>
+          </w:r>
+          <w:r>
+            <w:rPr>
+              <w:noProof/>
+            </w:rPr>
+            <w:t>(</w:t>
+          </w:r>
+          <w:r>
+            <w:rPr>
+              <w:noProof/>
+              <w:lang w:val="en-US"/>
+            </w:rPr>
+            <w:t>Zhang</w:t>
+          </w:r>
+          <w:r>
+            <w:rPr>
+              <w:noProof/>
+            </w:rPr>
+            <w:t xml:space="preserve">, 2003; </w:t>
+          </w:r>
+          <w:r>
+            <w:rPr>
+              <w:noProof/>
+              <w:lang w:val="en-US"/>
+            </w:rPr>
+            <w:t>Ferner</w:t>
+          </w:r>
+          <w:r>
+            <w:rPr>
+              <w:noProof/>
+            </w:rPr>
+            <w:t>, 1997)</w:t>
+          </w:r>
+          <w:r>
+            <w:fldChar w:fldCharType="end"/>
+          </w:r>
+        </w:sdtContent>
+      </w:sdt>
       <w:r>
         <w:t>.</w:t>
       </w:r>
@@ -3249,8 +3925,9 @@
       <w:pPr>
         <w:pStyle w:val="Heading2"/>
       </w:pPr>
-      <w:bookmarkStart w:id="6" w:name="_Toc120772174"/>
-      <w:r>
+      <w:bookmarkStart w:id="6" w:name="_Toc120806238"/>
+      <w:r>
+        <w:lastRenderedPageBreak/>
         <w:t>Μείωση ανθρώπινου εργατικού δυναμικού</w:t>
       </w:r>
       <w:bookmarkEnd w:id="6"/>
@@ -3279,7 +3956,7 @@
       <w:pPr>
         <w:pStyle w:val="Heading2"/>
       </w:pPr>
-      <w:bookmarkStart w:id="7" w:name="_Toc120772175"/>
+      <w:bookmarkStart w:id="7" w:name="_Toc120806239"/>
       <w:r>
         <w:t>Μορφές διάκρισης υποψηφίων</w:t>
       </w:r>
@@ -3317,11 +3994,7 @@
         <w:t>απόφασης</w:t>
       </w:r>
       <w:r>
-        <w:t xml:space="preserve">» </w:t>
-      </w:r>
-      <w:r>
-        <w:lastRenderedPageBreak/>
-        <w:t xml:space="preserve">να είναι η κοινή </w:t>
+        <w:t xml:space="preserve">» να είναι η κοινή </w:t>
       </w:r>
       <w:r>
         <w:t>δικαιολογία</w:t>
@@ -3692,7 +4365,7 @@
       <w:pPr>
         <w:pStyle w:val="Heading2"/>
       </w:pPr>
-      <w:bookmarkStart w:id="8" w:name="_Toc120772176"/>
+      <w:bookmarkStart w:id="8" w:name="_Toc120806240"/>
       <w:r>
         <w:t>Τεχνικά</w:t>
       </w:r>
@@ -3725,8 +4398,9 @@
       <w:pPr>
         <w:pStyle w:val="Heading2"/>
       </w:pPr>
-      <w:bookmarkStart w:id="9" w:name="_Toc120772177"/>
-      <w:r>
+      <w:bookmarkStart w:id="9" w:name="_Toc120806241"/>
+      <w:r>
+        <w:lastRenderedPageBreak/>
         <w:t>Διοικητικά</w:t>
       </w:r>
       <w:bookmarkEnd w:id="9"/>
@@ -3866,9 +4540,8 @@
       <w:pPr>
         <w:pStyle w:val="Heading2"/>
       </w:pPr>
-      <w:bookmarkStart w:id="10" w:name="_Toc120772178"/>
-      <w:r>
-        <w:lastRenderedPageBreak/>
+      <w:bookmarkStart w:id="10" w:name="_Toc120806242"/>
+      <w:r>
         <w:t>Συνδυαστικά</w:t>
       </w:r>
       <w:bookmarkEnd w:id="10"/>
@@ -4042,9 +4715,21 @@
           <w:r>
             <w:rPr>
               <w:noProof/>
+            </w:rPr>
+            <w:t>(</w:t>
+          </w:r>
+          <w:r>
+            <w:rPr>
+              <w:noProof/>
               <w:lang w:val="en-US"/>
             </w:rPr>
-            <w:t>(Reuters, 2018)</w:t>
+            <w:t>Reuters</w:t>
+          </w:r>
+          <w:r>
+            <w:rPr>
+              <w:noProof/>
+            </w:rPr>
+            <w:t>, 2018)</w:t>
           </w:r>
           <w:r>
             <w:fldChar w:fldCharType="end"/>
@@ -4150,6 +4835,7 @@
         <w:rPr>
           <w:noProof/>
         </w:rPr>
+        <w:lastRenderedPageBreak/>
         <w:drawing>
           <wp:inline distT="0" distB="0" distL="0" distR="0" wp14:anchorId="07968581" wp14:editId="1639B739">
             <wp:extent cx="5274310" cy="4633595"/>
@@ -4191,7 +4877,7 @@
       <w:pPr>
         <w:pStyle w:val="Caption"/>
       </w:pPr>
-      <w:bookmarkStart w:id="11" w:name="_Toc120772185"/>
+      <w:bookmarkStart w:id="11" w:name="_Toc120806249"/>
       <w:proofErr w:type="spellStart"/>
       <w:r>
         <w:t>Figure</w:t>
@@ -4271,9 +4957,8 @@
       <w:pPr>
         <w:pStyle w:val="Heading1"/>
       </w:pPr>
-      <w:bookmarkStart w:id="12" w:name="_Toc120772179"/>
-      <w:r>
-        <w:lastRenderedPageBreak/>
+      <w:bookmarkStart w:id="12" w:name="_Toc120806243"/>
+      <w:r>
         <w:t>ΠΡΟΤΑΣ</w:t>
       </w:r>
       <w:r>
@@ -4549,16 +5234,21 @@
           <w:r>
             <w:rPr>
               <w:noProof/>
-              <w:lang w:val="en-US"/>
             </w:rPr>
-            <w:t xml:space="preserve"> </w:t>
+            <w:t xml:space="preserve"> (</w:t>
           </w:r>
           <w:r>
             <w:rPr>
               <w:noProof/>
               <w:lang w:val="en-US"/>
             </w:rPr>
-            <w:t>(Gratton, 2004)</w:t>
+            <w:t>Gratton</w:t>
+          </w:r>
+          <w:r>
+            <w:rPr>
+              <w:noProof/>
+            </w:rPr>
+            <w:t>, 2004)</w:t>
           </w:r>
           <w:r>
             <w:rPr>
@@ -4605,7 +5295,11 @@
         <w:t>δημιουργείται</w:t>
       </w:r>
       <w:r>
-        <w:t xml:space="preserve"> νέα θέση εργασίας σαν </w:t>
+        <w:t xml:space="preserve"> νέα θέση εργασίας </w:t>
+      </w:r>
+      <w:r>
+        <w:lastRenderedPageBreak/>
+        <w:t xml:space="preserve">σαν </w:t>
       </w:r>
       <w:r>
         <w:t>επέκταση</w:t>
@@ -4941,7 +5635,6 @@
         <w:t xml:space="preserve"> αναταραχών με την ιδέα της </w:t>
       </w:r>
       <w:r>
-        <w:lastRenderedPageBreak/>
         <w:t>αυτοματοποιήσεις</w:t>
       </w:r>
       <w:r>
@@ -5036,7 +5729,7 @@
       <w:pPr>
         <w:pStyle w:val="Heading2"/>
       </w:pPr>
-      <w:bookmarkStart w:id="13" w:name="_Toc120772180"/>
+      <w:bookmarkStart w:id="13" w:name="_Toc120806244"/>
       <w:r>
         <w:t>ΚΑΤΗΓΟΡΙΟΠΟΙΗΣΗ</w:t>
       </w:r>
@@ -5261,6 +5954,7 @@
         <w:rPr>
           <w:noProof/>
         </w:rPr>
+        <w:lastRenderedPageBreak/>
         <w:drawing>
           <wp:inline distT="0" distB="0" distL="0" distR="0" wp14:anchorId="109CDE87" wp14:editId="5886D2EA">
             <wp:extent cx="5274310" cy="3076575"/>
@@ -5280,7 +5974,7 @@
       <w:pPr>
         <w:pStyle w:val="Caption"/>
       </w:pPr>
-      <w:bookmarkStart w:id="14" w:name="_Toc120772186"/>
+      <w:bookmarkStart w:id="14" w:name="_Toc120806250"/>
       <w:proofErr w:type="spellStart"/>
       <w:r>
         <w:t>Figure</w:t>
@@ -5322,7 +6016,7 @@
       <w:pPr>
         <w:pStyle w:val="Heading1"/>
       </w:pPr>
-      <w:bookmarkStart w:id="15" w:name="_Toc120772181"/>
+      <w:bookmarkStart w:id="15" w:name="_Toc120806245"/>
       <w:r>
         <w:t>ΕΠΙΛΟΓΟΣ</w:t>
       </w:r>
@@ -5363,11 +6057,7 @@
         <w:t>άποψη</w:t>
       </w:r>
       <w:r>
-        <w:t xml:space="preserve"> όσο και από άποψη </w:t>
-      </w:r>
-      <w:r>
-        <w:lastRenderedPageBreak/>
-        <w:t xml:space="preserve">τροφοδοσίας του </w:t>
+        <w:t xml:space="preserve"> όσο και από άποψη τροφοδοσίας του </w:t>
       </w:r>
       <w:r>
         <w:t>αλγορίθμου</w:t>
@@ -5536,14 +6226,14 @@
           <w:lang w:val="en-US"/>
         </w:rPr>
       </w:pPr>
-      <w:bookmarkStart w:id="17" w:name="_Toc120772182"/>
+      <w:bookmarkStart w:id="17" w:name="_Toc120806246"/>
       <w:r>
         <w:lastRenderedPageBreak/>
         <w:t>ΠΑΡΑΡΤΗΜΑ</w:t>
       </w:r>
       <w:bookmarkEnd w:id="17"/>
     </w:p>
-    <w:bookmarkStart w:id="18" w:name="_Toc120772183" w:displacedByCustomXml="next"/>
+    <w:bookmarkStart w:id="18" w:name="_Toc120806247" w:displacedByCustomXml="next"/>
     <w:sdt>
       <w:sdtPr>
         <w:rPr>
@@ -5590,6 +6280,7 @@
                 <w:rPr>
                   <w:noProof/>
                   <w:szCs w:val="24"/>
+                  <w:lang w:val="en-US"/>
                 </w:rPr>
               </w:pPr>
               <w:r>
@@ -5620,6 +6311,7 @@
               <w:r>
                 <w:rPr>
                   <w:noProof/>
+                  <w:lang w:val="en-US"/>
                 </w:rPr>
                 <w:t>Arrow &amp; Kenneth, 1973. The theory of discrimination. Discrimination in Labor Markets. In: s.l.:s.n., pp. 3-33.</w:t>
               </w:r>
@@ -5629,11 +6321,13 @@
                 <w:pStyle w:val="Bibliography"/>
                 <w:rPr>
                   <w:noProof/>
+                  <w:lang w:val="en-US"/>
                 </w:rPr>
               </w:pPr>
               <w:r>
                 <w:rPr>
                   <w:noProof/>
+                  <w:lang w:val="en-US"/>
                 </w:rPr>
                 <w:t xml:space="preserve">Carey, D. &amp; Smith, M., 2016. </w:t>
               </w:r>
@@ -5642,18 +6336,21 @@
                   <w:i/>
                   <w:iCs/>
                   <w:noProof/>
+                  <w:lang w:val="en-US"/>
                 </w:rPr>
                 <w:t xml:space="preserve">How companies are using simulations, competitions, and analytics to hire. </w:t>
               </w:r>
               <w:r>
                 <w:rPr>
                   <w:noProof/>
+                  <w:lang w:val="en-US"/>
                 </w:rPr>
                 <w:t xml:space="preserve">[Online] </w:t>
               </w:r>
               <w:r>
                 <w:rPr>
                   <w:noProof/>
+                  <w:lang w:val="en-US"/>
                 </w:rPr>
                 <w:br/>
                 <w:t xml:space="preserve">Available at: </w:t>
@@ -5662,12 +6359,14 @@
                 <w:rPr>
                   <w:noProof/>
                   <w:u w:val="single"/>
+                  <w:lang w:val="en-US"/>
                 </w:rPr>
                 <w:t>https://hbr.org/2016/04/how-companies-are-using-simulations-competitions-and-analytics-to-hire</w:t>
               </w:r>
               <w:r>
                 <w:rPr>
                   <w:noProof/>
+                  <w:lang w:val="en-US"/>
                 </w:rPr>
                 <w:br/>
                 <w:t>[Accessed 29 11 2022].</w:t>
@@ -5678,11 +6377,13 @@
                 <w:pStyle w:val="Bibliography"/>
                 <w:rPr>
                   <w:noProof/>
+                  <w:lang w:val="en-US"/>
                 </w:rPr>
               </w:pPr>
               <w:r>
                 <w:rPr>
                   <w:noProof/>
+                  <w:lang w:val="en-US"/>
                 </w:rPr>
                 <w:t xml:space="preserve">Chalfin, et al., 2016. Productivity and Selection of Human Capital with Machine Learning. </w:t>
               </w:r>
@@ -5691,12 +6392,14 @@
                   <w:i/>
                   <w:iCs/>
                   <w:noProof/>
+                  <w:lang w:val="en-US"/>
                 </w:rPr>
                 <w:t xml:space="preserve">American Economic Review, </w:t>
               </w:r>
               <w:r>
                 <w:rPr>
                   <w:noProof/>
+                  <w:lang w:val="en-US"/>
                 </w:rPr>
                 <w:t>Issue 106 (5), pp. 124-127.</w:t>
               </w:r>
@@ -5706,11 +6409,13 @@
                 <w:pStyle w:val="Bibliography"/>
                 <w:rPr>
                   <w:noProof/>
+                  <w:lang w:val="en-US"/>
                 </w:rPr>
               </w:pPr>
               <w:r>
                 <w:rPr>
                   <w:noProof/>
+                  <w:lang w:val="en-US"/>
                 </w:rPr>
                 <w:t xml:space="preserve">Deloitte, 2020. </w:t>
               </w:r>
@@ -5719,18 +6424,21 @@
                   <w:i/>
                   <w:iCs/>
                   <w:noProof/>
+                  <w:lang w:val="en-US"/>
                 </w:rPr>
                 <w:t xml:space="preserve">State of AI in the enterprise – 3rd edition results of the survey of 200 AI experts on artificial intelligence in German companies. </w:t>
               </w:r>
               <w:r>
                 <w:rPr>
                   <w:noProof/>
+                  <w:lang w:val="en-US"/>
                 </w:rPr>
                 <w:t xml:space="preserve">[Online] </w:t>
               </w:r>
               <w:r>
                 <w:rPr>
                   <w:noProof/>
+                  <w:lang w:val="en-US"/>
                 </w:rPr>
                 <w:br/>
                 <w:t xml:space="preserve">Available at: </w:t>
@@ -5739,12 +6447,14 @@
                 <w:rPr>
                   <w:noProof/>
                   <w:u w:val="single"/>
+                  <w:lang w:val="en-US"/>
                 </w:rPr>
                 <w:t>https://www2.deloitte.com/content/dam/Deloitte/de/Documents/technology-media-telecommunications/DELO-6418_State%20of%20AI%202020_KS4.pdf</w:t>
               </w:r>
               <w:r>
                 <w:rPr>
                   <w:noProof/>
+                  <w:lang w:val="en-US"/>
                 </w:rPr>
                 <w:br/>
                 <w:t>[Accessed 29 11 2022].</w:t>
@@ -5755,11 +6465,45 @@
                 <w:pStyle w:val="Bibliography"/>
                 <w:rPr>
                   <w:noProof/>
+                  <w:lang w:val="en-US"/>
                 </w:rPr>
               </w:pPr>
               <w:r>
                 <w:rPr>
                   <w:noProof/>
+                  <w:lang w:val="en-US"/>
+                </w:rPr>
+                <w:t xml:space="preserve">Ferner, A., 1997. Country of origin effects and HRM in multinational companies. </w:t>
+              </w:r>
+              <w:r>
+                <w:rPr>
+                  <w:i/>
+                  <w:iCs/>
+                  <w:noProof/>
+                  <w:lang w:val="en-US"/>
+                </w:rPr>
+                <w:t xml:space="preserve">Human Resource Management Journal, </w:t>
+              </w:r>
+              <w:r>
+                <w:rPr>
+                  <w:noProof/>
+                  <w:lang w:val="en-US"/>
+                </w:rPr>
+                <w:t>7(1), pp. 19-37.</w:t>
+              </w:r>
+            </w:p>
+            <w:p>
+              <w:pPr>
+                <w:pStyle w:val="Bibliography"/>
+                <w:rPr>
+                  <w:noProof/>
+                  <w:lang w:val="en-US"/>
+                </w:rPr>
+              </w:pPr>
+              <w:r>
+                <w:rPr>
+                  <w:noProof/>
+                  <w:lang w:val="en-US"/>
                 </w:rPr>
                 <w:t xml:space="preserve">Gratton, L., 2004. In: </w:t>
               </w:r>
@@ -5768,12 +6512,14 @@
                   <w:i/>
                   <w:iCs/>
                   <w:noProof/>
+                  <w:lang w:val="en-US"/>
                 </w:rPr>
                 <w:t xml:space="preserve">The Democratic Enterprise. </w:t>
               </w:r>
               <w:r>
                 <w:rPr>
                   <w:noProof/>
+                  <w:lang w:val="en-US"/>
                 </w:rPr>
                 <w:t>s.l.:Financial Times Prentice Hall, pp. xii-xiv.</w:t>
               </w:r>
@@ -5783,11 +6529,13 @@
                 <w:pStyle w:val="Bibliography"/>
                 <w:rPr>
                   <w:noProof/>
+                  <w:lang w:val="en-US"/>
                 </w:rPr>
               </w:pPr>
               <w:r>
                 <w:rPr>
                   <w:noProof/>
+                  <w:lang w:val="en-US"/>
                 </w:rPr>
                 <w:t xml:space="preserve">Kim &amp; Pauline, T., 2016. In: </w:t>
               </w:r>
@@ -5796,12 +6544,14 @@
                   <w:i/>
                   <w:iCs/>
                   <w:noProof/>
+                  <w:lang w:val="en-US"/>
                 </w:rPr>
                 <w:t xml:space="preserve">Data-driven discrimination at work. </w:t>
               </w:r>
               <w:r>
                 <w:rPr>
                   <w:noProof/>
+                  <w:lang w:val="en-US"/>
                 </w:rPr>
                 <w:t>s.l.:William &amp; Mary Law Review, p. 857.</w:t>
               </w:r>
@@ -5811,11 +6561,13 @@
                 <w:pStyle w:val="Bibliography"/>
                 <w:rPr>
                   <w:noProof/>
+                  <w:lang w:val="en-US"/>
                 </w:rPr>
               </w:pPr>
               <w:r>
                 <w:rPr>
                   <w:noProof/>
+                  <w:lang w:val="en-US"/>
                 </w:rPr>
                 <w:t xml:space="preserve">Lee, M. K., 2018. Understanding perception of algorithmic decisions: fairness, trust, and emotion in response to algorithmic management. </w:t>
               </w:r>
@@ -5824,12 +6576,14 @@
                   <w:i/>
                   <w:iCs/>
                   <w:noProof/>
+                  <w:lang w:val="en-US"/>
                 </w:rPr>
                 <w:t xml:space="preserve">Big Data &amp; Society, </w:t>
               </w:r>
               <w:r>
                 <w:rPr>
                   <w:noProof/>
+                  <w:lang w:val="en-US"/>
                 </w:rPr>
                 <w:t>5(1)(https://doi.org/10.1177/2053951718756684).</w:t>
               </w:r>
@@ -5839,11 +6593,13 @@
                 <w:pStyle w:val="Bibliography"/>
                 <w:rPr>
                   <w:noProof/>
+                  <w:lang w:val="en-US"/>
                 </w:rPr>
               </w:pPr>
               <w:r>
                 <w:rPr>
                   <w:noProof/>
+                  <w:lang w:val="en-US"/>
                 </w:rPr>
                 <w:t>Lepri, et al., 2018. Fair transparent, and accountable algorithmic decision-making processes. In: s.l.:s.n., pp. 611-627.</w:t>
               </w:r>
@@ -5853,12 +6609,15 @@
                 <w:pStyle w:val="Bibliography"/>
                 <w:rPr>
                   <w:noProof/>
+                  <w:lang w:val="en-US"/>
                 </w:rPr>
               </w:pPr>
               <w:r>
                 <w:rPr>
                   <w:noProof/>
+                  <w:lang w:val="en-US"/>
                 </w:rPr>
+                <w:lastRenderedPageBreak/>
                 <w:t xml:space="preserve">Lindebaum, D., Vessa, M. &amp; Hond, F. d., 2019. </w:t>
               </w:r>
               <w:r>
@@ -5866,12 +6625,14 @@
                   <w:i/>
                   <w:iCs/>
                   <w:noProof/>
+                  <w:lang w:val="en-US"/>
                 </w:rPr>
                 <w:t xml:space="preserve">Insights From “The Machine Stops” to Better Understand Rational Assumptions in Algorithmic Decision Making and Its Implications for Organizations, </w:t>
               </w:r>
               <w:r>
                 <w:rPr>
                   <w:noProof/>
+                  <w:lang w:val="en-US"/>
                 </w:rPr>
                 <w:t>45(https://journals.aom.org/doi/10.5465/amr.2018.0181).</w:t>
               </w:r>
@@ -5881,13 +6642,14 @@
                 <w:pStyle w:val="Bibliography"/>
                 <w:rPr>
                   <w:noProof/>
+                  <w:lang w:val="en-US"/>
                 </w:rPr>
               </w:pPr>
               <w:r>
                 <w:rPr>
                   <w:noProof/>
+                  <w:lang w:val="en-US"/>
                 </w:rPr>
-                <w:lastRenderedPageBreak/>
                 <w:t>Mohlmann, M. &amp; Zalmanson, L., 2017. Hands on the wheel: navigating algorithmic management and Uber drivers’. In Autonomy’, in proceedings of the international conference on information systems (ICIS). In: Seoul South Korea: s.n., pp. 1-17.</w:t>
               </w:r>
             </w:p>
@@ -5896,11 +6658,61 @@
                 <w:pStyle w:val="Bibliography"/>
                 <w:rPr>
                   <w:noProof/>
+                  <w:lang w:val="en-US"/>
                 </w:rPr>
               </w:pPr>
               <w:r>
                 <w:rPr>
                   <w:noProof/>
+                  <w:lang w:val="en-US"/>
+                </w:rPr>
+                <w:t xml:space="preserve">Morrison, J. L., 2005. </w:t>
+              </w:r>
+              <w:r>
+                <w:rPr>
+                  <w:i/>
+                  <w:iCs/>
+                  <w:noProof/>
+                  <w:lang w:val="en-US"/>
+                </w:rPr>
+                <w:t xml:space="preserve">The global HR professional—Establishing an ethically effective global network. </w:t>
+              </w:r>
+              <w:r>
+                <w:rPr>
+                  <w:noProof/>
+                  <w:lang w:val="en-US"/>
+                </w:rPr>
+                <w:t xml:space="preserve">[Online] </w:t>
+              </w:r>
+              <w:r>
+                <w:rPr>
+                  <w:noProof/>
+                  <w:lang w:val="en-US"/>
+                </w:rPr>
+                <w:br/>
+                <w:t xml:space="preserve">Available at: </w:t>
+              </w:r>
+              <w:r>
+                <w:rPr>
+                  <w:noProof/>
+                  <w:u w:val="single"/>
+                  <w:lang w:val="en-US"/>
+                </w:rPr>
+                <w:t>http://www.shrm.org/</w:t>
+              </w:r>
+            </w:p>
+            <w:p>
+              <w:pPr>
+                <w:pStyle w:val="Bibliography"/>
+                <w:rPr>
+                  <w:noProof/>
+                  <w:lang w:val="en-US"/>
+                </w:rPr>
+              </w:pPr>
+              <w:r>
+                <w:rPr>
+                  <w:noProof/>
+                  <w:lang w:val="en-US"/>
                 </w:rPr>
                 <w:t xml:space="preserve">Reuters, 2018. </w:t>
               </w:r>
@@ -5909,18 +6721,21 @@
                   <w:i/>
                   <w:iCs/>
                   <w:noProof/>
+                  <w:lang w:val="en-US"/>
                 </w:rPr>
                 <w:t xml:space="preserve">Amazon scraps secret AI recruiting tool that showed bias against women. </w:t>
               </w:r>
               <w:r>
                 <w:rPr>
                   <w:noProof/>
+                  <w:lang w:val="en-US"/>
                 </w:rPr>
                 <w:t xml:space="preserve">[Online] </w:t>
               </w:r>
               <w:r>
                 <w:rPr>
                   <w:noProof/>
+                  <w:lang w:val="en-US"/>
                 </w:rPr>
                 <w:br/>
                 <w:t xml:space="preserve">Available at: </w:t>
@@ -5929,12 +6744,14 @@
                 <w:rPr>
                   <w:noProof/>
                   <w:u w:val="single"/>
+                  <w:lang w:val="en-US"/>
                 </w:rPr>
                 <w:t>https://www.reuters.com/article/us-amazon-com-jobs-automation-insight-idUSKCN1MK08G</w:t>
               </w:r>
               <w:r>
                 <w:rPr>
                   <w:noProof/>
+                  <w:lang w:val="en-US"/>
                 </w:rPr>
                 <w:br/>
                 <w:t>[Accessed 29 11 2022].</w:t>
@@ -5945,11 +6762,13 @@
                 <w:pStyle w:val="Bibliography"/>
                 <w:rPr>
                   <w:noProof/>
+                  <w:lang w:val="en-US"/>
                 </w:rPr>
               </w:pPr>
               <w:r>
                 <w:rPr>
                   <w:noProof/>
+                  <w:lang w:val="en-US"/>
                 </w:rPr>
                 <w:t xml:space="preserve">Savage, David &amp; Richard, A. B., 2017. Video games in job interviews: using algorithms to minimize discrimination and unconscious bias. </w:t>
               </w:r>
@@ -5958,6 +6777,7 @@
                   <w:i/>
                   <w:iCs/>
                   <w:noProof/>
+                  <w:lang w:val="en-US"/>
                 </w:rPr>
                 <w:t>ABA Journal of Labor &amp; Employment Law 32.</w:t>
               </w:r>
@@ -5967,11 +6787,13 @@
                 <w:pStyle w:val="Bibliography"/>
                 <w:rPr>
                   <w:noProof/>
+                  <w:lang w:val="en-US"/>
                 </w:rPr>
               </w:pPr>
               <w:r>
                 <w:rPr>
                   <w:noProof/>
+                  <w:lang w:val="en-US"/>
                 </w:rPr>
                 <w:t xml:space="preserve">Silverman, Rachel, E. &amp; Nikki, W., 2015. </w:t>
               </w:r>
@@ -5980,18 +6802,21 @@
                   <w:i/>
                   <w:iCs/>
                   <w:noProof/>
+                  <w:lang w:val="en-US"/>
                 </w:rPr>
                 <w:t xml:space="preserve">The algorithm that tells the boss who might quit. </w:t>
               </w:r>
               <w:r>
                 <w:rPr>
                   <w:noProof/>
+                  <w:lang w:val="en-US"/>
                 </w:rPr>
                 <w:t xml:space="preserve">[Online] </w:t>
               </w:r>
               <w:r>
                 <w:rPr>
                   <w:noProof/>
+                  <w:lang w:val="en-US"/>
                 </w:rPr>
                 <w:br/>
                 <w:t xml:space="preserve">Available at: </w:t>
@@ -6000,12 +6825,14 @@
                 <w:rPr>
                   <w:noProof/>
                   <w:u w:val="single"/>
+                  <w:lang w:val="en-US"/>
                 </w:rPr>
                 <w:t>http://www.wsj.com/articles/the-algorithm-that-tells-the-boss-who-might-quit-1426287935</w:t>
               </w:r>
               <w:r>
                 <w:rPr>
                   <w:noProof/>
+                  <w:lang w:val="en-US"/>
                 </w:rPr>
                 <w:br/>
                 <w:t>[Accessed 29 11 2022].</w:t>
@@ -6016,11 +6843,13 @@
                 <w:pStyle w:val="Bibliography"/>
                 <w:rPr>
                   <w:noProof/>
+                  <w:lang w:val="en-US"/>
                 </w:rPr>
               </w:pPr>
               <w:r>
                 <w:rPr>
                   <w:noProof/>
+                  <w:lang w:val="en-US"/>
                 </w:rPr>
                 <w:t xml:space="preserve">Simbeck, K., n.d. In: </w:t>
               </w:r>
@@ -6029,14 +6858,81 @@
                   <w:i/>
                   <w:iCs/>
                   <w:noProof/>
+                  <w:lang w:val="en-US"/>
                 </w:rPr>
                 <w:t xml:space="preserve">HR analytics and ethics. </w:t>
               </w:r>
               <w:r>
                 <w:rPr>
                   <w:noProof/>
+                  <w:lang w:val="en-US"/>
                 </w:rPr>
                 <w:t>s.l.:IBM Journal of Research and Development, pp. 1-9.</w:t>
+              </w:r>
+            </w:p>
+            <w:p>
+              <w:pPr>
+                <w:pStyle w:val="Bibliography"/>
+                <w:rPr>
+                  <w:noProof/>
+                  <w:lang w:val="en-US"/>
+                </w:rPr>
+              </w:pPr>
+              <w:r>
+                <w:rPr>
+                  <w:noProof/>
+                  <w:lang w:val="en-US"/>
+                </w:rPr>
+                <w:t xml:space="preserve">Ulrich, D. &amp; Brockbank, W., 2005. </w:t>
+              </w:r>
+              <w:r>
+                <w:rPr>
+                  <w:i/>
+                  <w:iCs/>
+                  <w:noProof/>
+                  <w:lang w:val="en-US"/>
+                </w:rPr>
+                <w:t xml:space="preserve">HR: The value proposition., </w:t>
+              </w:r>
+              <w:r>
+                <w:rPr>
+                  <w:noProof/>
+                  <w:lang w:val="en-US"/>
+                </w:rPr>
+                <w:t>s.l.: Boston: Harvard Business School Press.</w:t>
+              </w:r>
+            </w:p>
+            <w:p>
+              <w:pPr>
+                <w:pStyle w:val="Bibliography"/>
+                <w:rPr>
+                  <w:noProof/>
+                  <w:lang w:val="en-US"/>
+                </w:rPr>
+              </w:pPr>
+              <w:r>
+                <w:rPr>
+                  <w:noProof/>
+                  <w:lang w:val="en-US"/>
+                </w:rPr>
+                <w:lastRenderedPageBreak/>
+                <w:t xml:space="preserve">Zhang, M., 2003. Transferring human resource management across national boundaries. In: </w:t>
+              </w:r>
+              <w:r>
+                <w:rPr>
+                  <w:i/>
+                  <w:iCs/>
+                  <w:noProof/>
+                  <w:lang w:val="en-US"/>
+                </w:rPr>
+                <w:t xml:space="preserve">The case of Chinese multinational companies in the UK. </w:t>
+              </w:r>
+              <w:r>
+                <w:rPr>
+                  <w:noProof/>
+                  <w:lang w:val="en-US"/>
+                </w:rPr>
+                <w:t>s.l.:Employee Relations, pp. 613-627.</w:t>
               </w:r>
             </w:p>
             <w:p>
@@ -13448,7 +14344,7 @@
     <b:MonthAccessed>11</b:MonthAccessed>
     <b:DayAccessed>29</b:DayAccessed>
     <b:URL>https://www2.deloitte.com/content/dam/Deloitte/de/Documents/technology-media-telecommunications/DELO-6418_State%20of%20AI%202020_KS4.pdf</b:URL>
-    <b:RefOrder>13</b:RefOrder>
+    <b:RefOrder>17</b:RefOrder>
   </b:Source>
   <b:Source>
     <b:Tag>Arr</b:Tag>
@@ -13469,7 +14365,7 @@
       </b:Author>
     </b:Author>
     <b:Year>1973</b:Year>
-    <b:RefOrder>10</b:RefOrder>
+    <b:RefOrder>14</b:RefOrder>
   </b:Source>
   <b:Source>
     <b:Tag>Lep</b:Tag>
@@ -13506,7 +14402,7 @@
       </b:Author>
     </b:Author>
     <b:Year>2018</b:Year>
-    <b:RefOrder>14</b:RefOrder>
+    <b:RefOrder>18</b:RefOrder>
   </b:Source>
   <b:Source>
     <b:Tag>Fun16</b:Tag>
@@ -13526,7 +14422,7 @@
         </b:NameList>
       </b:Author>
     </b:Author>
-    <b:RefOrder>12</b:RefOrder>
+    <b:RefOrder>16</b:RefOrder>
   </b:Source>
   <b:Source>
     <b:Tag>Kim16</b:Tag>
@@ -13551,7 +14447,7 @@
     </b:Author>
     <b:Publisher>William &amp; Mary Law Review</b:Publisher>
     <b:BookTitle>Data-driven discrimination at work</b:BookTitle>
-    <b:RefOrder>8</b:RefOrder>
+    <b:RefOrder>12</b:RefOrder>
   </b:Source>
   <b:Source>
     <b:Tag>Sim</b:Tag>
@@ -13570,7 +14466,7 @@
         </b:NameList>
       </b:Author>
     </b:Author>
-    <b:RefOrder>9</b:RefOrder>
+    <b:RefOrder>13</b:RefOrder>
   </b:Source>
   <b:Source>
     <b:Tag>Reu18</b:Tag>
@@ -13591,13 +14487,102 @@
     <b:MonthAccessed>11</b:MonthAccessed>
     <b:DayAccessed>29</b:DayAccessed>
     <b:URL>https://www.reuters.com/article/us-amazon-com-jobs-automation-insight-idUSKCN1MK08G</b:URL>
+    <b:RefOrder>15</b:RefOrder>
+  </b:Source>
+  <b:Source>
+    <b:Tag>Mor05</b:Tag>
+    <b:SourceType>DocumentFromInternetSite</b:SourceType>
+    <b:Guid>{ED79D37A-74F8-4DFE-85BE-AA90CB0E0D86}</b:Guid>
+    <b:Title>The global HR professional—Establishing an ethically effective global network</b:Title>
+    <b:Year>2005</b:Year>
+    <b:URL>http://www.shrm.org/</b:URL>
+    <b:JournalName>Society for Human Resource Management White Paper</b:JournalName>
+    <b:Month>May</b:Month>
+    <b:Day>18</b:Day>
+    <b:Author>
+      <b:Author>
+        <b:NameList>
+          <b:Person>
+            <b:Last>Morrison</b:Last>
+            <b:Middle>L</b:Middle>
+            <b:First>J</b:First>
+          </b:Person>
+        </b:NameList>
+      </b:Author>
+    </b:Author>
+    <b:RefOrder>8</b:RefOrder>
+  </b:Source>
+  <b:Source>
+    <b:Tag>Ulr</b:Tag>
+    <b:SourceType>Report</b:SourceType>
+    <b:Guid>{642D94F9-D85E-4A0C-A326-B529F89D60F4}</b:Guid>
+    <b:Title>HR: The value proposition.</b:Title>
+    <b:Author>
+      <b:Author>
+        <b:NameList>
+          <b:Person>
+            <b:Last>Ulrich</b:Last>
+            <b:First>D</b:First>
+          </b:Person>
+          <b:Person>
+            <b:Last>Brockbank</b:Last>
+            <b:First>W</b:First>
+          </b:Person>
+        </b:NameList>
+      </b:Author>
+    </b:Author>
+    <b:Publisher>Boston: Harvard Business School Press</b:Publisher>
+    <b:Year>2005</b:Year>
+    <b:RefOrder>9</b:RefOrder>
+  </b:Source>
+  <b:Source>
+    <b:Tag>Zha03</b:Tag>
+    <b:SourceType>BookSection</b:SourceType>
+    <b:Guid>{B5937916-FE02-40BB-B060-8CB1CCDF4878}</b:Guid>
+    <b:Title>Transferring human resource management across national boundaries</b:Title>
+    <b:Year>2003</b:Year>
+    <b:Publisher>Employee Relations</b:Publisher>
+    <b:BookTitle>The case of Chinese multinational companies in the UK</b:BookTitle>
+    <b:Pages>613-627</b:Pages>
+    <b:Author>
+      <b:Author>
+        <b:NameList>
+          <b:Person>
+            <b:Last>Zhang</b:Last>
+            <b:First>M</b:First>
+          </b:Person>
+        </b:NameList>
+      </b:Author>
+    </b:Author>
+    <b:RefOrder>10</b:RefOrder>
+  </b:Source>
+  <b:Source>
+    <b:Tag>Fer97</b:Tag>
+    <b:SourceType>JournalArticle</b:SourceType>
+    <b:Guid>{A84F9171-4969-44AC-B395-D227FDF1D8E8}</b:Guid>
+    <b:Title>Country of origin effects and HRM in multinational companies</b:Title>
+    <b:Year>1997</b:Year>
+    <b:Pages>19-37</b:Pages>
+    <b:JournalName>Human Resource Management Journal</b:JournalName>
+    <b:Volume>7</b:Volume>
+    <b:Author>
+      <b:Author>
+        <b:NameList>
+          <b:Person>
+            <b:Last>Ferner</b:Last>
+            <b:First>A</b:First>
+          </b:Person>
+        </b:NameList>
+      </b:Author>
+    </b:Author>
+    <b:Issue>1</b:Issue>
     <b:RefOrder>11</b:RefOrder>
   </b:Source>
 </b:Sources>
 </file>
 
 <file path=customXml/itemProps1.xml><?xml version="1.0" encoding="utf-8"?>
-<ds:datastoreItem xmlns:ds="http://schemas.openxmlformats.org/officeDocument/2006/customXml" ds:itemID="{59567464-AAD5-4E29-B576-EC11C4636C14}">
+<ds:datastoreItem xmlns:ds="http://schemas.openxmlformats.org/officeDocument/2006/customXml" ds:itemID="{D598EF5E-EABD-4A2A-89C2-221C87420409}">
   <ds:schemaRefs>
     <ds:schemaRef ds:uri="http://schemas.openxmlformats.org/officeDocument/2006/bibliography"/>
   </ds:schemaRefs>
